--- a/Paper Draft.docx
+++ b/Paper Draft.docx
@@ -40,7 +40,11 @@
           <w:szCs w:val="28"/>
         </w:rPr>
       </w:pPr>
-      <w:r>
+    </w:p>
+    <w:p>
+      <w:pPr>
+        <w:spacing w:line="480" w:lineRule="auto"/>
+        <w:jc w:val="center"/>
         <w:rPr>
           <w:rFonts w:ascii="Times" w:hAnsi="Times"/>
           <w:b/>
@@ -48,6 +52,15 @@
           <w:sz w:val="28"/>
           <w:szCs w:val="28"/>
         </w:rPr>
+      </w:pPr>
+      <w:r>
+        <w:rPr>
+          <w:rFonts w:ascii="Times" w:hAnsi="Times"/>
+          <w:b/>
+          <w:bCs/>
+          <w:sz w:val="28"/>
+          <w:szCs w:val="28"/>
+        </w:rPr>
         <w:t>Predicting Public Transportation Demand Using Household and Neighborhood Characteristics</w:t>
       </w:r>
     </w:p>
@@ -80,6 +93,15 @@
         </w:rPr>
         <w:t>Colgate University</w:t>
       </w:r>
+    </w:p>
+    <w:p>
+      <w:pPr>
+        <w:spacing w:line="480" w:lineRule="auto"/>
+        <w:jc w:val="center"/>
+        <w:rPr>
+          <w:rFonts w:ascii="Times" w:hAnsi="Times"/>
+        </w:rPr>
+      </w:pPr>
     </w:p>
     <w:p>
       <w:pPr>
@@ -329,10 +351,364 @@
         <w:t>Introduction and Motivation</w:t>
       </w:r>
     </w:p>
+    <w:p>
+      <w:pPr>
+        <w:rPr>
+          <w:rFonts w:ascii="Times" w:hAnsi="Times"/>
+          <w:b/>
+          <w:bCs/>
+        </w:rPr>
+      </w:pPr>
+    </w:p>
+    <w:p>
+      <w:pPr>
+        <w:rPr>
+          <w:rFonts w:ascii="Times" w:hAnsi="Times"/>
+          <w:b/>
+          <w:bCs/>
+        </w:rPr>
+      </w:pPr>
+    </w:p>
+    <w:p>
+      <w:pPr>
+        <w:pStyle w:val="ListParagraph"/>
+        <w:numPr>
+          <w:ilvl w:val="0"/>
+          <w:numId w:val="1"/>
+        </w:numPr>
+        <w:jc w:val="center"/>
+        <w:rPr>
+          <w:rFonts w:ascii="Times" w:hAnsi="Times"/>
+          <w:b/>
+          <w:bCs/>
+        </w:rPr>
+      </w:pPr>
+      <w:r>
+        <w:rPr>
+          <w:rFonts w:ascii="Times" w:hAnsi="Times"/>
+          <w:b/>
+          <w:bCs/>
+        </w:rPr>
+        <w:t>Background Literature</w:t>
+      </w:r>
+      <w:r>
+        <w:rPr>
+          <w:rFonts w:ascii="Times" w:hAnsi="Times"/>
+          <w:b/>
+          <w:bCs/>
+        </w:rPr>
+        <w:t xml:space="preserve"> and </w:t>
+      </w:r>
+      <w:r>
+        <w:rPr>
+          <w:rFonts w:ascii="Times" w:hAnsi="Times"/>
+          <w:b/>
+          <w:bCs/>
+        </w:rPr>
+        <w:t>Conceptual Framework</w:t>
+      </w:r>
+    </w:p>
+    <w:p>
+      <w:pPr>
+        <w:pStyle w:val="ListParagraph"/>
+        <w:numPr>
+          <w:ilvl w:val="0"/>
+          <w:numId w:val="1"/>
+        </w:numPr>
+        <w:jc w:val="center"/>
+        <w:rPr>
+          <w:rFonts w:ascii="Times" w:hAnsi="Times"/>
+          <w:b/>
+          <w:bCs/>
+        </w:rPr>
+      </w:pPr>
+      <w:r>
+        <w:rPr>
+          <w:rFonts w:ascii="Times" w:hAnsi="Times"/>
+          <w:b/>
+          <w:bCs/>
+        </w:rPr>
+        <w:t>Data Description and Analysis</w:t>
+      </w:r>
+    </w:p>
+    <w:p>
+      <w:pPr>
+        <w:pStyle w:val="NormalWeb"/>
+        <w:spacing w:line="360" w:lineRule="auto"/>
+        <w:ind w:right="-30" w:firstLine="360"/>
+        <w:contextualSpacing/>
+        <w:rPr>
+          <w:rFonts w:ascii="Times" w:hAnsi="Times"/>
+        </w:rPr>
+      </w:pPr>
+      <w:r>
+        <w:rPr>
+          <w:rFonts w:ascii="Times" w:hAnsi="Times"/>
+        </w:rPr>
+        <w:t xml:space="preserve">I </w:t>
+      </w:r>
+      <w:r>
+        <w:rPr>
+          <w:rFonts w:ascii="Times" w:hAnsi="Times"/>
+        </w:rPr>
+        <w:t>use data from the</w:t>
+      </w:r>
+      <w:r>
+        <w:rPr>
+          <w:rFonts w:ascii="Times" w:hAnsi="Times"/>
+        </w:rPr>
+        <w:t xml:space="preserve"> American Housing Survey, a longitudinal housing unit survey, to develop my </w:t>
+      </w:r>
+      <w:r>
+        <w:rPr>
+          <w:rFonts w:ascii="Times" w:hAnsi="Times"/>
+        </w:rPr>
+        <w:t>predictive model</w:t>
+      </w:r>
+      <w:r>
+        <w:rPr>
+          <w:rFonts w:ascii="Times" w:hAnsi="Times"/>
+        </w:rPr>
+        <w:t>. The American Housing Survey is</w:t>
+      </w:r>
+      <w:r>
+        <w:rPr>
+          <w:rFonts w:ascii="Times" w:hAnsi="Times"/>
+        </w:rPr>
+        <w:t xml:space="preserve"> a comprehensive survey</w:t>
+      </w:r>
+      <w:r>
+        <w:rPr>
+          <w:rFonts w:ascii="Times" w:hAnsi="Times"/>
+        </w:rPr>
+        <w:t xml:space="preserve"> sponsored by the Department of Housing and Urban Development and conducted by the U.S. Census Bureau biennially in odd-number years, spanning from 1973 to 2017 between May and September.</w:t>
+      </w:r>
+      <w:r>
+        <w:rPr>
+          <w:rFonts w:ascii="Times" w:hAnsi="Times"/>
+        </w:rPr>
+        <w:t xml:space="preserve"> </w:t>
+      </w:r>
+      <w:r>
+        <w:rPr>
+          <w:rFonts w:ascii="Times" w:hAnsi="Times"/>
+        </w:rPr>
+        <w:t xml:space="preserve">The same housing units </w:t>
+      </w:r>
+      <w:r>
+        <w:rPr>
+          <w:rFonts w:ascii="Times" w:hAnsi="Times"/>
+        </w:rPr>
+        <w:t xml:space="preserve">from all 50 states and the District of Columbia </w:t>
+      </w:r>
+      <w:r>
+        <w:rPr>
+          <w:rFonts w:ascii="Times" w:hAnsi="Times"/>
+        </w:rPr>
+        <w:t xml:space="preserve">are surveyed every other year until new samples are drawn, allowing for analysis of households over time. The goal of the data set is to provide timely information on the quality and cost of housing in the United States and American metropolitan areas and the participating housing units were chosen to represent all housing units in the United States. It is used by policymakers to make decisions about housing for all demographics in America. </w:t>
+      </w:r>
+    </w:p>
+    <w:p>
+      <w:pPr>
+        <w:pStyle w:val="NormalWeb"/>
+        <w:spacing w:line="360" w:lineRule="auto"/>
+        <w:ind w:right="-30" w:firstLine="360"/>
+        <w:contextualSpacing/>
+        <w:rPr>
+          <w:rFonts w:ascii="Times" w:hAnsi="Times"/>
+        </w:rPr>
+      </w:pPr>
+      <w:r>
+        <w:rPr>
+          <w:rFonts w:ascii="Times" w:hAnsi="Times"/>
+        </w:rPr>
+        <w:t xml:space="preserve">Each observation in the data set is </w:t>
+      </w:r>
+      <w:r>
+        <w:rPr>
+          <w:rFonts w:ascii="Times" w:hAnsi="Times"/>
+        </w:rPr>
+        <w:t xml:space="preserve">defined as </w:t>
+      </w:r>
+      <w:r>
+        <w:rPr>
+          <w:rFonts w:ascii="Times" w:hAnsi="Times"/>
+        </w:rPr>
+        <w:t xml:space="preserve">a “housing unit” or any house, townhouse, apartment, mobile home or trailer, single room, group of rooms, or other location that is occupied as separate living quarters, or if vacant, is intended for occupancy as separate living quarters. The survey is conducted using computer-assisted personal interviewing using laptops. </w:t>
+      </w:r>
+      <w:r>
+        <w:rPr>
+          <w:rFonts w:ascii="Times" w:hAnsi="Times"/>
+        </w:rPr>
+        <w:t xml:space="preserve">Data is collected from two types of respondents: occupied housing units and unoccupied housing units. Data collected from an occupied housing unit is defined by the US Census Bureau as “A household respondent, who must be a knowledgeable household member 16 years of age or over, </w:t>
+      </w:r>
+      <w:r>
+        <w:rPr>
+          <w:rFonts w:ascii="Times" w:hAnsi="Times"/>
+        </w:rPr>
+        <w:lastRenderedPageBreak/>
+        <w:t xml:space="preserve">provides information on the unit, the household composition, and income”. Data collected from a vacant housing unit is defined by the US Census Bureau as coming from a respondent such as “a landlord, owner, real estate agent, or knowledgeable neighbor” who can provide data on the unit. </w:t>
+      </w:r>
+    </w:p>
+    <w:p>
+      <w:pPr>
+        <w:pStyle w:val="NormalWeb"/>
+        <w:spacing w:line="360" w:lineRule="auto"/>
+        <w:ind w:right="-30" w:firstLine="360"/>
+        <w:contextualSpacing/>
+        <w:rPr>
+          <w:rFonts w:ascii="Times" w:hAnsi="Times"/>
+        </w:rPr>
+      </w:pPr>
+      <w:r>
+        <w:rPr>
+          <w:rFonts w:ascii="Times" w:hAnsi="Times"/>
+        </w:rPr>
+        <w:t xml:space="preserve">This particular data set is applicable to </w:t>
+      </w:r>
+      <w:r>
+        <w:rPr>
+          <w:rFonts w:ascii="Times" w:hAnsi="Times"/>
+        </w:rPr>
+        <w:t>the research question</w:t>
+      </w:r>
+      <w:r>
+        <w:rPr>
+          <w:rFonts w:ascii="Times" w:hAnsi="Times"/>
+        </w:rPr>
+        <w:t xml:space="preserve"> because it has been used by policy makers to plan community development such as infrastructure. I will specifically focus on data from 2013 due to its large range of questions covering public transportation. There were approximately 84,400 sampled housing units with a supplemental sample of 15,533 housing units in the Chicago, Detroit, New York City, Northern New Jersey, and Philadelphia metropolitan areas. Out of the 84,400 sampled housing units, 2,715 were ineligible because the unit no longer existed or because it did not meet the definition of a housing unit. Further, 10,000 units had no response after repeat visits or refused to be interviewed. This led to an overall response rate of 86</w:t>
+      </w:r>
+      <w:r>
+        <w:rPr>
+          <w:rFonts w:ascii="Times" w:hAnsi="Times"/>
+        </w:rPr>
+        <w:t xml:space="preserve">%. </w:t>
+      </w:r>
+    </w:p>
+    <w:p>
+      <w:pPr>
+        <w:pStyle w:val="NormalWeb"/>
+        <w:spacing w:line="360" w:lineRule="auto"/>
+        <w:ind w:right="-29" w:firstLine="360"/>
+        <w:contextualSpacing/>
+        <w:rPr>
+          <w:rFonts w:ascii="Times" w:hAnsi="Times"/>
+        </w:rPr>
+      </w:pPr>
+      <w:r>
+        <w:rPr>
+          <w:rFonts w:ascii="Times" w:hAnsi="Times"/>
+        </w:rPr>
+        <w:t xml:space="preserve">The data does come with its own set of limitations in terms of incomplete data, wrong answers, and sampling variability. For example, incomplete data are adjusted by assuming that the respondents are similar to those not answering and the size of these errors is estimated. The data is also not adjusted for wrong answers and does not estimate the size of these errors. The same applies to sampling variability. </w:t>
+      </w:r>
+    </w:p>
+    <w:p>
+      <w:pPr>
+        <w:pStyle w:val="NormalWeb"/>
+        <w:spacing w:line="360" w:lineRule="auto"/>
+        <w:ind w:right="-29" w:firstLine="360"/>
+        <w:contextualSpacing/>
+        <w:rPr>
+          <w:rFonts w:ascii="Times" w:hAnsi="Times"/>
+        </w:rPr>
+      </w:pPr>
+    </w:p>
+    <w:p>
+      <w:pPr>
+        <w:pStyle w:val="ListParagraph"/>
+        <w:numPr>
+          <w:ilvl w:val="0"/>
+          <w:numId w:val="1"/>
+        </w:numPr>
+        <w:jc w:val="center"/>
+        <w:rPr>
+          <w:rFonts w:ascii="Times" w:hAnsi="Times"/>
+          <w:b/>
+          <w:bCs/>
+        </w:rPr>
+      </w:pPr>
+      <w:r>
+        <w:rPr>
+          <w:rFonts w:ascii="Times" w:hAnsi="Times"/>
+          <w:b/>
+          <w:bCs/>
+        </w:rPr>
+        <w:t>Regression Models and Estimation Methods</w:t>
+      </w:r>
+    </w:p>
+    <w:p>
+      <w:pPr>
+        <w:pStyle w:val="ListParagraph"/>
+        <w:numPr>
+          <w:ilvl w:val="0"/>
+          <w:numId w:val="1"/>
+        </w:numPr>
+        <w:jc w:val="center"/>
+        <w:rPr>
+          <w:rFonts w:ascii="Times" w:hAnsi="Times"/>
+          <w:b/>
+          <w:bCs/>
+        </w:rPr>
+      </w:pPr>
+      <w:r>
+        <w:rPr>
+          <w:rFonts w:ascii="Times" w:hAnsi="Times"/>
+          <w:b/>
+          <w:bCs/>
+        </w:rPr>
+        <w:t>Regression Results and Analysis</w:t>
+      </w:r>
+    </w:p>
+    <w:p>
+      <w:pPr>
+        <w:pStyle w:val="ListParagraph"/>
+        <w:numPr>
+          <w:ilvl w:val="0"/>
+          <w:numId w:val="1"/>
+        </w:numPr>
+        <w:jc w:val="center"/>
+        <w:rPr>
+          <w:rFonts w:ascii="Times" w:hAnsi="Times"/>
+          <w:b/>
+          <w:bCs/>
+        </w:rPr>
+      </w:pPr>
+      <w:r>
+        <w:rPr>
+          <w:rFonts w:ascii="Times" w:hAnsi="Times"/>
+          <w:b/>
+          <w:bCs/>
+        </w:rPr>
+        <w:t>Summary and Conclusions</w:t>
+      </w:r>
+    </w:p>
+    <w:p>
+      <w:pPr>
+        <w:pStyle w:val="ListParagraph"/>
+        <w:numPr>
+          <w:ilvl w:val="0"/>
+          <w:numId w:val="1"/>
+        </w:numPr>
+        <w:jc w:val="center"/>
+        <w:rPr>
+          <w:rFonts w:ascii="Times" w:hAnsi="Times"/>
+          <w:b/>
+          <w:bCs/>
+        </w:rPr>
+      </w:pPr>
+      <w:r>
+        <w:rPr>
+          <w:rFonts w:ascii="Times" w:hAnsi="Times"/>
+          <w:b/>
+          <w:bCs/>
+        </w:rPr>
+        <w:t>References</w:t>
+      </w:r>
+    </w:p>
     <w:sectPr>
       <w:headerReference w:type="even" r:id="rId7"/>
       <w:headerReference w:type="default" r:id="rId8"/>
-      <w:pgSz w:w="10320" w:h="14580"/>
+      <w:pgSz w:w="12240" w:h="15840"/>
       <w:pgMar w:top="1440" w:right="1440" w:bottom="1440" w:left="1440" w:header="720" w:footer="720" w:gutter="0"/>
       <w:pgNumType w:start="0"/>
       <w:cols w:space="720"/>
@@ -1080,6 +1456,19 @@
       <w:contextualSpacing/>
     </w:pPr>
   </w:style>
+  <w:style w:type="paragraph" w:styleId="NormalWeb">
+    <w:name w:val="Normal (Web)"/>
+    <w:basedOn w:val="Normal"/>
+    <w:uiPriority w:val="99"/>
+    <w:unhideWhenUsed/>
+    <w:rsid w:val="00C96F2D"/>
+    <w:pPr>
+      <w:spacing w:before="100" w:beforeAutospacing="1" w:after="100" w:afterAutospacing="1"/>
+    </w:pPr>
+    <w:rPr>
+      <w:rFonts w:ascii="Times New Roman" w:eastAsia="Times New Roman" w:hAnsi="Times New Roman" w:cs="Times New Roman"/>
+    </w:rPr>
+  </w:style>
 </w:styles>
 </file>
 

--- a/Paper Draft.docx
+++ b/Paper Draft.docx
@@ -505,7 +505,31 @@
         <w:rPr>
           <w:rFonts w:ascii="Times" w:hAnsi="Times"/>
         </w:rPr>
-        <w:t xml:space="preserve">are surveyed every other year until new samples are drawn, allowing for analysis of households over time. The goal of the data set is to provide timely information on the quality and cost of housing in the United States and American metropolitan areas and the participating housing units were chosen to represent all housing units in the United States. It is used by policymakers to make decisions about housing for all demographics in America. </w:t>
+        <w:t xml:space="preserve">are surveyed every other year until new samples are drawn, allowing for analysis of households over time. The goal of the data set is to provide timely information on the quality and cost of housing in the United States and American metropolitan areas </w:t>
+      </w:r>
+      <w:r>
+        <w:rPr>
+          <w:rFonts w:ascii="Times" w:hAnsi="Times"/>
+        </w:rPr>
+        <w:t>using the</w:t>
+      </w:r>
+      <w:r>
+        <w:rPr>
+          <w:rFonts w:ascii="Times" w:hAnsi="Times"/>
+        </w:rPr>
+        <w:t xml:space="preserve"> participating housing units</w:t>
+      </w:r>
+      <w:r>
+        <w:rPr>
+          <w:rFonts w:ascii="Times" w:hAnsi="Times"/>
+        </w:rPr>
+        <w:t xml:space="preserve">, </w:t>
+      </w:r>
+      <w:r>
+        <w:rPr>
+          <w:rFonts w:ascii="Times" w:hAnsi="Times"/>
+        </w:rPr>
+        <w:t xml:space="preserve">chosen to represent all housing units in the United States. It is used by policymakers to make decisions about housing for all demographics in America. </w:t>
       </w:r>
     </w:p>
     <w:p>
@@ -612,6 +636,18 @@
           <w:rFonts w:ascii="Times" w:hAnsi="Times"/>
         </w:rPr>
       </w:pPr>
+      <w:r>
+        <w:rPr>
+          <w:rFonts w:ascii="Times" w:hAnsi="Times"/>
+        </w:rPr>
+        <w:t xml:space="preserve">In order to learn more about </w:t>
+      </w:r>
+      <w:r>
+        <w:rPr>
+          <w:rFonts w:ascii="Times" w:hAnsi="Times"/>
+        </w:rPr>
+        <w:t xml:space="preserve">public transportation usage in America, I utilized several categorical variables to create my simplified model. </w:t>
+      </w:r>
     </w:p>
     <w:p>
       <w:pPr>

--- a/Paper Draft.docx
+++ b/Paper Draft.docx
@@ -283,6 +283,14 @@
           <w:iCs/>
         </w:rPr>
         <w:t xml:space="preserve">by comparing the household and neighborhood characteristics of those who do and do not use public transportation. Data from the 2013 American Housing Survey is analyzed to compare public transportation usage </w:t>
+      </w:r>
+      <w:r>
+        <w:rPr>
+          <w:rFonts w:ascii="Times" w:hAnsi="Times"/>
+          <w:i/>
+          <w:iCs/>
+        </w:rPr>
+        <w:t>across a representative sample of households in the United States.</w:t>
       </w:r>
     </w:p>
     <w:p>
@@ -362,10 +370,66 @@
     </w:p>
     <w:p>
       <w:pPr>
-        <w:rPr>
-          <w:rFonts w:ascii="Times" w:hAnsi="Times"/>
-          <w:b/>
-          <w:bCs/>
+        <w:ind w:left="360"/>
+        <w:rPr>
+          <w:rFonts w:ascii="Times" w:hAnsi="Times"/>
+        </w:rPr>
+      </w:pPr>
+    </w:p>
+    <w:p>
+      <w:pPr>
+        <w:spacing w:line="360" w:lineRule="auto"/>
+        <w:rPr>
+          <w:rFonts w:ascii="Times" w:hAnsi="Times"/>
+        </w:rPr>
+      </w:pPr>
+      <w:r>
+        <w:rPr>
+          <w:rFonts w:ascii="Times" w:hAnsi="Times"/>
+        </w:rPr>
+        <w:t xml:space="preserve">This paper will supplement existing research by </w:t>
+      </w:r>
+      <w:r>
+        <w:rPr>
+          <w:rFonts w:ascii="Times" w:hAnsi="Times"/>
+        </w:rPr>
+        <w:t>examining the effect of</w:t>
+      </w:r>
+      <w:r>
+        <w:rPr>
+          <w:rFonts w:ascii="Times" w:hAnsi="Times"/>
+        </w:rPr>
+        <w:t xml:space="preserve"> </w:t>
+      </w:r>
+      <w:r>
+        <w:rPr>
+          <w:rFonts w:ascii="Times" w:hAnsi="Times"/>
+        </w:rPr>
+        <w:t>accessibility on demand</w:t>
+      </w:r>
+      <w:r>
+        <w:rPr>
+          <w:rFonts w:ascii="Times" w:hAnsi="Times"/>
+        </w:rPr>
+        <w:t xml:space="preserve"> within the context of public transportation, but more generally on demand as well.</w:t>
+      </w:r>
+      <w:r>
+        <w:rPr>
+          <w:rFonts w:ascii="Times" w:hAnsi="Times"/>
+        </w:rPr>
+        <w:t xml:space="preserve"> This paper specifically will aim to develop a machine learning model that can be improved upon and used in the future to </w:t>
+      </w:r>
+      <w:r>
+        <w:rPr>
+          <w:rFonts w:ascii="Times" w:hAnsi="Times"/>
+        </w:rPr>
+        <w:t xml:space="preserve">predict demand of public transportation based on household and neighborhood characteristics of household observations. </w:t>
+      </w:r>
+    </w:p>
+    <w:p>
+      <w:pPr>
+        <w:rPr>
+          <w:rFonts w:ascii="Times" w:hAnsi="Times"/>
         </w:rPr>
       </w:pPr>
     </w:p>
@@ -410,6 +474,44 @@
     </w:p>
     <w:p>
       <w:pPr>
+        <w:jc w:val="center"/>
+        <w:rPr>
+          <w:rFonts w:ascii="Times" w:hAnsi="Times"/>
+          <w:b/>
+          <w:bCs/>
+        </w:rPr>
+      </w:pPr>
+    </w:p>
+    <w:p>
+      <w:pPr>
+        <w:tabs>
+          <w:tab w:val="left" w:pos="413"/>
+        </w:tabs>
+        <w:rPr>
+          <w:rFonts w:ascii="Times" w:hAnsi="Times"/>
+        </w:rPr>
+      </w:pPr>
+      <w:r>
+        <w:rPr>
+          <w:rFonts w:ascii="Times" w:hAnsi="Times"/>
+          <w:b/>
+          <w:bCs/>
+        </w:rPr>
+        <w:tab/>
+      </w:r>
+    </w:p>
+    <w:p>
+      <w:pPr>
+        <w:jc w:val="center"/>
+        <w:rPr>
+          <w:rFonts w:ascii="Times" w:hAnsi="Times"/>
+          <w:b/>
+          <w:bCs/>
+        </w:rPr>
+      </w:pPr>
+    </w:p>
+    <w:p>
+      <w:pPr>
         <w:pStyle w:val="ListParagraph"/>
         <w:numPr>
           <w:ilvl w:val="0"/>
@@ -529,7 +631,26 @@
         <w:rPr>
           <w:rFonts w:ascii="Times" w:hAnsi="Times"/>
         </w:rPr>
-        <w:t xml:space="preserve">chosen to represent all housing units in the United States. It is used by policymakers to make decisions about housing for all demographics in America. </w:t>
+        <w:t xml:space="preserve">chosen to represent all </w:t>
+      </w:r>
+      <w:r>
+        <w:rPr>
+          <w:rFonts w:ascii="Times" w:hAnsi="Times"/>
+        </w:rPr>
+        <w:lastRenderedPageBreak/>
+        <w:t>housing units in the United States. It is used by policymakers to make decisions about housing for all demographics in America</w:t>
+      </w:r>
+      <w:r>
+        <w:rPr>
+          <w:rFonts w:ascii="Times" w:hAnsi="Times"/>
+        </w:rPr>
+        <w:t xml:space="preserve"> (US Census Bureau, 2020)</w:t>
+      </w:r>
+      <w:r>
+        <w:rPr>
+          <w:rFonts w:ascii="Times" w:hAnsi="Times"/>
+        </w:rPr>
+        <w:t xml:space="preserve">. </w:t>
       </w:r>
     </w:p>
     <w:p>
@@ -558,20 +679,49 @@
         <w:rPr>
           <w:rFonts w:ascii="Times" w:hAnsi="Times"/>
         </w:rPr>
-        <w:t xml:space="preserve">a “housing unit” or any house, townhouse, apartment, mobile home or trailer, single room, group of rooms, or other location that is occupied as separate living quarters, or if vacant, is intended for occupancy as separate living quarters. The survey is conducted using computer-assisted personal interviewing using laptops. </w:t>
-      </w:r>
-      <w:r>
-        <w:rPr>
-          <w:rFonts w:ascii="Times" w:hAnsi="Times"/>
-        </w:rPr>
-        <w:t xml:space="preserve">Data is collected from two types of respondents: occupied housing units and unoccupied housing units. Data collected from an occupied housing unit is defined by the US Census Bureau as “A household respondent, who must be a knowledgeable household member 16 years of age or over, </w:t>
-      </w:r>
-      <w:r>
-        <w:rPr>
-          <w:rFonts w:ascii="Times" w:hAnsi="Times"/>
-        </w:rPr>
-        <w:lastRenderedPageBreak/>
-        <w:t xml:space="preserve">provides information on the unit, the household composition, and income”. Data collected from a vacant housing unit is defined by the US Census Bureau as coming from a respondent such as “a landlord, owner, real estate agent, or knowledgeable neighbor” who can provide data on the unit. </w:t>
+        <w:t>a “housing unit” or any house, townhouse, apartment, mobile home or trailer, single room, group of rooms, or other location that is occupied as separate living quarters, or if vacant, is intended for occupancy as separate living quarters</w:t>
+      </w:r>
+      <w:r>
+        <w:rPr>
+          <w:rFonts w:ascii="Times" w:hAnsi="Times"/>
+        </w:rPr>
+        <w:t xml:space="preserve"> (US Census Bureau, 2020)</w:t>
+      </w:r>
+      <w:r>
+        <w:rPr>
+          <w:rFonts w:ascii="Times" w:hAnsi="Times"/>
+        </w:rPr>
+        <w:t xml:space="preserve">. The survey is conducted using computer-assisted personal interviewing using laptops. </w:t>
+      </w:r>
+      <w:r>
+        <w:rPr>
+          <w:rFonts w:ascii="Times" w:hAnsi="Times"/>
+        </w:rPr>
+        <w:t>Data is collected from two types of respondents: occupied housing units and unoccupied housing units. Data collected from an occupied housing unit is defined by the US Census Bureau as “A household respondent, who must be a knowledgeable household member 16 years of age or over, provides information on the unit, the household composition, and income”</w:t>
+      </w:r>
+      <w:r>
+        <w:rPr>
+          <w:rFonts w:ascii="Times" w:hAnsi="Times"/>
+        </w:rPr>
+        <w:t xml:space="preserve"> (US Census Bureau, 2020)</w:t>
+      </w:r>
+      <w:r>
+        <w:rPr>
+          <w:rFonts w:ascii="Times" w:hAnsi="Times"/>
+        </w:rPr>
+        <w:t>. Data collected from a vacant housing unit is defined by the US Census Bureau as coming from a respondent such as “a landlord, owner, real estate agent, or knowledgeable neighbor” who can provide data on the unit</w:t>
+      </w:r>
+      <w:r>
+        <w:rPr>
+          <w:rFonts w:ascii="Times" w:hAnsi="Times"/>
+        </w:rPr>
+        <w:t xml:space="preserve"> (US Census Bureau, 2020)</w:t>
+      </w:r>
+      <w:r>
+        <w:rPr>
+          <w:rFonts w:ascii="Times" w:hAnsi="Times"/>
+        </w:rPr>
+        <w:t xml:space="preserve">. </w:t>
       </w:r>
     </w:p>
     <w:p>
@@ -600,13 +750,67 @@
         <w:rPr>
           <w:rFonts w:ascii="Times" w:hAnsi="Times"/>
         </w:rPr>
-        <w:t xml:space="preserve"> because it has been used by policy makers to plan community development such as infrastructure. I will specifically focus on data from 2013 due to its large range of questions covering public transportation. There were approximately 84,400 sampled housing units with a supplemental sample of 15,533 housing units in the Chicago, Detroit, New York City, Northern New Jersey, and Philadelphia metropolitan areas. Out of the 84,400 sampled housing units, 2,715 were ineligible because the unit no longer existed or because it did not meet the definition of a housing unit. Further, 10,000 units had no response after repeat visits or refused to be interviewed. This led to an overall response rate of 86</w:t>
-      </w:r>
-      <w:r>
-        <w:rPr>
-          <w:rFonts w:ascii="Times" w:hAnsi="Times"/>
-        </w:rPr>
-        <w:t xml:space="preserve">%. </w:t>
+        <w:t xml:space="preserve"> because it has been used by policy makers to plan community development such as infrastructure. I will specifically focus on data from 2013 due to its large range of questions covering public transportation. There were approximately 84,400 sampled housing units with a supplemental sample of 15,533 housing units in the Chicago, Detroit, New York City, Northern New Jersey, and Philadelphia metropolitan areas</w:t>
+      </w:r>
+      <w:r>
+        <w:rPr>
+          <w:rFonts w:ascii="Times" w:hAnsi="Times"/>
+        </w:rPr>
+        <w:t xml:space="preserve"> (US</w:t>
+      </w:r>
+      <w:r>
+        <w:rPr>
+          <w:rFonts w:ascii="Times" w:hAnsi="Times"/>
+        </w:rPr>
+        <w:t xml:space="preserve"> Census Bureau, 2013)</w:t>
+      </w:r>
+      <w:r>
+        <w:rPr>
+          <w:rFonts w:ascii="Times" w:hAnsi="Times"/>
+        </w:rPr>
+        <w:t>. Out of the 84,400 sampled housing units, 2,715 were ineligible because the unit no longer existed or because it did not meet the definition of a housing unit</w:t>
+      </w:r>
+      <w:r>
+        <w:rPr>
+          <w:rFonts w:ascii="Times" w:hAnsi="Times"/>
+        </w:rPr>
+        <w:t xml:space="preserve"> (US Census Bureau, 2013)</w:t>
+      </w:r>
+      <w:r>
+        <w:rPr>
+          <w:rFonts w:ascii="Times" w:hAnsi="Times"/>
+        </w:rPr>
+        <w:t>. Further, 10,000 units had no response after repeat visits or refused to be interviewed</w:t>
+      </w:r>
+      <w:r>
+        <w:rPr>
+          <w:rFonts w:ascii="Times" w:hAnsi="Times"/>
+        </w:rPr>
+        <w:t xml:space="preserve"> which</w:t>
+      </w:r>
+      <w:r>
+        <w:rPr>
+          <w:rFonts w:ascii="Times" w:hAnsi="Times"/>
+        </w:rPr>
+        <w:t xml:space="preserve"> led to an overall response rate of 86</w:t>
+      </w:r>
+      <w:r>
+        <w:rPr>
+          <w:rFonts w:ascii="Times" w:hAnsi="Times"/>
+        </w:rPr>
+        <w:t>%</w:t>
+      </w:r>
+      <w:r>
+        <w:rPr>
+          <w:rFonts w:ascii="Times" w:hAnsi="Times"/>
+        </w:rPr>
+        <w:t xml:space="preserve"> (US Census Bureau, 2013)</w:t>
+      </w:r>
+      <w:r>
+        <w:rPr>
+          <w:rFonts w:ascii="Times" w:hAnsi="Times"/>
+        </w:rPr>
+        <w:t xml:space="preserve">. </w:t>
       </w:r>
     </w:p>
     <w:p>
@@ -623,7 +827,134 @@
         <w:rPr>
           <w:rFonts w:ascii="Times" w:hAnsi="Times"/>
         </w:rPr>
-        <w:t xml:space="preserve">The data does come with its own set of limitations in terms of incomplete data, wrong answers, and sampling variability. For example, incomplete data are adjusted by assuming that the respondents are similar to those not answering and the size of these errors is estimated. The data is also not adjusted for wrong answers and does not estimate the size of these errors. The same applies to sampling variability. </w:t>
+        <w:t>The data does come with its own set of limitations in terms of incomplete data, wrong answers, and sampling variability</w:t>
+      </w:r>
+      <w:r>
+        <w:rPr>
+          <w:rFonts w:ascii="Times" w:hAnsi="Times"/>
+        </w:rPr>
+        <w:t>, much of which is unavoidable</w:t>
+      </w:r>
+      <w:r>
+        <w:rPr>
+          <w:rFonts w:ascii="Times" w:hAnsi="Times"/>
+        </w:rPr>
+        <w:t>. For example, incomplete</w:t>
+      </w:r>
+      <w:r>
+        <w:rPr>
+          <w:rFonts w:ascii="Times" w:hAnsi="Times"/>
+        </w:rPr>
+        <w:t xml:space="preserve"> and missing</w:t>
+      </w:r>
+      <w:r>
+        <w:rPr>
+          <w:rFonts w:ascii="Times" w:hAnsi="Times"/>
+        </w:rPr>
+        <w:t xml:space="preserve"> data are adjusted by assuming that the respondents are similar to </w:t>
+      </w:r>
+      <w:r>
+        <w:rPr>
+          <w:rFonts w:ascii="Times" w:hAnsi="Times"/>
+        </w:rPr>
+        <w:t>its peer households that did report data</w:t>
+      </w:r>
+      <w:r>
+        <w:rPr>
+          <w:rFonts w:ascii="Times" w:hAnsi="Times"/>
+        </w:rPr>
+        <w:t>, assigning them an average value instead of ignoring the missing data</w:t>
+      </w:r>
+      <w:r>
+        <w:rPr>
+          <w:rFonts w:ascii="Times" w:hAnsi="Times"/>
+        </w:rPr>
+        <w:t xml:space="preserve"> </w:t>
+      </w:r>
+      <w:r>
+        <w:rPr>
+          <w:rFonts w:ascii="Times" w:hAnsi="Times"/>
+        </w:rPr>
+        <w:t>(US Census Bureau, 2013)</w:t>
+      </w:r>
+      <w:r>
+        <w:rPr>
+          <w:rFonts w:ascii="Times" w:hAnsi="Times"/>
+        </w:rPr>
+        <w:t>. The data</w:t>
+      </w:r>
+      <w:r>
+        <w:rPr>
+          <w:rFonts w:ascii="Times" w:hAnsi="Times"/>
+        </w:rPr>
+        <w:t>set</w:t>
+      </w:r>
+      <w:r>
+        <w:rPr>
+          <w:rFonts w:ascii="Times" w:hAnsi="Times"/>
+        </w:rPr>
+        <w:t xml:space="preserve"> is not adjusted for wrong answers</w:t>
+      </w:r>
+      <w:r>
+        <w:rPr>
+          <w:rFonts w:ascii="Times" w:hAnsi="Times"/>
+        </w:rPr>
+        <w:t xml:space="preserve"> </w:t>
+      </w:r>
+      <w:r>
+        <w:rPr>
+          <w:rFonts w:ascii="Times" w:hAnsi="Times"/>
+        </w:rPr>
+        <w:t>and</w:t>
+      </w:r>
+      <w:r>
+        <w:rPr>
+          <w:rFonts w:ascii="Times" w:hAnsi="Times"/>
+        </w:rPr>
+        <w:t xml:space="preserve"> does not estimate the size of these errors</w:t>
+      </w:r>
+      <w:r>
+        <w:rPr>
+          <w:rFonts w:ascii="Times" w:hAnsi="Times"/>
+        </w:rPr>
+        <w:t xml:space="preserve"> (US Census Bureau, 2013)</w:t>
+      </w:r>
+      <w:r>
+        <w:rPr>
+          <w:rFonts w:ascii="Times" w:hAnsi="Times"/>
+        </w:rPr>
+        <w:t xml:space="preserve">. </w:t>
+      </w:r>
+      <w:r>
+        <w:rPr>
+          <w:rFonts w:ascii="Times" w:hAnsi="Times"/>
+        </w:rPr>
+        <w:t xml:space="preserve">Sampling errors are accounted for by the US Census Bureau by proving standard error tables and allowing users to calculate their own sampling errors, </w:t>
+      </w:r>
+      <w:r>
+        <w:rPr>
+          <w:rFonts w:ascii="Times" w:hAnsi="Times"/>
+        </w:rPr>
+        <w:t>although these calculations may vary by user (US Census Bureau, 2013).</w:t>
+      </w:r>
+      <w:r>
+        <w:rPr>
+          <w:rFonts w:ascii="Times" w:hAnsi="Times"/>
+        </w:rPr>
+        <w:t xml:space="preserve"> Recognizing the limitations of the data is important because while they are unavoidable, our ability to take the </w:t>
+      </w:r>
+      <w:r>
+        <w:rPr>
+          <w:rFonts w:ascii="Times" w:hAnsi="Times"/>
+        </w:rPr>
+        <w:lastRenderedPageBreak/>
+        <w:t xml:space="preserve">findings out of context is not. Recognizing that these observations can be flawed </w:t>
+      </w:r>
+      <w:r>
+        <w:rPr>
+          <w:rFonts w:ascii="Times" w:hAnsi="Times"/>
+        </w:rPr>
+        <w:t>is critical to our treatment of the findings as estimations.</w:t>
       </w:r>
     </w:p>
     <w:p>
@@ -646,7 +977,126 @@
         <w:rPr>
           <w:rFonts w:ascii="Times" w:hAnsi="Times"/>
         </w:rPr>
-        <w:t xml:space="preserve">public transportation usage in America, I utilized several categorical variables to create my simplified model. </w:t>
+        <w:t>public transportation usage in America, several categorical variables</w:t>
+      </w:r>
+      <w:r>
+        <w:rPr>
+          <w:rFonts w:ascii="Times" w:hAnsi="Times"/>
+        </w:rPr>
+        <w:t xml:space="preserve"> were utilized</w:t>
+      </w:r>
+      <w:r>
+        <w:rPr>
+          <w:rFonts w:ascii="Times" w:hAnsi="Times"/>
+        </w:rPr>
+        <w:t xml:space="preserve"> to create my simplified model. </w:t>
+      </w:r>
+      <w:r>
+        <w:rPr>
+          <w:rFonts w:ascii="Times" w:hAnsi="Times"/>
+        </w:rPr>
+        <w:t>The main variable of interest is PTPUBTRN</w:t>
+      </w:r>
+      <w:r>
+        <w:rPr>
+          <w:rFonts w:ascii="Times" w:hAnsi="Times"/>
+        </w:rPr>
+        <w:t xml:space="preserve">, recoded to be an indicator variable that </w:t>
+      </w:r>
+      <w:r>
+        <w:rPr>
+          <w:rFonts w:ascii="Times" w:hAnsi="Times"/>
+        </w:rPr>
+        <w:t xml:space="preserve">is 1 if the respondent uses public transportation and 0 if the respondent does not. </w:t>
+      </w:r>
+      <w:r>
+        <w:rPr>
+          <w:rFonts w:ascii="Times" w:hAnsi="Times"/>
+        </w:rPr>
+        <w:t xml:space="preserve">METRO3 is a variable that indicates whether or not a person lives in a city center (1), metropolitan area (2), or rural area (3). CARS and TRUCKS indicate the number of cars and trucks per household, respectively. </w:t>
+      </w:r>
+      <w:r>
+        <w:rPr>
+          <w:rFonts w:ascii="Times" w:hAnsi="Times"/>
+        </w:rPr>
+        <w:t xml:space="preserve">ZINC2 is a numeric variable that represents total household income. </w:t>
+      </w:r>
+      <w:r>
+        <w:rPr>
+          <w:rFonts w:ascii="Times" w:hAnsi="Times"/>
+        </w:rPr>
+        <w:t xml:space="preserve">The variables PTDISPUB, PTDISBUS, PTDISRAIL, PTDISSHUT, and PTDISSUB represent how far each household is from a general public transportation stop, bus stop, rail stop, shuttle stop, and subway stop, respectively. </w:t>
+      </w:r>
+      <w:r>
+        <w:rPr>
+          <w:rFonts w:ascii="Times" w:hAnsi="Times"/>
+        </w:rPr>
+        <w:t xml:space="preserve">The distances from public transportation stops for each household are measured on a gradient, with 1 representing less than ¼ mile, 2 representing ¼ to less than ½ mile, 3 representing ½ to less than 1 mile, and 4 representing 1 mile or more. </w:t>
+      </w:r>
+      <w:r>
+        <w:rPr>
+          <w:rFonts w:ascii="Times" w:hAnsi="Times"/>
+        </w:rPr>
+        <w:t xml:space="preserve">Additional variables that are included in the model accounting for neighborhood effects are WNTRAN, WNAMEN, </w:t>
+      </w:r>
+      <w:r>
+        <w:rPr>
+          <w:rFonts w:ascii="Times" w:hAnsi="Times"/>
+        </w:rPr>
+        <w:t>and</w:t>
+      </w:r>
+      <w:r>
+        <w:rPr>
+          <w:rFonts w:ascii="Times" w:hAnsi="Times"/>
+        </w:rPr>
+        <w:t xml:space="preserve"> WNJOB, which indicate</w:t>
+      </w:r>
+      <w:r>
+        <w:rPr>
+          <w:rFonts w:ascii="Times" w:hAnsi="Times"/>
+        </w:rPr>
+        <w:t xml:space="preserve"> with 1</w:t>
+      </w:r>
+      <w:r>
+        <w:rPr>
+          <w:rFonts w:ascii="Times" w:hAnsi="Times"/>
+        </w:rPr>
+        <w:t xml:space="preserve"> </w:t>
+      </w:r>
+      <w:r>
+        <w:rPr>
+          <w:rFonts w:ascii="Times" w:hAnsi="Times"/>
+        </w:rPr>
+        <w:t>if</w:t>
+      </w:r>
+      <w:r>
+        <w:rPr>
+          <w:rFonts w:ascii="Times" w:hAnsi="Times"/>
+        </w:rPr>
+        <w:t xml:space="preserve"> the respondent moved to their neighborhood to be </w:t>
+      </w:r>
+      <w:r>
+        <w:rPr>
+          <w:rFonts w:ascii="Times" w:hAnsi="Times"/>
+        </w:rPr>
+        <w:t>closer to public transportation, amenities, or their job, respectively and 0 if they did not.</w:t>
+      </w:r>
+    </w:p>
+    <w:p>
+      <w:pPr>
+        <w:pStyle w:val="NormalWeb"/>
+        <w:spacing w:line="360" w:lineRule="auto"/>
+        <w:ind w:right="-29" w:firstLine="360"/>
+        <w:contextualSpacing/>
+        <w:rPr>
+          <w:rFonts w:ascii="Times" w:hAnsi="Times"/>
+        </w:rPr>
+      </w:pPr>
+      <w:r>
+        <w:rPr>
+          <w:rFonts w:ascii="Times" w:hAnsi="Times"/>
+        </w:rPr>
+        <w:t xml:space="preserve">Before performing a regression analysis, we can look at the summary statistics to get an initial understanding of our dataset. </w:t>
       </w:r>
     </w:p>
     <w:p>
@@ -720,6 +1170,49 @@
     </w:p>
     <w:p>
       <w:pPr>
+        <w:rPr>
+          <w:rFonts w:ascii="Times" w:hAnsi="Times"/>
+          <w:b/>
+          <w:bCs/>
+        </w:rPr>
+      </w:pPr>
+    </w:p>
+    <w:p>
+      <w:pPr>
+        <w:spacing w:line="360" w:lineRule="auto"/>
+        <w:ind w:firstLine="360"/>
+        <w:rPr>
+          <w:rFonts w:ascii="Times" w:hAnsi="Times"/>
+        </w:rPr>
+      </w:pPr>
+      <w:r>
+        <w:rPr>
+          <w:rFonts w:ascii="Times" w:hAnsi="Times"/>
+        </w:rPr>
+        <w:t xml:space="preserve">Other topics that beg further questioning include other household characteristics and public transportation use, such as </w:t>
+      </w:r>
+      <w:r>
+        <w:rPr>
+          <w:rFonts w:ascii="Times" w:hAnsi="Times"/>
+        </w:rPr>
+        <w:t>whether those who rent are more likely to use public transportation than those who own property.</w:t>
+      </w:r>
+      <w:r>
+        <w:rPr>
+          <w:rFonts w:ascii="Times" w:hAnsi="Times"/>
+        </w:rPr>
+        <w:t xml:space="preserve"> Not only that, but investigating topics included in other versions of the American Housing Survey such as </w:t>
+      </w:r>
+    </w:p>
+    <w:p>
+      <w:pPr>
+        <w:rPr>
+          <w:rFonts w:ascii="Times" w:hAnsi="Times"/>
+        </w:rPr>
+      </w:pPr>
+    </w:p>
+    <w:p>
+      <w:pPr>
         <w:pStyle w:val="ListParagraph"/>
         <w:numPr>
           <w:ilvl w:val="0"/>
@@ -741,9 +1234,664 @@
         <w:t>References</w:t>
       </w:r>
     </w:p>
+    <w:p>
+      <w:pPr>
+        <w:rPr>
+          <w:b/>
+          <w:bCs/>
+          <w:color w:val="333333"/>
+          <w:shd w:val="clear" w:color="auto" w:fill="FFFFFF"/>
+        </w:rPr>
+      </w:pPr>
+      <w:r>
+        <w:rPr>
+          <w:b/>
+          <w:bCs/>
+          <w:color w:val="333333"/>
+          <w:shd w:val="clear" w:color="auto" w:fill="FFFFFF"/>
+        </w:rPr>
+        <w:t>(APA Style)</w:t>
+      </w:r>
+    </w:p>
+    <w:p>
+      <w:pPr>
+        <w:rPr>
+          <w:b/>
+          <w:bCs/>
+          <w:color w:val="333333"/>
+          <w:shd w:val="clear" w:color="auto" w:fill="FFFFFF"/>
+        </w:rPr>
+      </w:pPr>
+    </w:p>
+    <w:p>
+      <w:r>
+        <w:rPr>
+          <w:b/>
+          <w:bCs/>
+          <w:color w:val="333333"/>
+          <w:shd w:val="clear" w:color="auto" w:fill="FFFFFF"/>
+        </w:rPr>
+        <w:t>US Census Bureau</w:t>
+      </w:r>
+      <w:r>
+        <w:rPr>
+          <w:color w:val="333333"/>
+          <w:shd w:val="clear" w:color="auto" w:fill="FFFFFF"/>
+        </w:rPr>
+        <w:t>. (</w:t>
+      </w:r>
+      <w:r>
+        <w:rPr>
+          <w:color w:val="333333"/>
+          <w:shd w:val="clear" w:color="auto" w:fill="FFFFFF"/>
+        </w:rPr>
+        <w:t>2013</w:t>
+      </w:r>
+      <w:r>
+        <w:rPr>
+          <w:color w:val="333333"/>
+          <w:shd w:val="clear" w:color="auto" w:fill="FFFFFF"/>
+        </w:rPr>
+        <w:t xml:space="preserve">). </w:t>
+      </w:r>
+      <w:r>
+        <w:rPr>
+          <w:color w:val="333333"/>
+          <w:shd w:val="clear" w:color="auto" w:fill="FFFFFF"/>
+        </w:rPr>
+        <w:t xml:space="preserve">Appendix B. Sample Design and Weighting: 2013. </w:t>
+      </w:r>
+      <w:r>
+        <w:rPr>
+          <w:color w:val="333333"/>
+          <w:shd w:val="clear" w:color="auto" w:fill="FFFFFF"/>
+        </w:rPr>
+        <w:t xml:space="preserve">Retrieved </w:t>
+      </w:r>
+      <w:r>
+        <w:rPr>
+          <w:color w:val="333333"/>
+          <w:shd w:val="clear" w:color="auto" w:fill="FFFFFF"/>
+        </w:rPr>
+        <w:t>February</w:t>
+      </w:r>
+      <w:r>
+        <w:rPr>
+          <w:color w:val="333333"/>
+          <w:shd w:val="clear" w:color="auto" w:fill="FFFFFF"/>
+        </w:rPr>
+        <w:t xml:space="preserve"> 1, 20</w:t>
+      </w:r>
+      <w:r>
+        <w:rPr>
+          <w:color w:val="333333"/>
+          <w:shd w:val="clear" w:color="auto" w:fill="FFFFFF"/>
+        </w:rPr>
+        <w:t>20</w:t>
+      </w:r>
+      <w:r>
+        <w:rPr>
+          <w:color w:val="333333"/>
+          <w:shd w:val="clear" w:color="auto" w:fill="FFFFFF"/>
+        </w:rPr>
+        <w:t>, from</w:t>
+      </w:r>
+      <w:r>
+        <w:fldChar w:fldCharType="begin"/>
+      </w:r>
+      <w:r>
+        <w:instrText xml:space="preserve"> HYPERLINK "https://www.icpsr.umich.edu/icpsrweb/ICPSR/studies/30941/summary" </w:instrText>
+      </w:r>
+      <w:r>
+        <w:fldChar w:fldCharType="separate"/>
+      </w:r>
+      <w:r>
+        <w:rPr>
+          <w:color w:val="333333"/>
+          <w:u w:val="single"/>
+          <w:shd w:val="clear" w:color="auto" w:fill="FFFFFF"/>
+        </w:rPr>
+        <w:t xml:space="preserve"> </w:t>
+      </w:r>
+      <w:hyperlink r:id="rId7" w:history="1">
+        <w:r>
+          <w:rPr>
+            <w:rStyle w:val="Hyperlink"/>
+          </w:rPr>
+          <w:t>https://www2.census.gov/programs-</w:t>
+        </w:r>
+        <w:r>
+          <w:rPr>
+            <w:rStyle w:val="Hyperlink"/>
+          </w:rPr>
+          <w:lastRenderedPageBreak/>
+          <w:t>s</w:t>
+        </w:r>
+        <w:r>
+          <w:rPr>
+            <w:rStyle w:val="Hyperlink"/>
+          </w:rPr>
+          <w:t>urveys/ahs/2013/2013%20AHS%20National%20Sample%20Design%20and%20Weighting.pdf?#</w:t>
+        </w:r>
+      </w:hyperlink>
+    </w:p>
+    <w:p>
+      <w:pPr>
+        <w:rPr>
+          <w:b/>
+          <w:bCs/>
+          <w:color w:val="333333"/>
+          <w:shd w:val="clear" w:color="auto" w:fill="FFFFFF"/>
+        </w:rPr>
+      </w:pPr>
+      <w:r>
+        <w:fldChar w:fldCharType="end"/>
+      </w:r>
+    </w:p>
+    <w:p>
+      <w:r>
+        <w:rPr>
+          <w:b/>
+          <w:bCs/>
+          <w:color w:val="333333"/>
+          <w:shd w:val="clear" w:color="auto" w:fill="FFFFFF"/>
+        </w:rPr>
+        <w:t>US Census Bureau</w:t>
+      </w:r>
+      <w:r>
+        <w:rPr>
+          <w:color w:val="333333"/>
+          <w:shd w:val="clear" w:color="auto" w:fill="FFFFFF"/>
+        </w:rPr>
+        <w:t>. (</w:t>
+      </w:r>
+      <w:r>
+        <w:rPr>
+          <w:color w:val="333333"/>
+          <w:shd w:val="clear" w:color="auto" w:fill="FFFFFF"/>
+        </w:rPr>
+        <w:t>2013</w:t>
+      </w:r>
+      <w:r>
+        <w:rPr>
+          <w:color w:val="333333"/>
+          <w:shd w:val="clear" w:color="auto" w:fill="FFFFFF"/>
+        </w:rPr>
+        <w:t xml:space="preserve">). </w:t>
+      </w:r>
+      <w:r>
+        <w:rPr>
+          <w:color w:val="333333"/>
+          <w:shd w:val="clear" w:color="auto" w:fill="FFFFFF"/>
+        </w:rPr>
+        <w:t xml:space="preserve">Appendix </w:t>
+      </w:r>
+      <w:r>
+        <w:rPr>
+          <w:color w:val="333333"/>
+          <w:shd w:val="clear" w:color="auto" w:fill="FFFFFF"/>
+        </w:rPr>
+        <w:t>D</w:t>
+      </w:r>
+      <w:r>
+        <w:rPr>
+          <w:color w:val="333333"/>
+          <w:shd w:val="clear" w:color="auto" w:fill="FFFFFF"/>
+        </w:rPr>
+        <w:t xml:space="preserve">. </w:t>
+      </w:r>
+      <w:proofErr w:type="spellStart"/>
+      <w:r>
+        <w:rPr>
+          <w:color w:val="333333"/>
+          <w:shd w:val="clear" w:color="auto" w:fill="FFFFFF"/>
+        </w:rPr>
+        <w:t>Nonsampling</w:t>
+      </w:r>
+      <w:proofErr w:type="spellEnd"/>
+      <w:r>
+        <w:rPr>
+          <w:color w:val="333333"/>
+          <w:shd w:val="clear" w:color="auto" w:fill="FFFFFF"/>
+        </w:rPr>
+        <w:t xml:space="preserve"> and Sampling Errors</w:t>
+      </w:r>
+      <w:r>
+        <w:rPr>
+          <w:color w:val="333333"/>
+          <w:shd w:val="clear" w:color="auto" w:fill="FFFFFF"/>
+        </w:rPr>
+        <w:t xml:space="preserve">. </w:t>
+      </w:r>
+      <w:r>
+        <w:rPr>
+          <w:color w:val="333333"/>
+          <w:shd w:val="clear" w:color="auto" w:fill="FFFFFF"/>
+        </w:rPr>
+        <w:t xml:space="preserve">Retrieved </w:t>
+      </w:r>
+      <w:r>
+        <w:rPr>
+          <w:color w:val="333333"/>
+          <w:shd w:val="clear" w:color="auto" w:fill="FFFFFF"/>
+        </w:rPr>
+        <w:t>February</w:t>
+      </w:r>
+      <w:r>
+        <w:rPr>
+          <w:color w:val="333333"/>
+          <w:shd w:val="clear" w:color="auto" w:fill="FFFFFF"/>
+        </w:rPr>
+        <w:t xml:space="preserve"> 1, 20</w:t>
+      </w:r>
+      <w:r>
+        <w:rPr>
+          <w:color w:val="333333"/>
+          <w:shd w:val="clear" w:color="auto" w:fill="FFFFFF"/>
+        </w:rPr>
+        <w:t>20</w:t>
+      </w:r>
+      <w:r>
+        <w:rPr>
+          <w:color w:val="333333"/>
+          <w:shd w:val="clear" w:color="auto" w:fill="FFFFFF"/>
+        </w:rPr>
+        <w:t>, from</w:t>
+      </w:r>
+      <w:r>
+        <w:rPr>
+          <w:color w:val="333333"/>
+          <w:u w:val="single"/>
+          <w:shd w:val="clear" w:color="auto" w:fill="FFFFFF"/>
+        </w:rPr>
+        <w:t xml:space="preserve"> </w:t>
+      </w:r>
+      <w:hyperlink r:id="rId8" w:history="1">
+        <w:r>
+          <w:t>https://www2.census.gov/programs-surveys/ahs/2013/2013%20AHS%20National%20Errors.pdf?#</w:t>
+        </w:r>
+      </w:hyperlink>
+    </w:p>
+    <w:p>
+      <w:pPr>
+        <w:rPr>
+          <w:b/>
+          <w:bCs/>
+          <w:color w:val="333333"/>
+          <w:shd w:val="clear" w:color="auto" w:fill="FFFFFF"/>
+        </w:rPr>
+      </w:pPr>
+    </w:p>
+    <w:p>
+      <w:r>
+        <w:rPr>
+          <w:b/>
+          <w:bCs/>
+          <w:color w:val="333333"/>
+          <w:shd w:val="clear" w:color="auto" w:fill="FFFFFF"/>
+        </w:rPr>
+        <w:t>US Census Bureau</w:t>
+      </w:r>
+      <w:r>
+        <w:rPr>
+          <w:color w:val="333333"/>
+          <w:shd w:val="clear" w:color="auto" w:fill="FFFFFF"/>
+        </w:rPr>
+        <w:t>. (201</w:t>
+      </w:r>
+      <w:r>
+        <w:rPr>
+          <w:color w:val="333333"/>
+          <w:shd w:val="clear" w:color="auto" w:fill="FFFFFF"/>
+        </w:rPr>
+        <w:t>9</w:t>
+      </w:r>
+      <w:r>
+        <w:rPr>
+          <w:color w:val="333333"/>
+          <w:shd w:val="clear" w:color="auto" w:fill="FFFFFF"/>
+        </w:rPr>
+        <w:t xml:space="preserve">, </w:t>
+      </w:r>
+      <w:r>
+        <w:rPr>
+          <w:color w:val="333333"/>
+          <w:shd w:val="clear" w:color="auto" w:fill="FFFFFF"/>
+        </w:rPr>
+        <w:t>June</w:t>
+      </w:r>
+      <w:r>
+        <w:rPr>
+          <w:color w:val="333333"/>
+          <w:shd w:val="clear" w:color="auto" w:fill="FFFFFF"/>
+        </w:rPr>
+        <w:t xml:space="preserve"> </w:t>
+      </w:r>
+      <w:r>
+        <w:rPr>
+          <w:color w:val="333333"/>
+          <w:shd w:val="clear" w:color="auto" w:fill="FFFFFF"/>
+        </w:rPr>
+        <w:t>26</w:t>
+      </w:r>
+      <w:r>
+        <w:rPr>
+          <w:color w:val="333333"/>
+          <w:shd w:val="clear" w:color="auto" w:fill="FFFFFF"/>
+        </w:rPr>
+        <w:t xml:space="preserve">). </w:t>
+      </w:r>
+      <w:r>
+        <w:rPr>
+          <w:color w:val="333333"/>
+          <w:shd w:val="clear" w:color="auto" w:fill="FFFFFF"/>
+        </w:rPr>
+        <w:t>AHS 2013 National Public Use File (PUF).</w:t>
+      </w:r>
+      <w:r>
+        <w:rPr>
+          <w:color w:val="333333"/>
+          <w:shd w:val="clear" w:color="auto" w:fill="FFFFFF"/>
+        </w:rPr>
+        <w:t xml:space="preserve"> Retrieved </w:t>
+      </w:r>
+      <w:r>
+        <w:rPr>
+          <w:color w:val="333333"/>
+          <w:shd w:val="clear" w:color="auto" w:fill="FFFFFF"/>
+        </w:rPr>
+        <w:t>February</w:t>
+      </w:r>
+      <w:r>
+        <w:rPr>
+          <w:color w:val="333333"/>
+          <w:shd w:val="clear" w:color="auto" w:fill="FFFFFF"/>
+        </w:rPr>
+        <w:t xml:space="preserve"> 1, 20</w:t>
+      </w:r>
+      <w:r>
+        <w:rPr>
+          <w:color w:val="333333"/>
+          <w:shd w:val="clear" w:color="auto" w:fill="FFFFFF"/>
+        </w:rPr>
+        <w:t>20</w:t>
+      </w:r>
+      <w:r>
+        <w:rPr>
+          <w:color w:val="333333"/>
+          <w:shd w:val="clear" w:color="auto" w:fill="FFFFFF"/>
+        </w:rPr>
+        <w:t>, from</w:t>
+      </w:r>
+      <w:r>
+        <w:fldChar w:fldCharType="begin"/>
+      </w:r>
+      <w:r>
+        <w:instrText xml:space="preserve"> HYPERLINK "https://www.icpsr.umich.edu/icpsrweb/ICPSR/studies/30941/summary" </w:instrText>
+      </w:r>
+      <w:r>
+        <w:fldChar w:fldCharType="separate"/>
+      </w:r>
+      <w:r>
+        <w:rPr>
+          <w:color w:val="333333"/>
+          <w:u w:val="single"/>
+          <w:shd w:val="clear" w:color="auto" w:fill="FFFFFF"/>
+        </w:rPr>
+        <w:t xml:space="preserve"> </w:t>
+      </w:r>
+      <w:hyperlink r:id="rId9" w:history="1">
+        <w:r>
+          <w:rPr>
+            <w:color w:val="0000FF"/>
+            <w:u w:val="single"/>
+          </w:rPr>
+          <w:t>https://www.census.gov/programs-surveys/ahs/data/2013/ahs-2013-public-use-file--puf-/ahs-2013-national-public-use-file--puf-.html</w:t>
+        </w:r>
+      </w:hyperlink>
+    </w:p>
+    <w:p>
+      <w:r>
+        <w:fldChar w:fldCharType="end"/>
+      </w:r>
+    </w:p>
+    <w:p>
+      <w:r>
+        <w:rPr>
+          <w:b/>
+          <w:bCs/>
+          <w:color w:val="333333"/>
+          <w:shd w:val="clear" w:color="auto" w:fill="FFFFFF"/>
+        </w:rPr>
+        <w:t>US Census Bureau</w:t>
+      </w:r>
+      <w:r>
+        <w:rPr>
+          <w:color w:val="333333"/>
+          <w:shd w:val="clear" w:color="auto" w:fill="FFFFFF"/>
+        </w:rPr>
+        <w:t>. (</w:t>
+      </w:r>
+      <w:r>
+        <w:rPr>
+          <w:color w:val="333333"/>
+          <w:shd w:val="clear" w:color="auto" w:fill="FFFFFF"/>
+        </w:rPr>
+        <w:t>2020, January 6</w:t>
+      </w:r>
+      <w:r>
+        <w:rPr>
+          <w:color w:val="333333"/>
+          <w:shd w:val="clear" w:color="auto" w:fill="FFFFFF"/>
+        </w:rPr>
+        <w:t>). American Housing Survey (AHS)</w:t>
+      </w:r>
+      <w:r>
+        <w:rPr>
+          <w:color w:val="333333"/>
+          <w:shd w:val="clear" w:color="auto" w:fill="FFFFFF"/>
+        </w:rPr>
+        <w:t xml:space="preserve"> About</w:t>
+      </w:r>
+      <w:r>
+        <w:rPr>
+          <w:color w:val="333333"/>
+          <w:shd w:val="clear" w:color="auto" w:fill="FFFFFF"/>
+        </w:rPr>
+        <w:t xml:space="preserve">. Retrieved </w:t>
+      </w:r>
+      <w:r>
+        <w:rPr>
+          <w:color w:val="333333"/>
+          <w:shd w:val="clear" w:color="auto" w:fill="FFFFFF"/>
+        </w:rPr>
+        <w:t>February</w:t>
+      </w:r>
+      <w:r>
+        <w:rPr>
+          <w:color w:val="333333"/>
+          <w:shd w:val="clear" w:color="auto" w:fill="FFFFFF"/>
+        </w:rPr>
+        <w:t xml:space="preserve"> 1, 20</w:t>
+      </w:r>
+      <w:r>
+        <w:rPr>
+          <w:color w:val="333333"/>
+          <w:shd w:val="clear" w:color="auto" w:fill="FFFFFF"/>
+        </w:rPr>
+        <w:t>20</w:t>
+      </w:r>
+      <w:r>
+        <w:rPr>
+          <w:color w:val="333333"/>
+          <w:shd w:val="clear" w:color="auto" w:fill="FFFFFF"/>
+        </w:rPr>
+        <w:t>, from</w:t>
+      </w:r>
+      <w:hyperlink r:id="rId10" w:history="1">
+        <w:r>
+          <w:rPr>
+            <w:color w:val="333333"/>
+            <w:u w:val="single"/>
+            <w:shd w:val="clear" w:color="auto" w:fill="FFFFFF"/>
+          </w:rPr>
+          <w:t xml:space="preserve"> </w:t>
+        </w:r>
+        <w:r>
+          <w:rPr>
+            <w:color w:val="1155CC"/>
+            <w:u w:val="single"/>
+            <w:shd w:val="clear" w:color="auto" w:fill="FFFFFF"/>
+          </w:rPr>
+          <w:t>https://www.census.gov/programs-surveys/ahs/about.html</w:t>
+        </w:r>
+      </w:hyperlink>
+    </w:p>
+    <w:p>
+      <w:pPr>
+        <w:rPr>
+          <w:b/>
+          <w:bCs/>
+          <w:color w:val="333333"/>
+          <w:shd w:val="clear" w:color="auto" w:fill="FFFFFF"/>
+        </w:rPr>
+      </w:pPr>
+    </w:p>
+    <w:p>
+      <w:r>
+        <w:rPr>
+          <w:b/>
+          <w:bCs/>
+          <w:color w:val="333333"/>
+          <w:shd w:val="clear" w:color="auto" w:fill="FFFFFF"/>
+        </w:rPr>
+        <w:t>US Census Bureau</w:t>
+      </w:r>
+      <w:r>
+        <w:rPr>
+          <w:color w:val="333333"/>
+          <w:shd w:val="clear" w:color="auto" w:fill="FFFFFF"/>
+        </w:rPr>
+        <w:t>. (</w:t>
+      </w:r>
+      <w:r>
+        <w:rPr>
+          <w:color w:val="333333"/>
+          <w:shd w:val="clear" w:color="auto" w:fill="FFFFFF"/>
+        </w:rPr>
+        <w:t>2020</w:t>
+      </w:r>
+      <w:r>
+        <w:rPr>
+          <w:color w:val="333333"/>
+          <w:shd w:val="clear" w:color="auto" w:fill="FFFFFF"/>
+        </w:rPr>
+        <w:t>, January 6</w:t>
+      </w:r>
+      <w:r>
+        <w:rPr>
+          <w:color w:val="333333"/>
+          <w:shd w:val="clear" w:color="auto" w:fill="FFFFFF"/>
+        </w:rPr>
+        <w:t>). American Housing Survey (AHS)</w:t>
+      </w:r>
+      <w:r>
+        <w:rPr>
+          <w:color w:val="333333"/>
+          <w:shd w:val="clear" w:color="auto" w:fill="FFFFFF"/>
+        </w:rPr>
+        <w:t xml:space="preserve"> Methodology</w:t>
+      </w:r>
+      <w:r>
+        <w:rPr>
+          <w:color w:val="333333"/>
+          <w:shd w:val="clear" w:color="auto" w:fill="FFFFFF"/>
+        </w:rPr>
+        <w:t xml:space="preserve">. Retrieved </w:t>
+      </w:r>
+      <w:r>
+        <w:rPr>
+          <w:color w:val="333333"/>
+          <w:shd w:val="clear" w:color="auto" w:fill="FFFFFF"/>
+        </w:rPr>
+        <w:t>February</w:t>
+      </w:r>
+      <w:r>
+        <w:rPr>
+          <w:color w:val="333333"/>
+          <w:shd w:val="clear" w:color="auto" w:fill="FFFFFF"/>
+        </w:rPr>
+        <w:t xml:space="preserve"> 1, 20</w:t>
+      </w:r>
+      <w:r>
+        <w:rPr>
+          <w:color w:val="333333"/>
+          <w:shd w:val="clear" w:color="auto" w:fill="FFFFFF"/>
+        </w:rPr>
+        <w:t>20</w:t>
+      </w:r>
+      <w:r>
+        <w:rPr>
+          <w:color w:val="333333"/>
+          <w:shd w:val="clear" w:color="auto" w:fill="FFFFFF"/>
+        </w:rPr>
+        <w:t>, from</w:t>
+      </w:r>
+      <w:r>
+        <w:fldChar w:fldCharType="begin"/>
+      </w:r>
+      <w:r>
+        <w:instrText xml:space="preserve"> HYPERLINK "https://www.census.gov/programs-surveys/ahs/about.html" </w:instrText>
+      </w:r>
+      <w:r>
+        <w:fldChar w:fldCharType="separate"/>
+      </w:r>
+      <w:r>
+        <w:rPr>
+          <w:color w:val="333333"/>
+          <w:u w:val="single"/>
+          <w:shd w:val="clear" w:color="auto" w:fill="FFFFFF"/>
+        </w:rPr>
+        <w:t xml:space="preserve"> </w:t>
+      </w:r>
+      <w:hyperlink r:id="rId11" w:history="1">
+        <w:r>
+          <w:rPr>
+            <w:rStyle w:val="Hyperlink"/>
+          </w:rPr>
+          <w:t>https://www.census.gov/programs-surveys/ahs/about/methodology.html</w:t>
+        </w:r>
+      </w:hyperlink>
+    </w:p>
+    <w:p>
+      <w:r>
+        <w:fldChar w:fldCharType="end"/>
+      </w:r>
+    </w:p>
+    <w:p>
+      <w:r>
+        <w:rPr>
+          <w:b/>
+          <w:bCs/>
+        </w:rPr>
+        <w:t>US Census Bureau</w:t>
+      </w:r>
+      <w:r>
+        <w:t xml:space="preserve">. (2020). AHS Codebook. Retrieved February 1, 2020, from </w:t>
+      </w:r>
+      <w:hyperlink r:id="rId12" w:history="1">
+        <w:r>
+          <w:rPr>
+            <w:rStyle w:val="Hyperlink"/>
+          </w:rPr>
+          <w:t>https://www.census.gov/data-tools/demo/codebook/ahs/ahsdict.html</w:t>
+        </w:r>
+      </w:hyperlink>
+    </w:p>
+    <w:p/>
     <w:sectPr>
-      <w:headerReference w:type="even" r:id="rId7"/>
-      <w:headerReference w:type="default" r:id="rId8"/>
+      <w:headerReference w:type="even" r:id="rId13"/>
+      <w:headerReference w:type="default" r:id="rId14"/>
       <w:pgSz w:w="12240" w:h="15840"/>
       <w:pgMar w:top="1440" w:right="1440" w:bottom="1440" w:left="1440" w:header="720" w:footer="720" w:gutter="0"/>
       <w:pgNumType w:start="0"/>
@@ -1403,6 +2551,10 @@
   <w:style w:type="paragraph" w:default="1" w:styleId="Normal">
     <w:name w:val="Normal"/>
     <w:qFormat/>
+    <w:rsid w:val="00224975"/>
+    <w:rPr>
+      <w:rFonts w:ascii="Times New Roman" w:eastAsia="Times New Roman" w:hAnsi="Times New Roman" w:cs="Times New Roman"/>
+    </w:rPr>
   </w:style>
   <w:style w:type="character" w:default="1" w:styleId="DefaultParagraphFont">
     <w:name w:val="Default Paragraph Font"/>
@@ -1444,6 +2596,9 @@
         <w:tab w:val="right" w:pos="9360"/>
       </w:tabs>
     </w:pPr>
+    <w:rPr>
+      <w:rFonts w:asciiTheme="minorHAnsi" w:eastAsiaTheme="minorEastAsia" w:hAnsiTheme="minorHAnsi" w:cstheme="minorBidi"/>
+    </w:rPr>
   </w:style>
   <w:style w:type="character" w:customStyle="1" w:styleId="HeaderChar">
     <w:name w:val="Header Char"/>
@@ -1465,6 +2620,9 @@
         <w:tab w:val="right" w:pos="9360"/>
       </w:tabs>
     </w:pPr>
+    <w:rPr>
+      <w:rFonts w:asciiTheme="minorHAnsi" w:eastAsiaTheme="minorEastAsia" w:hAnsiTheme="minorHAnsi" w:cstheme="minorBidi"/>
+    </w:rPr>
   </w:style>
   <w:style w:type="character" w:customStyle="1" w:styleId="FooterChar">
     <w:name w:val="Footer Char"/>
@@ -1491,6 +2649,9 @@
       <w:ind w:left="720"/>
       <w:contextualSpacing/>
     </w:pPr>
+    <w:rPr>
+      <w:rFonts w:asciiTheme="minorHAnsi" w:eastAsiaTheme="minorEastAsia" w:hAnsiTheme="minorHAnsi" w:cstheme="minorBidi"/>
+    </w:rPr>
   </w:style>
   <w:style w:type="paragraph" w:styleId="NormalWeb">
     <w:name w:val="Normal (Web)"/>
@@ -1501,8 +2662,29 @@
     <w:pPr>
       <w:spacing w:before="100" w:beforeAutospacing="1" w:after="100" w:afterAutospacing="1"/>
     </w:pPr>
+  </w:style>
+  <w:style w:type="character" w:styleId="Hyperlink">
+    <w:name w:val="Hyperlink"/>
+    <w:basedOn w:val="DefaultParagraphFont"/>
+    <w:uiPriority w:val="99"/>
+    <w:semiHidden/>
+    <w:unhideWhenUsed/>
+    <w:rsid w:val="00B208CB"/>
     <w:rPr>
-      <w:rFonts w:ascii="Times New Roman" w:eastAsia="Times New Roman" w:hAnsi="Times New Roman" w:cs="Times New Roman"/>
+      <w:color w:val="0000FF"/>
+      <w:u w:val="single"/>
+    </w:rPr>
+  </w:style>
+  <w:style w:type="character" w:styleId="FollowedHyperlink">
+    <w:name w:val="FollowedHyperlink"/>
+    <w:basedOn w:val="DefaultParagraphFont"/>
+    <w:uiPriority w:val="99"/>
+    <w:semiHidden/>
+    <w:unhideWhenUsed/>
+    <w:rsid w:val="00224975"/>
+    <w:rPr>
+      <w:color w:val="954F72" w:themeColor="followedHyperlink"/>
+      <w:u w:val="single"/>
     </w:rPr>
   </w:style>
 </w:styles>

--- a/Paper Draft.docx
+++ b/Paper Draft.docx
@@ -291,6 +291,22 @@
           <w:iCs/>
         </w:rPr>
         <w:t>across a representative sample of households in the United States.</w:t>
+      </w:r>
+      <w:r>
+        <w:rPr>
+          <w:rFonts w:ascii="Times" w:hAnsi="Times"/>
+          <w:i/>
+          <w:iCs/>
+        </w:rPr>
+        <w:t xml:space="preserve"> Both OLS and logit regression models found that </w:t>
+      </w:r>
+      <w:r>
+        <w:rPr>
+          <w:rFonts w:ascii="Times" w:hAnsi="Times"/>
+          <w:i/>
+          <w:iCs/>
+        </w:rPr>
+        <w:t xml:space="preserve">distance from public transportation is a statistically significant factor in determining public transportation usage. </w:t>
       </w:r>
     </w:p>
     <w:p>
@@ -379,6 +395,100 @@
     <w:p>
       <w:pPr>
         <w:spacing w:line="360" w:lineRule="auto"/>
+        <w:ind w:firstLine="360"/>
+        <w:rPr>
+          <w:rFonts w:ascii="Times" w:hAnsi="Times"/>
+        </w:rPr>
+      </w:pPr>
+      <w:r>
+        <w:rPr>
+          <w:rFonts w:ascii="Times" w:hAnsi="Times"/>
+        </w:rPr>
+        <w:t xml:space="preserve">My motivation for conducting this analysis is to </w:t>
+      </w:r>
+      <w:r>
+        <w:rPr>
+          <w:rFonts w:ascii="Times" w:hAnsi="Times"/>
+        </w:rPr>
+        <w:t>predict public transportation</w:t>
+      </w:r>
+      <w:r>
+        <w:rPr>
+          <w:rFonts w:ascii="Times" w:hAnsi="Times"/>
+        </w:rPr>
+        <w:t xml:space="preserve"> usage</w:t>
+      </w:r>
+      <w:r>
+        <w:rPr>
+          <w:rFonts w:ascii="Times" w:hAnsi="Times"/>
+        </w:rPr>
+        <w:t xml:space="preserve"> across America using </w:t>
+      </w:r>
+      <w:r>
+        <w:rPr>
+          <w:rFonts w:ascii="Times" w:hAnsi="Times"/>
+        </w:rPr>
+        <w:t>household and neighborhood characteristics</w:t>
+      </w:r>
+      <w:r>
+        <w:rPr>
+          <w:rFonts w:ascii="Times" w:hAnsi="Times"/>
+        </w:rPr>
+        <w:t xml:space="preserve">. </w:t>
+      </w:r>
+      <w:r>
+        <w:rPr>
+          <w:rFonts w:ascii="Times" w:hAnsi="Times"/>
+        </w:rPr>
+        <w:t>Variables of interest</w:t>
+      </w:r>
+      <w:r>
+        <w:rPr>
+          <w:rFonts w:ascii="Times" w:hAnsi="Times"/>
+        </w:rPr>
+        <w:t xml:space="preserve"> including </w:t>
+      </w:r>
+      <w:r>
+        <w:rPr>
+          <w:rFonts w:ascii="Times" w:hAnsi="Times"/>
+        </w:rPr>
+        <w:t xml:space="preserve">distance to public transportation and metro status for households </w:t>
+      </w:r>
+      <w:r>
+        <w:rPr>
+          <w:rFonts w:ascii="Times" w:hAnsi="Times"/>
+        </w:rPr>
+        <w:t xml:space="preserve">can be used to gauge accessibility </w:t>
+      </w:r>
+      <w:r>
+        <w:rPr>
+          <w:rFonts w:ascii="Times" w:hAnsi="Times"/>
+        </w:rPr>
+        <w:t xml:space="preserve">to public transportation </w:t>
+      </w:r>
+      <w:r>
+        <w:rPr>
+          <w:rFonts w:ascii="Times" w:hAnsi="Times"/>
+        </w:rPr>
+        <w:t xml:space="preserve">which is </w:t>
+      </w:r>
+      <w:r>
+        <w:rPr>
+          <w:rFonts w:ascii="Times" w:hAnsi="Times"/>
+        </w:rPr>
+        <w:t xml:space="preserve">a key component of whether or not </w:t>
+      </w:r>
+      <w:r>
+        <w:rPr>
+          <w:rFonts w:ascii="Times" w:hAnsi="Times"/>
+        </w:rPr>
+        <w:t xml:space="preserve">individuals actually opt to use it. </w:t>
+      </w:r>
+    </w:p>
+    <w:p>
+      <w:pPr>
+        <w:spacing w:line="360" w:lineRule="auto"/>
+        <w:ind w:firstLine="360"/>
         <w:rPr>
           <w:rFonts w:ascii="Times" w:hAnsi="Times"/>
         </w:rPr>
@@ -411,7 +521,19 @@
         <w:rPr>
           <w:rFonts w:ascii="Times" w:hAnsi="Times"/>
         </w:rPr>
-        <w:t xml:space="preserve"> within the context of public transportation, but more generally on demand as well.</w:t>
+        <w:t xml:space="preserve"> within the context of public transportation, </w:t>
+      </w:r>
+      <w:r>
+        <w:rPr>
+          <w:rFonts w:ascii="Times" w:hAnsi="Times"/>
+        </w:rPr>
+        <w:t>as well as more generally</w:t>
+      </w:r>
+      <w:r>
+        <w:rPr>
+          <w:rFonts w:ascii="Times" w:hAnsi="Times"/>
+        </w:rPr>
+        <w:t>.</w:t>
       </w:r>
       <w:r>
         <w:rPr>
@@ -424,6 +546,73 @@
           <w:rFonts w:ascii="Times" w:hAnsi="Times"/>
         </w:rPr>
         <w:t xml:space="preserve">predict demand of public transportation based on household and neighborhood characteristics of household observations. </w:t>
+      </w:r>
+      <w:r>
+        <w:rPr>
+          <w:rFonts w:ascii="Times" w:hAnsi="Times"/>
+        </w:rPr>
+        <w:t xml:space="preserve">Ideally, this model will allow </w:t>
+      </w:r>
+      <w:r>
+        <w:rPr>
+          <w:rFonts w:ascii="Times" w:hAnsi="Times"/>
+        </w:rPr>
+        <w:t>researchers</w:t>
+      </w:r>
+      <w:r>
+        <w:rPr>
+          <w:rFonts w:ascii="Times" w:hAnsi="Times"/>
+        </w:rPr>
+        <w:t xml:space="preserve"> to </w:t>
+      </w:r>
+      <w:r>
+        <w:rPr>
+          <w:rFonts w:ascii="Times" w:hAnsi="Times"/>
+        </w:rPr>
+        <w:t xml:space="preserve">identify inefficiencies in access to public transportation. These inefficiencies occur when demand does not match accessibility, such as when a neighborhood has high demand for public transportation, but there are no stops nearby or when a neighborhood has little to no demand for public transportation, yet there are potentially multiple stops nearby. </w:t>
+      </w:r>
+      <w:r>
+        <w:rPr>
+          <w:rFonts w:ascii="Times" w:hAnsi="Times"/>
+        </w:rPr>
+        <w:t xml:space="preserve">The predictive capability of the model will allow </w:t>
+      </w:r>
+      <w:r>
+        <w:rPr>
+          <w:rFonts w:ascii="Times" w:hAnsi="Times"/>
+        </w:rPr>
+        <w:t xml:space="preserve">for </w:t>
+      </w:r>
+      <w:r>
+        <w:rPr>
+          <w:rFonts w:ascii="Times" w:hAnsi="Times"/>
+        </w:rPr>
+        <w:t xml:space="preserve">policy makers and urban planners to better allocate infrastructures to </w:t>
+      </w:r>
+      <w:r>
+        <w:rPr>
+          <w:rFonts w:ascii="Times" w:hAnsi="Times"/>
+        </w:rPr>
+        <w:lastRenderedPageBreak/>
+        <w:t>communities across the United States</w:t>
+      </w:r>
+      <w:r>
+        <w:rPr>
+          <w:rFonts w:ascii="Times" w:hAnsi="Times"/>
+        </w:rPr>
+        <w:t xml:space="preserve"> based on whether or not their accessibility to these public goods </w:t>
+      </w:r>
+      <w:r>
+        <w:rPr>
+          <w:rFonts w:ascii="Times" w:hAnsi="Times"/>
+        </w:rPr>
+        <w:t>correlates to them using said goods</w:t>
+      </w:r>
+      <w:r>
+        <w:rPr>
+          <w:rFonts w:ascii="Times" w:hAnsi="Times"/>
+        </w:rPr>
+        <w:t>.</w:t>
       </w:r>
     </w:p>
     <w:p>
@@ -487,6 +676,7 @@
         <w:tabs>
           <w:tab w:val="left" w:pos="413"/>
         </w:tabs>
+        <w:spacing w:line="360" w:lineRule="auto"/>
         <w:rPr>
           <w:rFonts w:ascii="Times" w:hAnsi="Times"/>
         </w:rPr>
@@ -498,6 +688,12 @@
           <w:bCs/>
         </w:rPr>
         <w:tab/>
+      </w:r>
+      <w:r>
+        <w:rPr>
+          <w:rFonts w:ascii="Times" w:hAnsi="Times"/>
+        </w:rPr>
+        <w:t xml:space="preserve">In this paper, I attempt to bring together several different avenues of economic thought, specifically focusing on discrete choice theory, estimating demand, and public transportation. </w:t>
       </w:r>
     </w:p>
     <w:p>
@@ -631,14 +827,7 @@
         <w:rPr>
           <w:rFonts w:ascii="Times" w:hAnsi="Times"/>
         </w:rPr>
-        <w:t xml:space="preserve">chosen to represent all </w:t>
-      </w:r>
-      <w:r>
-        <w:rPr>
-          <w:rFonts w:ascii="Times" w:hAnsi="Times"/>
-        </w:rPr>
-        <w:lastRenderedPageBreak/>
-        <w:t>housing units in the United States. It is used by policymakers to make decisions about housing for all demographics in America</w:t>
+        <w:t>chosen to represent all housing units in the United States. It is used by policymakers to make decisions about housing for all demographics in America</w:t>
       </w:r>
       <w:r>
         <w:rPr>
@@ -750,7 +939,14 @@
         <w:rPr>
           <w:rFonts w:ascii="Times" w:hAnsi="Times"/>
         </w:rPr>
-        <w:t xml:space="preserve"> because it has been used by policy makers to plan community development such as infrastructure. I will specifically focus on data from 2013 due to its large range of questions covering public transportation. There were approximately 84,400 sampled housing units with a supplemental sample of 15,533 housing units in the Chicago, Detroit, New York City, Northern New Jersey, and Philadelphia metropolitan areas</w:t>
+        <w:t xml:space="preserve"> because it has been used by policy makers to plan community development such as infrastructure. I will specifically focus on </w:t>
+      </w:r>
+      <w:r>
+        <w:rPr>
+          <w:rFonts w:ascii="Times" w:hAnsi="Times"/>
+        </w:rPr>
+        <w:lastRenderedPageBreak/>
+        <w:t>data from 2013 due to its large range of questions covering public transportation. There were approximately 84,400 sampled housing units with a supplemental sample of 15,533 housing units in the Chicago, Detroit, New York City, Northern New Jersey, and Philadelphia metropolitan areas</w:t>
       </w:r>
       <w:r>
         <w:rPr>
@@ -941,14 +1137,7 @@
         <w:rPr>
           <w:rFonts w:ascii="Times" w:hAnsi="Times"/>
         </w:rPr>
-        <w:t xml:space="preserve"> Recognizing the limitations of the data is important because while they are unavoidable, our ability to take the </w:t>
-      </w:r>
-      <w:r>
-        <w:rPr>
-          <w:rFonts w:ascii="Times" w:hAnsi="Times"/>
-        </w:rPr>
-        <w:lastRenderedPageBreak/>
-        <w:t xml:space="preserve">findings out of context is not. Recognizing that these observations can be flawed </w:t>
+        <w:t xml:space="preserve"> Recognizing the limitations of the data is important because while they are unavoidable, our ability to take the findings out of context is not. Recognizing that these observations can be flawed </w:t>
       </w:r>
       <w:r>
         <w:rPr>
@@ -1055,7 +1244,14 @@
         <w:rPr>
           <w:rFonts w:ascii="Times" w:hAnsi="Times"/>
         </w:rPr>
-        <w:t xml:space="preserve"> with 1</w:t>
+        <w:t xml:space="preserve"> </w:t>
+      </w:r>
+      <w:r>
+        <w:rPr>
+          <w:rFonts w:ascii="Times" w:hAnsi="Times"/>
+        </w:rPr>
+        <w:lastRenderedPageBreak/>
+        <w:t>with 1</w:t>
       </w:r>
       <w:r>
         <w:rPr>
@@ -1097,6 +1293,35 @@
           <w:rFonts w:ascii="Times" w:hAnsi="Times"/>
         </w:rPr>
         <w:t xml:space="preserve">Before performing a regression analysis, we can look at the summary statistics to get an initial understanding of our dataset. </w:t>
+      </w:r>
+      <w:r>
+        <w:rPr>
+          <w:rFonts w:ascii="Times" w:hAnsi="Times"/>
+        </w:rPr>
+        <w:t xml:space="preserve">After removing NA also known as missing variables from the dataset, there were 60,096 total observations. </w:t>
+      </w:r>
+    </w:p>
+    <w:p>
+      <w:pPr>
+        <w:pStyle w:val="NormalWeb"/>
+        <w:spacing w:line="360" w:lineRule="auto"/>
+        <w:ind w:right="-29" w:firstLine="360"/>
+        <w:contextualSpacing/>
+        <w:rPr>
+          <w:rFonts w:ascii="Times" w:hAnsi="Times"/>
+        </w:rPr>
+      </w:pPr>
+      <w:r>
+        <w:rPr>
+          <w:rFonts w:ascii="Times" w:hAnsi="Times"/>
+        </w:rPr>
+        <w:t xml:space="preserve">For the machine learning model, it is necessary to remove factor variables that have only one level, because this means that there is no difference in condition and all observations share the same value for said variable. </w:t>
+      </w:r>
+      <w:r>
+        <w:rPr>
+          <w:rFonts w:ascii="Times" w:hAnsi="Times"/>
+        </w:rPr>
+        <w:t>When doing this in R, the number of variables decreased from 4114 to 3717.</w:t>
       </w:r>
     </w:p>
     <w:p>
@@ -1147,6 +1372,162 @@
     </w:p>
     <w:p>
       <w:pPr>
+        <w:tabs>
+          <w:tab w:val="left" w:pos="185"/>
+        </w:tabs>
+        <w:rPr>
+          <w:rFonts w:ascii="Times" w:hAnsi="Times"/>
+          <w:b/>
+          <w:bCs/>
+        </w:rPr>
+      </w:pPr>
+      <w:r>
+        <w:rPr>
+          <w:rFonts w:ascii="Times" w:hAnsi="Times"/>
+          <w:b/>
+          <w:bCs/>
+        </w:rPr>
+        <w:tab/>
+      </w:r>
+    </w:p>
+    <w:p>
+      <w:pPr>
+        <w:tabs>
+          <w:tab w:val="left" w:pos="185"/>
+        </w:tabs>
+        <w:spacing w:line="360" w:lineRule="auto"/>
+        <w:rPr>
+          <w:rFonts w:ascii="Times" w:hAnsi="Times"/>
+        </w:rPr>
+      </w:pPr>
+      <w:r>
+        <w:rPr>
+          <w:rFonts w:ascii="Times" w:hAnsi="Times"/>
+        </w:rPr>
+        <w:tab/>
+      </w:r>
+      <w:r>
+        <w:rPr>
+          <w:rFonts w:ascii="Times" w:hAnsi="Times"/>
+        </w:rPr>
+        <w:t xml:space="preserve">It is important to recognize that due to the nature of the </w:t>
+      </w:r>
+      <w:r>
+        <w:rPr>
+          <w:rFonts w:ascii="Times" w:hAnsi="Times"/>
+        </w:rPr>
+        <w:t xml:space="preserve">dataset, some groups were better represented than others. </w:t>
+      </w:r>
+      <w:r>
+        <w:rPr>
+          <w:rFonts w:ascii="Times" w:hAnsi="Times"/>
+        </w:rPr>
+        <w:t>The American Housing Survey is supposed to provide a representative sample of the United States based on housing characteristics</w:t>
+      </w:r>
+      <w:r>
+        <w:rPr>
+          <w:rFonts w:ascii="Times" w:hAnsi="Times"/>
+        </w:rPr>
+        <w:t xml:space="preserve">, but this means that certain populations are given less weight than others because they make up less of the United States population. </w:t>
+      </w:r>
+    </w:p>
+    <w:p>
+      <w:pPr>
+        <w:tabs>
+          <w:tab w:val="left" w:pos="185"/>
+        </w:tabs>
+        <w:spacing w:line="360" w:lineRule="auto"/>
+        <w:rPr>
+          <w:rFonts w:ascii="Times" w:hAnsi="Times"/>
+        </w:rPr>
+      </w:pPr>
+      <w:r>
+        <w:rPr>
+          <w:rFonts w:ascii="Times" w:hAnsi="Times"/>
+        </w:rPr>
+        <w:tab/>
+      </w:r>
+      <w:r>
+        <w:rPr>
+          <w:rFonts w:ascii="Times" w:hAnsi="Times"/>
+        </w:rPr>
+        <w:t>There is possible measurement error in regard to measuring distance from public transportation stops to households</w:t>
+      </w:r>
+      <w:r>
+        <w:rPr>
+          <w:rFonts w:ascii="Times" w:hAnsi="Times"/>
+        </w:rPr>
+        <w:t xml:space="preserve"> in our OLS and logit models</w:t>
+      </w:r>
+      <w:r>
+        <w:rPr>
+          <w:rFonts w:ascii="Times" w:hAnsi="Times"/>
+        </w:rPr>
+        <w:t xml:space="preserve">. Since the </w:t>
+      </w:r>
+      <w:r>
+        <w:rPr>
+          <w:rFonts w:ascii="Times" w:hAnsi="Times"/>
+        </w:rPr>
+        <w:t xml:space="preserve">distance to public transportation stops are grouped in quarter mile increments and then in a group of greater than 1 mile away from public transportation, </w:t>
+      </w:r>
+      <w:r>
+        <w:rPr>
+          <w:rFonts w:ascii="Times" w:hAnsi="Times"/>
+        </w:rPr>
+        <w:t xml:space="preserve">we are </w:t>
+      </w:r>
+      <w:r>
+        <w:rPr>
+          <w:rFonts w:ascii="Times" w:hAnsi="Times"/>
+        </w:rPr>
+        <w:t>potentially</w:t>
+      </w:r>
+      <w:r>
+        <w:rPr>
+          <w:rFonts w:ascii="Times" w:hAnsi="Times"/>
+        </w:rPr>
+        <w:t xml:space="preserve"> both underestimating </w:t>
+      </w:r>
+      <w:r>
+        <w:rPr>
+          <w:rFonts w:ascii="Times" w:hAnsi="Times"/>
+        </w:rPr>
+        <w:t xml:space="preserve">and overestimating how far away households are from </w:t>
+      </w:r>
+      <w:r>
+        <w:rPr>
+          <w:rFonts w:ascii="Times" w:hAnsi="Times"/>
+        </w:rPr>
+        <w:t xml:space="preserve">public transportation stops. </w:t>
+      </w:r>
+      <w:r>
+        <w:rPr>
+          <w:rFonts w:ascii="Times" w:hAnsi="Times"/>
+        </w:rPr>
+        <w:t>These distance gradients could also mean that there is attenuation bias in our coefficients</w:t>
+      </w:r>
+      <w:r>
+        <w:rPr>
+          <w:rFonts w:ascii="Times" w:hAnsi="Times"/>
+        </w:rPr>
+        <w:t xml:space="preserve">, meaning the estimate coefficient is closer to zero than it should be. </w:t>
+      </w:r>
+    </w:p>
+    <w:p>
+      <w:pPr>
+        <w:tabs>
+          <w:tab w:val="left" w:pos="185"/>
+        </w:tabs>
+        <w:rPr>
+          <w:rFonts w:ascii="Times" w:hAnsi="Times"/>
+          <w:b/>
+          <w:bCs/>
+        </w:rPr>
+      </w:pPr>
+    </w:p>
+    <w:p>
+      <w:pPr>
         <w:pStyle w:val="ListParagraph"/>
         <w:numPr>
           <w:ilvl w:val="0"/>
@@ -1250,6 +1631,7 @@
           <w:color w:val="333333"/>
           <w:shd w:val="clear" w:color="auto" w:fill="FFFFFF"/>
         </w:rPr>
+        <w:lastRenderedPageBreak/>
         <w:t>(APA Style)</w:t>
       </w:r>
     </w:p>
@@ -1364,7 +1746,6 @@
           <w:rPr>
             <w:rStyle w:val="Hyperlink"/>
           </w:rPr>
-          <w:lastRenderedPageBreak/>
           <w:t>s</w:t>
         </w:r>
         <w:r>

--- a/Paper Draft.docx
+++ b/Paper Draft.docx
@@ -308,11 +308,21 @@
         </w:rPr>
         <w:t xml:space="preserve">distance from public transportation is a statistically significant factor in determining public transportation usage. </w:t>
       </w:r>
-    </w:p>
-    <w:p>
-      <w:pPr>
-        <w:rPr>
-          <w:rFonts w:ascii="Times" w:hAnsi="Times"/>
+      <w:r>
+        <w:rPr>
+          <w:rFonts w:ascii="Times" w:hAnsi="Times"/>
+          <w:i/>
+          <w:iCs/>
+        </w:rPr>
+        <w:t xml:space="preserve">More coming soon… </w:t>
+      </w:r>
+    </w:p>
+    <w:p>
+      <w:pPr>
+        <w:rPr>
+          <w:rFonts w:ascii="Times" w:hAnsi="Times"/>
+          <w:i/>
+          <w:iCs/>
         </w:rPr>
       </w:pPr>
       <w:r>
@@ -327,13 +337,35 @@
         <w:rPr>
           <w:rFonts w:ascii="Times" w:hAnsi="Times"/>
         </w:rPr>
-        <w:t xml:space="preserve">Public Transportation, OLS, Logit Regression, LASSO Regression, Infrastructure Economics, </w:t>
-      </w:r>
-    </w:p>
-    <w:p>
-      <w:pPr>
-        <w:rPr>
-          <w:rFonts w:ascii="Times" w:hAnsi="Times"/>
+        <w:t xml:space="preserve">Public Transportation, OLS, Logit Regression, LASSO Regression, </w:t>
+      </w:r>
+      <w:r>
+        <w:rPr>
+          <w:rFonts w:ascii="Times" w:hAnsi="Times"/>
+        </w:rPr>
+        <w:t xml:space="preserve">Public </w:t>
+      </w:r>
+      <w:r>
+        <w:rPr>
+          <w:rFonts w:ascii="Times" w:hAnsi="Times"/>
+        </w:rPr>
+        <w:t xml:space="preserve">Economics, </w:t>
+      </w:r>
+      <w:r>
+        <w:rPr>
+          <w:rFonts w:ascii="Times" w:hAnsi="Times"/>
+          <w:i/>
+          <w:iCs/>
+        </w:rPr>
+        <w:t>more coming soon</w:t>
+      </w:r>
+    </w:p>
+    <w:p>
+      <w:pPr>
+        <w:rPr>
+          <w:rFonts w:ascii="Times" w:hAnsi="Times"/>
+          <w:i/>
+          <w:iCs/>
         </w:rPr>
       </w:pPr>
       <w:r>
@@ -343,6 +375,14 @@
           <w:bCs/>
         </w:rPr>
         <w:t xml:space="preserve">JEL Codes: </w:t>
+      </w:r>
+      <w:r>
+        <w:rPr>
+          <w:rFonts w:ascii="Times" w:hAnsi="Times"/>
+          <w:i/>
+          <w:iCs/>
+        </w:rPr>
+        <w:t xml:space="preserve">coming soon… </w:t>
       </w:r>
     </w:p>
     <w:p>
@@ -377,113 +417,12 @@
     </w:p>
     <w:p>
       <w:pPr>
-        <w:rPr>
-          <w:rFonts w:ascii="Times" w:hAnsi="Times"/>
-          <w:b/>
-          <w:bCs/>
-        </w:rPr>
-      </w:pPr>
-    </w:p>
-    <w:p>
-      <w:pPr>
-        <w:ind w:left="360"/>
-        <w:rPr>
-          <w:rFonts w:ascii="Times" w:hAnsi="Times"/>
-        </w:rPr>
-      </w:pPr>
-    </w:p>
-    <w:p>
-      <w:pPr>
         <w:spacing w:line="360" w:lineRule="auto"/>
         <w:ind w:firstLine="360"/>
         <w:rPr>
           <w:rFonts w:ascii="Times" w:hAnsi="Times"/>
         </w:rPr>
       </w:pPr>
-      <w:r>
-        <w:rPr>
-          <w:rFonts w:ascii="Times" w:hAnsi="Times"/>
-        </w:rPr>
-        <w:t xml:space="preserve">My motivation for conducting this analysis is to </w:t>
-      </w:r>
-      <w:r>
-        <w:rPr>
-          <w:rFonts w:ascii="Times" w:hAnsi="Times"/>
-        </w:rPr>
-        <w:t>predict public transportation</w:t>
-      </w:r>
-      <w:r>
-        <w:rPr>
-          <w:rFonts w:ascii="Times" w:hAnsi="Times"/>
-        </w:rPr>
-        <w:t xml:space="preserve"> usage</w:t>
-      </w:r>
-      <w:r>
-        <w:rPr>
-          <w:rFonts w:ascii="Times" w:hAnsi="Times"/>
-        </w:rPr>
-        <w:t xml:space="preserve"> across America using </w:t>
-      </w:r>
-      <w:r>
-        <w:rPr>
-          <w:rFonts w:ascii="Times" w:hAnsi="Times"/>
-        </w:rPr>
-        <w:t>household and neighborhood characteristics</w:t>
-      </w:r>
-      <w:r>
-        <w:rPr>
-          <w:rFonts w:ascii="Times" w:hAnsi="Times"/>
-        </w:rPr>
-        <w:t xml:space="preserve">. </w:t>
-      </w:r>
-      <w:r>
-        <w:rPr>
-          <w:rFonts w:ascii="Times" w:hAnsi="Times"/>
-        </w:rPr>
-        <w:t>Variables of interest</w:t>
-      </w:r>
-      <w:r>
-        <w:rPr>
-          <w:rFonts w:ascii="Times" w:hAnsi="Times"/>
-        </w:rPr>
-        <w:t xml:space="preserve"> including </w:t>
-      </w:r>
-      <w:r>
-        <w:rPr>
-          <w:rFonts w:ascii="Times" w:hAnsi="Times"/>
-        </w:rPr>
-        <w:t xml:space="preserve">distance to public transportation and metro status for households </w:t>
-      </w:r>
-      <w:r>
-        <w:rPr>
-          <w:rFonts w:ascii="Times" w:hAnsi="Times"/>
-        </w:rPr>
-        <w:t xml:space="preserve">can be used to gauge accessibility </w:t>
-      </w:r>
-      <w:r>
-        <w:rPr>
-          <w:rFonts w:ascii="Times" w:hAnsi="Times"/>
-        </w:rPr>
-        <w:t xml:space="preserve">to public transportation </w:t>
-      </w:r>
-      <w:r>
-        <w:rPr>
-          <w:rFonts w:ascii="Times" w:hAnsi="Times"/>
-        </w:rPr>
-        <w:t xml:space="preserve">which is </w:t>
-      </w:r>
-      <w:r>
-        <w:rPr>
-          <w:rFonts w:ascii="Times" w:hAnsi="Times"/>
-        </w:rPr>
-        <w:t xml:space="preserve">a key component of whether or not </w:t>
-      </w:r>
-      <w:r>
-        <w:rPr>
-          <w:rFonts w:ascii="Times" w:hAnsi="Times"/>
-        </w:rPr>
-        <w:t xml:space="preserve">individuals actually opt to use it. </w:t>
-      </w:r>
     </w:p>
     <w:p>
       <w:pPr>
@@ -497,6 +436,328 @@
         <w:rPr>
           <w:rFonts w:ascii="Times" w:hAnsi="Times"/>
         </w:rPr>
+        <w:t xml:space="preserve">Public transportation has the ability to </w:t>
+      </w:r>
+      <w:r>
+        <w:rPr>
+          <w:rFonts w:ascii="Times" w:hAnsi="Times"/>
+        </w:rPr>
+        <w:t xml:space="preserve">revolutionize a geographic area by increasing travel speeds, </w:t>
+      </w:r>
+      <w:r>
+        <w:rPr>
+          <w:rFonts w:ascii="Times" w:hAnsi="Times"/>
+        </w:rPr>
+        <w:t>decreasing commute times, facilitating labor market matching, and providing more opportunities for leisure and consumption (</w:t>
+      </w:r>
+      <w:r>
+        <w:rPr>
+          <w:rFonts w:ascii="Times" w:hAnsi="Times"/>
+        </w:rPr>
+        <w:t>Chin, Kahn, Moon, 2017, p.3).</w:t>
+      </w:r>
+      <w:r>
+        <w:rPr>
+          <w:rFonts w:ascii="Times" w:hAnsi="Times"/>
+        </w:rPr>
+        <w:t xml:space="preserve"> </w:t>
+      </w:r>
+      <w:r>
+        <w:rPr>
+          <w:rFonts w:ascii="Times" w:hAnsi="Times"/>
+        </w:rPr>
+        <w:t xml:space="preserve">For individuals, the ability to reach necessary services </w:t>
+      </w:r>
+      <w:r>
+        <w:rPr>
+          <w:rFonts w:ascii="Times" w:hAnsi="Times"/>
+        </w:rPr>
+        <w:t xml:space="preserve">and spatial opportunities </w:t>
+      </w:r>
+      <w:r>
+        <w:rPr>
+          <w:rFonts w:ascii="Times" w:hAnsi="Times"/>
+        </w:rPr>
+        <w:t>is a key quality of life metric that can be improved with a range of transportation options</w:t>
+      </w:r>
+      <w:r>
+        <w:rPr>
+          <w:rFonts w:ascii="Times" w:hAnsi="Times"/>
+        </w:rPr>
+        <w:t>, public and private</w:t>
+      </w:r>
+      <w:r>
+        <w:rPr>
+          <w:rFonts w:ascii="Times" w:hAnsi="Times"/>
+        </w:rPr>
+        <w:t xml:space="preserve"> (</w:t>
+      </w:r>
+      <w:proofErr w:type="spellStart"/>
+      <w:r>
+        <w:rPr>
+          <w:rFonts w:ascii="Times" w:hAnsi="Times"/>
+        </w:rPr>
+        <w:t>Karou</w:t>
+      </w:r>
+      <w:proofErr w:type="spellEnd"/>
+      <w:r>
+        <w:rPr>
+          <w:rFonts w:ascii="Times" w:hAnsi="Times"/>
+        </w:rPr>
+        <w:t xml:space="preserve"> et al., 2014, p.1). </w:t>
+      </w:r>
+      <w:r>
+        <w:rPr>
+          <w:rFonts w:ascii="Times" w:hAnsi="Times"/>
+        </w:rPr>
+        <w:t>Not only that, but w</w:t>
+      </w:r>
+      <w:r>
+        <w:rPr>
+          <w:rFonts w:ascii="Times" w:hAnsi="Times"/>
+        </w:rPr>
+        <w:t xml:space="preserve">ith traffic congestion being a source of economic cost for most industries and sectors, increasing </w:t>
+      </w:r>
+      <w:r>
+        <w:rPr>
+          <w:rFonts w:ascii="Times" w:hAnsi="Times"/>
+        </w:rPr>
+        <w:t xml:space="preserve">the general </w:t>
+      </w:r>
+      <w:r>
+        <w:rPr>
+          <w:rFonts w:ascii="Times" w:hAnsi="Times"/>
+        </w:rPr>
+        <w:t xml:space="preserve">use of public transportation </w:t>
+      </w:r>
+      <w:r>
+        <w:rPr>
+          <w:rFonts w:ascii="Times" w:hAnsi="Times"/>
+        </w:rPr>
+        <w:t>can</w:t>
+      </w:r>
+      <w:r>
+        <w:rPr>
+          <w:rFonts w:ascii="Times" w:hAnsi="Times"/>
+        </w:rPr>
+        <w:t xml:space="preserve"> ease traffic flows and</w:t>
+      </w:r>
+      <w:r>
+        <w:rPr>
+          <w:rFonts w:ascii="Times" w:hAnsi="Times"/>
+        </w:rPr>
+        <w:t xml:space="preserve"> </w:t>
+      </w:r>
+      <w:r>
+        <w:rPr>
+          <w:rFonts w:ascii="Times" w:hAnsi="Times"/>
+        </w:rPr>
+        <w:t>significantly increase productivity</w:t>
+      </w:r>
+      <w:r>
+        <w:rPr>
+          <w:rFonts w:ascii="Times" w:hAnsi="Times"/>
+        </w:rPr>
+        <w:t xml:space="preserve"> </w:t>
+      </w:r>
+      <w:r>
+        <w:rPr>
+          <w:rFonts w:ascii="Times" w:hAnsi="Times"/>
+        </w:rPr>
+        <w:t xml:space="preserve">for individuals and </w:t>
+      </w:r>
+      <w:r>
+        <w:rPr>
+          <w:rFonts w:ascii="Times" w:hAnsi="Times"/>
+        </w:rPr>
+        <w:t xml:space="preserve">benefit </w:t>
+      </w:r>
+      <w:r>
+        <w:rPr>
+          <w:rFonts w:ascii="Times" w:hAnsi="Times"/>
+        </w:rPr>
+        <w:t>business (</w:t>
+      </w:r>
+      <w:proofErr w:type="spellStart"/>
+      <w:r>
+        <w:rPr>
+          <w:rFonts w:ascii="Times" w:hAnsi="Times"/>
+        </w:rPr>
+        <w:t>Weisbrod</w:t>
+      </w:r>
+      <w:proofErr w:type="spellEnd"/>
+      <w:r>
+        <w:rPr>
+          <w:rFonts w:ascii="Times" w:hAnsi="Times"/>
+        </w:rPr>
+        <w:t xml:space="preserve">, Vary, </w:t>
+      </w:r>
+      <w:proofErr w:type="spellStart"/>
+      <w:r>
+        <w:rPr>
+          <w:rFonts w:ascii="Times" w:hAnsi="Times"/>
+        </w:rPr>
+        <w:t>Treyz</w:t>
+      </w:r>
+      <w:proofErr w:type="spellEnd"/>
+      <w:r>
+        <w:rPr>
+          <w:rFonts w:ascii="Times" w:hAnsi="Times"/>
+        </w:rPr>
+        <w:t>, 2003, p.98).</w:t>
+      </w:r>
+      <w:r>
+        <w:rPr>
+          <w:rFonts w:ascii="Times" w:hAnsi="Times"/>
+        </w:rPr>
+        <w:t xml:space="preserve"> </w:t>
+      </w:r>
+      <w:r>
+        <w:rPr>
+          <w:rFonts w:ascii="Times" w:hAnsi="Times"/>
+        </w:rPr>
+        <w:t xml:space="preserve">However, this is only true to the extent that </w:t>
+      </w:r>
+      <w:r>
+        <w:rPr>
+          <w:rFonts w:ascii="Times" w:hAnsi="Times"/>
+        </w:rPr>
+        <w:t xml:space="preserve">public transportation </w:t>
+      </w:r>
+      <w:r>
+        <w:rPr>
+          <w:rFonts w:ascii="Times" w:hAnsi="Times"/>
+        </w:rPr>
+        <w:t xml:space="preserve">is available to a population that will </w:t>
+      </w:r>
+      <w:r>
+        <w:rPr>
+          <w:rFonts w:ascii="Times" w:hAnsi="Times"/>
+        </w:rPr>
+        <w:t>use it.</w:t>
+      </w:r>
+      <w:r>
+        <w:rPr>
+          <w:rFonts w:ascii="Times" w:hAnsi="Times"/>
+        </w:rPr>
+        <w:t xml:space="preserve"> </w:t>
+      </w:r>
+      <w:r>
+        <w:rPr>
+          <w:rFonts w:ascii="Times" w:hAnsi="Times"/>
+        </w:rPr>
+        <w:t xml:space="preserve">For people who live far away from public transportation to the point that it is inaccessible, they cannot </w:t>
+      </w:r>
+      <w:r>
+        <w:rPr>
+          <w:rFonts w:ascii="Times" w:hAnsi="Times"/>
+        </w:rPr>
+        <w:t>take advantage of its benefits</w:t>
+      </w:r>
+      <w:r>
+        <w:rPr>
+          <w:rFonts w:ascii="Times" w:hAnsi="Times"/>
+        </w:rPr>
+        <w:t xml:space="preserve"> even though they may choose to do so if it was accessible. </w:t>
+      </w:r>
+      <w:r>
+        <w:rPr>
+          <w:rFonts w:ascii="Times" w:hAnsi="Times"/>
+        </w:rPr>
+        <w:t xml:space="preserve">My motivation for conducting this analysis is to </w:t>
+      </w:r>
+      <w:r>
+        <w:rPr>
+          <w:rFonts w:ascii="Times" w:hAnsi="Times"/>
+        </w:rPr>
+        <w:t>predict public transportation</w:t>
+      </w:r>
+      <w:r>
+        <w:rPr>
+          <w:rFonts w:ascii="Times" w:hAnsi="Times"/>
+        </w:rPr>
+        <w:t xml:space="preserve"> usage</w:t>
+      </w:r>
+      <w:r>
+        <w:rPr>
+          <w:rFonts w:ascii="Times" w:hAnsi="Times"/>
+        </w:rPr>
+        <w:t xml:space="preserve"> across America using </w:t>
+      </w:r>
+      <w:r>
+        <w:rPr>
+          <w:rFonts w:ascii="Times" w:hAnsi="Times"/>
+        </w:rPr>
+        <w:t>household and neighborhood characteristics</w:t>
+      </w:r>
+      <w:r>
+        <w:rPr>
+          <w:rFonts w:ascii="Times" w:hAnsi="Times"/>
+        </w:rPr>
+        <w:t xml:space="preserve">. </w:t>
+      </w:r>
+      <w:r>
+        <w:rPr>
+          <w:rFonts w:ascii="Times" w:hAnsi="Times"/>
+        </w:rPr>
+        <w:t>Variables of interest</w:t>
+      </w:r>
+      <w:r>
+        <w:rPr>
+          <w:rFonts w:ascii="Times" w:hAnsi="Times"/>
+        </w:rPr>
+        <w:t xml:space="preserve"> including </w:t>
+      </w:r>
+      <w:r>
+        <w:rPr>
+          <w:rFonts w:ascii="Times" w:hAnsi="Times"/>
+        </w:rPr>
+        <w:t xml:space="preserve">distance to public transportation and metro status for households </w:t>
+      </w:r>
+      <w:r>
+        <w:rPr>
+          <w:rFonts w:ascii="Times" w:hAnsi="Times"/>
+        </w:rPr>
+        <w:t xml:space="preserve">can be used to gauge accessibility </w:t>
+      </w:r>
+      <w:r>
+        <w:rPr>
+          <w:rFonts w:ascii="Times" w:hAnsi="Times"/>
+        </w:rPr>
+        <w:t xml:space="preserve">to public transportation </w:t>
+      </w:r>
+      <w:r>
+        <w:rPr>
+          <w:rFonts w:ascii="Times" w:hAnsi="Times"/>
+        </w:rPr>
+        <w:t xml:space="preserve">which is </w:t>
+      </w:r>
+      <w:r>
+        <w:rPr>
+          <w:rFonts w:ascii="Times" w:hAnsi="Times"/>
+        </w:rPr>
+        <w:t xml:space="preserve">a key component of whether or not </w:t>
+      </w:r>
+      <w:r>
+        <w:rPr>
+          <w:rFonts w:ascii="Times" w:hAnsi="Times"/>
+        </w:rPr>
+        <w:t xml:space="preserve">individuals actually opt to use it. </w:t>
+      </w:r>
+    </w:p>
+    <w:p>
+      <w:pPr>
+        <w:spacing w:line="360" w:lineRule="auto"/>
+        <w:ind w:firstLine="360"/>
+        <w:rPr>
+          <w:rFonts w:ascii="Times" w:hAnsi="Times"/>
+        </w:rPr>
+      </w:pPr>
+      <w:r>
+        <w:rPr>
+          <w:rFonts w:ascii="Times" w:hAnsi="Times"/>
+        </w:rPr>
+        <w:lastRenderedPageBreak/>
         <w:t xml:space="preserve">This paper will supplement existing research by </w:t>
       </w:r>
       <w:r>
@@ -587,14 +848,7 @@
         <w:rPr>
           <w:rFonts w:ascii="Times" w:hAnsi="Times"/>
         </w:rPr>
-        <w:t xml:space="preserve">policy makers and urban planners to better allocate infrastructures to </w:t>
-      </w:r>
-      <w:r>
-        <w:rPr>
-          <w:rFonts w:ascii="Times" w:hAnsi="Times"/>
-        </w:rPr>
-        <w:lastRenderedPageBreak/>
-        <w:t>communities across the United States</w:t>
+        <w:t>policy makers and urban planners to better allocate infrastructures to communities across the United States</w:t>
       </w:r>
       <w:r>
         <w:rPr>
@@ -693,7 +947,621 @@
         <w:rPr>
           <w:rFonts w:ascii="Times" w:hAnsi="Times"/>
         </w:rPr>
-        <w:t xml:space="preserve">In this paper, I attempt to bring together several different avenues of economic thought, specifically focusing on discrete choice theory, estimating demand, and public transportation. </w:t>
+        <w:t>Public transportation demand brings</w:t>
+      </w:r>
+      <w:r>
+        <w:rPr>
+          <w:rFonts w:ascii="Times" w:hAnsi="Times"/>
+        </w:rPr>
+        <w:t xml:space="preserve"> together several different avenues of economic thought, specifically discrete choice theory, estimating demand, and </w:t>
+      </w:r>
+      <w:r>
+        <w:rPr>
+          <w:rFonts w:ascii="Times" w:hAnsi="Times"/>
+        </w:rPr>
+        <w:t xml:space="preserve">the </w:t>
+      </w:r>
+      <w:r>
+        <w:rPr>
+          <w:rFonts w:ascii="Times" w:hAnsi="Times"/>
+        </w:rPr>
+        <w:t>transportation</w:t>
+      </w:r>
+      <w:r>
+        <w:rPr>
+          <w:rFonts w:ascii="Times" w:hAnsi="Times"/>
+        </w:rPr>
+        <w:t xml:space="preserve"> sector</w:t>
+      </w:r>
+      <w:r>
+        <w:rPr>
+          <w:rFonts w:ascii="Times" w:hAnsi="Times"/>
+        </w:rPr>
+        <w:t xml:space="preserve">. </w:t>
+      </w:r>
+      <w:r>
+        <w:rPr>
+          <w:rFonts w:ascii="Times" w:hAnsi="Times"/>
+        </w:rPr>
+        <w:t xml:space="preserve">Predicting demand has become increasingly important, especially within </w:t>
+      </w:r>
+      <w:r>
+        <w:rPr>
+          <w:rFonts w:ascii="Times" w:hAnsi="Times"/>
+        </w:rPr>
+        <w:t xml:space="preserve">the </w:t>
+      </w:r>
+      <w:r>
+        <w:rPr>
+          <w:rFonts w:ascii="Times" w:hAnsi="Times"/>
+        </w:rPr>
+        <w:t>public transportation</w:t>
+      </w:r>
+      <w:r>
+        <w:rPr>
+          <w:rFonts w:ascii="Times" w:hAnsi="Times"/>
+        </w:rPr>
+        <w:t xml:space="preserve"> sector</w:t>
+      </w:r>
+      <w:r>
+        <w:rPr>
+          <w:rFonts w:ascii="Times" w:hAnsi="Times"/>
+        </w:rPr>
+        <w:t>,</w:t>
+      </w:r>
+      <w:r>
+        <w:rPr>
+          <w:rFonts w:ascii="Times" w:hAnsi="Times"/>
+        </w:rPr>
+        <w:t xml:space="preserve"> because it allows policy makers to optimize the transportation network holistically (Palacio, 2018, p.3).</w:t>
+      </w:r>
+      <w:r>
+        <w:rPr>
+          <w:rFonts w:ascii="Times" w:hAnsi="Times"/>
+        </w:rPr>
+        <w:t xml:space="preserve"> </w:t>
+      </w:r>
+    </w:p>
+    <w:p>
+      <w:pPr>
+        <w:tabs>
+          <w:tab w:val="left" w:pos="413"/>
+        </w:tabs>
+        <w:spacing w:line="360" w:lineRule="auto"/>
+        <w:rPr>
+          <w:rFonts w:ascii="Times" w:hAnsi="Times"/>
+        </w:rPr>
+      </w:pPr>
+      <w:r>
+        <w:rPr>
+          <w:rFonts w:ascii="Times" w:hAnsi="Times"/>
+        </w:rPr>
+        <w:tab/>
+        <w:t xml:space="preserve">Discrete choice models predict choices between discrete alternatives, like in the case of whether to use public transportation, or not use public transportation. </w:t>
+      </w:r>
+    </w:p>
+    <w:p>
+      <w:pPr>
+        <w:tabs>
+          <w:tab w:val="left" w:pos="413"/>
+        </w:tabs>
+        <w:spacing w:line="360" w:lineRule="auto"/>
+        <w:rPr>
+          <w:rFonts w:ascii="Times" w:hAnsi="Times"/>
+        </w:rPr>
+      </w:pPr>
+      <w:r>
+        <w:rPr>
+          <w:rFonts w:ascii="Times" w:hAnsi="Times"/>
+        </w:rPr>
+        <w:tab/>
+        <w:t xml:space="preserve">Recent research has </w:t>
+      </w:r>
+      <w:r>
+        <w:rPr>
+          <w:rFonts w:ascii="Times" w:hAnsi="Times"/>
+        </w:rPr>
+        <w:t xml:space="preserve">focused on </w:t>
+      </w:r>
+      <w:r>
+        <w:rPr>
+          <w:rFonts w:ascii="Times" w:hAnsi="Times"/>
+        </w:rPr>
+        <w:t xml:space="preserve">using machine learning to </w:t>
+      </w:r>
+      <w:r>
+        <w:rPr>
+          <w:rFonts w:ascii="Times" w:hAnsi="Times"/>
+        </w:rPr>
+        <w:t>predict discrete choice and demand specifically for public transportation</w:t>
+      </w:r>
+      <w:r>
+        <w:rPr>
+          <w:rFonts w:ascii="Times" w:hAnsi="Times"/>
+        </w:rPr>
+        <w:t xml:space="preserve">. </w:t>
+      </w:r>
+      <w:r>
+        <w:rPr>
+          <w:rFonts w:ascii="Times" w:hAnsi="Times"/>
+        </w:rPr>
+        <w:t xml:space="preserve">Since most machine learning techniques </w:t>
+      </w:r>
+      <w:r>
+        <w:rPr>
+          <w:rFonts w:ascii="Times" w:hAnsi="Times"/>
+        </w:rPr>
+        <w:t xml:space="preserve">are relatively new, </w:t>
+      </w:r>
+      <w:r>
+        <w:rPr>
+          <w:rFonts w:ascii="Times" w:hAnsi="Times"/>
+        </w:rPr>
+        <w:t>many paper</w:t>
+      </w:r>
+      <w:r>
+        <w:rPr>
+          <w:rFonts w:ascii="Times" w:hAnsi="Times"/>
+        </w:rPr>
+        <w:t xml:space="preserve">s related to prediction have </w:t>
+      </w:r>
+      <w:r>
+        <w:rPr>
+          <w:rFonts w:ascii="Times" w:hAnsi="Times"/>
+        </w:rPr>
+        <w:t xml:space="preserve">compared the accuracy of </w:t>
+      </w:r>
+      <w:r>
+        <w:rPr>
+          <w:rFonts w:ascii="Times" w:hAnsi="Times"/>
+        </w:rPr>
+        <w:t xml:space="preserve">different techniques to justify </w:t>
+      </w:r>
+      <w:r>
+        <w:rPr>
+          <w:rFonts w:ascii="Times" w:hAnsi="Times"/>
+        </w:rPr>
+        <w:t>their results</w:t>
+      </w:r>
+      <w:r>
+        <w:rPr>
+          <w:rFonts w:ascii="Times" w:hAnsi="Times"/>
+        </w:rPr>
+        <w:t xml:space="preserve"> (</w:t>
+      </w:r>
+      <w:proofErr w:type="spellStart"/>
+      <w:r>
+        <w:rPr>
+          <w:rFonts w:ascii="Times" w:hAnsi="Times"/>
+        </w:rPr>
+        <w:t>Omrani</w:t>
+      </w:r>
+      <w:proofErr w:type="spellEnd"/>
+      <w:r>
+        <w:rPr>
+          <w:rFonts w:ascii="Times" w:hAnsi="Times"/>
+        </w:rPr>
+        <w:t>, 2015, p.841).</w:t>
+      </w:r>
+      <w:r>
+        <w:rPr>
+          <w:rFonts w:ascii="Times" w:hAnsi="Times"/>
+        </w:rPr>
+        <w:t xml:space="preserve"> This is also beneficial to economics and research as whole as it contributes to the</w:t>
+      </w:r>
+      <w:r>
+        <w:rPr>
+          <w:rFonts w:ascii="Times" w:hAnsi="Times"/>
+        </w:rPr>
+        <w:t xml:space="preserve"> goal of identifying what technique is best for making predictions (Kleinberg et al., 2015). </w:t>
+      </w:r>
+    </w:p>
+    <w:p>
+      <w:pPr>
+        <w:tabs>
+          <w:tab w:val="left" w:pos="413"/>
+        </w:tabs>
+        <w:spacing w:line="360" w:lineRule="auto"/>
+        <w:rPr>
+          <w:rFonts w:ascii="Times" w:hAnsi="Times"/>
+        </w:rPr>
+      </w:pPr>
+      <w:r>
+        <w:rPr>
+          <w:rFonts w:ascii="Times" w:hAnsi="Times"/>
+        </w:rPr>
+        <w:tab/>
+        <w:t xml:space="preserve">Access to a range of transportation options is a source of inequality. </w:t>
+      </w:r>
+      <w:r>
+        <w:rPr>
+          <w:rFonts w:ascii="Times" w:hAnsi="Times"/>
+        </w:rPr>
+        <w:t>Over time, “the spatial growth of urban areas and the decentralization of employment and facilities have made it harder for people without access to a car to make the daily commute and to take advantage of distributed retail and leisure opportunities” (</w:t>
+      </w:r>
+      <w:proofErr w:type="spellStart"/>
+      <w:r>
+        <w:rPr>
+          <w:rFonts w:ascii="Times" w:hAnsi="Times"/>
+        </w:rPr>
+        <w:t>Karou</w:t>
+      </w:r>
+      <w:proofErr w:type="spellEnd"/>
+      <w:r>
+        <w:rPr>
+          <w:rFonts w:ascii="Times" w:hAnsi="Times"/>
+        </w:rPr>
+        <w:t xml:space="preserve"> et al., 2014, p.1). </w:t>
+      </w:r>
+    </w:p>
+    <w:p>
+      <w:pPr>
+        <w:tabs>
+          <w:tab w:val="left" w:pos="413"/>
+        </w:tabs>
+        <w:spacing w:line="360" w:lineRule="auto"/>
+        <w:rPr>
+          <w:rFonts w:ascii="Times" w:hAnsi="Times"/>
+        </w:rPr>
+      </w:pPr>
+      <w:r>
+        <w:rPr>
+          <w:rFonts w:ascii="Times" w:hAnsi="Times"/>
+        </w:rPr>
+        <w:lastRenderedPageBreak/>
+        <w:tab/>
+      </w:r>
+      <w:r>
+        <w:rPr>
+          <w:rFonts w:ascii="Times" w:hAnsi="Times"/>
+        </w:rPr>
+        <w:t xml:space="preserve">Many papers focused on public transportation demand focus on attitudes towards public transportation. </w:t>
+      </w:r>
+      <w:proofErr w:type="spellStart"/>
+      <w:r>
+        <w:rPr>
+          <w:rFonts w:ascii="Times" w:hAnsi="Times"/>
+        </w:rPr>
+        <w:t>Borhan</w:t>
+      </w:r>
+      <w:proofErr w:type="spellEnd"/>
+      <w:r>
+        <w:rPr>
+          <w:rFonts w:ascii="Times" w:hAnsi="Times"/>
+        </w:rPr>
+        <w:t xml:space="preserve"> et al. (2014)</w:t>
+      </w:r>
+      <w:r>
+        <w:rPr>
+          <w:rFonts w:ascii="Times" w:hAnsi="Times"/>
+        </w:rPr>
+        <w:t xml:space="preserve"> studied travelers’ willingness to use public transportation by focusing on a wide range of variables from service quality, environmental impact, attitude, and behavior intention</w:t>
+      </w:r>
+      <w:r>
+        <w:rPr>
+          <w:rFonts w:ascii="Times" w:hAnsi="Times"/>
+        </w:rPr>
+        <w:t>, with the specific intention of trying to find ways to</w:t>
+      </w:r>
+      <w:r>
+        <w:rPr>
+          <w:rFonts w:ascii="Times" w:hAnsi="Times"/>
+        </w:rPr>
+        <w:t xml:space="preserve"> better public transportation to</w:t>
+      </w:r>
+      <w:r>
+        <w:rPr>
+          <w:rFonts w:ascii="Times" w:hAnsi="Times"/>
+        </w:rPr>
+        <w:t xml:space="preserve"> increase </w:t>
+      </w:r>
+      <w:r>
+        <w:rPr>
+          <w:rFonts w:ascii="Times" w:hAnsi="Times"/>
+        </w:rPr>
+        <w:t xml:space="preserve">its </w:t>
+      </w:r>
+      <w:r>
+        <w:rPr>
+          <w:rFonts w:ascii="Times" w:hAnsi="Times"/>
+        </w:rPr>
+        <w:t xml:space="preserve">usage. </w:t>
+      </w:r>
+    </w:p>
+    <w:p>
+      <w:pPr>
+        <w:tabs>
+          <w:tab w:val="left" w:pos="413"/>
+        </w:tabs>
+        <w:spacing w:line="360" w:lineRule="auto"/>
+        <w:rPr>
+          <w:rFonts w:ascii="Times" w:hAnsi="Times"/>
+        </w:rPr>
+      </w:pPr>
+      <w:r>
+        <w:rPr>
+          <w:rFonts w:ascii="Times" w:hAnsi="Times"/>
+        </w:rPr>
+        <w:tab/>
+        <w:t xml:space="preserve">This paper adds to current literature by utilizing data from </w:t>
+      </w:r>
+      <w:r>
+        <w:rPr>
+          <w:rFonts w:ascii="Times" w:hAnsi="Times"/>
+        </w:rPr>
+        <w:t xml:space="preserve">all </w:t>
+      </w:r>
+      <w:r>
+        <w:rPr>
+          <w:rFonts w:ascii="Times" w:hAnsi="Times"/>
+        </w:rPr>
+        <w:t xml:space="preserve">population densities in the United States from urban centers to rural areas. </w:t>
+      </w:r>
+      <w:r>
+        <w:rPr>
+          <w:rFonts w:ascii="Times" w:hAnsi="Times"/>
+        </w:rPr>
+        <w:t xml:space="preserve">Papers such as </w:t>
+      </w:r>
+      <w:proofErr w:type="spellStart"/>
+      <w:r>
+        <w:rPr>
+          <w:rFonts w:ascii="Times" w:hAnsi="Times"/>
+        </w:rPr>
+        <w:t>Omrani</w:t>
+      </w:r>
+      <w:proofErr w:type="spellEnd"/>
+      <w:r>
+        <w:rPr>
+          <w:rFonts w:ascii="Times" w:hAnsi="Times"/>
+        </w:rPr>
+        <w:t xml:space="preserve"> (2015), Palacio (2018), Chin et al. (2015)</w:t>
+      </w:r>
+      <w:r>
+        <w:rPr>
+          <w:rFonts w:ascii="Times" w:hAnsi="Times"/>
+        </w:rPr>
+        <w:t xml:space="preserve"> all </w:t>
+      </w:r>
+      <w:r>
+        <w:rPr>
+          <w:rFonts w:ascii="Times" w:hAnsi="Times"/>
+        </w:rPr>
+        <w:t>focus solely on urban centers. While</w:t>
+      </w:r>
+      <w:r>
+        <w:rPr>
+          <w:rFonts w:ascii="Times" w:hAnsi="Times"/>
+        </w:rPr>
+        <w:t xml:space="preserve"> data on public transportation </w:t>
+      </w:r>
+      <w:r>
+        <w:rPr>
+          <w:rFonts w:ascii="Times" w:hAnsi="Times"/>
+        </w:rPr>
+        <w:t xml:space="preserve">is </w:t>
+      </w:r>
+      <w:r>
+        <w:rPr>
+          <w:rFonts w:ascii="Times" w:hAnsi="Times"/>
+        </w:rPr>
+        <w:t>usually onl</w:t>
+      </w:r>
+      <w:r>
+        <w:rPr>
+          <w:rFonts w:ascii="Times" w:hAnsi="Times"/>
+        </w:rPr>
+        <w:t xml:space="preserve">y </w:t>
+      </w:r>
+      <w:r>
+        <w:rPr>
+          <w:rFonts w:ascii="Times" w:hAnsi="Times"/>
+        </w:rPr>
+        <w:t xml:space="preserve">available </w:t>
+      </w:r>
+      <w:r>
+        <w:rPr>
+          <w:rFonts w:ascii="Times" w:hAnsi="Times"/>
+        </w:rPr>
+        <w:t xml:space="preserve">for metro areas because this is where these systems are placed, researching these systems in a macro context may expose a need for public transportation in areas that are not considered </w:t>
+      </w:r>
+      <w:r>
+        <w:rPr>
+          <w:rFonts w:ascii="Times" w:hAnsi="Times"/>
+        </w:rPr>
+        <w:t xml:space="preserve">typical areas for this kind of infrastructure. </w:t>
+      </w:r>
+    </w:p>
+    <w:p>
+      <w:pPr>
+        <w:tabs>
+          <w:tab w:val="left" w:pos="413"/>
+        </w:tabs>
+        <w:spacing w:line="360" w:lineRule="auto"/>
+        <w:rPr>
+          <w:rFonts w:ascii="Times" w:hAnsi="Times"/>
+        </w:rPr>
+      </w:pPr>
+      <w:r>
+        <w:rPr>
+          <w:rFonts w:ascii="Times" w:hAnsi="Times"/>
+        </w:rPr>
+        <w:tab/>
+        <w:t xml:space="preserve">By focusing on accessibility, this paper </w:t>
+      </w:r>
+      <w:r>
+        <w:rPr>
+          <w:rFonts w:ascii="Times" w:hAnsi="Times"/>
+        </w:rPr>
+        <w:t>contributes to information on public transportation demand by</w:t>
+      </w:r>
+      <w:r>
+        <w:rPr>
+          <w:rFonts w:ascii="Times" w:hAnsi="Times"/>
+        </w:rPr>
+        <w:t xml:space="preserve"> </w:t>
+      </w:r>
+      <w:r>
+        <w:rPr>
+          <w:rFonts w:ascii="Times" w:hAnsi="Times"/>
+        </w:rPr>
+        <w:t xml:space="preserve">identifying a baseline level of demand for public transportation. </w:t>
+      </w:r>
+      <w:r>
+        <w:rPr>
+          <w:rFonts w:ascii="Times" w:hAnsi="Times"/>
+        </w:rPr>
+        <w:t>Palacio’s (2018) paper using smart card data, for example,</w:t>
+      </w:r>
+      <w:r>
+        <w:rPr>
+          <w:rFonts w:ascii="Times" w:hAnsi="Times"/>
+        </w:rPr>
+        <w:t xml:space="preserve"> </w:t>
+      </w:r>
+      <w:r>
+        <w:rPr>
+          <w:rFonts w:ascii="Times" w:hAnsi="Times"/>
+        </w:rPr>
+        <w:t>aimed to predict daily and hourly demand of public transportation by looking at variables indicating peak travel hours, whether or not it was a workday, the season, and dail</w:t>
+      </w:r>
+      <w:r>
+        <w:rPr>
+          <w:rFonts w:ascii="Times" w:hAnsi="Times"/>
+        </w:rPr>
+        <w:t>y</w:t>
+      </w:r>
+      <w:r>
+        <w:rPr>
+          <w:rFonts w:ascii="Times" w:hAnsi="Times"/>
+        </w:rPr>
+        <w:t xml:space="preserve"> weather. </w:t>
+      </w:r>
+      <w:r>
+        <w:rPr>
+          <w:rFonts w:ascii="Times" w:hAnsi="Times"/>
+        </w:rPr>
+        <w:t xml:space="preserve">This research allows </w:t>
+      </w:r>
+      <w:r>
+        <w:rPr>
+          <w:rFonts w:ascii="Times" w:hAnsi="Times"/>
+        </w:rPr>
+        <w:t xml:space="preserve">the government to </w:t>
+      </w:r>
+      <w:r>
+        <w:rPr>
+          <w:rFonts w:ascii="Times" w:hAnsi="Times"/>
+        </w:rPr>
+        <w:t xml:space="preserve">refine </w:t>
+      </w:r>
+      <w:r>
+        <w:rPr>
+          <w:rFonts w:ascii="Times" w:hAnsi="Times"/>
+        </w:rPr>
+        <w:t xml:space="preserve">public transportation infrastructure that is already in place </w:t>
+      </w:r>
+      <w:r>
+        <w:rPr>
+          <w:rFonts w:ascii="Times" w:hAnsi="Times"/>
+        </w:rPr>
+        <w:t>by</w:t>
+      </w:r>
+      <w:r>
+        <w:rPr>
+          <w:rFonts w:ascii="Times" w:hAnsi="Times"/>
+        </w:rPr>
+        <w:t xml:space="preserve"> increas</w:t>
+      </w:r>
+      <w:r>
+        <w:rPr>
+          <w:rFonts w:ascii="Times" w:hAnsi="Times"/>
+        </w:rPr>
+        <w:t>ing</w:t>
+      </w:r>
+      <w:r>
+        <w:rPr>
+          <w:rFonts w:ascii="Times" w:hAnsi="Times"/>
+        </w:rPr>
+        <w:t xml:space="preserve"> </w:t>
+      </w:r>
+      <w:r>
+        <w:rPr>
+          <w:rFonts w:ascii="Times" w:hAnsi="Times"/>
+        </w:rPr>
+        <w:t xml:space="preserve">or </w:t>
+      </w:r>
+      <w:r>
+        <w:rPr>
+          <w:rFonts w:ascii="Times" w:hAnsi="Times"/>
+        </w:rPr>
+        <w:t>decreasing</w:t>
+      </w:r>
+      <w:r>
+        <w:rPr>
+          <w:rFonts w:ascii="Times" w:hAnsi="Times"/>
+        </w:rPr>
+        <w:t xml:space="preserve"> the frequency of buses and trains on </w:t>
+      </w:r>
+      <w:r>
+        <w:rPr>
+          <w:rFonts w:ascii="Times" w:hAnsi="Times"/>
+        </w:rPr>
+        <w:t xml:space="preserve">route </w:t>
+      </w:r>
+      <w:r>
+        <w:rPr>
+          <w:rFonts w:ascii="Times" w:hAnsi="Times"/>
+        </w:rPr>
+        <w:t xml:space="preserve">at different time intervals. </w:t>
+      </w:r>
+      <w:r>
+        <w:rPr>
+          <w:rFonts w:ascii="Times" w:hAnsi="Times"/>
+        </w:rPr>
+        <w:t xml:space="preserve">However, </w:t>
+      </w:r>
+      <w:r>
+        <w:rPr>
+          <w:rFonts w:ascii="Times" w:hAnsi="Times"/>
+        </w:rPr>
+        <w:t xml:space="preserve">this paper </w:t>
+      </w:r>
+      <w:r>
+        <w:rPr>
+          <w:rFonts w:ascii="Times" w:hAnsi="Times"/>
+        </w:rPr>
+        <w:t xml:space="preserve">will aim to </w:t>
+      </w:r>
+      <w:r>
+        <w:rPr>
+          <w:rFonts w:ascii="Times" w:hAnsi="Times"/>
+        </w:rPr>
+        <w:t>predict whether or not</w:t>
+      </w:r>
+      <w:r>
+        <w:rPr>
+          <w:rFonts w:ascii="Times" w:hAnsi="Times"/>
+        </w:rPr>
+        <w:t xml:space="preserve"> </w:t>
+      </w:r>
+      <w:r>
+        <w:rPr>
+          <w:rFonts w:ascii="Times" w:hAnsi="Times"/>
+        </w:rPr>
+        <w:t xml:space="preserve">certain areas require a large investment in infrastructure for public transportation </w:t>
+      </w:r>
+      <w:r>
+        <w:rPr>
+          <w:rFonts w:ascii="Times" w:hAnsi="Times"/>
+        </w:rPr>
+        <w:t xml:space="preserve">using accessibility of public transportation as a determining factor of </w:t>
+      </w:r>
+      <w:r>
+        <w:rPr>
+          <w:rFonts w:ascii="Times" w:hAnsi="Times"/>
+        </w:rPr>
+        <w:t xml:space="preserve">usage. </w:t>
       </w:r>
     </w:p>
     <w:p>
@@ -767,6 +1635,18 @@
         <w:rPr>
           <w:rFonts w:ascii="Times" w:hAnsi="Times"/>
         </w:rPr>
+        <w:t xml:space="preserve"> with all computations and graphics performed in the R programming language</w:t>
+      </w:r>
+      <w:r>
+        <w:rPr>
+          <w:rFonts w:ascii="Times" w:hAnsi="Times"/>
+        </w:rPr>
+        <w:t>(www.r-project.org)</w:t>
+      </w:r>
+      <w:r>
+        <w:rPr>
+          <w:rFonts w:ascii="Times" w:hAnsi="Times"/>
+        </w:rPr>
         <w:t>. The American Housing Survey is</w:t>
       </w:r>
       <w:r>
@@ -827,7 +1707,14 @@
         <w:rPr>
           <w:rFonts w:ascii="Times" w:hAnsi="Times"/>
         </w:rPr>
-        <w:t>chosen to represent all housing units in the United States. It is used by policymakers to make decisions about housing for all demographics in America</w:t>
+        <w:t xml:space="preserve">chosen to </w:t>
+      </w:r>
+      <w:r>
+        <w:rPr>
+          <w:rFonts w:ascii="Times" w:hAnsi="Times"/>
+        </w:rPr>
+        <w:lastRenderedPageBreak/>
+        <w:t>represent all housing units in the United States. It is used by policymakers to make decisions about housing for all demographics in America</w:t>
       </w:r>
       <w:r>
         <w:rPr>
@@ -939,14 +1826,7 @@
         <w:rPr>
           <w:rFonts w:ascii="Times" w:hAnsi="Times"/>
         </w:rPr>
-        <w:t xml:space="preserve"> because it has been used by policy makers to plan community development such as infrastructure. I will specifically focus on </w:t>
-      </w:r>
-      <w:r>
-        <w:rPr>
-          <w:rFonts w:ascii="Times" w:hAnsi="Times"/>
-        </w:rPr>
-        <w:lastRenderedPageBreak/>
-        <w:t>data from 2013 due to its large range of questions covering public transportation. There were approximately 84,400 sampled housing units with a supplemental sample of 15,533 housing units in the Chicago, Detroit, New York City, Northern New Jersey, and Philadelphia metropolitan areas</w:t>
+        <w:t xml:space="preserve"> because it has been used by policy makers to plan community development such as infrastructure. I will specifically focus on data from 2013 due to its large range of questions covering public transportation. There were approximately 84,400 sampled housing units with a supplemental sample of 15,533 housing units in the Chicago, Detroit, New York City, Northern New Jersey, and Philadelphia metropolitan areas</w:t>
       </w:r>
       <w:r>
         <w:rPr>
@@ -1137,7 +2017,14 @@
         <w:rPr>
           <w:rFonts w:ascii="Times" w:hAnsi="Times"/>
         </w:rPr>
-        <w:t xml:space="preserve"> Recognizing the limitations of the data is important because while they are unavoidable, our ability to take the findings out of context is not. Recognizing that these observations can be flawed </w:t>
+        <w:t xml:space="preserve"> Recognizing the limitations of the data is important because while they are unavoidable, our ability to take the </w:t>
+      </w:r>
+      <w:r>
+        <w:rPr>
+          <w:rFonts w:ascii="Times" w:hAnsi="Times"/>
+        </w:rPr>
+        <w:lastRenderedPageBreak/>
+        <w:t xml:space="preserve">findings out of context is not. Recognizing that these observations can be flawed </w:t>
       </w:r>
       <w:r>
         <w:rPr>
@@ -1244,14 +2131,7 @@
         <w:rPr>
           <w:rFonts w:ascii="Times" w:hAnsi="Times"/>
         </w:rPr>
-        <w:t xml:space="preserve"> </w:t>
-      </w:r>
-      <w:r>
-        <w:rPr>
-          <w:rFonts w:ascii="Times" w:hAnsi="Times"/>
-        </w:rPr>
-        <w:lastRenderedPageBreak/>
-        <w:t>with 1</w:t>
+        <w:t xml:space="preserve"> with 1</w:t>
       </w:r>
       <w:r>
         <w:rPr>
@@ -1349,6 +2229,36 @@
     </w:p>
     <w:p>
       <w:pPr>
+        <w:jc w:val="center"/>
+        <w:rPr>
+          <w:rFonts w:ascii="Times" w:hAnsi="Times"/>
+          <w:b/>
+          <w:bCs/>
+        </w:rPr>
+      </w:pPr>
+    </w:p>
+    <w:p>
+      <w:pPr>
+        <w:tabs>
+          <w:tab w:val="left" w:pos="528"/>
+        </w:tabs>
+        <w:rPr>
+          <w:rFonts w:ascii="Times" w:hAnsi="Times"/>
+        </w:rPr>
+      </w:pPr>
+    </w:p>
+    <w:p>
+      <w:pPr>
+        <w:jc w:val="center"/>
+        <w:rPr>
+          <w:rFonts w:ascii="Times" w:hAnsi="Times"/>
+          <w:b/>
+          <w:bCs/>
+        </w:rPr>
+      </w:pPr>
+    </w:p>
+    <w:p>
+      <w:pPr>
         <w:pStyle w:val="ListParagraph"/>
         <w:numPr>
           <w:ilvl w:val="0"/>
@@ -1422,7 +2332,14 @@
         <w:rPr>
           <w:rFonts w:ascii="Times" w:hAnsi="Times"/>
         </w:rPr>
-        <w:t>The American Housing Survey is supposed to provide a representative sample of the United States based on housing characteristics</w:t>
+        <w:t xml:space="preserve">The American Housing Survey is supposed to provide a representative </w:t>
+      </w:r>
+      <w:r>
+        <w:rPr>
+          <w:rFonts w:ascii="Times" w:hAnsi="Times"/>
+        </w:rPr>
+        <w:lastRenderedPageBreak/>
+        <w:t>sample of the United States based on housing characteristics</w:t>
       </w:r>
       <w:r>
         <w:rPr>
@@ -1570,7 +2487,19 @@
         <w:rPr>
           <w:rFonts w:ascii="Times" w:hAnsi="Times"/>
         </w:rPr>
-        <w:t xml:space="preserve">Other topics that beg further questioning include other household characteristics and public transportation use, such as </w:t>
+        <w:t xml:space="preserve">Other topics that beg further questioning </w:t>
+      </w:r>
+      <w:r>
+        <w:rPr>
+          <w:rFonts w:ascii="Times" w:hAnsi="Times"/>
+        </w:rPr>
+        <w:t xml:space="preserve">from this paper </w:t>
+      </w:r>
+      <w:r>
+        <w:rPr>
+          <w:rFonts w:ascii="Times" w:hAnsi="Times"/>
+        </w:rPr>
+        <w:t xml:space="preserve">include other household characteristics and public transportation use, such as </w:t>
       </w:r>
       <w:r>
         <w:rPr>
@@ -1582,7 +2511,79 @@
         <w:rPr>
           <w:rFonts w:ascii="Times" w:hAnsi="Times"/>
         </w:rPr>
-        <w:t xml:space="preserve"> Not only that, but investigating topics included in other versions of the American Housing Survey such as </w:t>
+        <w:t xml:space="preserve"> Not only that, but investigating topics </w:t>
+      </w:r>
+      <w:r>
+        <w:rPr>
+          <w:rFonts w:ascii="Times" w:hAnsi="Times"/>
+        </w:rPr>
+        <w:t>related to accessibility</w:t>
+      </w:r>
+      <w:r>
+        <w:rPr>
+          <w:rFonts w:ascii="Times" w:hAnsi="Times"/>
+        </w:rPr>
+        <w:t xml:space="preserve"> such as </w:t>
+      </w:r>
+      <w:r>
+        <w:rPr>
+          <w:rFonts w:ascii="Times" w:hAnsi="Times"/>
+        </w:rPr>
+        <w:t xml:space="preserve">neighborhood safety </w:t>
+      </w:r>
+      <w:r>
+        <w:rPr>
+          <w:rFonts w:ascii="Times" w:hAnsi="Times"/>
+        </w:rPr>
+        <w:t xml:space="preserve">to build upon the model </w:t>
+      </w:r>
+      <w:r>
+        <w:rPr>
+          <w:rFonts w:ascii="Times" w:hAnsi="Times"/>
+        </w:rPr>
+        <w:t xml:space="preserve">and </w:t>
+      </w:r>
+      <w:r>
+        <w:rPr>
+          <w:rFonts w:ascii="Times" w:hAnsi="Times"/>
+        </w:rPr>
+        <w:t xml:space="preserve">applying the model to </w:t>
+      </w:r>
+      <w:r>
+        <w:rPr>
+          <w:rFonts w:ascii="Times" w:hAnsi="Times"/>
+        </w:rPr>
+        <w:t xml:space="preserve">accessibility </w:t>
+      </w:r>
+      <w:r>
+        <w:rPr>
+          <w:rFonts w:ascii="Times" w:hAnsi="Times"/>
+        </w:rPr>
+        <w:t>of</w:t>
+      </w:r>
+      <w:r>
+        <w:rPr>
+          <w:rFonts w:ascii="Times" w:hAnsi="Times"/>
+        </w:rPr>
+        <w:t xml:space="preserve"> other resources</w:t>
+      </w:r>
+      <w:r>
+        <w:rPr>
+          <w:rFonts w:ascii="Times" w:hAnsi="Times"/>
+        </w:rPr>
+        <w:t xml:space="preserve"> more generally</w:t>
+      </w:r>
+      <w:r>
+        <w:rPr>
+          <w:rFonts w:ascii="Times" w:hAnsi="Times"/>
+        </w:rPr>
+        <w:t xml:space="preserve"> like food security </w:t>
+      </w:r>
+      <w:r>
+        <w:rPr>
+          <w:rFonts w:ascii="Times" w:hAnsi="Times"/>
+        </w:rPr>
+        <w:t xml:space="preserve">could provide </w:t>
       </w:r>
     </w:p>
     <w:p>
@@ -1631,9 +2632,494 @@
           <w:color w:val="333333"/>
           <w:shd w:val="clear" w:color="auto" w:fill="FFFFFF"/>
         </w:rPr>
+        <w:t>(APA Style)</w:t>
+      </w:r>
+    </w:p>
+    <w:p>
+      <w:pPr>
+        <w:rPr>
+          <w:color w:val="333333"/>
+          <w:shd w:val="clear" w:color="auto" w:fill="FFFFFF"/>
+        </w:rPr>
+      </w:pPr>
+    </w:p>
+    <w:p>
+      <w:proofErr w:type="spellStart"/>
+      <w:r>
+        <w:rPr>
+          <w:rFonts w:ascii="Arial" w:hAnsi="Arial" w:cs="Arial"/>
+          <w:color w:val="222222"/>
+          <w:sz w:val="20"/>
+          <w:szCs w:val="20"/>
+          <w:shd w:val="clear" w:color="auto" w:fill="F8F8F8"/>
+        </w:rPr>
+        <w:t>Borhan</w:t>
+      </w:r>
+      <w:proofErr w:type="spellEnd"/>
+      <w:r>
+        <w:rPr>
+          <w:rFonts w:ascii="Arial" w:hAnsi="Arial" w:cs="Arial"/>
+          <w:color w:val="222222"/>
+          <w:sz w:val="20"/>
+          <w:szCs w:val="20"/>
+          <w:shd w:val="clear" w:color="auto" w:fill="F8F8F8"/>
+        </w:rPr>
+        <w:t xml:space="preserve">, M. N., </w:t>
+      </w:r>
+      <w:proofErr w:type="spellStart"/>
+      <w:r>
+        <w:rPr>
+          <w:rFonts w:ascii="Arial" w:hAnsi="Arial" w:cs="Arial"/>
+          <w:color w:val="222222"/>
+          <w:sz w:val="20"/>
+          <w:szCs w:val="20"/>
+          <w:shd w:val="clear" w:color="auto" w:fill="F8F8F8"/>
+        </w:rPr>
+        <w:t>Syamsunur</w:t>
+      </w:r>
+      <w:proofErr w:type="spellEnd"/>
+      <w:r>
+        <w:rPr>
+          <w:rFonts w:ascii="Arial" w:hAnsi="Arial" w:cs="Arial"/>
+          <w:color w:val="222222"/>
+          <w:sz w:val="20"/>
+          <w:szCs w:val="20"/>
+          <w:shd w:val="clear" w:color="auto" w:fill="F8F8F8"/>
+        </w:rPr>
+        <w:t xml:space="preserve">, D., </w:t>
+      </w:r>
+      <w:proofErr w:type="spellStart"/>
+      <w:r>
+        <w:rPr>
+          <w:rFonts w:ascii="Arial" w:hAnsi="Arial" w:cs="Arial"/>
+          <w:color w:val="222222"/>
+          <w:sz w:val="20"/>
+          <w:szCs w:val="20"/>
+          <w:shd w:val="clear" w:color="auto" w:fill="F8F8F8"/>
+        </w:rPr>
+        <w:t>Mohd</w:t>
+      </w:r>
+      <w:proofErr w:type="spellEnd"/>
+      <w:r>
+        <w:rPr>
+          <w:rFonts w:ascii="Arial" w:hAnsi="Arial" w:cs="Arial"/>
+          <w:color w:val="222222"/>
+          <w:sz w:val="20"/>
+          <w:szCs w:val="20"/>
+          <w:shd w:val="clear" w:color="auto" w:fill="F8F8F8"/>
+        </w:rPr>
+        <w:t xml:space="preserve"> </w:t>
+      </w:r>
+      <w:proofErr w:type="spellStart"/>
+      <w:r>
+        <w:rPr>
+          <w:rFonts w:ascii="Arial" w:hAnsi="Arial" w:cs="Arial"/>
+          <w:color w:val="222222"/>
+          <w:sz w:val="20"/>
+          <w:szCs w:val="20"/>
+          <w:shd w:val="clear" w:color="auto" w:fill="F8F8F8"/>
+        </w:rPr>
+        <w:t>Akhir</w:t>
+      </w:r>
+      <w:proofErr w:type="spellEnd"/>
+      <w:r>
+        <w:rPr>
+          <w:rFonts w:ascii="Arial" w:hAnsi="Arial" w:cs="Arial"/>
+          <w:color w:val="222222"/>
+          <w:sz w:val="20"/>
+          <w:szCs w:val="20"/>
+          <w:shd w:val="clear" w:color="auto" w:fill="F8F8F8"/>
+        </w:rPr>
+        <w:t xml:space="preserve">, N., Yazid, M., </w:t>
+      </w:r>
+      <w:proofErr w:type="spellStart"/>
+      <w:r>
+        <w:rPr>
+          <w:rFonts w:ascii="Arial" w:hAnsi="Arial" w:cs="Arial"/>
+          <w:color w:val="222222"/>
+          <w:sz w:val="20"/>
+          <w:szCs w:val="20"/>
+          <w:shd w:val="clear" w:color="auto" w:fill="F8F8F8"/>
+        </w:rPr>
+        <w:t>Razuhanafi</w:t>
+      </w:r>
+      <w:proofErr w:type="spellEnd"/>
+      <w:r>
+        <w:rPr>
+          <w:rFonts w:ascii="Arial" w:hAnsi="Arial" w:cs="Arial"/>
+          <w:color w:val="222222"/>
+          <w:sz w:val="20"/>
+          <w:szCs w:val="20"/>
+          <w:shd w:val="clear" w:color="auto" w:fill="F8F8F8"/>
+        </w:rPr>
+        <w:t xml:space="preserve">, M., Ismail, A., &amp; </w:t>
+      </w:r>
+      <w:proofErr w:type="spellStart"/>
+      <w:r>
+        <w:rPr>
+          <w:rFonts w:ascii="Arial" w:hAnsi="Arial" w:cs="Arial"/>
+          <w:color w:val="222222"/>
+          <w:sz w:val="20"/>
+          <w:szCs w:val="20"/>
+          <w:shd w:val="clear" w:color="auto" w:fill="F8F8F8"/>
+        </w:rPr>
+        <w:t>Rahmat</w:t>
+      </w:r>
+      <w:proofErr w:type="spellEnd"/>
+      <w:r>
+        <w:rPr>
+          <w:rFonts w:ascii="Arial" w:hAnsi="Arial" w:cs="Arial"/>
+          <w:color w:val="222222"/>
+          <w:sz w:val="20"/>
+          <w:szCs w:val="20"/>
+          <w:shd w:val="clear" w:color="auto" w:fill="F8F8F8"/>
+        </w:rPr>
+        <w:t>, R. A. (2014). Predicting the use of public transportation: a case study from Putrajaya, Malaysia. </w:t>
+      </w:r>
+      <w:r>
+        <w:rPr>
+          <w:rFonts w:ascii="Arial" w:hAnsi="Arial" w:cs="Arial"/>
+          <w:i/>
+          <w:iCs/>
+          <w:color w:val="222222"/>
+          <w:sz w:val="20"/>
+          <w:szCs w:val="20"/>
+          <w:shd w:val="clear" w:color="auto" w:fill="F8F8F8"/>
+        </w:rPr>
+        <w:t>The Scientific World Journal</w:t>
+      </w:r>
+      <w:r>
+        <w:rPr>
+          <w:rFonts w:ascii="Arial" w:hAnsi="Arial" w:cs="Arial"/>
+          <w:color w:val="222222"/>
+          <w:sz w:val="20"/>
+          <w:szCs w:val="20"/>
+          <w:shd w:val="clear" w:color="auto" w:fill="F8F8F8"/>
+        </w:rPr>
+        <w:t>, </w:t>
+      </w:r>
+      <w:r>
+        <w:rPr>
+          <w:rFonts w:ascii="Arial" w:hAnsi="Arial" w:cs="Arial"/>
+          <w:i/>
+          <w:iCs/>
+          <w:color w:val="222222"/>
+          <w:sz w:val="20"/>
+          <w:szCs w:val="20"/>
+          <w:shd w:val="clear" w:color="auto" w:fill="F8F8F8"/>
+        </w:rPr>
+        <w:t>2014</w:t>
+      </w:r>
+      <w:r>
+        <w:rPr>
+          <w:rFonts w:ascii="Arial" w:hAnsi="Arial" w:cs="Arial"/>
+          <w:color w:val="222222"/>
+          <w:sz w:val="20"/>
+          <w:szCs w:val="20"/>
+          <w:shd w:val="clear" w:color="auto" w:fill="F8F8F8"/>
+        </w:rPr>
+        <w:t>.</w:t>
+      </w:r>
+    </w:p>
+    <w:p>
+      <w:pPr>
+        <w:rPr>
+          <w:color w:val="333333"/>
+          <w:shd w:val="clear" w:color="auto" w:fill="FFFFFF"/>
+        </w:rPr>
+      </w:pPr>
+    </w:p>
+    <w:p>
+      <w:pPr>
+        <w:rPr>
+          <w:color w:val="333333"/>
+          <w:shd w:val="clear" w:color="auto" w:fill="FFFFFF"/>
+        </w:rPr>
+      </w:pPr>
+      <w:r>
+        <w:rPr>
+          <w:color w:val="333333"/>
+          <w:shd w:val="clear" w:color="auto" w:fill="FFFFFF"/>
+        </w:rPr>
+        <w:t>Chin, S., Kahn, M. E., &amp; Moon, H. R. (2017). Estimating the Gains from New Rail Transit Investment: A Machine Learning Tree Approach. </w:t>
+      </w:r>
+      <w:r>
+        <w:rPr>
+          <w:i/>
+          <w:iCs/>
+          <w:color w:val="333333"/>
+        </w:rPr>
+        <w:t>NBER Working Paper Series</w:t>
+      </w:r>
+      <w:r>
+        <w:rPr>
+          <w:color w:val="333333"/>
+          <w:shd w:val="clear" w:color="auto" w:fill="FFFFFF"/>
+        </w:rPr>
+        <w:t xml:space="preserve">, 1–49. </w:t>
+      </w:r>
+      <w:proofErr w:type="spellStart"/>
+      <w:r>
+        <w:rPr>
+          <w:color w:val="333333"/>
+          <w:shd w:val="clear" w:color="auto" w:fill="FFFFFF"/>
+        </w:rPr>
+        <w:t>doi</w:t>
+      </w:r>
+      <w:proofErr w:type="spellEnd"/>
+      <w:r>
+        <w:rPr>
+          <w:color w:val="333333"/>
+          <w:shd w:val="clear" w:color="auto" w:fill="FFFFFF"/>
+        </w:rPr>
+        <w:t>: 10.3386/w23326</w:t>
+      </w:r>
+    </w:p>
+    <w:p>
+      <w:pPr>
+        <w:rPr>
+          <w:color w:val="333333"/>
+          <w:shd w:val="clear" w:color="auto" w:fill="FFFFFF"/>
+        </w:rPr>
+      </w:pPr>
+    </w:p>
+    <w:p>
+      <w:proofErr w:type="spellStart"/>
+      <w:r>
+        <w:rPr>
+          <w:rFonts w:ascii="Arial" w:hAnsi="Arial" w:cs="Arial"/>
+          <w:color w:val="222222"/>
+          <w:sz w:val="20"/>
+          <w:szCs w:val="20"/>
+          <w:shd w:val="clear" w:color="auto" w:fill="F8F8F8"/>
+        </w:rPr>
+        <w:t>Karou</w:t>
+      </w:r>
+      <w:proofErr w:type="spellEnd"/>
+      <w:r>
+        <w:rPr>
+          <w:rFonts w:ascii="Arial" w:hAnsi="Arial" w:cs="Arial"/>
+          <w:color w:val="222222"/>
+          <w:sz w:val="20"/>
+          <w:szCs w:val="20"/>
+          <w:shd w:val="clear" w:color="auto" w:fill="F8F8F8"/>
+        </w:rPr>
+        <w:t>, S., &amp; Hull, A. (2014). Accessibility modelling: predicting the impact of planned transport infrastructure on accessibility patterns in Edinburgh, UK. </w:t>
+      </w:r>
+      <w:r>
+        <w:rPr>
+          <w:rFonts w:ascii="Arial" w:hAnsi="Arial" w:cs="Arial"/>
+          <w:i/>
+          <w:iCs/>
+          <w:color w:val="222222"/>
+          <w:sz w:val="20"/>
+          <w:szCs w:val="20"/>
+          <w:shd w:val="clear" w:color="auto" w:fill="F8F8F8"/>
+        </w:rPr>
+        <w:t>Journal of Transport Geography</w:t>
+      </w:r>
+      <w:r>
+        <w:rPr>
+          <w:rFonts w:ascii="Arial" w:hAnsi="Arial" w:cs="Arial"/>
+          <w:color w:val="222222"/>
+          <w:sz w:val="20"/>
+          <w:szCs w:val="20"/>
+          <w:shd w:val="clear" w:color="auto" w:fill="F8F8F8"/>
+        </w:rPr>
+        <w:t>, </w:t>
+      </w:r>
+      <w:r>
+        <w:rPr>
+          <w:rFonts w:ascii="Arial" w:hAnsi="Arial" w:cs="Arial"/>
+          <w:i/>
+          <w:iCs/>
+          <w:color w:val="222222"/>
+          <w:sz w:val="20"/>
+          <w:szCs w:val="20"/>
+          <w:shd w:val="clear" w:color="auto" w:fill="F8F8F8"/>
+        </w:rPr>
+        <w:t>35</w:t>
+      </w:r>
+      <w:r>
+        <w:rPr>
+          <w:rFonts w:ascii="Arial" w:hAnsi="Arial" w:cs="Arial"/>
+          <w:color w:val="222222"/>
+          <w:sz w:val="20"/>
+          <w:szCs w:val="20"/>
+          <w:shd w:val="clear" w:color="auto" w:fill="F8F8F8"/>
+        </w:rPr>
+        <w:t>, 1-11.</w:t>
+      </w:r>
+    </w:p>
+    <w:p>
+      <w:pPr>
+        <w:rPr>
+          <w:color w:val="333333"/>
+          <w:shd w:val="clear" w:color="auto" w:fill="FFFFFF"/>
+        </w:rPr>
+      </w:pPr>
+    </w:p>
+    <w:p>
+      <w:pPr>
+        <w:rPr>
+          <w:color w:val="333333"/>
+          <w:shd w:val="clear" w:color="auto" w:fill="FFFFFF"/>
+        </w:rPr>
+      </w:pPr>
+      <w:r>
+        <w:rPr>
+          <w:color w:val="333333"/>
+          <w:shd w:val="clear" w:color="auto" w:fill="FFFFFF"/>
+        </w:rPr>
+        <w:t>Kleinberg, J., Ludwig, J., Mullainathan, S., Obermeyer, Z., 2015. Prediction Policy Problems. American Economics Review. Vol. 105, No. 5, pp. 491-95.</w:t>
+      </w:r>
+    </w:p>
+    <w:p>
+      <w:pPr>
+        <w:rPr>
+          <w:color w:val="333333"/>
+          <w:shd w:val="clear" w:color="auto" w:fill="FFFFFF"/>
+        </w:rPr>
+      </w:pPr>
+    </w:p>
+    <w:p>
+      <w:pPr>
+        <w:rPr>
+          <w:rFonts w:ascii="Times" w:hAnsi="Times" w:cs="Arial"/>
+          <w:shd w:val="clear" w:color="auto" w:fill="F8F8F8"/>
+        </w:rPr>
+      </w:pPr>
+      <w:proofErr w:type="spellStart"/>
+      <w:r>
+        <w:rPr>
+          <w:rFonts w:ascii="Times" w:hAnsi="Times" w:cs="Arial"/>
+          <w:shd w:val="clear" w:color="auto" w:fill="F8F8F8"/>
+        </w:rPr>
+        <w:t>Omrani</w:t>
+      </w:r>
+      <w:proofErr w:type="spellEnd"/>
+      <w:r>
+        <w:rPr>
+          <w:rFonts w:ascii="Times" w:hAnsi="Times" w:cs="Arial"/>
+          <w:shd w:val="clear" w:color="auto" w:fill="F8F8F8"/>
+        </w:rPr>
+        <w:t>, H. (2015). Predicting travel mode of individuals by machine learning. </w:t>
+      </w:r>
+      <w:r>
+        <w:rPr>
+          <w:rFonts w:ascii="Times" w:hAnsi="Times" w:cs="Arial"/>
+          <w:i/>
+          <w:iCs/>
+          <w:shd w:val="clear" w:color="auto" w:fill="F8F8F8"/>
+        </w:rPr>
+        <w:t>Transportation Research Procedia</w:t>
+      </w:r>
+      <w:r>
+        <w:rPr>
+          <w:rFonts w:ascii="Times" w:hAnsi="Times" w:cs="Arial"/>
+          <w:shd w:val="clear" w:color="auto" w:fill="F8F8F8"/>
+        </w:rPr>
+        <w:t>, </w:t>
+      </w:r>
+      <w:r>
+        <w:rPr>
+          <w:rFonts w:ascii="Times" w:hAnsi="Times" w:cs="Arial"/>
+          <w:i/>
+          <w:iCs/>
+          <w:shd w:val="clear" w:color="auto" w:fill="F8F8F8"/>
+        </w:rPr>
+        <w:t>10</w:t>
+      </w:r>
+      <w:r>
+        <w:rPr>
+          <w:rFonts w:ascii="Times" w:hAnsi="Times" w:cs="Arial"/>
+          <w:shd w:val="clear" w:color="auto" w:fill="F8F8F8"/>
+        </w:rPr>
+        <w:t>, 840-849.</w:t>
+      </w:r>
+    </w:p>
+    <w:p>
+      <w:pPr>
+        <w:rPr>
+          <w:rFonts w:ascii="Times" w:hAnsi="Times" w:cs="Arial"/>
+          <w:shd w:val="clear" w:color="auto" w:fill="F8F8F8"/>
+        </w:rPr>
+      </w:pPr>
+    </w:p>
+    <w:p>
+      <w:r>
+        <w:rPr>
+          <w:rFonts w:ascii="Arial" w:hAnsi="Arial" w:cs="Arial"/>
+          <w:color w:val="222222"/>
+          <w:sz w:val="20"/>
+          <w:szCs w:val="20"/>
+          <w:shd w:val="clear" w:color="auto" w:fill="F8F8F8"/>
+        </w:rPr>
         <w:lastRenderedPageBreak/>
-        <w:t>(APA Style)</w:t>
-      </w:r>
+        <w:t>Palacio, S. M. (2018). Machine Learning Forecasts of Public Transport Demand: A comparative analysis of supervised algorithms using smart card data. </w:t>
+      </w:r>
+      <w:r>
+        <w:rPr>
+          <w:rFonts w:ascii="Arial" w:hAnsi="Arial" w:cs="Arial"/>
+          <w:i/>
+          <w:iCs/>
+          <w:color w:val="222222"/>
+          <w:sz w:val="20"/>
+          <w:szCs w:val="20"/>
+          <w:shd w:val="clear" w:color="auto" w:fill="F8F8F8"/>
+        </w:rPr>
+        <w:t>XREAP WP</w:t>
+      </w:r>
+      <w:r>
+        <w:rPr>
+          <w:rFonts w:ascii="Arial" w:hAnsi="Arial" w:cs="Arial"/>
+          <w:color w:val="222222"/>
+          <w:sz w:val="20"/>
+          <w:szCs w:val="20"/>
+          <w:shd w:val="clear" w:color="auto" w:fill="F8F8F8"/>
+        </w:rPr>
+        <w:t>, </w:t>
+      </w:r>
+      <w:r>
+        <w:rPr>
+          <w:rFonts w:ascii="Arial" w:hAnsi="Arial" w:cs="Arial"/>
+          <w:i/>
+          <w:iCs/>
+          <w:color w:val="222222"/>
+          <w:sz w:val="20"/>
+          <w:szCs w:val="20"/>
+          <w:shd w:val="clear" w:color="auto" w:fill="F8F8F8"/>
+        </w:rPr>
+        <w:t>3</w:t>
+      </w:r>
+      <w:r>
+        <w:rPr>
+          <w:rFonts w:ascii="Arial" w:hAnsi="Arial" w:cs="Arial"/>
+          <w:color w:val="222222"/>
+          <w:sz w:val="20"/>
+          <w:szCs w:val="20"/>
+          <w:shd w:val="clear" w:color="auto" w:fill="F8F8F8"/>
+        </w:rPr>
+        <w:t>.</w:t>
+      </w:r>
+    </w:p>
+    <w:p>
+      <w:pPr>
+        <w:rPr>
+          <w:rFonts w:ascii="Times" w:hAnsi="Times" w:cs="Arial"/>
+          <w:shd w:val="clear" w:color="auto" w:fill="F8F8F8"/>
+        </w:rPr>
+      </w:pPr>
+    </w:p>
+    <w:p>
+      <w:r>
+        <w:t xml:space="preserve">Team, R., et al., 2010. R: A language and environment for statistical computing. R Foundation for Statistical Computing Vienna </w:t>
+      </w:r>
+      <w:proofErr w:type="gramStart"/>
+      <w:r>
+        <w:t>Austria .</w:t>
+      </w:r>
+      <w:proofErr w:type="gramEnd"/>
     </w:p>
     <w:p>
       <w:pPr>
@@ -2270,6 +3756,24 @@
       </w:hyperlink>
     </w:p>
     <w:p/>
+    <w:p>
+      <w:proofErr w:type="spellStart"/>
+      <w:r>
+        <w:t>Weisbrod</w:t>
+      </w:r>
+      <w:proofErr w:type="spellEnd"/>
+      <w:r>
+        <w:t xml:space="preserve">, G., Vary, D., &amp; </w:t>
+      </w:r>
+      <w:proofErr w:type="spellStart"/>
+      <w:r>
+        <w:t>Treyz</w:t>
+      </w:r>
+      <w:proofErr w:type="spellEnd"/>
+      <w:r>
+        <w:t>, G. (2003). Measuring Economic Costs of Urban Traffic Congestion to Business. Transportation Research Record, 1839(1), 98–106. https://doi.org/10.3141/1839-10</w:t>
+      </w:r>
+    </w:p>
     <w:sectPr>
       <w:headerReference w:type="even" r:id="rId13"/>
       <w:headerReference w:type="default" r:id="rId14"/>
@@ -2977,9 +4481,6 @@
         <w:tab w:val="right" w:pos="9360"/>
       </w:tabs>
     </w:pPr>
-    <w:rPr>
-      <w:rFonts w:asciiTheme="minorHAnsi" w:eastAsiaTheme="minorEastAsia" w:hAnsiTheme="minorHAnsi" w:cstheme="minorBidi"/>
-    </w:rPr>
   </w:style>
   <w:style w:type="character" w:customStyle="1" w:styleId="HeaderChar">
     <w:name w:val="Header Char"/>
@@ -3001,9 +4502,6 @@
         <w:tab w:val="right" w:pos="9360"/>
       </w:tabs>
     </w:pPr>
-    <w:rPr>
-      <w:rFonts w:asciiTheme="minorHAnsi" w:eastAsiaTheme="minorEastAsia" w:hAnsiTheme="minorHAnsi" w:cstheme="minorBidi"/>
-    </w:rPr>
   </w:style>
   <w:style w:type="character" w:customStyle="1" w:styleId="FooterChar">
     <w:name w:val="Footer Char"/>
@@ -3030,9 +4528,6 @@
       <w:ind w:left="720"/>
       <w:contextualSpacing/>
     </w:pPr>
-    <w:rPr>
-      <w:rFonts w:asciiTheme="minorHAnsi" w:eastAsiaTheme="minorEastAsia" w:hAnsiTheme="minorHAnsi" w:cstheme="minorBidi"/>
-    </w:rPr>
   </w:style>
   <w:style w:type="paragraph" w:styleId="NormalWeb">
     <w:name w:val="Normal (Web)"/>

--- a/Paper Draft.docx
+++ b/Paper Draft.docx
@@ -442,7 +442,19 @@
         <w:rPr>
           <w:rFonts w:ascii="Times" w:hAnsi="Times"/>
         </w:rPr>
-        <w:t xml:space="preserve">revolutionize a geographic area by increasing travel speeds, </w:t>
+        <w:t xml:space="preserve">revolutionize </w:t>
+      </w:r>
+      <w:r>
+        <w:rPr>
+          <w:rFonts w:ascii="Times" w:hAnsi="Times"/>
+        </w:rPr>
+        <w:t xml:space="preserve">a </w:t>
+      </w:r>
+      <w:r>
+        <w:rPr>
+          <w:rFonts w:ascii="Times" w:hAnsi="Times"/>
+        </w:rPr>
+        <w:t xml:space="preserve">geographic area by increasing travel speeds, </w:t>
       </w:r>
       <w:r>
         <w:rPr>
@@ -510,13 +522,7 @@
         <w:rPr>
           <w:rFonts w:ascii="Times" w:hAnsi="Times"/>
         </w:rPr>
-        <w:t>Not only that, but w</w:t>
-      </w:r>
-      <w:r>
-        <w:rPr>
-          <w:rFonts w:ascii="Times" w:hAnsi="Times"/>
-        </w:rPr>
-        <w:t xml:space="preserve">ith traffic congestion being a source of economic cost for most industries and sectors, increasing </w:t>
+        <w:t xml:space="preserve">Not only that, but with traffic congestion being a source of economic cost for most industries and sectors, increasing </w:t>
       </w:r>
       <w:r>
         <w:rPr>
@@ -658,7 +664,19 @@
         <w:rPr>
           <w:rFonts w:ascii="Times" w:hAnsi="Times"/>
         </w:rPr>
-        <w:t xml:space="preserve"> even though they may choose to do so if it was accessible. </w:t>
+        <w:t xml:space="preserve"> even though they </w:t>
+      </w:r>
+      <w:r>
+        <w:rPr>
+          <w:rFonts w:ascii="Times" w:hAnsi="Times"/>
+        </w:rPr>
+        <w:t>may</w:t>
+      </w:r>
+      <w:r>
+        <w:rPr>
+          <w:rFonts w:ascii="Times" w:hAnsi="Times"/>
+        </w:rPr>
+        <w:t xml:space="preserve"> choose to do so if it was accessible. </w:t>
       </w:r>
       <w:r>
         <w:rPr>
@@ -782,25 +800,97 @@
         <w:rPr>
           <w:rFonts w:ascii="Times" w:hAnsi="Times"/>
         </w:rPr>
-        <w:t xml:space="preserve"> within the context of public transportation, </w:t>
-      </w:r>
-      <w:r>
-        <w:rPr>
-          <w:rFonts w:ascii="Times" w:hAnsi="Times"/>
-        </w:rPr>
-        <w:t>as well as more generally</w:t>
-      </w:r>
-      <w:r>
-        <w:rPr>
-          <w:rFonts w:ascii="Times" w:hAnsi="Times"/>
-        </w:rPr>
-        <w:t>.</w:t>
-      </w:r>
-      <w:r>
-        <w:rPr>
-          <w:rFonts w:ascii="Times" w:hAnsi="Times"/>
-        </w:rPr>
-        <w:t xml:space="preserve"> This paper specifically will aim to develop a machine learning model that can be improved upon and used in the future to </w:t>
+        <w:t xml:space="preserve"> within the context of public transportation.</w:t>
+      </w:r>
+      <w:r>
+        <w:rPr>
+          <w:rFonts w:ascii="Times" w:hAnsi="Times"/>
+        </w:rPr>
+        <w:t xml:space="preserve"> </w:t>
+      </w:r>
+      <w:r>
+        <w:rPr>
+          <w:rFonts w:ascii="Times" w:hAnsi="Times"/>
+        </w:rPr>
+        <w:t>Most research thus far has been concentrated on increasing use of public transportation by changing people’s attitudes towards public transportation. However, this</w:t>
+      </w:r>
+      <w:r>
+        <w:rPr>
+          <w:rFonts w:ascii="Times" w:hAnsi="Times"/>
+        </w:rPr>
+        <w:t xml:space="preserve"> research relies on the assumption </w:t>
+      </w:r>
+      <w:r>
+        <w:rPr>
+          <w:rFonts w:ascii="Times" w:hAnsi="Times"/>
+        </w:rPr>
+        <w:t xml:space="preserve">that </w:t>
+      </w:r>
+      <w:r>
+        <w:rPr>
+          <w:rFonts w:ascii="Times" w:hAnsi="Times"/>
+        </w:rPr>
+        <w:t xml:space="preserve">we can only increase ridership among </w:t>
+      </w:r>
+      <w:r>
+        <w:rPr>
+          <w:rFonts w:ascii="Times" w:hAnsi="Times"/>
+        </w:rPr>
+        <w:t>populations where public transportation is already available.</w:t>
+      </w:r>
+      <w:r>
+        <w:rPr>
+          <w:rFonts w:ascii="Times" w:hAnsi="Times"/>
+        </w:rPr>
+        <w:t xml:space="preserve"> </w:t>
+      </w:r>
+      <w:r>
+        <w:rPr>
+          <w:rFonts w:ascii="Times" w:hAnsi="Times"/>
+        </w:rPr>
+        <w:t xml:space="preserve">We should also consider </w:t>
+      </w:r>
+      <w:r>
+        <w:rPr>
+          <w:rFonts w:ascii="Times" w:hAnsi="Times"/>
+        </w:rPr>
+        <w:t xml:space="preserve">accessibility of public transportation as </w:t>
+      </w:r>
+      <w:r>
+        <w:rPr>
+          <w:rFonts w:ascii="Times" w:hAnsi="Times"/>
+        </w:rPr>
+        <w:t xml:space="preserve">a key component of its usage. </w:t>
+      </w:r>
+      <w:r>
+        <w:rPr>
+          <w:rFonts w:ascii="Times" w:hAnsi="Times"/>
+        </w:rPr>
+        <w:t xml:space="preserve">If accessibility </w:t>
+      </w:r>
+      <w:r>
+        <w:rPr>
+          <w:rFonts w:ascii="Times" w:hAnsi="Times"/>
+        </w:rPr>
+        <w:t xml:space="preserve">is a significant determinant of public transportation use, then </w:t>
+      </w:r>
+      <w:r>
+        <w:rPr>
+          <w:rFonts w:ascii="Times" w:hAnsi="Times"/>
+        </w:rPr>
+        <w:t xml:space="preserve">policy makers may want to consider investing in </w:t>
+      </w:r>
+      <w:r>
+        <w:rPr>
+          <w:rFonts w:ascii="Times" w:hAnsi="Times"/>
+        </w:rPr>
+        <w:t xml:space="preserve">making public transportation more accessible rather than trying to change their constituents’ attitudes. This </w:t>
+      </w:r>
+      <w:r>
+        <w:rPr>
+          <w:rFonts w:ascii="Times" w:hAnsi="Times"/>
+        </w:rPr>
+        <w:t xml:space="preserve">paper specifically will aim to develop a machine learning model that can be improved upon and used in the future to </w:t>
       </w:r>
       <w:r>
         <w:rPr>
@@ -983,25 +1073,7 @@
         <w:rPr>
           <w:rFonts w:ascii="Times" w:hAnsi="Times"/>
         </w:rPr>
-        <w:t xml:space="preserve">Predicting demand has become increasingly important, especially within </w:t>
-      </w:r>
-      <w:r>
-        <w:rPr>
-          <w:rFonts w:ascii="Times" w:hAnsi="Times"/>
-        </w:rPr>
-        <w:t xml:space="preserve">the </w:t>
-      </w:r>
-      <w:r>
-        <w:rPr>
-          <w:rFonts w:ascii="Times" w:hAnsi="Times"/>
-        </w:rPr>
-        <w:t>public transportation</w:t>
-      </w:r>
-      <w:r>
-        <w:rPr>
-          <w:rFonts w:ascii="Times" w:hAnsi="Times"/>
-        </w:rPr>
-        <w:t xml:space="preserve"> sector</w:t>
+        <w:t>Predicting demand has become increasingly important, especially within the public transportation sector</w:t>
       </w:r>
       <w:r>
         <w:rPr>
@@ -1020,6 +1092,227 @@
           <w:rFonts w:ascii="Times" w:hAnsi="Times"/>
         </w:rPr>
         <w:t xml:space="preserve"> </w:t>
+      </w:r>
+      <w:r>
+        <w:rPr>
+          <w:rFonts w:ascii="Times" w:hAnsi="Times"/>
+        </w:rPr>
+        <w:t xml:space="preserve">Optimizing transportation networks </w:t>
+      </w:r>
+      <w:r>
+        <w:rPr>
+          <w:rFonts w:ascii="Times" w:hAnsi="Times"/>
+        </w:rPr>
+        <w:t xml:space="preserve">can have important social consequences because </w:t>
+      </w:r>
+      <w:r>
+        <w:rPr>
+          <w:rFonts w:ascii="Times" w:hAnsi="Times"/>
+        </w:rPr>
+        <w:t>a lack of a</w:t>
+      </w:r>
+      <w:r>
+        <w:rPr>
+          <w:rFonts w:ascii="Times" w:hAnsi="Times"/>
+        </w:rPr>
+        <w:t>ccess to a range of transportation options is a source of inequality. Over time, “the spatial growth of urban areas and the decentralization of employment and facilities have made it harder for people without access to a car to make the daily commute and to take advantage of distributed retail and leisure opportunities” (</w:t>
+      </w:r>
+      <w:proofErr w:type="spellStart"/>
+      <w:r>
+        <w:rPr>
+          <w:rFonts w:ascii="Times" w:hAnsi="Times"/>
+        </w:rPr>
+        <w:t>Karou</w:t>
+      </w:r>
+      <w:proofErr w:type="spellEnd"/>
+      <w:r>
+        <w:rPr>
+          <w:rFonts w:ascii="Times" w:hAnsi="Times"/>
+        </w:rPr>
+        <w:t xml:space="preserve"> and Hull, 2014, p.1). </w:t>
+      </w:r>
+      <w:r>
+        <w:rPr>
+          <w:rFonts w:ascii="Times" w:hAnsi="Times"/>
+        </w:rPr>
+        <w:t xml:space="preserve">This pattern systematically limits opportunities </w:t>
+      </w:r>
+      <w:r>
+        <w:rPr>
+          <w:rFonts w:ascii="Times" w:hAnsi="Times"/>
+        </w:rPr>
+        <w:t xml:space="preserve">for people who do not live near public transportation and </w:t>
+      </w:r>
+      <w:r>
+        <w:rPr>
+          <w:rFonts w:ascii="Times" w:hAnsi="Times"/>
+        </w:rPr>
+        <w:t xml:space="preserve">cannot </w:t>
+      </w:r>
+      <w:r>
+        <w:rPr>
+          <w:rFonts w:ascii="Times" w:hAnsi="Times"/>
+        </w:rPr>
+        <w:t xml:space="preserve">afford a car or can only afford to live within their means by limiting their gas </w:t>
+      </w:r>
+      <w:r>
+        <w:rPr>
+          <w:rFonts w:ascii="Times" w:hAnsi="Times"/>
+        </w:rPr>
+        <w:lastRenderedPageBreak/>
+        <w:t xml:space="preserve">consumption. </w:t>
+      </w:r>
+      <w:r>
+        <w:rPr>
+          <w:rFonts w:ascii="Times" w:hAnsi="Times"/>
+        </w:rPr>
+        <w:t xml:space="preserve">Therefore, to support sustainable urban growth </w:t>
+      </w:r>
+      <w:r>
+        <w:rPr>
+          <w:rFonts w:ascii="Times" w:hAnsi="Times"/>
+        </w:rPr>
+        <w:t>for all people</w:t>
+      </w:r>
+      <w:r>
+        <w:rPr>
+          <w:rFonts w:ascii="Times" w:hAnsi="Times"/>
+        </w:rPr>
+        <w:t xml:space="preserve">, it has become increasingly important for </w:t>
+      </w:r>
+      <w:r>
+        <w:rPr>
+          <w:rFonts w:ascii="Times" w:hAnsi="Times"/>
+        </w:rPr>
+        <w:t xml:space="preserve">urban planners </w:t>
+      </w:r>
+      <w:r>
+        <w:rPr>
+          <w:rFonts w:ascii="Times" w:hAnsi="Times"/>
+        </w:rPr>
+        <w:t>to make informed decisions on land use and transport decision-making (</w:t>
+      </w:r>
+      <w:proofErr w:type="spellStart"/>
+      <w:r>
+        <w:rPr>
+          <w:rFonts w:ascii="Times" w:hAnsi="Times"/>
+        </w:rPr>
+        <w:t>Karou</w:t>
+      </w:r>
+      <w:proofErr w:type="spellEnd"/>
+      <w:r>
+        <w:rPr>
+          <w:rFonts w:ascii="Times" w:hAnsi="Times"/>
+        </w:rPr>
+        <w:t xml:space="preserve"> and Hull, 2014, p.2). Especially with public transport</w:t>
+      </w:r>
+      <w:r>
+        <w:rPr>
+          <w:rFonts w:ascii="Times" w:hAnsi="Times"/>
+        </w:rPr>
+        <w:t>ation</w:t>
+      </w:r>
+      <w:r>
+        <w:rPr>
+          <w:rFonts w:ascii="Times" w:hAnsi="Times"/>
+        </w:rPr>
+        <w:t xml:space="preserve"> infrastructures taking large amounts of time and resources to develop, making sure that these services will be utilized by</w:t>
+      </w:r>
+      <w:r>
+        <w:rPr>
+          <w:rFonts w:ascii="Times" w:hAnsi="Times"/>
+        </w:rPr>
+        <w:t xml:space="preserve"> populations who rely on the</w:t>
+      </w:r>
+      <w:r>
+        <w:rPr>
+          <w:rFonts w:ascii="Times" w:hAnsi="Times"/>
+        </w:rPr>
+        <w:t xml:space="preserve">m for </w:t>
+      </w:r>
+      <w:r>
+        <w:rPr>
+          <w:rFonts w:ascii="Times" w:hAnsi="Times"/>
+        </w:rPr>
+        <w:t xml:space="preserve">employment, </w:t>
+      </w:r>
+      <w:r>
+        <w:rPr>
+          <w:rFonts w:ascii="Times" w:hAnsi="Times"/>
+        </w:rPr>
+        <w:t xml:space="preserve">educational opportunities, and affordable consumption </w:t>
+      </w:r>
+      <w:r>
+        <w:rPr>
+          <w:rFonts w:ascii="Times" w:hAnsi="Times"/>
+        </w:rPr>
+        <w:t xml:space="preserve">is key to </w:t>
+      </w:r>
+      <w:r>
+        <w:rPr>
+          <w:rFonts w:ascii="Times" w:hAnsi="Times"/>
+        </w:rPr>
+        <w:t xml:space="preserve">supporting </w:t>
+      </w:r>
+      <w:r>
+        <w:rPr>
+          <w:rFonts w:ascii="Times" w:hAnsi="Times"/>
+        </w:rPr>
+        <w:t>sustainable and equitable</w:t>
+      </w:r>
+      <w:r>
+        <w:rPr>
+          <w:rFonts w:ascii="Times" w:hAnsi="Times"/>
+        </w:rPr>
+        <w:t xml:space="preserve"> urban growth</w:t>
+      </w:r>
+      <w:r>
+        <w:rPr>
+          <w:rFonts w:ascii="Times" w:hAnsi="Times"/>
+        </w:rPr>
+        <w:t>.</w:t>
+      </w:r>
+      <w:r>
+        <w:rPr>
+          <w:rFonts w:ascii="Times" w:hAnsi="Times"/>
+        </w:rPr>
+        <w:t xml:space="preserve"> </w:t>
+      </w:r>
+      <w:r>
+        <w:rPr>
+          <w:rFonts w:ascii="Times" w:hAnsi="Times"/>
+        </w:rPr>
+        <w:t xml:space="preserve">This paper will hopefully </w:t>
+      </w:r>
+      <w:r>
+        <w:rPr>
+          <w:rFonts w:ascii="Times" w:hAnsi="Times"/>
+        </w:rPr>
+        <w:t xml:space="preserve">emphasize the importance of accessibility in decision-making </w:t>
+      </w:r>
+      <w:r>
+        <w:rPr>
+          <w:rFonts w:ascii="Times" w:hAnsi="Times"/>
+        </w:rPr>
+        <w:t xml:space="preserve">with regards to public transportation </w:t>
+      </w:r>
+      <w:r>
+        <w:rPr>
+          <w:rFonts w:ascii="Times" w:hAnsi="Times"/>
+        </w:rPr>
+        <w:t>use but</w:t>
+      </w:r>
+      <w:r>
+        <w:rPr>
+          <w:rFonts w:ascii="Times" w:hAnsi="Times"/>
+        </w:rPr>
+        <w:t xml:space="preserve"> can also serve as a model for predicting </w:t>
+      </w:r>
+      <w:r>
+        <w:rPr>
+          <w:rFonts w:ascii="Times" w:hAnsi="Times"/>
+        </w:rPr>
+        <w:t>demand more generally.</w:t>
       </w:r>
     </w:p>
     <w:p>
@@ -1037,7 +1330,68 @@
           <w:rFonts w:ascii="Times" w:hAnsi="Times"/>
         </w:rPr>
         <w:tab/>
-        <w:t xml:space="preserve">Discrete choice models predict choices between discrete alternatives, like in the case of whether to use public transportation, or not use public transportation. </w:t>
+      </w:r>
+      <w:r>
+        <w:rPr>
+          <w:rFonts w:ascii="Times" w:hAnsi="Times"/>
+        </w:rPr>
+        <w:t xml:space="preserve">Another social issue that access to public transportation can ameliorate is global climate change. Reducing greenhouse gas emissions is key to lessening the effects of climate change, yet heavy reliance on driving cars makes this more difficult (Heath and Gifford, 2002, p.2154).  Therefore, much public transportation usage research has been focused on how to get people to switch over from using their cars to public transportation, specifically focusing on people’s attitudes towards public transportation and their concern with the environment. </w:t>
+      </w:r>
+      <w:proofErr w:type="spellStart"/>
+      <w:r>
+        <w:rPr>
+          <w:rFonts w:ascii="Times" w:hAnsi="Times"/>
+        </w:rPr>
+        <w:t>Borhan</w:t>
+      </w:r>
+      <w:proofErr w:type="spellEnd"/>
+      <w:r>
+        <w:rPr>
+          <w:rFonts w:ascii="Times" w:hAnsi="Times"/>
+        </w:rPr>
+        <w:t xml:space="preserve"> et al. (2014) studied travelers’ willingness to use public transportation in Putrajaya, Malaysia by focusing on a wide range of variables from service quality, environmental impact, attitude, and behavior intention, with the specific intention of trying to find ways to better public transportation to increase its usage. They found that environmental impact was important for choosing to use public transportation, but so were service quality and general attitude were also important determinants (</w:t>
+      </w:r>
+      <w:proofErr w:type="spellStart"/>
+      <w:r>
+        <w:rPr>
+          <w:rFonts w:ascii="Times" w:hAnsi="Times"/>
+        </w:rPr>
+        <w:t>Borhan</w:t>
+      </w:r>
+      <w:proofErr w:type="spellEnd"/>
+      <w:r>
+        <w:rPr>
+          <w:rFonts w:ascii="Times" w:hAnsi="Times"/>
+        </w:rPr>
+        <w:t xml:space="preserve"> et al., 2014, p.5). In fact, environmental impact alone had no significant direct impact on behavior intention to use public transport (</w:t>
+      </w:r>
+      <w:proofErr w:type="spellStart"/>
+      <w:r>
+        <w:rPr>
+          <w:rFonts w:ascii="Times" w:hAnsi="Times"/>
+        </w:rPr>
+        <w:t>Borhan</w:t>
+      </w:r>
+      <w:proofErr w:type="spellEnd"/>
+      <w:r>
+        <w:rPr>
+          <w:rFonts w:ascii="Times" w:hAnsi="Times"/>
+        </w:rPr>
+        <w:t xml:space="preserve"> et al., 2014, p.6). It was found though, that providing adequate information about public transport routes are directly related with public transportation usage, meaning that accessibility is an important determinant of its use (</w:t>
+      </w:r>
+      <w:proofErr w:type="spellStart"/>
+      <w:r>
+        <w:rPr>
+          <w:rFonts w:ascii="Times" w:hAnsi="Times"/>
+        </w:rPr>
+        <w:t>Borhan</w:t>
+      </w:r>
+      <w:proofErr w:type="spellEnd"/>
+      <w:r>
+        <w:rPr>
+          <w:rFonts w:ascii="Times" w:hAnsi="Times"/>
+        </w:rPr>
+        <w:t xml:space="preserve"> et al., 2014, p.6). </w:t>
       </w:r>
     </w:p>
     <w:p>
@@ -1055,105 +1409,61 @@
           <w:rFonts w:ascii="Times" w:hAnsi="Times"/>
         </w:rPr>
         <w:tab/>
-        <w:t xml:space="preserve">Recent research has </w:t>
-      </w:r>
-      <w:r>
-        <w:rPr>
-          <w:rFonts w:ascii="Times" w:hAnsi="Times"/>
-        </w:rPr>
-        <w:t xml:space="preserve">focused on </w:t>
-      </w:r>
-      <w:r>
-        <w:rPr>
-          <w:rFonts w:ascii="Times" w:hAnsi="Times"/>
-        </w:rPr>
-        <w:t xml:space="preserve">using machine learning to </w:t>
-      </w:r>
-      <w:r>
-        <w:rPr>
-          <w:rFonts w:ascii="Times" w:hAnsi="Times"/>
-        </w:rPr>
-        <w:t>predict discrete choice and demand specifically for public transportation</w:t>
-      </w:r>
-      <w:r>
-        <w:rPr>
-          <w:rFonts w:ascii="Times" w:hAnsi="Times"/>
-        </w:rPr>
-        <w:t xml:space="preserve">. </w:t>
-      </w:r>
-      <w:r>
-        <w:rPr>
-          <w:rFonts w:ascii="Times" w:hAnsi="Times"/>
-        </w:rPr>
-        <w:t xml:space="preserve">Since most machine learning techniques </w:t>
-      </w:r>
-      <w:r>
-        <w:rPr>
-          <w:rFonts w:ascii="Times" w:hAnsi="Times"/>
-        </w:rPr>
-        <w:t xml:space="preserve">are relatively new, </w:t>
-      </w:r>
-      <w:r>
-        <w:rPr>
-          <w:rFonts w:ascii="Times" w:hAnsi="Times"/>
-        </w:rPr>
-        <w:t>many paper</w:t>
-      </w:r>
-      <w:r>
-        <w:rPr>
-          <w:rFonts w:ascii="Times" w:hAnsi="Times"/>
-        </w:rPr>
-        <w:t xml:space="preserve">s related to prediction have </w:t>
-      </w:r>
-      <w:r>
-        <w:rPr>
-          <w:rFonts w:ascii="Times" w:hAnsi="Times"/>
-        </w:rPr>
-        <w:t xml:space="preserve">compared the accuracy of </w:t>
-      </w:r>
-      <w:r>
-        <w:rPr>
-          <w:rFonts w:ascii="Times" w:hAnsi="Times"/>
-        </w:rPr>
-        <w:t xml:space="preserve">different techniques to justify </w:t>
-      </w:r>
-      <w:r>
-        <w:rPr>
-          <w:rFonts w:ascii="Times" w:hAnsi="Times"/>
-        </w:rPr>
-        <w:t>their results</w:t>
-      </w:r>
-      <w:r>
-        <w:rPr>
-          <w:rFonts w:ascii="Times" w:hAnsi="Times"/>
-        </w:rPr>
-        <w:t xml:space="preserve"> (</w:t>
-      </w:r>
-      <w:proofErr w:type="spellStart"/>
-      <w:r>
-        <w:rPr>
-          <w:rFonts w:ascii="Times" w:hAnsi="Times"/>
-        </w:rPr>
-        <w:t>Omrani</w:t>
-      </w:r>
-      <w:proofErr w:type="spellEnd"/>
-      <w:r>
-        <w:rPr>
-          <w:rFonts w:ascii="Times" w:hAnsi="Times"/>
-        </w:rPr>
-        <w:t>, 2015, p.841).</w:t>
-      </w:r>
-      <w:r>
-        <w:rPr>
-          <w:rFonts w:ascii="Times" w:hAnsi="Times"/>
-        </w:rPr>
-        <w:t xml:space="preserve"> This is also beneficial to economics and research as whole as it contributes to the</w:t>
-      </w:r>
-      <w:r>
-        <w:rPr>
-          <w:rFonts w:ascii="Times" w:hAnsi="Times"/>
-        </w:rPr>
-        <w:t xml:space="preserve"> goal of identifying what technique is best for making predictions (Kleinberg et al., 2015). </w:t>
+      </w:r>
+      <w:r>
+        <w:rPr>
+          <w:rFonts w:ascii="Times" w:hAnsi="Times"/>
+        </w:rPr>
+        <w:t xml:space="preserve">Heath and Gifford (2002) performed a similar analysis employing the theory of planned behavior (TPB) to examine psychological factors motivating public transportation in western Canada. </w:t>
+      </w:r>
+      <w:r>
+        <w:rPr>
+          <w:rFonts w:ascii="Times" w:hAnsi="Times"/>
+        </w:rPr>
+        <w:t>The TPB theorizes behavior is derived from intention, which is an antecedent of attitudes, norms, perceived behavioral control</w:t>
+      </w:r>
+      <w:r>
+        <w:rPr>
+          <w:rFonts w:ascii="Times" w:hAnsi="Times"/>
+        </w:rPr>
+        <w:t xml:space="preserve"> (Heath and Gifford, 2002, pp. 2155-2156). </w:t>
+      </w:r>
+      <w:r>
+        <w:rPr>
+          <w:rFonts w:ascii="Times" w:hAnsi="Times"/>
+        </w:rPr>
+        <w:t>The</w:t>
+      </w:r>
+      <w:r>
+        <w:rPr>
+          <w:rFonts w:ascii="Times" w:hAnsi="Times"/>
+        </w:rPr>
+        <w:t xml:space="preserve"> authors</w:t>
+      </w:r>
+      <w:r>
+        <w:rPr>
+          <w:rFonts w:ascii="Times" w:hAnsi="Times"/>
+        </w:rPr>
+        <w:t xml:space="preserve"> added to the original TPB model by incorporating variables indicating intentions, social norms, and environmental concerns and values </w:t>
+      </w:r>
+      <w:r>
+        <w:rPr>
+          <w:rFonts w:ascii="Times" w:hAnsi="Times"/>
+        </w:rPr>
+        <w:t xml:space="preserve">to predict public transportation usage </w:t>
+      </w:r>
+      <w:r>
+        <w:rPr>
+          <w:rFonts w:ascii="Times" w:hAnsi="Times"/>
+        </w:rPr>
+        <w:t xml:space="preserve">(Heath and </w:t>
+      </w:r>
+      <w:r>
+        <w:rPr>
+          <w:rFonts w:ascii="Times" w:hAnsi="Times"/>
+        </w:rPr>
+        <w:lastRenderedPageBreak/>
+        <w:t xml:space="preserve">Gifford, 2002, pp.2157-2159). Specifically, in regard to environmental concerns, they found that pro-environmental behavior is subject to many contextual constraints out of the control of individuals (Heath and Gifford, 2002, p. 2176). This means that while people would opt to use public transportation and simultaneously save the environment, sometimes this is not possible because there is no public transportation that is accessible to them. Again though, it was found that environmental concerns alone cannot convince an individual to use public transportation over their own vehicle (Heath and Gifford, 2002, p.2176). </w:t>
       </w:r>
     </w:p>
     <w:p>
@@ -1171,27 +1481,102 @@
           <w:rFonts w:ascii="Times" w:hAnsi="Times"/>
         </w:rPr>
         <w:tab/>
-        <w:t xml:space="preserve">Access to a range of transportation options is a source of inequality. </w:t>
-      </w:r>
-      <w:r>
-        <w:rPr>
-          <w:rFonts w:ascii="Times" w:hAnsi="Times"/>
-        </w:rPr>
-        <w:t>Over time, “the spatial growth of urban areas and the decentralization of employment and facilities have made it harder for people without access to a car to make the daily commute and to take advantage of distributed retail and leisure opportunities” (</w:t>
-      </w:r>
-      <w:proofErr w:type="spellStart"/>
-      <w:r>
-        <w:rPr>
-          <w:rFonts w:ascii="Times" w:hAnsi="Times"/>
-        </w:rPr>
-        <w:t>Karou</w:t>
-      </w:r>
-      <w:proofErr w:type="spellEnd"/>
-      <w:r>
-        <w:rPr>
-          <w:rFonts w:ascii="Times" w:hAnsi="Times"/>
-        </w:rPr>
-        <w:t xml:space="preserve"> et al., 2014, p.1). </w:t>
+      </w:r>
+      <w:r>
+        <w:rPr>
+          <w:rFonts w:ascii="Times" w:hAnsi="Times"/>
+        </w:rPr>
+        <w:t xml:space="preserve">Disregarding </w:t>
+      </w:r>
+      <w:r>
+        <w:rPr>
+          <w:rFonts w:ascii="Times" w:hAnsi="Times"/>
+        </w:rPr>
+        <w:t xml:space="preserve">individual attitudes about environmental concern and focusing on personal </w:t>
+      </w:r>
+      <w:r>
+        <w:rPr>
+          <w:rFonts w:ascii="Times" w:hAnsi="Times"/>
+        </w:rPr>
+        <w:t xml:space="preserve">preferences about </w:t>
+      </w:r>
+      <w:r>
+        <w:rPr>
+          <w:rFonts w:ascii="Times" w:hAnsi="Times"/>
+        </w:rPr>
+        <w:t xml:space="preserve">public transportation more </w:t>
+      </w:r>
+      <w:r>
+        <w:rPr>
+          <w:rFonts w:ascii="Times" w:hAnsi="Times"/>
+        </w:rPr>
+        <w:t xml:space="preserve">generally, </w:t>
+      </w:r>
+      <w:r>
+        <w:rPr>
+          <w:rFonts w:ascii="Times" w:hAnsi="Times"/>
+        </w:rPr>
+        <w:t xml:space="preserve">other research finds that </w:t>
+      </w:r>
+      <w:r>
+        <w:rPr>
+          <w:rFonts w:ascii="Times" w:hAnsi="Times"/>
+        </w:rPr>
+        <w:t xml:space="preserve">again, many variables about personal preference need to interact to make public transportation a more attractive option than a personal car. </w:t>
+      </w:r>
+      <w:r>
+        <w:rPr>
+          <w:rFonts w:ascii="Times" w:hAnsi="Times"/>
+        </w:rPr>
+        <w:t xml:space="preserve">Van Oort et al. (2015) focuses on determinants of ridership in the Hague such as comfort and capacity. Using smart card data, </w:t>
+      </w:r>
+      <w:r>
+        <w:rPr>
+          <w:rFonts w:ascii="Times" w:hAnsi="Times"/>
+        </w:rPr>
+        <w:t xml:space="preserve">they created a generalized cost function measuring the effects of crowding on individuals such as denied boarding and vehicle preferences (van Oort et al., 2015, p.5). </w:t>
+      </w:r>
+      <w:r>
+        <w:rPr>
+          <w:rFonts w:ascii="Times" w:hAnsi="Times"/>
+        </w:rPr>
+        <w:t xml:space="preserve">They found that incorporating comfort and capacity along with other demand determinants </w:t>
+      </w:r>
+      <w:r>
+        <w:rPr>
+          <w:rFonts w:ascii="Times" w:hAnsi="Times"/>
+        </w:rPr>
+        <w:t>improved the predictability of a public transportation demand modelling framework</w:t>
+      </w:r>
+      <w:r>
+        <w:rPr>
+          <w:rFonts w:ascii="Times" w:hAnsi="Times"/>
+        </w:rPr>
+        <w:t xml:space="preserve"> (</w:t>
+      </w:r>
+      <w:r>
+        <w:rPr>
+          <w:rFonts w:ascii="Times" w:hAnsi="Times"/>
+        </w:rPr>
+        <w:t xml:space="preserve">van Oort et al., 2015, p.12). </w:t>
+      </w:r>
+      <w:r>
+        <w:rPr>
+          <w:rFonts w:ascii="Times" w:hAnsi="Times"/>
+        </w:rPr>
+        <w:t xml:space="preserve">Overall, it has been found that many variables need to interact in order to marginally increase use of public transportation, even when it may already be accessible to a population. However, making public transportation accessible to begin with is important in </w:t>
+      </w:r>
+      <w:r>
+        <w:rPr>
+          <w:rFonts w:ascii="Times" w:hAnsi="Times"/>
+        </w:rPr>
+        <w:t>establishing</w:t>
+      </w:r>
+      <w:r>
+        <w:rPr>
+          <w:rFonts w:ascii="Times" w:hAnsi="Times"/>
+        </w:rPr>
+        <w:t xml:space="preserve"> a base level of demand. </w:t>
       </w:r>
     </w:p>
     <w:p>
@@ -1208,64 +1593,123 @@
         <w:rPr>
           <w:rFonts w:ascii="Times" w:hAnsi="Times"/>
         </w:rPr>
+        <w:tab/>
+        <w:t xml:space="preserve">By focusing on accessibility, this paper contributes to information on public transportation demand by identifying a base level </w:t>
+      </w:r>
+      <w:r>
+        <w:rPr>
+          <w:rFonts w:ascii="Times" w:hAnsi="Times"/>
+        </w:rPr>
+        <w:t xml:space="preserve">or long-term level </w:t>
+      </w:r>
+      <w:r>
+        <w:rPr>
+          <w:rFonts w:ascii="Times" w:hAnsi="Times"/>
+        </w:rPr>
+        <w:t>of demand for public transportation</w:t>
+      </w:r>
+      <w:r>
+        <w:rPr>
+          <w:rFonts w:ascii="Times" w:hAnsi="Times"/>
+        </w:rPr>
+        <w:t xml:space="preserve"> that could support </w:t>
+      </w:r>
+      <w:r>
+        <w:rPr>
+          <w:rFonts w:ascii="Times" w:hAnsi="Times"/>
+        </w:rPr>
+        <w:t xml:space="preserve">research that aims to identify </w:t>
+      </w:r>
+      <w:r>
+        <w:rPr>
+          <w:rFonts w:ascii="Times" w:hAnsi="Times"/>
+        </w:rPr>
+        <w:t>short-term levels of demand</w:t>
+      </w:r>
+      <w:r>
+        <w:rPr>
+          <w:rFonts w:ascii="Times" w:hAnsi="Times"/>
+        </w:rPr>
+        <w:t xml:space="preserve">. Palacio’s (2018) paper using smart card data, for example, aimed to predict daily and hourly demand of public transportation by looking at variables indicating peak travel hours, whether or not it was a workday, the season, and daily weather. </w:t>
+      </w:r>
+      <w:r>
+        <w:rPr>
+          <w:rFonts w:ascii="Times" w:hAnsi="Times"/>
+        </w:rPr>
+        <w:t xml:space="preserve">Menon and Lee’s (2017) analysis using bus arrival data from an Australian metropolitan area </w:t>
+      </w:r>
+      <w:r>
+        <w:rPr>
+          <w:rFonts w:ascii="Times" w:hAnsi="Times"/>
+        </w:rPr>
+        <w:t xml:space="preserve">also planned to research short-term public transportation demand, within 5 to 10 minutes of a bus’s arrival at a stop. </w:t>
+      </w:r>
+      <w:r>
+        <w:rPr>
+          <w:rFonts w:ascii="Times" w:hAnsi="Times"/>
+        </w:rPr>
+        <w:t xml:space="preserve">Short-term levels of demand can also </w:t>
+      </w:r>
+      <w:r>
+        <w:rPr>
+          <w:rFonts w:ascii="Times" w:hAnsi="Times"/>
+        </w:rPr>
+        <w:t xml:space="preserve">be nonhabitual, like in the case of special events. </w:t>
+      </w:r>
+      <w:r>
+        <w:rPr>
+          <w:rFonts w:ascii="Times" w:hAnsi="Times"/>
+        </w:rPr>
+        <w:t xml:space="preserve">For example, Pereira et al. (2015) use web mining techniques to identify nonhabitual, disruptive levels of public transportation demand due to planned special events in Singapore. Large-scale events can be especially disruptive to a public transportation system because these systems are built based on habitual behavior and </w:t>
+      </w:r>
+      <w:r>
+        <w:rPr>
+          <w:rFonts w:ascii="Times" w:hAnsi="Times"/>
+        </w:rPr>
         <w:lastRenderedPageBreak/>
-        <w:tab/>
-      </w:r>
-      <w:r>
-        <w:rPr>
-          <w:rFonts w:ascii="Times" w:hAnsi="Times"/>
-        </w:rPr>
-        <w:t xml:space="preserve">Many papers focused on public transportation demand focus on attitudes towards public transportation. </w:t>
-      </w:r>
-      <w:proofErr w:type="spellStart"/>
-      <w:r>
-        <w:rPr>
-          <w:rFonts w:ascii="Times" w:hAnsi="Times"/>
-        </w:rPr>
-        <w:t>Borhan</w:t>
-      </w:r>
-      <w:proofErr w:type="spellEnd"/>
-      <w:r>
-        <w:rPr>
-          <w:rFonts w:ascii="Times" w:hAnsi="Times"/>
-        </w:rPr>
-        <w:t xml:space="preserve"> et al. (2014)</w:t>
-      </w:r>
-      <w:r>
-        <w:rPr>
-          <w:rFonts w:ascii="Times" w:hAnsi="Times"/>
-        </w:rPr>
-        <w:t xml:space="preserve"> studied travelers’ willingness to use public transportation by focusing on a wide range of variables from service quality, environmental impact, attitude, and behavior intention</w:t>
-      </w:r>
-      <w:r>
-        <w:rPr>
-          <w:rFonts w:ascii="Times" w:hAnsi="Times"/>
-        </w:rPr>
-        <w:t>, with the specific intention of trying to find ways to</w:t>
-      </w:r>
-      <w:r>
-        <w:rPr>
-          <w:rFonts w:ascii="Times" w:hAnsi="Times"/>
-        </w:rPr>
-        <w:t xml:space="preserve"> better public transportation to</w:t>
-      </w:r>
-      <w:r>
-        <w:rPr>
-          <w:rFonts w:ascii="Times" w:hAnsi="Times"/>
-        </w:rPr>
-        <w:t xml:space="preserve"> increase </w:t>
-      </w:r>
-      <w:r>
-        <w:rPr>
-          <w:rFonts w:ascii="Times" w:hAnsi="Times"/>
-        </w:rPr>
-        <w:t xml:space="preserve">its </w:t>
-      </w:r>
-      <w:r>
-        <w:rPr>
-          <w:rFonts w:ascii="Times" w:hAnsi="Times"/>
-        </w:rPr>
-        <w:t xml:space="preserve">usage. </w:t>
+        <w:t xml:space="preserve">therefore usually rely on special coordination efforts on days that these large-scale events occur (Pereira et al., 2015, p.2). The researchers found that event information found on the web using APIs improves the quality of public transportation demand predictions under special event scenarios (Pereira et al., 2015, p.24). </w:t>
+      </w:r>
+      <w:r>
+        <w:rPr>
+          <w:rFonts w:ascii="Times" w:hAnsi="Times"/>
+        </w:rPr>
+        <w:t>This research allows the government to refine public transportation infrastructure that is already in place by increasing or decreasing the frequency of buses and trains on route at different time intervals</w:t>
+      </w:r>
+      <w:r>
+        <w:rPr>
+          <w:rFonts w:ascii="Times" w:hAnsi="Times"/>
+        </w:rPr>
+        <w:t>, as well as tweaking</w:t>
+      </w:r>
+      <w:r>
+        <w:rPr>
+          <w:rFonts w:ascii="Times" w:hAnsi="Times"/>
+        </w:rPr>
+        <w:t xml:space="preserve"> </w:t>
+      </w:r>
+      <w:r>
+        <w:rPr>
+          <w:rFonts w:ascii="Times" w:hAnsi="Times"/>
+        </w:rPr>
+        <w:t>scheduling services if necessary</w:t>
+      </w:r>
+      <w:r>
+        <w:rPr>
+          <w:rFonts w:ascii="Times" w:hAnsi="Times"/>
+        </w:rPr>
+        <w:t xml:space="preserve">. </w:t>
+      </w:r>
+      <w:r>
+        <w:rPr>
+          <w:rFonts w:ascii="Times" w:hAnsi="Times"/>
+        </w:rPr>
+        <w:t xml:space="preserve">However, this paper will aim to predict whether or not certain areas require a large investment in infrastructure for public transportation using accessibility of public transportation as a determining factor of usage. </w:t>
+      </w:r>
+      <w:r>
+        <w:rPr>
+          <w:rFonts w:ascii="Times" w:hAnsi="Times"/>
+        </w:rPr>
+        <w:t xml:space="preserve"> </w:t>
       </w:r>
     </w:p>
     <w:p>
@@ -1283,25 +1727,7 @@
           <w:rFonts w:ascii="Times" w:hAnsi="Times"/>
         </w:rPr>
         <w:tab/>
-        <w:t xml:space="preserve">This paper adds to current literature by utilizing data from </w:t>
-      </w:r>
-      <w:r>
-        <w:rPr>
-          <w:rFonts w:ascii="Times" w:hAnsi="Times"/>
-        </w:rPr>
-        <w:t xml:space="preserve">all </w:t>
-      </w:r>
-      <w:r>
-        <w:rPr>
-          <w:rFonts w:ascii="Times" w:hAnsi="Times"/>
-        </w:rPr>
-        <w:t xml:space="preserve">population densities in the United States from urban centers to rural areas. </w:t>
-      </w:r>
-      <w:r>
-        <w:rPr>
-          <w:rFonts w:ascii="Times" w:hAnsi="Times"/>
-        </w:rPr>
-        <w:t xml:space="preserve">Papers such as </w:t>
+        <w:t xml:space="preserve">This paper adds to current literature by utilizing data from all population densities in the United States from urban centers to rural areas. Papers such as </w:t>
       </w:r>
       <w:proofErr w:type="spellStart"/>
       <w:r>
@@ -1321,55 +1747,25 @@
         <w:rPr>
           <w:rFonts w:ascii="Times" w:hAnsi="Times"/>
         </w:rPr>
-        <w:t xml:space="preserve"> all </w:t>
-      </w:r>
-      <w:r>
-        <w:rPr>
-          <w:rFonts w:ascii="Times" w:hAnsi="Times"/>
-        </w:rPr>
-        <w:t>focus solely on urban centers. While</w:t>
-      </w:r>
-      <w:r>
-        <w:rPr>
-          <w:rFonts w:ascii="Times" w:hAnsi="Times"/>
-        </w:rPr>
-        <w:t xml:space="preserve"> data on public transportation </w:t>
-      </w:r>
-      <w:r>
-        <w:rPr>
-          <w:rFonts w:ascii="Times" w:hAnsi="Times"/>
-        </w:rPr>
-        <w:t xml:space="preserve">is </w:t>
-      </w:r>
-      <w:r>
-        <w:rPr>
-          <w:rFonts w:ascii="Times" w:hAnsi="Times"/>
-        </w:rPr>
-        <w:t>usually onl</w:t>
-      </w:r>
-      <w:r>
-        <w:rPr>
-          <w:rFonts w:ascii="Times" w:hAnsi="Times"/>
-        </w:rPr>
-        <w:t xml:space="preserve">y </w:t>
-      </w:r>
-      <w:r>
-        <w:rPr>
-          <w:rFonts w:ascii="Times" w:hAnsi="Times"/>
-        </w:rPr>
-        <w:t xml:space="preserve">available </w:t>
-      </w:r>
-      <w:r>
-        <w:rPr>
-          <w:rFonts w:ascii="Times" w:hAnsi="Times"/>
-        </w:rPr>
-        <w:t xml:space="preserve">for metro areas because this is where these systems are placed, researching these systems in a macro context may expose a need for public transportation in areas that are not considered </w:t>
-      </w:r>
-      <w:r>
-        <w:rPr>
-          <w:rFonts w:ascii="Times" w:hAnsi="Times"/>
-        </w:rPr>
-        <w:t xml:space="preserve">typical areas for this kind of infrastructure. </w:t>
+        <w:t xml:space="preserve">, </w:t>
+      </w:r>
+      <w:r>
+        <w:rPr>
+          <w:rFonts w:ascii="Times" w:hAnsi="Times"/>
+        </w:rPr>
+        <w:t xml:space="preserve">Pereira et al. (2015), </w:t>
+      </w:r>
+      <w:r>
+        <w:rPr>
+          <w:rFonts w:ascii="Times" w:hAnsi="Times"/>
+        </w:rPr>
+        <w:t xml:space="preserve">and van Oort et al. (2015) </w:t>
+      </w:r>
+      <w:r>
+        <w:rPr>
+          <w:rFonts w:ascii="Times" w:hAnsi="Times"/>
+        </w:rPr>
+        <w:t xml:space="preserve">all focus solely on urban centers. While data on public transportation is usually only available for metro areas because this is where these systems are placed, researching these systems in a macro context may expose a need for public transportation in areas that are not considered typical areas for this kind of infrastructure. </w:t>
       </w:r>
     </w:p>
     <w:p>
@@ -1387,190 +1783,115 @@
           <w:rFonts w:ascii="Times" w:hAnsi="Times"/>
         </w:rPr>
         <w:tab/>
-        <w:t xml:space="preserve">By focusing on accessibility, this paper </w:t>
-      </w:r>
-      <w:r>
-        <w:rPr>
-          <w:rFonts w:ascii="Times" w:hAnsi="Times"/>
-        </w:rPr>
-        <w:t>contributes to information on public transportation demand by</w:t>
-      </w:r>
-      <w:r>
-        <w:rPr>
-          <w:rFonts w:ascii="Times" w:hAnsi="Times"/>
-        </w:rPr>
-        <w:t xml:space="preserve"> </w:t>
-      </w:r>
-      <w:r>
-        <w:rPr>
-          <w:rFonts w:ascii="Times" w:hAnsi="Times"/>
-        </w:rPr>
-        <w:t xml:space="preserve">identifying a baseline level of demand for public transportation. </w:t>
-      </w:r>
-      <w:r>
-        <w:rPr>
-          <w:rFonts w:ascii="Times" w:hAnsi="Times"/>
-        </w:rPr>
-        <w:t>Palacio’s (2018) paper using smart card data, for example,</w:t>
-      </w:r>
-      <w:r>
-        <w:rPr>
-          <w:rFonts w:ascii="Times" w:hAnsi="Times"/>
-        </w:rPr>
-        <w:t xml:space="preserve"> </w:t>
-      </w:r>
-      <w:r>
-        <w:rPr>
-          <w:rFonts w:ascii="Times" w:hAnsi="Times"/>
-        </w:rPr>
-        <w:t>aimed to predict daily and hourly demand of public transportation by looking at variables indicating peak travel hours, whether or not it was a workday, the season, and dail</w:t>
-      </w:r>
-      <w:r>
-        <w:rPr>
-          <w:rFonts w:ascii="Times" w:hAnsi="Times"/>
-        </w:rPr>
-        <w:t>y</w:t>
-      </w:r>
-      <w:r>
-        <w:rPr>
-          <w:rFonts w:ascii="Times" w:hAnsi="Times"/>
-        </w:rPr>
-        <w:t xml:space="preserve"> weather. </w:t>
-      </w:r>
-      <w:r>
-        <w:rPr>
-          <w:rFonts w:ascii="Times" w:hAnsi="Times"/>
-        </w:rPr>
-        <w:t xml:space="preserve">This research allows </w:t>
-      </w:r>
-      <w:r>
-        <w:rPr>
-          <w:rFonts w:ascii="Times" w:hAnsi="Times"/>
-        </w:rPr>
-        <w:t xml:space="preserve">the government to </w:t>
-      </w:r>
-      <w:r>
-        <w:rPr>
-          <w:rFonts w:ascii="Times" w:hAnsi="Times"/>
-        </w:rPr>
-        <w:t xml:space="preserve">refine </w:t>
-      </w:r>
-      <w:r>
-        <w:rPr>
-          <w:rFonts w:ascii="Times" w:hAnsi="Times"/>
-        </w:rPr>
-        <w:t xml:space="preserve">public transportation infrastructure that is already in place </w:t>
-      </w:r>
-      <w:r>
-        <w:rPr>
-          <w:rFonts w:ascii="Times" w:hAnsi="Times"/>
-        </w:rPr>
-        <w:t>by</w:t>
-      </w:r>
-      <w:r>
-        <w:rPr>
-          <w:rFonts w:ascii="Times" w:hAnsi="Times"/>
-        </w:rPr>
-        <w:t xml:space="preserve"> increas</w:t>
-      </w:r>
-      <w:r>
-        <w:rPr>
-          <w:rFonts w:ascii="Times" w:hAnsi="Times"/>
-        </w:rPr>
-        <w:t>ing</w:t>
-      </w:r>
-      <w:r>
-        <w:rPr>
-          <w:rFonts w:ascii="Times" w:hAnsi="Times"/>
-        </w:rPr>
-        <w:t xml:space="preserve"> </w:t>
-      </w:r>
-      <w:r>
-        <w:rPr>
-          <w:rFonts w:ascii="Times" w:hAnsi="Times"/>
-        </w:rPr>
-        <w:t xml:space="preserve">or </w:t>
-      </w:r>
-      <w:r>
-        <w:rPr>
-          <w:rFonts w:ascii="Times" w:hAnsi="Times"/>
-        </w:rPr>
-        <w:t>decreasing</w:t>
-      </w:r>
-      <w:r>
-        <w:rPr>
-          <w:rFonts w:ascii="Times" w:hAnsi="Times"/>
-        </w:rPr>
-        <w:t xml:space="preserve"> the frequency of buses and trains on </w:t>
-      </w:r>
-      <w:r>
-        <w:rPr>
-          <w:rFonts w:ascii="Times" w:hAnsi="Times"/>
-        </w:rPr>
-        <w:t xml:space="preserve">route </w:t>
-      </w:r>
-      <w:r>
-        <w:rPr>
-          <w:rFonts w:ascii="Times" w:hAnsi="Times"/>
-        </w:rPr>
-        <w:t xml:space="preserve">at different time intervals. </w:t>
-      </w:r>
-      <w:r>
-        <w:rPr>
-          <w:rFonts w:ascii="Times" w:hAnsi="Times"/>
-        </w:rPr>
-        <w:t xml:space="preserve">However, </w:t>
-      </w:r>
-      <w:r>
-        <w:rPr>
-          <w:rFonts w:ascii="Times" w:hAnsi="Times"/>
-        </w:rPr>
-        <w:t xml:space="preserve">this paper </w:t>
-      </w:r>
-      <w:r>
-        <w:rPr>
-          <w:rFonts w:ascii="Times" w:hAnsi="Times"/>
-        </w:rPr>
-        <w:t xml:space="preserve">will aim to </w:t>
-      </w:r>
-      <w:r>
-        <w:rPr>
-          <w:rFonts w:ascii="Times" w:hAnsi="Times"/>
-        </w:rPr>
-        <w:t>predict whether or not</w:t>
-      </w:r>
-      <w:r>
-        <w:rPr>
-          <w:rFonts w:ascii="Times" w:hAnsi="Times"/>
-        </w:rPr>
-        <w:t xml:space="preserve"> </w:t>
-      </w:r>
-      <w:r>
-        <w:rPr>
-          <w:rFonts w:ascii="Times" w:hAnsi="Times"/>
-        </w:rPr>
-        <w:t xml:space="preserve">certain areas require a large investment in infrastructure for public transportation </w:t>
-      </w:r>
-      <w:r>
-        <w:rPr>
-          <w:rFonts w:ascii="Times" w:hAnsi="Times"/>
-        </w:rPr>
-        <w:t xml:space="preserve">using accessibility of public transportation as a determining factor of </w:t>
-      </w:r>
-      <w:r>
-        <w:rPr>
-          <w:rFonts w:ascii="Times" w:hAnsi="Times"/>
-        </w:rPr>
-        <w:t xml:space="preserve">usage. </w:t>
-      </w:r>
-    </w:p>
-    <w:p>
-      <w:pPr>
-        <w:jc w:val="center"/>
-        <w:rPr>
-          <w:rFonts w:ascii="Times" w:hAnsi="Times"/>
-          <w:b/>
-          <w:bCs/>
+        <w:t xml:space="preserve">Recent research has </w:t>
+      </w:r>
+      <w:r>
+        <w:rPr>
+          <w:rFonts w:ascii="Times" w:hAnsi="Times"/>
+        </w:rPr>
+        <w:t xml:space="preserve">focused on </w:t>
+      </w:r>
+      <w:r>
+        <w:rPr>
+          <w:rFonts w:ascii="Times" w:hAnsi="Times"/>
+        </w:rPr>
+        <w:t xml:space="preserve">using machine learning to </w:t>
+      </w:r>
+      <w:r>
+        <w:rPr>
+          <w:rFonts w:ascii="Times" w:hAnsi="Times"/>
+        </w:rPr>
+        <w:t>predict discrete choice and demand specifically for public transportation</w:t>
+      </w:r>
+      <w:r>
+        <w:rPr>
+          <w:rFonts w:ascii="Times" w:hAnsi="Times"/>
+        </w:rPr>
+        <w:t xml:space="preserve">. </w:t>
+      </w:r>
+      <w:r>
+        <w:rPr>
+          <w:rFonts w:ascii="Times" w:hAnsi="Times"/>
+        </w:rPr>
+        <w:t xml:space="preserve">Since most machine learning techniques </w:t>
+      </w:r>
+      <w:r>
+        <w:rPr>
+          <w:rFonts w:ascii="Times" w:hAnsi="Times"/>
+        </w:rPr>
+        <w:t xml:space="preserve">are relatively new, </w:t>
+      </w:r>
+      <w:r>
+        <w:rPr>
+          <w:rFonts w:ascii="Times" w:hAnsi="Times"/>
+        </w:rPr>
+        <w:t>many paper</w:t>
+      </w:r>
+      <w:r>
+        <w:rPr>
+          <w:rFonts w:ascii="Times" w:hAnsi="Times"/>
+        </w:rPr>
+        <w:t xml:space="preserve">s related to prediction have </w:t>
+      </w:r>
+      <w:r>
+        <w:rPr>
+          <w:rFonts w:ascii="Times" w:hAnsi="Times"/>
+        </w:rPr>
+        <w:t xml:space="preserve">compared the accuracy of </w:t>
+      </w:r>
+      <w:r>
+        <w:rPr>
+          <w:rFonts w:ascii="Times" w:hAnsi="Times"/>
+        </w:rPr>
+        <w:t xml:space="preserve">different techniques to justify </w:t>
+      </w:r>
+      <w:r>
+        <w:rPr>
+          <w:rFonts w:ascii="Times" w:hAnsi="Times"/>
+        </w:rPr>
+        <w:t>their results</w:t>
+      </w:r>
+      <w:r>
+        <w:rPr>
+          <w:rFonts w:ascii="Times" w:hAnsi="Times"/>
+        </w:rPr>
+        <w:t xml:space="preserve"> (</w:t>
+      </w:r>
+      <w:proofErr w:type="spellStart"/>
+      <w:r>
+        <w:rPr>
+          <w:rFonts w:ascii="Times" w:hAnsi="Times"/>
+        </w:rPr>
+        <w:t>Omrani</w:t>
+      </w:r>
+      <w:proofErr w:type="spellEnd"/>
+      <w:r>
+        <w:rPr>
+          <w:rFonts w:ascii="Times" w:hAnsi="Times"/>
+        </w:rPr>
+        <w:t>, 2015, p.841).</w:t>
+      </w:r>
+      <w:r>
+        <w:rPr>
+          <w:rFonts w:ascii="Times" w:hAnsi="Times"/>
+        </w:rPr>
+        <w:t xml:space="preserve"> This is also beneficial to economics and research as whole as it contributes to the</w:t>
+      </w:r>
+      <w:r>
+        <w:rPr>
+          <w:rFonts w:ascii="Times" w:hAnsi="Times"/>
+        </w:rPr>
+        <w:t xml:space="preserve"> goal of identifying what technique is best for making predictions (Kleinberg et al., 2015). </w:t>
+      </w:r>
+    </w:p>
+    <w:p>
+      <w:pPr>
+        <w:tabs>
+          <w:tab w:val="left" w:pos="413"/>
+        </w:tabs>
+        <w:spacing w:line="360" w:lineRule="auto"/>
+        <w:rPr>
+          <w:rFonts w:ascii="Times" w:hAnsi="Times"/>
         </w:rPr>
       </w:pPr>
     </w:p>
@@ -1683,7 +2004,14 @@
         <w:rPr>
           <w:rFonts w:ascii="Times" w:hAnsi="Times"/>
         </w:rPr>
-        <w:t xml:space="preserve">are surveyed every other year until new samples are drawn, allowing for analysis of households over time. The goal of the data set is to provide timely information on the quality and cost of housing in the United States and American metropolitan areas </w:t>
+        <w:t xml:space="preserve">are surveyed every other year until new samples are drawn, allowing for analysis of households over time. The </w:t>
+      </w:r>
+      <w:r>
+        <w:rPr>
+          <w:rFonts w:ascii="Times" w:hAnsi="Times"/>
+        </w:rPr>
+        <w:lastRenderedPageBreak/>
+        <w:t xml:space="preserve">goal of the data set is to provide timely information on the quality and cost of housing in the United States and American metropolitan areas </w:t>
       </w:r>
       <w:r>
         <w:rPr>
@@ -1707,14 +2035,7 @@
         <w:rPr>
           <w:rFonts w:ascii="Times" w:hAnsi="Times"/>
         </w:rPr>
-        <w:t xml:space="preserve">chosen to </w:t>
-      </w:r>
-      <w:r>
-        <w:rPr>
-          <w:rFonts w:ascii="Times" w:hAnsi="Times"/>
-        </w:rPr>
-        <w:lastRenderedPageBreak/>
-        <w:t>represent all housing units in the United States. It is used by policymakers to make decisions about housing for all demographics in America</w:t>
+        <w:t>chosen to represent all housing units in the United States. It is used by policymakers to make decisions about housing for all demographics in America</w:t>
       </w:r>
       <w:r>
         <w:rPr>
@@ -2005,7 +2326,14 @@
         <w:rPr>
           <w:rFonts w:ascii="Times" w:hAnsi="Times"/>
         </w:rPr>
-        <w:t xml:space="preserve">Sampling errors are accounted for by the US Census Bureau by proving standard error tables and allowing users to calculate their own sampling errors, </w:t>
+        <w:t xml:space="preserve">Sampling errors are accounted for by the US Census Bureau by proving standard error tables and allowing users to calculate their own sampling </w:t>
+      </w:r>
+      <w:r>
+        <w:rPr>
+          <w:rFonts w:ascii="Times" w:hAnsi="Times"/>
+        </w:rPr>
+        <w:lastRenderedPageBreak/>
+        <w:t xml:space="preserve">errors, </w:t>
       </w:r>
       <w:r>
         <w:rPr>
@@ -2017,14 +2345,7 @@
         <w:rPr>
           <w:rFonts w:ascii="Times" w:hAnsi="Times"/>
         </w:rPr>
-        <w:t xml:space="preserve"> Recognizing the limitations of the data is important because while they are unavoidable, our ability to take the </w:t>
-      </w:r>
-      <w:r>
-        <w:rPr>
-          <w:rFonts w:ascii="Times" w:hAnsi="Times"/>
-        </w:rPr>
-        <w:lastRenderedPageBreak/>
-        <w:t xml:space="preserve">findings out of context is not. Recognizing that these observations can be flawed </w:t>
+        <w:t xml:space="preserve"> Recognizing the limitations of the data is important because while they are unavoidable, our ability to take the findings out of context is not. Recognizing that these observations can be flawed </w:t>
       </w:r>
       <w:r>
         <w:rPr>
@@ -2180,22 +2501,23 @@
         </w:rPr>
         <w:t xml:space="preserve">After removing NA also known as missing variables from the dataset, there were 60,096 total observations. </w:t>
       </w:r>
-    </w:p>
-    <w:p>
-      <w:pPr>
-        <w:pStyle w:val="NormalWeb"/>
-        <w:spacing w:line="360" w:lineRule="auto"/>
-        <w:ind w:right="-29" w:firstLine="360"/>
-        <w:contextualSpacing/>
-        <w:rPr>
-          <w:rFonts w:ascii="Times" w:hAnsi="Times"/>
-        </w:rPr>
-      </w:pPr>
-      <w:r>
-        <w:rPr>
-          <w:rFonts w:ascii="Times" w:hAnsi="Times"/>
-        </w:rPr>
-        <w:t xml:space="preserve">For the machine learning model, it is necessary to remove factor variables that have only one level, because this means that there is no difference in condition and all observations share the same value for said variable. </w:t>
+      <w:r>
+        <w:rPr>
+          <w:rFonts w:ascii="Times" w:hAnsi="Times"/>
+        </w:rPr>
+        <w:t xml:space="preserve">For the </w:t>
+      </w:r>
+      <w:r>
+        <w:rPr>
+          <w:rFonts w:ascii="Times" w:hAnsi="Times"/>
+        </w:rPr>
+        <w:t>sake of being concise</w:t>
+      </w:r>
+      <w:r>
+        <w:rPr>
+          <w:rFonts w:ascii="Times" w:hAnsi="Times"/>
+        </w:rPr>
+        <w:t xml:space="preserve">, it is necessary to remove factor variables that have only one level, because this means that there is no difference in condition and all observations share the same value for said variable. </w:t>
       </w:r>
       <w:r>
         <w:rPr>
@@ -2314,6 +2636,7 @@
         <w:rPr>
           <w:rFonts w:ascii="Times" w:hAnsi="Times"/>
         </w:rPr>
+        <w:lastRenderedPageBreak/>
         <w:tab/>
       </w:r>
       <w:r>
@@ -2332,14 +2655,7 @@
         <w:rPr>
           <w:rFonts w:ascii="Times" w:hAnsi="Times"/>
         </w:rPr>
-        <w:t xml:space="preserve">The American Housing Survey is supposed to provide a representative </w:t>
-      </w:r>
-      <w:r>
-        <w:rPr>
-          <w:rFonts w:ascii="Times" w:hAnsi="Times"/>
-        </w:rPr>
-        <w:lastRenderedPageBreak/>
-        <w:t>sample of the United States based on housing characteristics</w:t>
+        <w:t>The American Housing Survey is supposed to provide a representative sample of the United States based on housing characteristics</w:t>
       </w:r>
       <w:r>
         <w:rPr>
@@ -2884,7 +3200,6 @@
       </w:pPr>
     </w:p>
     <w:p>
-      <w:proofErr w:type="spellStart"/>
       <w:r>
         <w:rPr>
           <w:rFonts w:ascii="Arial" w:hAnsi="Arial" w:cs="Arial"/>
@@ -2893,18 +3208,7 @@
           <w:szCs w:val="20"/>
           <w:shd w:val="clear" w:color="auto" w:fill="F8F8F8"/>
         </w:rPr>
-        <w:t>Karou</w:t>
-      </w:r>
-      <w:proofErr w:type="spellEnd"/>
-      <w:r>
-        <w:rPr>
-          <w:rFonts w:ascii="Arial" w:hAnsi="Arial" w:cs="Arial"/>
-          <w:color w:val="222222"/>
-          <w:sz w:val="20"/>
-          <w:szCs w:val="20"/>
-          <w:shd w:val="clear" w:color="auto" w:fill="F8F8F8"/>
-        </w:rPr>
-        <w:t>, S., &amp; Hull, A. (2014). Accessibility modelling: predicting the impact of planned transport infrastructure on accessibility patterns in Edinburgh, UK. </w:t>
+        <w:t>Heath, Y., &amp; Gifford, R. (2002). Extending the theory of planned behavior: Predicting the use of public transportation 1. </w:t>
       </w:r>
       <w:r>
         <w:rPr>
@@ -2916,7 +3220,7 @@
           <w:szCs w:val="20"/>
           <w:shd w:val="clear" w:color="auto" w:fill="F8F8F8"/>
         </w:rPr>
-        <w:t>Journal of Transport Geography</w:t>
+        <w:t>Journal of Applied Social Psychology</w:t>
       </w:r>
       <w:r>
         <w:rPr>
@@ -2938,7 +3242,7 @@
           <w:szCs w:val="20"/>
           <w:shd w:val="clear" w:color="auto" w:fill="F8F8F8"/>
         </w:rPr>
-        <w:t>35</w:t>
+        <w:t>32</w:t>
       </w:r>
       <w:r>
         <w:rPr>
@@ -2948,105 +3252,19 @@
           <w:szCs w:val="20"/>
           <w:shd w:val="clear" w:color="auto" w:fill="F8F8F8"/>
         </w:rPr>
-        <w:t>, 1-11.</w:t>
-      </w:r>
-    </w:p>
-    <w:p>
-      <w:pPr>
-        <w:rPr>
-          <w:color w:val="333333"/>
-          <w:shd w:val="clear" w:color="auto" w:fill="FFFFFF"/>
-        </w:rPr>
-      </w:pPr>
-    </w:p>
-    <w:p>
-      <w:pPr>
-        <w:rPr>
-          <w:color w:val="333333"/>
-          <w:shd w:val="clear" w:color="auto" w:fill="FFFFFF"/>
-        </w:rPr>
-      </w:pPr>
-      <w:r>
-        <w:rPr>
-          <w:color w:val="333333"/>
-          <w:shd w:val="clear" w:color="auto" w:fill="FFFFFF"/>
-        </w:rPr>
-        <w:t>Kleinberg, J., Ludwig, J., Mullainathan, S., Obermeyer, Z., 2015. Prediction Policy Problems. American Economics Review. Vol. 105, No. 5, pp. 491-95.</w:t>
-      </w:r>
-    </w:p>
-    <w:p>
-      <w:pPr>
-        <w:rPr>
-          <w:color w:val="333333"/>
-          <w:shd w:val="clear" w:color="auto" w:fill="FFFFFF"/>
-        </w:rPr>
-      </w:pPr>
-    </w:p>
-    <w:p>
-      <w:pPr>
-        <w:rPr>
-          <w:rFonts w:ascii="Times" w:hAnsi="Times" w:cs="Arial"/>
-          <w:shd w:val="clear" w:color="auto" w:fill="F8F8F8"/>
-        </w:rPr>
-      </w:pPr>
+        <w:t>(10), 2154-2189.</w:t>
+      </w:r>
+    </w:p>
+    <w:p>
+      <w:pPr>
+        <w:rPr>
+          <w:color w:val="333333"/>
+          <w:shd w:val="clear" w:color="auto" w:fill="FFFFFF"/>
+        </w:rPr>
+      </w:pPr>
+    </w:p>
+    <w:p>
       <w:proofErr w:type="spellStart"/>
-      <w:r>
-        <w:rPr>
-          <w:rFonts w:ascii="Times" w:hAnsi="Times" w:cs="Arial"/>
-          <w:shd w:val="clear" w:color="auto" w:fill="F8F8F8"/>
-        </w:rPr>
-        <w:t>Omrani</w:t>
-      </w:r>
-      <w:proofErr w:type="spellEnd"/>
-      <w:r>
-        <w:rPr>
-          <w:rFonts w:ascii="Times" w:hAnsi="Times" w:cs="Arial"/>
-          <w:shd w:val="clear" w:color="auto" w:fill="F8F8F8"/>
-        </w:rPr>
-        <w:t>, H. (2015). Predicting travel mode of individuals by machine learning. </w:t>
-      </w:r>
-      <w:r>
-        <w:rPr>
-          <w:rFonts w:ascii="Times" w:hAnsi="Times" w:cs="Arial"/>
-          <w:i/>
-          <w:iCs/>
-          <w:shd w:val="clear" w:color="auto" w:fill="F8F8F8"/>
-        </w:rPr>
-        <w:t>Transportation Research Procedia</w:t>
-      </w:r>
-      <w:r>
-        <w:rPr>
-          <w:rFonts w:ascii="Times" w:hAnsi="Times" w:cs="Arial"/>
-          <w:shd w:val="clear" w:color="auto" w:fill="F8F8F8"/>
-        </w:rPr>
-        <w:t>, </w:t>
-      </w:r>
-      <w:r>
-        <w:rPr>
-          <w:rFonts w:ascii="Times" w:hAnsi="Times" w:cs="Arial"/>
-          <w:i/>
-          <w:iCs/>
-          <w:shd w:val="clear" w:color="auto" w:fill="F8F8F8"/>
-        </w:rPr>
-        <w:t>10</w:t>
-      </w:r>
-      <w:r>
-        <w:rPr>
-          <w:rFonts w:ascii="Times" w:hAnsi="Times" w:cs="Arial"/>
-          <w:shd w:val="clear" w:color="auto" w:fill="F8F8F8"/>
-        </w:rPr>
-        <w:t>, 840-849.</w:t>
-      </w:r>
-    </w:p>
-    <w:p>
-      <w:pPr>
-        <w:rPr>
-          <w:rFonts w:ascii="Times" w:hAnsi="Times" w:cs="Arial"/>
-          <w:shd w:val="clear" w:color="auto" w:fill="F8F8F8"/>
-        </w:rPr>
-      </w:pPr>
-    </w:p>
-    <w:p>
       <w:r>
         <w:rPr>
           <w:rFonts w:ascii="Arial" w:hAnsi="Arial" w:cs="Arial"/>
@@ -3055,8 +3273,18 @@
           <w:szCs w:val="20"/>
           <w:shd w:val="clear" w:color="auto" w:fill="F8F8F8"/>
         </w:rPr>
-        <w:lastRenderedPageBreak/>
-        <w:t>Palacio, S. M. (2018). Machine Learning Forecasts of Public Transport Demand: A comparative analysis of supervised algorithms using smart card data. </w:t>
+        <w:t>Karou</w:t>
+      </w:r>
+      <w:proofErr w:type="spellEnd"/>
+      <w:r>
+        <w:rPr>
+          <w:rFonts w:ascii="Arial" w:hAnsi="Arial" w:cs="Arial"/>
+          <w:color w:val="222222"/>
+          <w:sz w:val="20"/>
+          <w:szCs w:val="20"/>
+          <w:shd w:val="clear" w:color="auto" w:fill="F8F8F8"/>
+        </w:rPr>
+        <w:t>, S., &amp; Hull, A. (2014). Accessibility modelling: predicting the impact of planned transport infrastructure on accessibility patterns in Edinburgh, UK. </w:t>
       </w:r>
       <w:r>
         <w:rPr>
@@ -3068,7 +3296,7 @@
           <w:szCs w:val="20"/>
           <w:shd w:val="clear" w:color="auto" w:fill="F8F8F8"/>
         </w:rPr>
-        <w:t>XREAP WP</w:t>
+        <w:t>Journal of Transport Geography</w:t>
       </w:r>
       <w:r>
         <w:rPr>
@@ -3090,7 +3318,7 @@
           <w:szCs w:val="20"/>
           <w:shd w:val="clear" w:color="auto" w:fill="F8F8F8"/>
         </w:rPr>
-        <w:t>3</w:t>
+        <w:t>35</w:t>
       </w:r>
       <w:r>
         <w:rPr>
@@ -3100,7 +3328,312 @@
           <w:szCs w:val="20"/>
           <w:shd w:val="clear" w:color="auto" w:fill="F8F8F8"/>
         </w:rPr>
+        <w:t>, 1-11.</w:t>
+      </w:r>
+    </w:p>
+    <w:p>
+      <w:pPr>
+        <w:rPr>
+          <w:color w:val="333333"/>
+          <w:shd w:val="clear" w:color="auto" w:fill="FFFFFF"/>
+        </w:rPr>
+      </w:pPr>
+    </w:p>
+    <w:p>
+      <w:pPr>
+        <w:rPr>
+          <w:color w:val="333333"/>
+          <w:shd w:val="clear" w:color="auto" w:fill="FFFFFF"/>
+        </w:rPr>
+      </w:pPr>
+      <w:r>
+        <w:rPr>
+          <w:color w:val="333333"/>
+          <w:shd w:val="clear" w:color="auto" w:fill="FFFFFF"/>
+        </w:rPr>
+        <w:lastRenderedPageBreak/>
+        <w:t>Kleinberg, J., Ludwig, J., Mullainathan, S., Obermeyer, Z., 2015. Prediction Policy Problems. American Economics Review. Vol. 105, No. 5, pp. 491-95.</w:t>
+      </w:r>
+    </w:p>
+    <w:p>
+      <w:pPr>
+        <w:rPr>
+          <w:color w:val="333333"/>
+          <w:shd w:val="clear" w:color="auto" w:fill="FFFFFF"/>
+        </w:rPr>
+      </w:pPr>
+    </w:p>
+    <w:p>
+      <w:r>
+        <w:rPr>
+          <w:rFonts w:ascii="Arial" w:hAnsi="Arial" w:cs="Arial"/>
+          <w:color w:val="222222"/>
+          <w:sz w:val="20"/>
+          <w:szCs w:val="20"/>
+          <w:shd w:val="clear" w:color="auto" w:fill="F8F8F8"/>
+        </w:rPr>
+        <w:t>Menon, A. K., &amp; Lee, Y. (2017, November). Predicting short-term public transport demand via inhomogeneous Poisson processes. In </w:t>
+      </w:r>
+      <w:r>
+        <w:rPr>
+          <w:rFonts w:ascii="Arial" w:hAnsi="Arial" w:cs="Arial"/>
+          <w:i/>
+          <w:iCs/>
+          <w:color w:val="222222"/>
+          <w:sz w:val="20"/>
+          <w:szCs w:val="20"/>
+          <w:shd w:val="clear" w:color="auto" w:fill="F8F8F8"/>
+        </w:rPr>
+        <w:t>Proceedings of the 2017 ACM on Conference on Information and Knowledge Management</w:t>
+      </w:r>
+      <w:r>
+        <w:rPr>
+          <w:rFonts w:ascii="Arial" w:hAnsi="Arial" w:cs="Arial"/>
+          <w:color w:val="222222"/>
+          <w:sz w:val="20"/>
+          <w:szCs w:val="20"/>
+          <w:shd w:val="clear" w:color="auto" w:fill="F8F8F8"/>
+        </w:rPr>
+        <w:t> (pp. 2207-2210).</w:t>
+      </w:r>
+    </w:p>
+    <w:p>
+      <w:pPr>
+        <w:rPr>
+          <w:color w:val="333333"/>
+          <w:shd w:val="clear" w:color="auto" w:fill="FFFFFF"/>
+        </w:rPr>
+      </w:pPr>
+    </w:p>
+    <w:p>
+      <w:pPr>
+        <w:rPr>
+          <w:rFonts w:ascii="Times" w:hAnsi="Times" w:cs="Arial"/>
+          <w:shd w:val="clear" w:color="auto" w:fill="F8F8F8"/>
+        </w:rPr>
+      </w:pPr>
+      <w:proofErr w:type="spellStart"/>
+      <w:r>
+        <w:rPr>
+          <w:rFonts w:ascii="Times" w:hAnsi="Times" w:cs="Arial"/>
+          <w:shd w:val="clear" w:color="auto" w:fill="F8F8F8"/>
+        </w:rPr>
+        <w:t>Omrani</w:t>
+      </w:r>
+      <w:proofErr w:type="spellEnd"/>
+      <w:r>
+        <w:rPr>
+          <w:rFonts w:ascii="Times" w:hAnsi="Times" w:cs="Arial"/>
+          <w:shd w:val="clear" w:color="auto" w:fill="F8F8F8"/>
+        </w:rPr>
+        <w:t>, H. (2015). Predicting travel mode of individuals by machine learning. </w:t>
+      </w:r>
+      <w:r>
+        <w:rPr>
+          <w:rFonts w:ascii="Times" w:hAnsi="Times" w:cs="Arial"/>
+          <w:i/>
+          <w:iCs/>
+          <w:shd w:val="clear" w:color="auto" w:fill="F8F8F8"/>
+        </w:rPr>
+        <w:t>Transportation Research Procedia</w:t>
+      </w:r>
+      <w:r>
+        <w:rPr>
+          <w:rFonts w:ascii="Times" w:hAnsi="Times" w:cs="Arial"/>
+          <w:shd w:val="clear" w:color="auto" w:fill="F8F8F8"/>
+        </w:rPr>
+        <w:t>, </w:t>
+      </w:r>
+      <w:r>
+        <w:rPr>
+          <w:rFonts w:ascii="Times" w:hAnsi="Times" w:cs="Arial"/>
+          <w:i/>
+          <w:iCs/>
+          <w:shd w:val="clear" w:color="auto" w:fill="F8F8F8"/>
+        </w:rPr>
+        <w:t>10</w:t>
+      </w:r>
+      <w:r>
+        <w:rPr>
+          <w:rFonts w:ascii="Times" w:hAnsi="Times" w:cs="Arial"/>
+          <w:shd w:val="clear" w:color="auto" w:fill="F8F8F8"/>
+        </w:rPr>
+        <w:t>, 840-849.</w:t>
+      </w:r>
+    </w:p>
+    <w:p>
+      <w:pPr>
+        <w:rPr>
+          <w:rFonts w:ascii="Times" w:hAnsi="Times" w:cs="Arial"/>
+          <w:shd w:val="clear" w:color="auto" w:fill="F8F8F8"/>
+        </w:rPr>
+      </w:pPr>
+    </w:p>
+    <w:p>
+      <w:pPr>
+        <w:rPr>
+          <w:rFonts w:ascii="Arial" w:hAnsi="Arial" w:cs="Arial"/>
+          <w:color w:val="222222"/>
+          <w:sz w:val="20"/>
+          <w:szCs w:val="20"/>
+          <w:shd w:val="clear" w:color="auto" w:fill="F8F8F8"/>
+        </w:rPr>
+      </w:pPr>
+      <w:r>
+        <w:rPr>
+          <w:rFonts w:ascii="Arial" w:hAnsi="Arial" w:cs="Arial"/>
+          <w:color w:val="222222"/>
+          <w:sz w:val="20"/>
+          <w:szCs w:val="20"/>
+          <w:shd w:val="clear" w:color="auto" w:fill="F8F8F8"/>
+        </w:rPr>
+        <w:t>Palacio, S. M. (2018). Machine Learning Forecasts of Public Transport Demand: A comparative analysis of supervised algorithms using smart card data. </w:t>
+      </w:r>
+      <w:r>
+        <w:rPr>
+          <w:rFonts w:ascii="Arial" w:hAnsi="Arial" w:cs="Arial"/>
+          <w:i/>
+          <w:iCs/>
+          <w:color w:val="222222"/>
+          <w:sz w:val="20"/>
+          <w:szCs w:val="20"/>
+          <w:shd w:val="clear" w:color="auto" w:fill="F8F8F8"/>
+        </w:rPr>
+        <w:t>XREAP WP</w:t>
+      </w:r>
+      <w:r>
+        <w:rPr>
+          <w:rFonts w:ascii="Arial" w:hAnsi="Arial" w:cs="Arial"/>
+          <w:color w:val="222222"/>
+          <w:sz w:val="20"/>
+          <w:szCs w:val="20"/>
+          <w:shd w:val="clear" w:color="auto" w:fill="F8F8F8"/>
+        </w:rPr>
+        <w:t>, </w:t>
+      </w:r>
+      <w:r>
+        <w:rPr>
+          <w:rFonts w:ascii="Arial" w:hAnsi="Arial" w:cs="Arial"/>
+          <w:i/>
+          <w:iCs/>
+          <w:color w:val="222222"/>
+          <w:sz w:val="20"/>
+          <w:szCs w:val="20"/>
+          <w:shd w:val="clear" w:color="auto" w:fill="F8F8F8"/>
+        </w:rPr>
+        <w:t>3</w:t>
+      </w:r>
+      <w:r>
+        <w:rPr>
+          <w:rFonts w:ascii="Arial" w:hAnsi="Arial" w:cs="Arial"/>
+          <w:color w:val="222222"/>
+          <w:sz w:val="20"/>
+          <w:szCs w:val="20"/>
+          <w:shd w:val="clear" w:color="auto" w:fill="F8F8F8"/>
+        </w:rPr>
         <w:t>.</w:t>
+      </w:r>
+    </w:p>
+    <w:p>
+      <w:pPr>
+        <w:rPr>
+          <w:rFonts w:ascii="Arial" w:hAnsi="Arial" w:cs="Arial"/>
+          <w:color w:val="222222"/>
+          <w:sz w:val="20"/>
+          <w:szCs w:val="20"/>
+          <w:shd w:val="clear" w:color="auto" w:fill="F8F8F8"/>
+        </w:rPr>
+      </w:pPr>
+    </w:p>
+    <w:p>
+      <w:r>
+        <w:rPr>
+          <w:rFonts w:ascii="Arial" w:hAnsi="Arial" w:cs="Arial"/>
+          <w:color w:val="222222"/>
+          <w:sz w:val="20"/>
+          <w:szCs w:val="20"/>
+          <w:shd w:val="clear" w:color="auto" w:fill="F8F8F8"/>
+          <w:lang w:val="fr-FR"/>
+        </w:rPr>
+        <w:t>Pereira, F. C., Rodrigues, F., &amp; Ben-</w:t>
+      </w:r>
+      <w:proofErr w:type="spellStart"/>
+      <w:r>
+        <w:rPr>
+          <w:rFonts w:ascii="Arial" w:hAnsi="Arial" w:cs="Arial"/>
+          <w:color w:val="222222"/>
+          <w:sz w:val="20"/>
+          <w:szCs w:val="20"/>
+          <w:shd w:val="clear" w:color="auto" w:fill="F8F8F8"/>
+          <w:lang w:val="fr-FR"/>
+        </w:rPr>
+        <w:t>Akiva</w:t>
+      </w:r>
+      <w:proofErr w:type="spellEnd"/>
+      <w:r>
+        <w:rPr>
+          <w:rFonts w:ascii="Arial" w:hAnsi="Arial" w:cs="Arial"/>
+          <w:color w:val="222222"/>
+          <w:sz w:val="20"/>
+          <w:szCs w:val="20"/>
+          <w:shd w:val="clear" w:color="auto" w:fill="F8F8F8"/>
+          <w:lang w:val="fr-FR"/>
+        </w:rPr>
+        <w:t xml:space="preserve">, M. (2015). </w:t>
+      </w:r>
+      <w:r>
+        <w:rPr>
+          <w:rFonts w:ascii="Arial" w:hAnsi="Arial" w:cs="Arial"/>
+          <w:color w:val="222222"/>
+          <w:sz w:val="20"/>
+          <w:szCs w:val="20"/>
+          <w:shd w:val="clear" w:color="auto" w:fill="F8F8F8"/>
+        </w:rPr>
+        <w:t>Using data from the web to predict public transport arrivals under special events scenarios. </w:t>
+      </w:r>
+      <w:r>
+        <w:rPr>
+          <w:rFonts w:ascii="Arial" w:hAnsi="Arial" w:cs="Arial"/>
+          <w:i/>
+          <w:iCs/>
+          <w:color w:val="222222"/>
+          <w:sz w:val="20"/>
+          <w:szCs w:val="20"/>
+          <w:shd w:val="clear" w:color="auto" w:fill="F8F8F8"/>
+        </w:rPr>
+        <w:t>Journal of Intelligent Transportation Systems</w:t>
+      </w:r>
+      <w:r>
+        <w:rPr>
+          <w:rFonts w:ascii="Arial" w:hAnsi="Arial" w:cs="Arial"/>
+          <w:color w:val="222222"/>
+          <w:sz w:val="20"/>
+          <w:szCs w:val="20"/>
+          <w:shd w:val="clear" w:color="auto" w:fill="F8F8F8"/>
+        </w:rPr>
+        <w:t>, </w:t>
+      </w:r>
+      <w:r>
+        <w:rPr>
+          <w:rFonts w:ascii="Arial" w:hAnsi="Arial" w:cs="Arial"/>
+          <w:i/>
+          <w:iCs/>
+          <w:color w:val="222222"/>
+          <w:sz w:val="20"/>
+          <w:szCs w:val="20"/>
+          <w:shd w:val="clear" w:color="auto" w:fill="F8F8F8"/>
+        </w:rPr>
+        <w:t>19</w:t>
+      </w:r>
+      <w:r>
+        <w:rPr>
+          <w:rFonts w:ascii="Arial" w:hAnsi="Arial" w:cs="Arial"/>
+          <w:color w:val="222222"/>
+          <w:sz w:val="20"/>
+          <w:szCs w:val="20"/>
+          <w:shd w:val="clear" w:color="auto" w:fill="F8F8F8"/>
+        </w:rPr>
+        <w:t>(3), 273-288.</w:t>
       </w:r>
     </w:p>
     <w:p>
@@ -3646,14 +4179,7 @@
           <w:color w:val="333333"/>
           <w:shd w:val="clear" w:color="auto" w:fill="FFFFFF"/>
         </w:rPr>
-        <w:t>2020</w:t>
-      </w:r>
-      <w:r>
-        <w:rPr>
-          <w:color w:val="333333"/>
-          <w:shd w:val="clear" w:color="auto" w:fill="FFFFFF"/>
-        </w:rPr>
-        <w:t>, January 6</w:t>
+        <w:t>2020, January 6</w:t>
       </w:r>
       <w:r>
         <w:rPr>
@@ -3754,6 +4280,63 @@
           <w:t>https://www.census.gov/data-tools/demo/codebook/ahs/ahsdict.html</w:t>
         </w:r>
       </w:hyperlink>
+    </w:p>
+    <w:p/>
+    <w:p>
+      <w:r>
+        <w:rPr>
+          <w:rFonts w:ascii="Arial" w:hAnsi="Arial" w:cs="Arial"/>
+          <w:color w:val="222222"/>
+          <w:sz w:val="20"/>
+          <w:szCs w:val="20"/>
+          <w:shd w:val="clear" w:color="auto" w:fill="FFFFFF"/>
+        </w:rPr>
+        <w:t xml:space="preserve">van Oort, N., </w:t>
+      </w:r>
+      <w:proofErr w:type="spellStart"/>
+      <w:r>
+        <w:rPr>
+          <w:rFonts w:ascii="Arial" w:hAnsi="Arial" w:cs="Arial"/>
+          <w:color w:val="222222"/>
+          <w:sz w:val="20"/>
+          <w:szCs w:val="20"/>
+          <w:shd w:val="clear" w:color="auto" w:fill="FFFFFF"/>
+        </w:rPr>
+        <w:t>Drost</w:t>
+      </w:r>
+      <w:proofErr w:type="spellEnd"/>
+      <w:r>
+        <w:rPr>
+          <w:rFonts w:ascii="Arial" w:hAnsi="Arial" w:cs="Arial"/>
+          <w:color w:val="222222"/>
+          <w:sz w:val="20"/>
+          <w:szCs w:val="20"/>
+          <w:shd w:val="clear" w:color="auto" w:fill="FFFFFF"/>
+        </w:rPr>
+        <w:t>, M., Brands, T., &amp; Yap, M. (2015, July). Data-driven public transport ridership prediction approach including comfort aspects. In </w:t>
+      </w:r>
+      <w:r>
+        <w:rPr>
+          <w:rFonts w:ascii="Arial" w:hAnsi="Arial" w:cs="Arial"/>
+          <w:i/>
+          <w:iCs/>
+          <w:color w:val="222222"/>
+          <w:sz w:val="20"/>
+          <w:szCs w:val="20"/>
+          <w:shd w:val="clear" w:color="auto" w:fill="FFFFFF"/>
+        </w:rPr>
+        <w:t>13th CASPT Conference, Rotterdam, The Netherlands</w:t>
+      </w:r>
+      <w:r>
+        <w:rPr>
+          <w:rFonts w:ascii="Arial" w:hAnsi="Arial" w:cs="Arial"/>
+          <w:color w:val="222222"/>
+          <w:sz w:val="20"/>
+          <w:szCs w:val="20"/>
+          <w:shd w:val="clear" w:color="auto" w:fill="FFFFFF"/>
+        </w:rPr>
+        <w:t>.</w:t>
+      </w:r>
     </w:p>
     <w:p/>
     <w:p>

--- a/Paper Draft.docx
+++ b/Paper Draft.docx
@@ -2493,37 +2493,13 @@
         <w:rPr>
           <w:rFonts w:ascii="Times" w:hAnsi="Times"/>
         </w:rPr>
-        <w:t xml:space="preserve">Before performing a regression analysis, we can look at the summary statistics to get an initial understanding of our dataset. </w:t>
-      </w:r>
-      <w:r>
-        <w:rPr>
-          <w:rFonts w:ascii="Times" w:hAnsi="Times"/>
-        </w:rPr>
-        <w:t xml:space="preserve">After removing NA also known as missing variables from the dataset, there were 60,096 total observations. </w:t>
-      </w:r>
-      <w:r>
-        <w:rPr>
-          <w:rFonts w:ascii="Times" w:hAnsi="Times"/>
-        </w:rPr>
-        <w:t xml:space="preserve">For the </w:t>
-      </w:r>
-      <w:r>
-        <w:rPr>
-          <w:rFonts w:ascii="Times" w:hAnsi="Times"/>
-        </w:rPr>
-        <w:t>sake of being concise</w:t>
-      </w:r>
-      <w:r>
-        <w:rPr>
-          <w:rFonts w:ascii="Times" w:hAnsi="Times"/>
-        </w:rPr>
-        <w:t xml:space="preserve">, it is necessary to remove factor variables that have only one level, because this means that there is no difference in condition and all observations share the same value for said variable. </w:t>
-      </w:r>
-      <w:r>
-        <w:rPr>
-          <w:rFonts w:ascii="Times" w:hAnsi="Times"/>
-        </w:rPr>
-        <w:t>When doing this in R, the number of variables decreased from 4114 to 3717.</w:t>
+        <w:t xml:space="preserve">Before performing any regression analysis, it is important to examine the data and make sure it is readable in R. </w:t>
+      </w:r>
+      <w:r>
+        <w:rPr>
+          <w:rFonts w:ascii="Times" w:hAnsi="Times"/>
+        </w:rPr>
+        <w:t>For the sake of being concise, it is necessary to remove factor variables that have only one level, because this means that there is no difference in condition and all observations share the same value for said variable. When doing this in R, the number of variables decreased from 4114 to 3717.</w:t>
       </w:r>
     </w:p>
     <w:p>
@@ -2643,6 +2619,41 @@
         <w:rPr>
           <w:rFonts w:ascii="Times" w:hAnsi="Times"/>
         </w:rPr>
+        <w:t>While I do not have any finalized results for my paper, there are some systematic errors that need to be addressed regardless of how I choose to clean and analyze the data. Those ideas are addressed below.</w:t>
+      </w:r>
+      <w:r>
+        <w:rPr>
+          <w:rFonts w:ascii="Times" w:hAnsi="Times"/>
+        </w:rPr>
+        <w:t xml:space="preserve"> I expect to </w:t>
+      </w:r>
+      <w:r>
+        <w:rPr>
+          <w:rFonts w:ascii="Times" w:hAnsi="Times"/>
+        </w:rPr>
+        <w:t>find other errors as I continue with my analysis.</w:t>
+      </w:r>
+    </w:p>
+    <w:p>
+      <w:pPr>
+        <w:tabs>
+          <w:tab w:val="left" w:pos="185"/>
+        </w:tabs>
+        <w:spacing w:line="360" w:lineRule="auto"/>
+        <w:rPr>
+          <w:rFonts w:ascii="Times" w:hAnsi="Times"/>
+        </w:rPr>
+      </w:pPr>
+      <w:r>
+        <w:rPr>
+          <w:rFonts w:ascii="Times" w:hAnsi="Times"/>
+        </w:rPr>
+        <w:tab/>
+      </w:r>
+      <w:r>
+        <w:rPr>
+          <w:rFonts w:ascii="Times" w:hAnsi="Times"/>
+        </w:rPr>
         <w:t xml:space="preserve">It is important to recognize that due to the nature of the </w:t>
       </w:r>
       <w:r>
@@ -2851,19 +2862,31 @@
         <w:rPr>
           <w:rFonts w:ascii="Times" w:hAnsi="Times"/>
         </w:rPr>
-        <w:t xml:space="preserve">to build upon the model </w:t>
-      </w:r>
-      <w:r>
-        <w:rPr>
-          <w:rFonts w:ascii="Times" w:hAnsi="Times"/>
-        </w:rPr>
-        <w:t xml:space="preserve">and </w:t>
-      </w:r>
-      <w:r>
-        <w:rPr>
-          <w:rFonts w:ascii="Times" w:hAnsi="Times"/>
-        </w:rPr>
-        <w:t xml:space="preserve">applying the model to </w:t>
+        <w:t xml:space="preserve">could help identify what </w:t>
+      </w:r>
+      <w:r>
+        <w:rPr>
+          <w:rFonts w:ascii="Times" w:hAnsi="Times"/>
+        </w:rPr>
+        <w:t xml:space="preserve">factors bolster and hinder accessibility. </w:t>
+      </w:r>
+      <w:r>
+        <w:rPr>
+          <w:rFonts w:ascii="Times" w:hAnsi="Times"/>
+        </w:rPr>
+        <w:t>Applying</w:t>
+      </w:r>
+      <w:r>
+        <w:rPr>
+          <w:rFonts w:ascii="Times" w:hAnsi="Times"/>
+        </w:rPr>
+        <w:t xml:space="preserve"> the model to </w:t>
+      </w:r>
+      <w:r>
+        <w:rPr>
+          <w:rFonts w:ascii="Times" w:hAnsi="Times"/>
+        </w:rPr>
+        <w:t xml:space="preserve">the </w:t>
       </w:r>
       <w:r>
         <w:rPr>
@@ -2899,7 +2922,37 @@
         <w:rPr>
           <w:rFonts w:ascii="Times" w:hAnsi="Times"/>
         </w:rPr>
-        <w:t xml:space="preserve">could provide </w:t>
+        <w:t>could develop</w:t>
+      </w:r>
+      <w:r>
+        <w:rPr>
+          <w:rFonts w:ascii="Times" w:hAnsi="Times"/>
+        </w:rPr>
+        <w:t xml:space="preserve"> a </w:t>
+      </w:r>
+      <w:r>
+        <w:rPr>
+          <w:rFonts w:ascii="Times" w:hAnsi="Times"/>
+        </w:rPr>
+        <w:t xml:space="preserve">more </w:t>
+      </w:r>
+      <w:r>
+        <w:rPr>
+          <w:rFonts w:ascii="Times" w:hAnsi="Times"/>
+        </w:rPr>
+        <w:t xml:space="preserve">holistic model </w:t>
+      </w:r>
+      <w:r>
+        <w:rPr>
+          <w:rFonts w:ascii="Times" w:hAnsi="Times"/>
+        </w:rPr>
+        <w:t>of the relationship between accessibility and demand that could be used by policy makers</w:t>
+      </w:r>
+      <w:r>
+        <w:rPr>
+          <w:rFonts w:ascii="Times" w:hAnsi="Times"/>
+        </w:rPr>
+        <w:t xml:space="preserve"> in their general decision making.</w:t>
       </w:r>
     </w:p>
     <w:p>
@@ -3351,7 +3404,6 @@
           <w:color w:val="333333"/>
           <w:shd w:val="clear" w:color="auto" w:fill="FFFFFF"/>
         </w:rPr>
-        <w:lastRenderedPageBreak/>
         <w:t>Kleinberg, J., Ludwig, J., Mullainathan, S., Obermeyer, Z., 2015. Prediction Policy Problems. American Economics Review. Vol. 105, No. 5, pp. 491-95.</w:t>
       </w:r>
     </w:p>

--- a/Paper Draft.docx
+++ b/Paper Draft.docx
@@ -3013,179 +3013,120 @@
       </w:pPr>
     </w:p>
     <w:p>
+      <w:pPr>
+        <w:rPr>
+          <w:rFonts w:ascii="Times" w:hAnsi="Times"/>
+        </w:rPr>
+      </w:pPr>
       <w:proofErr w:type="spellStart"/>
       <w:r>
         <w:rPr>
-          <w:rFonts w:ascii="Arial" w:hAnsi="Arial" w:cs="Arial"/>
-          <w:color w:val="222222"/>
-          <w:sz w:val="20"/>
-          <w:szCs w:val="20"/>
-          <w:shd w:val="clear" w:color="auto" w:fill="F8F8F8"/>
+          <w:rFonts w:ascii="Times" w:hAnsi="Times" w:cs="Arial"/>
         </w:rPr>
         <w:t>Borhan</w:t>
       </w:r>
       <w:proofErr w:type="spellEnd"/>
       <w:r>
         <w:rPr>
-          <w:rFonts w:ascii="Arial" w:hAnsi="Arial" w:cs="Arial"/>
-          <w:color w:val="222222"/>
-          <w:sz w:val="20"/>
-          <w:szCs w:val="20"/>
-          <w:shd w:val="clear" w:color="auto" w:fill="F8F8F8"/>
+          <w:rFonts w:ascii="Times" w:hAnsi="Times" w:cs="Arial"/>
         </w:rPr>
         <w:t xml:space="preserve">, M. N., </w:t>
       </w:r>
       <w:proofErr w:type="spellStart"/>
       <w:r>
         <w:rPr>
-          <w:rFonts w:ascii="Arial" w:hAnsi="Arial" w:cs="Arial"/>
-          <w:color w:val="222222"/>
-          <w:sz w:val="20"/>
-          <w:szCs w:val="20"/>
-          <w:shd w:val="clear" w:color="auto" w:fill="F8F8F8"/>
+          <w:rFonts w:ascii="Times" w:hAnsi="Times" w:cs="Arial"/>
         </w:rPr>
         <w:t>Syamsunur</w:t>
       </w:r>
       <w:proofErr w:type="spellEnd"/>
       <w:r>
         <w:rPr>
-          <w:rFonts w:ascii="Arial" w:hAnsi="Arial" w:cs="Arial"/>
-          <w:color w:val="222222"/>
-          <w:sz w:val="20"/>
-          <w:szCs w:val="20"/>
-          <w:shd w:val="clear" w:color="auto" w:fill="F8F8F8"/>
+          <w:rFonts w:ascii="Times" w:hAnsi="Times" w:cs="Arial"/>
         </w:rPr>
         <w:t xml:space="preserve">, D., </w:t>
       </w:r>
       <w:proofErr w:type="spellStart"/>
       <w:r>
         <w:rPr>
-          <w:rFonts w:ascii="Arial" w:hAnsi="Arial" w:cs="Arial"/>
-          <w:color w:val="222222"/>
-          <w:sz w:val="20"/>
-          <w:szCs w:val="20"/>
-          <w:shd w:val="clear" w:color="auto" w:fill="F8F8F8"/>
+          <w:rFonts w:ascii="Times" w:hAnsi="Times" w:cs="Arial"/>
         </w:rPr>
         <w:t>Mohd</w:t>
       </w:r>
       <w:proofErr w:type="spellEnd"/>
       <w:r>
         <w:rPr>
-          <w:rFonts w:ascii="Arial" w:hAnsi="Arial" w:cs="Arial"/>
-          <w:color w:val="222222"/>
-          <w:sz w:val="20"/>
-          <w:szCs w:val="20"/>
-          <w:shd w:val="clear" w:color="auto" w:fill="F8F8F8"/>
+          <w:rFonts w:ascii="Times" w:hAnsi="Times" w:cs="Arial"/>
         </w:rPr>
         <w:t xml:space="preserve"> </w:t>
       </w:r>
       <w:proofErr w:type="spellStart"/>
       <w:r>
         <w:rPr>
-          <w:rFonts w:ascii="Arial" w:hAnsi="Arial" w:cs="Arial"/>
-          <w:color w:val="222222"/>
-          <w:sz w:val="20"/>
-          <w:szCs w:val="20"/>
-          <w:shd w:val="clear" w:color="auto" w:fill="F8F8F8"/>
+          <w:rFonts w:ascii="Times" w:hAnsi="Times" w:cs="Arial"/>
         </w:rPr>
         <w:t>Akhir</w:t>
       </w:r>
       <w:proofErr w:type="spellEnd"/>
       <w:r>
         <w:rPr>
-          <w:rFonts w:ascii="Arial" w:hAnsi="Arial" w:cs="Arial"/>
-          <w:color w:val="222222"/>
-          <w:sz w:val="20"/>
-          <w:szCs w:val="20"/>
-          <w:shd w:val="clear" w:color="auto" w:fill="F8F8F8"/>
+          <w:rFonts w:ascii="Times" w:hAnsi="Times" w:cs="Arial"/>
         </w:rPr>
         <w:t xml:space="preserve">, N., Yazid, M., </w:t>
       </w:r>
       <w:proofErr w:type="spellStart"/>
       <w:r>
         <w:rPr>
-          <w:rFonts w:ascii="Arial" w:hAnsi="Arial" w:cs="Arial"/>
-          <w:color w:val="222222"/>
-          <w:sz w:val="20"/>
-          <w:szCs w:val="20"/>
-          <w:shd w:val="clear" w:color="auto" w:fill="F8F8F8"/>
+          <w:rFonts w:ascii="Times" w:hAnsi="Times" w:cs="Arial"/>
         </w:rPr>
         <w:t>Razuhanafi</w:t>
       </w:r>
       <w:proofErr w:type="spellEnd"/>
       <w:r>
         <w:rPr>
-          <w:rFonts w:ascii="Arial" w:hAnsi="Arial" w:cs="Arial"/>
-          <w:color w:val="222222"/>
-          <w:sz w:val="20"/>
-          <w:szCs w:val="20"/>
-          <w:shd w:val="clear" w:color="auto" w:fill="F8F8F8"/>
+          <w:rFonts w:ascii="Times" w:hAnsi="Times" w:cs="Arial"/>
         </w:rPr>
         <w:t xml:space="preserve">, M., Ismail, A., &amp; </w:t>
       </w:r>
       <w:proofErr w:type="spellStart"/>
       <w:r>
         <w:rPr>
-          <w:rFonts w:ascii="Arial" w:hAnsi="Arial" w:cs="Arial"/>
-          <w:color w:val="222222"/>
-          <w:sz w:val="20"/>
-          <w:szCs w:val="20"/>
-          <w:shd w:val="clear" w:color="auto" w:fill="F8F8F8"/>
+          <w:rFonts w:ascii="Times" w:hAnsi="Times" w:cs="Arial"/>
         </w:rPr>
         <w:t>Rahmat</w:t>
       </w:r>
       <w:proofErr w:type="spellEnd"/>
       <w:r>
         <w:rPr>
-          <w:rFonts w:ascii="Arial" w:hAnsi="Arial" w:cs="Arial"/>
-          <w:color w:val="222222"/>
-          <w:sz w:val="20"/>
-          <w:szCs w:val="20"/>
-          <w:shd w:val="clear" w:color="auto" w:fill="F8F8F8"/>
+          <w:rFonts w:ascii="Times" w:hAnsi="Times" w:cs="Arial"/>
         </w:rPr>
         <w:t>, R. A. (2014). Predicting the use of public transportation: a case study from Putrajaya, Malaysia. </w:t>
       </w:r>
       <w:r>
         <w:rPr>
-          <w:rFonts w:ascii="Arial" w:hAnsi="Arial" w:cs="Arial"/>
+          <w:rFonts w:ascii="Times" w:hAnsi="Times" w:cs="Arial"/>
           <w:i/>
           <w:iCs/>
-          <w:color w:val="222222"/>
-          <w:sz w:val="20"/>
-          <w:szCs w:val="20"/>
-          <w:shd w:val="clear" w:color="auto" w:fill="F8F8F8"/>
         </w:rPr>
         <w:t>The Scientific World Journal</w:t>
       </w:r>
       <w:r>
         <w:rPr>
-          <w:rFonts w:ascii="Arial" w:hAnsi="Arial" w:cs="Arial"/>
-          <w:color w:val="222222"/>
-          <w:sz w:val="20"/>
-          <w:szCs w:val="20"/>
-          <w:shd w:val="clear" w:color="auto" w:fill="F8F8F8"/>
+          <w:rFonts w:ascii="Times" w:hAnsi="Times" w:cs="Arial"/>
         </w:rPr>
         <w:t>, </w:t>
       </w:r>
       <w:r>
         <w:rPr>
-          <w:rFonts w:ascii="Arial" w:hAnsi="Arial" w:cs="Arial"/>
+          <w:rFonts w:ascii="Times" w:hAnsi="Times" w:cs="Arial"/>
           <w:i/>
           <w:iCs/>
-          <w:color w:val="222222"/>
-          <w:sz w:val="20"/>
-          <w:szCs w:val="20"/>
-          <w:shd w:val="clear" w:color="auto" w:fill="F8F8F8"/>
         </w:rPr>
         <w:t>2014</w:t>
       </w:r>
       <w:r>
         <w:rPr>
-          <w:rFonts w:ascii="Arial" w:hAnsi="Arial" w:cs="Arial"/>
-          <w:color w:val="222222"/>
-          <w:sz w:val="20"/>
-          <w:szCs w:val="20"/>
-          <w:shd w:val="clear" w:color="auto" w:fill="F8F8F8"/>
+          <w:rFonts w:ascii="Times" w:hAnsi="Times" w:cs="Arial"/>
         </w:rPr>
         <w:t>.</w:t>
       </w:r>
@@ -3193,53 +3134,48 @@
     <w:p>
       <w:pPr>
         <w:rPr>
-          <w:color w:val="333333"/>
-          <w:shd w:val="clear" w:color="auto" w:fill="FFFFFF"/>
-        </w:rPr>
-      </w:pPr>
-    </w:p>
-    <w:p>
-      <w:pPr>
-        <w:rPr>
-          <w:color w:val="333333"/>
-          <w:shd w:val="clear" w:color="auto" w:fill="FFFFFF"/>
-        </w:rPr>
-      </w:pPr>
-      <w:r>
-        <w:rPr>
-          <w:color w:val="333333"/>
-          <w:shd w:val="clear" w:color="auto" w:fill="FFFFFF"/>
-        </w:rPr>
+          <w:rFonts w:ascii="Times" w:hAnsi="Times"/>
+        </w:rPr>
+      </w:pPr>
+    </w:p>
+    <w:p>
+      <w:pPr>
+        <w:rPr>
+          <w:rFonts w:ascii="Times" w:hAnsi="Times"/>
+        </w:rPr>
+      </w:pPr>
+      <w:r>
+        <w:rPr>
+          <w:rFonts w:ascii="Times" w:hAnsi="Times"/>
+        </w:rPr>
+        <w:lastRenderedPageBreak/>
         <w:t>Chin, S., Kahn, M. E., &amp; Moon, H. R. (2017). Estimating the Gains from New Rail Transit Investment: A Machine Learning Tree Approach. </w:t>
       </w:r>
       <w:r>
         <w:rPr>
+          <w:rFonts w:ascii="Times" w:hAnsi="Times"/>
           <w:i/>
           <w:iCs/>
-          <w:color w:val="333333"/>
         </w:rPr>
         <w:t>NBER Working Paper Series</w:t>
       </w:r>
       <w:r>
         <w:rPr>
-          <w:color w:val="333333"/>
-          <w:shd w:val="clear" w:color="auto" w:fill="FFFFFF"/>
+          <w:rFonts w:ascii="Times" w:hAnsi="Times"/>
         </w:rPr>
         <w:t xml:space="preserve">, 1–49. </w:t>
       </w:r>
       <w:proofErr w:type="spellStart"/>
       <w:r>
         <w:rPr>
-          <w:color w:val="333333"/>
-          <w:shd w:val="clear" w:color="auto" w:fill="FFFFFF"/>
+          <w:rFonts w:ascii="Times" w:hAnsi="Times"/>
         </w:rPr>
         <w:t>doi</w:t>
       </w:r>
       <w:proofErr w:type="spellEnd"/>
       <w:r>
         <w:rPr>
-          <w:color w:val="333333"/>
-          <w:shd w:val="clear" w:color="auto" w:fill="FFFFFF"/>
+          <w:rFonts w:ascii="Times" w:hAnsi="Times"/>
         </w:rPr>
         <w:t>: 10.3386/w23326</w:t>
       </w:r>
@@ -3247,63 +3183,47 @@
     <w:p>
       <w:pPr>
         <w:rPr>
-          <w:color w:val="333333"/>
-          <w:shd w:val="clear" w:color="auto" w:fill="FFFFFF"/>
-        </w:rPr>
-      </w:pPr>
-    </w:p>
-    <w:p>
-      <w:r>
-        <w:rPr>
-          <w:rFonts w:ascii="Arial" w:hAnsi="Arial" w:cs="Arial"/>
-          <w:color w:val="222222"/>
-          <w:sz w:val="20"/>
-          <w:szCs w:val="20"/>
-          <w:shd w:val="clear" w:color="auto" w:fill="F8F8F8"/>
+          <w:rFonts w:ascii="Times" w:hAnsi="Times"/>
+        </w:rPr>
+      </w:pPr>
+    </w:p>
+    <w:p>
+      <w:pPr>
+        <w:rPr>
+          <w:rFonts w:ascii="Times" w:hAnsi="Times"/>
+        </w:rPr>
+      </w:pPr>
+      <w:r>
+        <w:rPr>
+          <w:rFonts w:ascii="Times" w:hAnsi="Times" w:cs="Arial"/>
         </w:rPr>
         <w:t>Heath, Y., &amp; Gifford, R. (2002). Extending the theory of planned behavior: Predicting the use of public transportation 1. </w:t>
       </w:r>
       <w:r>
         <w:rPr>
-          <w:rFonts w:ascii="Arial" w:hAnsi="Arial" w:cs="Arial"/>
+          <w:rFonts w:ascii="Times" w:hAnsi="Times" w:cs="Arial"/>
           <w:i/>
           <w:iCs/>
-          <w:color w:val="222222"/>
-          <w:sz w:val="20"/>
-          <w:szCs w:val="20"/>
-          <w:shd w:val="clear" w:color="auto" w:fill="F8F8F8"/>
         </w:rPr>
         <w:t>Journal of Applied Social Psychology</w:t>
       </w:r>
       <w:r>
         <w:rPr>
-          <w:rFonts w:ascii="Arial" w:hAnsi="Arial" w:cs="Arial"/>
-          <w:color w:val="222222"/>
-          <w:sz w:val="20"/>
-          <w:szCs w:val="20"/>
-          <w:shd w:val="clear" w:color="auto" w:fill="F8F8F8"/>
+          <w:rFonts w:ascii="Times" w:hAnsi="Times" w:cs="Arial"/>
         </w:rPr>
         <w:t>, </w:t>
       </w:r>
       <w:r>
         <w:rPr>
-          <w:rFonts w:ascii="Arial" w:hAnsi="Arial" w:cs="Arial"/>
+          <w:rFonts w:ascii="Times" w:hAnsi="Times" w:cs="Arial"/>
           <w:i/>
           <w:iCs/>
-          <w:color w:val="222222"/>
-          <w:sz w:val="20"/>
-          <w:szCs w:val="20"/>
-          <w:shd w:val="clear" w:color="auto" w:fill="F8F8F8"/>
         </w:rPr>
         <w:t>32</w:t>
       </w:r>
       <w:r>
         <w:rPr>
-          <w:rFonts w:ascii="Arial" w:hAnsi="Arial" w:cs="Arial"/>
-          <w:color w:val="222222"/>
-          <w:sz w:val="20"/>
-          <w:szCs w:val="20"/>
-          <w:shd w:val="clear" w:color="auto" w:fill="F8F8F8"/>
+          <w:rFonts w:ascii="Times" w:hAnsi="Times" w:cs="Arial"/>
         </w:rPr>
         <w:t>(10), 2154-2189.</w:t>
       </w:r>
@@ -3311,75 +3231,55 @@
     <w:p>
       <w:pPr>
         <w:rPr>
-          <w:color w:val="333333"/>
-          <w:shd w:val="clear" w:color="auto" w:fill="FFFFFF"/>
-        </w:rPr>
-      </w:pPr>
-    </w:p>
-    <w:p>
+          <w:rFonts w:ascii="Times" w:hAnsi="Times"/>
+        </w:rPr>
+      </w:pPr>
+    </w:p>
+    <w:p>
+      <w:pPr>
+        <w:rPr>
+          <w:rFonts w:ascii="Times" w:hAnsi="Times"/>
+        </w:rPr>
+      </w:pPr>
       <w:proofErr w:type="spellStart"/>
       <w:r>
         <w:rPr>
-          <w:rFonts w:ascii="Arial" w:hAnsi="Arial" w:cs="Arial"/>
-          <w:color w:val="222222"/>
-          <w:sz w:val="20"/>
-          <w:szCs w:val="20"/>
-          <w:shd w:val="clear" w:color="auto" w:fill="F8F8F8"/>
+          <w:rFonts w:ascii="Times" w:hAnsi="Times" w:cs="Arial"/>
         </w:rPr>
         <w:t>Karou</w:t>
       </w:r>
       <w:proofErr w:type="spellEnd"/>
       <w:r>
         <w:rPr>
-          <w:rFonts w:ascii="Arial" w:hAnsi="Arial" w:cs="Arial"/>
-          <w:color w:val="222222"/>
-          <w:sz w:val="20"/>
-          <w:szCs w:val="20"/>
-          <w:shd w:val="clear" w:color="auto" w:fill="F8F8F8"/>
+          <w:rFonts w:ascii="Times" w:hAnsi="Times" w:cs="Arial"/>
         </w:rPr>
         <w:t>, S., &amp; Hull, A. (2014). Accessibility modelling: predicting the impact of planned transport infrastructure on accessibility patterns in Edinburgh, UK. </w:t>
       </w:r>
       <w:r>
         <w:rPr>
-          <w:rFonts w:ascii="Arial" w:hAnsi="Arial" w:cs="Arial"/>
+          <w:rFonts w:ascii="Times" w:hAnsi="Times" w:cs="Arial"/>
           <w:i/>
           <w:iCs/>
-          <w:color w:val="222222"/>
-          <w:sz w:val="20"/>
-          <w:szCs w:val="20"/>
-          <w:shd w:val="clear" w:color="auto" w:fill="F8F8F8"/>
         </w:rPr>
         <w:t>Journal of Transport Geography</w:t>
       </w:r>
       <w:r>
         <w:rPr>
-          <w:rFonts w:ascii="Arial" w:hAnsi="Arial" w:cs="Arial"/>
-          <w:color w:val="222222"/>
-          <w:sz w:val="20"/>
-          <w:szCs w:val="20"/>
-          <w:shd w:val="clear" w:color="auto" w:fill="F8F8F8"/>
+          <w:rFonts w:ascii="Times" w:hAnsi="Times" w:cs="Arial"/>
         </w:rPr>
         <w:t>, </w:t>
       </w:r>
       <w:r>
         <w:rPr>
-          <w:rFonts w:ascii="Arial" w:hAnsi="Arial" w:cs="Arial"/>
+          <w:rFonts w:ascii="Times" w:hAnsi="Times" w:cs="Arial"/>
           <w:i/>
           <w:iCs/>
-          <w:color w:val="222222"/>
-          <w:sz w:val="20"/>
-          <w:szCs w:val="20"/>
-          <w:shd w:val="clear" w:color="auto" w:fill="F8F8F8"/>
         </w:rPr>
         <w:t>35</w:t>
       </w:r>
       <w:r>
         <w:rPr>
-          <w:rFonts w:ascii="Arial" w:hAnsi="Arial" w:cs="Arial"/>
-          <w:color w:val="222222"/>
-          <w:sz w:val="20"/>
-          <w:szCs w:val="20"/>
-          <w:shd w:val="clear" w:color="auto" w:fill="F8F8F8"/>
+          <w:rFonts w:ascii="Times" w:hAnsi="Times" w:cs="Arial"/>
         </w:rPr>
         <w:t>, 1-11.</w:t>
       </w:r>
@@ -3387,22 +3287,19 @@
     <w:p>
       <w:pPr>
         <w:rPr>
-          <w:color w:val="333333"/>
-          <w:shd w:val="clear" w:color="auto" w:fill="FFFFFF"/>
-        </w:rPr>
-      </w:pPr>
-    </w:p>
-    <w:p>
-      <w:pPr>
-        <w:rPr>
-          <w:color w:val="333333"/>
-          <w:shd w:val="clear" w:color="auto" w:fill="FFFFFF"/>
-        </w:rPr>
-      </w:pPr>
-      <w:r>
-        <w:rPr>
-          <w:color w:val="333333"/>
-          <w:shd w:val="clear" w:color="auto" w:fill="FFFFFF"/>
+          <w:rFonts w:ascii="Times" w:hAnsi="Times"/>
+        </w:rPr>
+      </w:pPr>
+    </w:p>
+    <w:p>
+      <w:pPr>
+        <w:rPr>
+          <w:rFonts w:ascii="Times" w:hAnsi="Times"/>
+        </w:rPr>
+      </w:pPr>
+      <w:r>
+        <w:rPr>
+          <w:rFonts w:ascii="Times" w:hAnsi="Times"/>
         </w:rPr>
         <w:t>Kleinberg, J., Ludwig, J., Mullainathan, S., Obermeyer, Z., 2015. Prediction Policy Problems. American Economics Review. Vol. 105, No. 5, pp. 491-95.</w:t>
       </w:r>
@@ -3410,41 +3307,33 @@
     <w:p>
       <w:pPr>
         <w:rPr>
-          <w:color w:val="333333"/>
-          <w:shd w:val="clear" w:color="auto" w:fill="FFFFFF"/>
-        </w:rPr>
-      </w:pPr>
-    </w:p>
-    <w:p>
-      <w:r>
-        <w:rPr>
-          <w:rFonts w:ascii="Arial" w:hAnsi="Arial" w:cs="Arial"/>
-          <w:color w:val="222222"/>
-          <w:sz w:val="20"/>
-          <w:szCs w:val="20"/>
-          <w:shd w:val="clear" w:color="auto" w:fill="F8F8F8"/>
+          <w:rFonts w:ascii="Times" w:hAnsi="Times"/>
+        </w:rPr>
+      </w:pPr>
+    </w:p>
+    <w:p>
+      <w:pPr>
+        <w:rPr>
+          <w:rFonts w:ascii="Times" w:hAnsi="Times"/>
+        </w:rPr>
+      </w:pPr>
+      <w:r>
+        <w:rPr>
+          <w:rFonts w:ascii="Times" w:hAnsi="Times" w:cs="Arial"/>
         </w:rPr>
         <w:t>Menon, A. K., &amp; Lee, Y. (2017, November). Predicting short-term public transport demand via inhomogeneous Poisson processes. In </w:t>
       </w:r>
       <w:r>
         <w:rPr>
-          <w:rFonts w:ascii="Arial" w:hAnsi="Arial" w:cs="Arial"/>
+          <w:rFonts w:ascii="Times" w:hAnsi="Times" w:cs="Arial"/>
           <w:i/>
           <w:iCs/>
-          <w:color w:val="222222"/>
-          <w:sz w:val="20"/>
-          <w:szCs w:val="20"/>
-          <w:shd w:val="clear" w:color="auto" w:fill="F8F8F8"/>
         </w:rPr>
         <w:t>Proceedings of the 2017 ACM on Conference on Information and Knowledge Management</w:t>
       </w:r>
       <w:r>
         <w:rPr>
-          <w:rFonts w:ascii="Arial" w:hAnsi="Arial" w:cs="Arial"/>
-          <w:color w:val="222222"/>
-          <w:sz w:val="20"/>
-          <w:szCs w:val="20"/>
-          <w:shd w:val="clear" w:color="auto" w:fill="F8F8F8"/>
+          <w:rFonts w:ascii="Times" w:hAnsi="Times" w:cs="Arial"/>
         </w:rPr>
         <w:t> (pp. 2207-2210).</w:t>
       </w:r>
@@ -3452,23 +3341,20 @@
     <w:p>
       <w:pPr>
         <w:rPr>
-          <w:color w:val="333333"/>
-          <w:shd w:val="clear" w:color="auto" w:fill="FFFFFF"/>
-        </w:rPr>
-      </w:pPr>
-    </w:p>
-    <w:p>
-      <w:pPr>
-        <w:rPr>
-          <w:rFonts w:ascii="Times" w:hAnsi="Times" w:cs="Arial"/>
-          <w:shd w:val="clear" w:color="auto" w:fill="F8F8F8"/>
+          <w:rFonts w:ascii="Times" w:hAnsi="Times"/>
+        </w:rPr>
+      </w:pPr>
+    </w:p>
+    <w:p>
+      <w:pPr>
+        <w:rPr>
+          <w:rFonts w:ascii="Times" w:hAnsi="Times" w:cs="Arial"/>
         </w:rPr>
       </w:pPr>
       <w:proofErr w:type="spellStart"/>
       <w:r>
         <w:rPr>
           <w:rFonts w:ascii="Times" w:hAnsi="Times" w:cs="Arial"/>
-          <w:shd w:val="clear" w:color="auto" w:fill="F8F8F8"/>
         </w:rPr>
         <w:t>Omrani</w:t>
       </w:r>
@@ -3476,7 +3362,6 @@
       <w:r>
         <w:rPr>
           <w:rFonts w:ascii="Times" w:hAnsi="Times" w:cs="Arial"/>
-          <w:shd w:val="clear" w:color="auto" w:fill="F8F8F8"/>
         </w:rPr>
         <w:t>, H. (2015). Predicting travel mode of individuals by machine learning. </w:t>
       </w:r>
@@ -3485,14 +3370,12 @@
           <w:rFonts w:ascii="Times" w:hAnsi="Times" w:cs="Arial"/>
           <w:i/>
           <w:iCs/>
-          <w:shd w:val="clear" w:color="auto" w:fill="F8F8F8"/>
         </w:rPr>
         <w:t>Transportation Research Procedia</w:t>
       </w:r>
       <w:r>
         <w:rPr>
           <w:rFonts w:ascii="Times" w:hAnsi="Times" w:cs="Arial"/>
-          <w:shd w:val="clear" w:color="auto" w:fill="F8F8F8"/>
         </w:rPr>
         <w:t>, </w:t>
       </w:r>
@@ -3501,14 +3384,12 @@
           <w:rFonts w:ascii="Times" w:hAnsi="Times" w:cs="Arial"/>
           <w:i/>
           <w:iCs/>
-          <w:shd w:val="clear" w:color="auto" w:fill="F8F8F8"/>
         </w:rPr>
         <w:t>10</w:t>
       </w:r>
       <w:r>
         <w:rPr>
           <w:rFonts w:ascii="Times" w:hAnsi="Times" w:cs="Arial"/>
-          <w:shd w:val="clear" w:color="auto" w:fill="F8F8F8"/>
         </w:rPr>
         <w:t>, 840-849.</w:t>
       </w:r>
@@ -3517,71 +3398,46 @@
       <w:pPr>
         <w:rPr>
           <w:rFonts w:ascii="Times" w:hAnsi="Times" w:cs="Arial"/>
-          <w:shd w:val="clear" w:color="auto" w:fill="F8F8F8"/>
-        </w:rPr>
-      </w:pPr>
-    </w:p>
-    <w:p>
-      <w:pPr>
-        <w:rPr>
-          <w:rFonts w:ascii="Arial" w:hAnsi="Arial" w:cs="Arial"/>
-          <w:color w:val="222222"/>
-          <w:sz w:val="20"/>
-          <w:szCs w:val="20"/>
-          <w:shd w:val="clear" w:color="auto" w:fill="F8F8F8"/>
-        </w:rPr>
-      </w:pPr>
-      <w:r>
-        <w:rPr>
-          <w:rFonts w:ascii="Arial" w:hAnsi="Arial" w:cs="Arial"/>
-          <w:color w:val="222222"/>
-          <w:sz w:val="20"/>
-          <w:szCs w:val="20"/>
-          <w:shd w:val="clear" w:color="auto" w:fill="F8F8F8"/>
+        </w:rPr>
+      </w:pPr>
+    </w:p>
+    <w:p>
+      <w:pPr>
+        <w:rPr>
+          <w:rFonts w:ascii="Times" w:hAnsi="Times" w:cs="Arial"/>
+        </w:rPr>
+      </w:pPr>
+      <w:r>
+        <w:rPr>
+          <w:rFonts w:ascii="Times" w:hAnsi="Times" w:cs="Arial"/>
         </w:rPr>
         <w:t>Palacio, S. M. (2018). Machine Learning Forecasts of Public Transport Demand: A comparative analysis of supervised algorithms using smart card data. </w:t>
       </w:r>
       <w:r>
         <w:rPr>
-          <w:rFonts w:ascii="Arial" w:hAnsi="Arial" w:cs="Arial"/>
+          <w:rFonts w:ascii="Times" w:hAnsi="Times" w:cs="Arial"/>
           <w:i/>
           <w:iCs/>
-          <w:color w:val="222222"/>
-          <w:sz w:val="20"/>
-          <w:szCs w:val="20"/>
-          <w:shd w:val="clear" w:color="auto" w:fill="F8F8F8"/>
         </w:rPr>
         <w:t>XREAP WP</w:t>
       </w:r>
       <w:r>
         <w:rPr>
-          <w:rFonts w:ascii="Arial" w:hAnsi="Arial" w:cs="Arial"/>
-          <w:color w:val="222222"/>
-          <w:sz w:val="20"/>
-          <w:szCs w:val="20"/>
-          <w:shd w:val="clear" w:color="auto" w:fill="F8F8F8"/>
+          <w:rFonts w:ascii="Times" w:hAnsi="Times" w:cs="Arial"/>
         </w:rPr>
         <w:t>, </w:t>
       </w:r>
       <w:r>
         <w:rPr>
-          <w:rFonts w:ascii="Arial" w:hAnsi="Arial" w:cs="Arial"/>
+          <w:rFonts w:ascii="Times" w:hAnsi="Times" w:cs="Arial"/>
           <w:i/>
           <w:iCs/>
-          <w:color w:val="222222"/>
-          <w:sz w:val="20"/>
-          <w:szCs w:val="20"/>
-          <w:shd w:val="clear" w:color="auto" w:fill="F8F8F8"/>
         </w:rPr>
         <w:t>3</w:t>
       </w:r>
       <w:r>
         <w:rPr>
-          <w:rFonts w:ascii="Arial" w:hAnsi="Arial" w:cs="Arial"/>
-          <w:color w:val="222222"/>
-          <w:sz w:val="20"/>
-          <w:szCs w:val="20"/>
-          <w:shd w:val="clear" w:color="auto" w:fill="F8F8F8"/>
+          <w:rFonts w:ascii="Times" w:hAnsi="Times" w:cs="Arial"/>
         </w:rPr>
         <w:t>.</w:t>
       </w:r>
@@ -3589,22 +3445,19 @@
     <w:p>
       <w:pPr>
         <w:rPr>
-          <w:rFonts w:ascii="Arial" w:hAnsi="Arial" w:cs="Arial"/>
-          <w:color w:val="222222"/>
-          <w:sz w:val="20"/>
-          <w:szCs w:val="20"/>
-          <w:shd w:val="clear" w:color="auto" w:fill="F8F8F8"/>
-        </w:rPr>
-      </w:pPr>
-    </w:p>
-    <w:p>
-      <w:r>
-        <w:rPr>
-          <w:rFonts w:ascii="Arial" w:hAnsi="Arial" w:cs="Arial"/>
-          <w:color w:val="222222"/>
-          <w:sz w:val="20"/>
-          <w:szCs w:val="20"/>
-          <w:shd w:val="clear" w:color="auto" w:fill="F8F8F8"/>
+          <w:rFonts w:ascii="Times" w:hAnsi="Times" w:cs="Arial"/>
+        </w:rPr>
+      </w:pPr>
+    </w:p>
+    <w:p>
+      <w:pPr>
+        <w:rPr>
+          <w:rFonts w:ascii="Times" w:hAnsi="Times"/>
+        </w:rPr>
+      </w:pPr>
+      <w:r>
+        <w:rPr>
+          <w:rFonts w:ascii="Times" w:hAnsi="Times" w:cs="Arial"/>
           <w:lang w:val="fr-FR"/>
         </w:rPr>
         <w:t>Pereira, F. C., Rodrigues, F., &amp; Ben-</w:t>
@@ -3612,11 +3465,7 @@
       <w:proofErr w:type="spellStart"/>
       <w:r>
         <w:rPr>
-          <w:rFonts w:ascii="Arial" w:hAnsi="Arial" w:cs="Arial"/>
-          <w:color w:val="222222"/>
-          <w:sz w:val="20"/>
-          <w:szCs w:val="20"/>
-          <w:shd w:val="clear" w:color="auto" w:fill="F8F8F8"/>
+          <w:rFonts w:ascii="Times" w:hAnsi="Times" w:cs="Arial"/>
           <w:lang w:val="fr-FR"/>
         </w:rPr>
         <w:t>Akiva</w:t>
@@ -3624,66 +3473,42 @@
       <w:proofErr w:type="spellEnd"/>
       <w:r>
         <w:rPr>
-          <w:rFonts w:ascii="Arial" w:hAnsi="Arial" w:cs="Arial"/>
-          <w:color w:val="222222"/>
-          <w:sz w:val="20"/>
-          <w:szCs w:val="20"/>
-          <w:shd w:val="clear" w:color="auto" w:fill="F8F8F8"/>
+          <w:rFonts w:ascii="Times" w:hAnsi="Times" w:cs="Arial"/>
           <w:lang w:val="fr-FR"/>
         </w:rPr>
         <w:t xml:space="preserve">, M. (2015). </w:t>
       </w:r>
       <w:r>
         <w:rPr>
-          <w:rFonts w:ascii="Arial" w:hAnsi="Arial" w:cs="Arial"/>
-          <w:color w:val="222222"/>
-          <w:sz w:val="20"/>
-          <w:szCs w:val="20"/>
-          <w:shd w:val="clear" w:color="auto" w:fill="F8F8F8"/>
+          <w:rFonts w:ascii="Times" w:hAnsi="Times" w:cs="Arial"/>
         </w:rPr>
         <w:t>Using data from the web to predict public transport arrivals under special events scenarios. </w:t>
       </w:r>
       <w:r>
         <w:rPr>
-          <w:rFonts w:ascii="Arial" w:hAnsi="Arial" w:cs="Arial"/>
+          <w:rFonts w:ascii="Times" w:hAnsi="Times" w:cs="Arial"/>
           <w:i/>
           <w:iCs/>
-          <w:color w:val="222222"/>
-          <w:sz w:val="20"/>
-          <w:szCs w:val="20"/>
-          <w:shd w:val="clear" w:color="auto" w:fill="F8F8F8"/>
         </w:rPr>
         <w:t>Journal of Intelligent Transportation Systems</w:t>
       </w:r>
       <w:r>
         <w:rPr>
-          <w:rFonts w:ascii="Arial" w:hAnsi="Arial" w:cs="Arial"/>
-          <w:color w:val="222222"/>
-          <w:sz w:val="20"/>
-          <w:szCs w:val="20"/>
-          <w:shd w:val="clear" w:color="auto" w:fill="F8F8F8"/>
+          <w:rFonts w:ascii="Times" w:hAnsi="Times" w:cs="Arial"/>
         </w:rPr>
         <w:t>, </w:t>
       </w:r>
       <w:r>
         <w:rPr>
-          <w:rFonts w:ascii="Arial" w:hAnsi="Arial" w:cs="Arial"/>
+          <w:rFonts w:ascii="Times" w:hAnsi="Times" w:cs="Arial"/>
           <w:i/>
           <w:iCs/>
-          <w:color w:val="222222"/>
-          <w:sz w:val="20"/>
-          <w:szCs w:val="20"/>
-          <w:shd w:val="clear" w:color="auto" w:fill="F8F8F8"/>
         </w:rPr>
         <w:t>19</w:t>
       </w:r>
       <w:r>
         <w:rPr>
-          <w:rFonts w:ascii="Arial" w:hAnsi="Arial" w:cs="Arial"/>
-          <w:color w:val="222222"/>
-          <w:sz w:val="20"/>
-          <w:szCs w:val="20"/>
-          <w:shd w:val="clear" w:color="auto" w:fill="F8F8F8"/>
+          <w:rFonts w:ascii="Times" w:hAnsi="Times" w:cs="Arial"/>
         </w:rPr>
         <w:t>(3), 273-288.</w:t>
       </w:r>
@@ -3692,117 +3517,75 @@
       <w:pPr>
         <w:rPr>
           <w:rFonts w:ascii="Times" w:hAnsi="Times" w:cs="Arial"/>
-          <w:shd w:val="clear" w:color="auto" w:fill="F8F8F8"/>
-        </w:rPr>
-      </w:pPr>
-    </w:p>
-    <w:p>
-      <w:r>
-        <w:t xml:space="preserve">Team, R., et al., 2010. R: A language and environment for statistical computing. R Foundation for Statistical Computing Vienna </w:t>
-      </w:r>
-      <w:proofErr w:type="gramStart"/>
-      <w:r>
-        <w:t>Austria .</w:t>
-      </w:r>
-      <w:proofErr w:type="gramEnd"/>
-    </w:p>
-    <w:p>
-      <w:pPr>
-        <w:rPr>
-          <w:b/>
-          <w:bCs/>
-          <w:color w:val="333333"/>
-          <w:shd w:val="clear" w:color="auto" w:fill="FFFFFF"/>
-        </w:rPr>
-      </w:pPr>
-    </w:p>
-    <w:p>
-      <w:r>
-        <w:rPr>
-          <w:b/>
-          <w:bCs/>
-          <w:color w:val="333333"/>
-          <w:shd w:val="clear" w:color="auto" w:fill="FFFFFF"/>
-        </w:rPr>
-        <w:t>US Census Bureau</w:t>
-      </w:r>
-      <w:r>
-        <w:rPr>
-          <w:color w:val="333333"/>
-          <w:shd w:val="clear" w:color="auto" w:fill="FFFFFF"/>
-        </w:rPr>
-        <w:t>. (</w:t>
-      </w:r>
-      <w:r>
-        <w:rPr>
-          <w:color w:val="333333"/>
-          <w:shd w:val="clear" w:color="auto" w:fill="FFFFFF"/>
-        </w:rPr>
-        <w:t>2013</w:t>
-      </w:r>
-      <w:r>
-        <w:rPr>
-          <w:color w:val="333333"/>
-          <w:shd w:val="clear" w:color="auto" w:fill="FFFFFF"/>
-        </w:rPr>
-        <w:t xml:space="preserve">). </w:t>
-      </w:r>
-      <w:r>
-        <w:rPr>
-          <w:color w:val="333333"/>
-          <w:shd w:val="clear" w:color="auto" w:fill="FFFFFF"/>
+        </w:rPr>
+      </w:pPr>
+    </w:p>
+    <w:p>
+      <w:pPr>
+        <w:rPr>
+          <w:rFonts w:ascii="Times" w:hAnsi="Times"/>
+        </w:rPr>
+      </w:pPr>
+      <w:r>
+        <w:rPr>
+          <w:rFonts w:ascii="Times" w:hAnsi="Times"/>
+        </w:rPr>
+        <w:t>Team, R., et al., 2010. R: A language and environment for statistical computing. R Foundation for Statistical Computing Vienna Austria .</w:t>
+      </w:r>
+    </w:p>
+    <w:p>
+      <w:pPr>
+        <w:rPr>
+          <w:rFonts w:ascii="Times" w:hAnsi="Times"/>
+        </w:rPr>
+      </w:pPr>
+    </w:p>
+    <w:p>
+      <w:pPr>
+        <w:rPr>
+          <w:rFonts w:ascii="Times" w:hAnsi="Times"/>
+        </w:rPr>
+      </w:pPr>
+      <w:r>
+        <w:rPr>
+          <w:rFonts w:ascii="Times" w:hAnsi="Times"/>
+        </w:rPr>
+        <w:t xml:space="preserve">US Census Bureau. (2013). </w:t>
+      </w:r>
+      <w:r>
+        <w:rPr>
+          <w:rFonts w:ascii="Times" w:hAnsi="Times"/>
         </w:rPr>
         <w:t xml:space="preserve">Appendix B. Sample Design and Weighting: 2013. </w:t>
       </w:r>
       <w:r>
         <w:rPr>
-          <w:color w:val="333333"/>
-          <w:shd w:val="clear" w:color="auto" w:fill="FFFFFF"/>
-        </w:rPr>
-        <w:t xml:space="preserve">Retrieved </w:t>
-      </w:r>
-      <w:r>
-        <w:rPr>
-          <w:color w:val="333333"/>
-          <w:shd w:val="clear" w:color="auto" w:fill="FFFFFF"/>
-        </w:rPr>
-        <w:t>February</w:t>
-      </w:r>
-      <w:r>
-        <w:rPr>
-          <w:color w:val="333333"/>
-          <w:shd w:val="clear" w:color="auto" w:fill="FFFFFF"/>
-        </w:rPr>
-        <w:t xml:space="preserve"> 1, 20</w:t>
-      </w:r>
-      <w:r>
-        <w:rPr>
-          <w:color w:val="333333"/>
-          <w:shd w:val="clear" w:color="auto" w:fill="FFFFFF"/>
-        </w:rPr>
-        <w:t>20</w:t>
-      </w:r>
-      <w:r>
-        <w:rPr>
-          <w:color w:val="333333"/>
-          <w:shd w:val="clear" w:color="auto" w:fill="FFFFFF"/>
-        </w:rPr>
-        <w:t>, from</w:t>
-      </w:r>
-      <w:r>
+          <w:rFonts w:ascii="Times" w:hAnsi="Times"/>
+        </w:rPr>
+        <w:t>Retrieved February 1, 2020, from</w:t>
+      </w:r>
+      <w:r>
+        <w:rPr>
+          <w:rFonts w:ascii="Times" w:hAnsi="Times"/>
+        </w:rPr>
         <w:fldChar w:fldCharType="begin"/>
       </w:r>
       <w:r>
+        <w:rPr>
+          <w:rFonts w:ascii="Times" w:hAnsi="Times"/>
+        </w:rPr>
         <w:instrText xml:space="preserve"> HYPERLINK "https://www.icpsr.umich.edu/icpsrweb/ICPSR/studies/30941/summary" </w:instrText>
       </w:r>
       <w:r>
+        <w:rPr>
+          <w:rFonts w:ascii="Times" w:hAnsi="Times"/>
+        </w:rPr>
         <w:fldChar w:fldCharType="separate"/>
       </w:r>
       <w:r>
         <w:rPr>
-          <w:color w:val="333333"/>
+          <w:rFonts w:ascii="Times" w:hAnsi="Times"/>
           <w:u w:val="single"/>
-          <w:shd w:val="clear" w:color="auto" w:fill="FFFFFF"/>
         </w:rPr>
         <w:t xml:space="preserve"> </w:t>
       </w:r>
@@ -3810,18 +3593,24 @@
         <w:r>
           <w:rPr>
             <w:rStyle w:val="Hyperlink"/>
+            <w:rFonts w:ascii="Times" w:hAnsi="Times"/>
+            <w:color w:val="auto"/>
           </w:rPr>
           <w:t>https://www2.census.gov/programs-</w:t>
         </w:r>
         <w:r>
           <w:rPr>
             <w:rStyle w:val="Hyperlink"/>
+            <w:rFonts w:ascii="Times" w:hAnsi="Times"/>
+            <w:color w:val="auto"/>
           </w:rPr>
           <w:t>s</w:t>
         </w:r>
         <w:r>
           <w:rPr>
             <w:rStyle w:val="Hyperlink"/>
+            <w:rFonts w:ascii="Times" w:hAnsi="Times"/>
+            <w:color w:val="auto"/>
           </w:rPr>
           <w:t>urveys/ahs/2013/2013%20AHS%20National%20Sample%20Design%20and%20Weighting.pdf?#</w:t>
         </w:r>
@@ -3830,136 +3619,72 @@
     <w:p>
       <w:pPr>
         <w:rPr>
-          <w:b/>
-          <w:bCs/>
-          <w:color w:val="333333"/>
-          <w:shd w:val="clear" w:color="auto" w:fill="FFFFFF"/>
-        </w:rPr>
-      </w:pPr>
-      <w:r>
+          <w:rFonts w:ascii="Times" w:hAnsi="Times"/>
+        </w:rPr>
+      </w:pPr>
+      <w:r>
+        <w:rPr>
+          <w:rFonts w:ascii="Times" w:hAnsi="Times"/>
+        </w:rPr>
         <w:fldChar w:fldCharType="end"/>
       </w:r>
     </w:p>
     <w:p>
-      <w:r>
-        <w:rPr>
-          <w:b/>
-          <w:bCs/>
-          <w:color w:val="333333"/>
-          <w:shd w:val="clear" w:color="auto" w:fill="FFFFFF"/>
-        </w:rPr>
-        <w:t>US Census Bureau</w:t>
-      </w:r>
-      <w:r>
-        <w:rPr>
-          <w:color w:val="333333"/>
-          <w:shd w:val="clear" w:color="auto" w:fill="FFFFFF"/>
-        </w:rPr>
-        <w:t>. (</w:t>
-      </w:r>
-      <w:r>
-        <w:rPr>
-          <w:color w:val="333333"/>
-          <w:shd w:val="clear" w:color="auto" w:fill="FFFFFF"/>
-        </w:rPr>
-        <w:t>2013</w:t>
-      </w:r>
-      <w:r>
-        <w:rPr>
-          <w:color w:val="333333"/>
-          <w:shd w:val="clear" w:color="auto" w:fill="FFFFFF"/>
-        </w:rPr>
-        <w:t xml:space="preserve">). </w:t>
-      </w:r>
-      <w:r>
-        <w:rPr>
-          <w:color w:val="333333"/>
-          <w:shd w:val="clear" w:color="auto" w:fill="FFFFFF"/>
-        </w:rPr>
-        <w:t xml:space="preserve">Appendix </w:t>
-      </w:r>
-      <w:r>
-        <w:rPr>
-          <w:color w:val="333333"/>
-          <w:shd w:val="clear" w:color="auto" w:fill="FFFFFF"/>
+      <w:pPr>
+        <w:rPr>
+          <w:rFonts w:ascii="Times" w:hAnsi="Times"/>
+        </w:rPr>
+      </w:pPr>
+      <w:r>
+        <w:rPr>
+          <w:rFonts w:ascii="Times" w:hAnsi="Times"/>
+        </w:rPr>
+        <w:t xml:space="preserve">US Census Bureau. (2013). Appendix </w:t>
+      </w:r>
+      <w:r>
+        <w:rPr>
+          <w:rFonts w:ascii="Times" w:hAnsi="Times"/>
         </w:rPr>
         <w:t>D</w:t>
       </w:r>
       <w:r>
         <w:rPr>
-          <w:color w:val="333333"/>
-          <w:shd w:val="clear" w:color="auto" w:fill="FFFFFF"/>
+          <w:rFonts w:ascii="Times" w:hAnsi="Times"/>
         </w:rPr>
         <w:t xml:space="preserve">. </w:t>
       </w:r>
       <w:proofErr w:type="spellStart"/>
       <w:r>
         <w:rPr>
-          <w:color w:val="333333"/>
-          <w:shd w:val="clear" w:color="auto" w:fill="FFFFFF"/>
+          <w:rFonts w:ascii="Times" w:hAnsi="Times"/>
         </w:rPr>
         <w:t>Nonsampling</w:t>
       </w:r>
       <w:proofErr w:type="spellEnd"/>
       <w:r>
         <w:rPr>
-          <w:color w:val="333333"/>
-          <w:shd w:val="clear" w:color="auto" w:fill="FFFFFF"/>
+          <w:rFonts w:ascii="Times" w:hAnsi="Times"/>
         </w:rPr>
         <w:t xml:space="preserve"> and Sampling Errors</w:t>
       </w:r>
       <w:r>
         <w:rPr>
-          <w:color w:val="333333"/>
-          <w:shd w:val="clear" w:color="auto" w:fill="FFFFFF"/>
-        </w:rPr>
-        <w:t xml:space="preserve">. </w:t>
-      </w:r>
-      <w:r>
-        <w:rPr>
-          <w:color w:val="333333"/>
-          <w:shd w:val="clear" w:color="auto" w:fill="FFFFFF"/>
-        </w:rPr>
-        <w:t xml:space="preserve">Retrieved </w:t>
-      </w:r>
-      <w:r>
-        <w:rPr>
-          <w:color w:val="333333"/>
-          <w:shd w:val="clear" w:color="auto" w:fill="FFFFFF"/>
-        </w:rPr>
-        <w:t>February</w:t>
-      </w:r>
-      <w:r>
-        <w:rPr>
-          <w:color w:val="333333"/>
-          <w:shd w:val="clear" w:color="auto" w:fill="FFFFFF"/>
-        </w:rPr>
-        <w:t xml:space="preserve"> 1, 20</w:t>
-      </w:r>
-      <w:r>
-        <w:rPr>
-          <w:color w:val="333333"/>
-          <w:shd w:val="clear" w:color="auto" w:fill="FFFFFF"/>
-        </w:rPr>
-        <w:t>20</w:t>
-      </w:r>
-      <w:r>
-        <w:rPr>
-          <w:color w:val="333333"/>
-          <w:shd w:val="clear" w:color="auto" w:fill="FFFFFF"/>
-        </w:rPr>
-        <w:t>, from</w:t>
-      </w:r>
-      <w:r>
-        <w:rPr>
-          <w:color w:val="333333"/>
+          <w:rFonts w:ascii="Times" w:hAnsi="Times"/>
+        </w:rPr>
+        <w:t>. Retrieved February 1, 2020, from</w:t>
+      </w:r>
+      <w:r>
+        <w:rPr>
+          <w:rFonts w:ascii="Times" w:hAnsi="Times"/>
           <w:u w:val="single"/>
-          <w:shd w:val="clear" w:color="auto" w:fill="FFFFFF"/>
         </w:rPr>
         <w:t xml:space="preserve"> </w:t>
       </w:r>
       <w:hyperlink r:id="rId8" w:history="1">
         <w:r>
+          <w:rPr>
+            <w:rFonts w:ascii="Times" w:hAnsi="Times"/>
+          </w:rPr>
           <w:t>https://www2.census.gov/programs-surveys/ahs/2013/2013%20AHS%20National%20Errors.pdf?#</w:t>
         </w:r>
       </w:hyperlink>
@@ -3967,135 +3692,87 @@
     <w:p>
       <w:pPr>
         <w:rPr>
-          <w:b/>
-          <w:bCs/>
-          <w:color w:val="333333"/>
-          <w:shd w:val="clear" w:color="auto" w:fill="FFFFFF"/>
-        </w:rPr>
-      </w:pPr>
-    </w:p>
-    <w:p>
-      <w:r>
-        <w:rPr>
-          <w:b/>
-          <w:bCs/>
-          <w:color w:val="333333"/>
-          <w:shd w:val="clear" w:color="auto" w:fill="FFFFFF"/>
-        </w:rPr>
-        <w:t>US Census Bureau</w:t>
-      </w:r>
-      <w:r>
-        <w:rPr>
-          <w:color w:val="333333"/>
-          <w:shd w:val="clear" w:color="auto" w:fill="FFFFFF"/>
-        </w:rPr>
-        <w:t>. (201</w:t>
-      </w:r>
-      <w:r>
-        <w:rPr>
-          <w:color w:val="333333"/>
-          <w:shd w:val="clear" w:color="auto" w:fill="FFFFFF"/>
-        </w:rPr>
-        <w:t>9</w:t>
-      </w:r>
-      <w:r>
-        <w:rPr>
-          <w:color w:val="333333"/>
-          <w:shd w:val="clear" w:color="auto" w:fill="FFFFFF"/>
-        </w:rPr>
-        <w:t xml:space="preserve">, </w:t>
-      </w:r>
-      <w:r>
-        <w:rPr>
-          <w:color w:val="333333"/>
-          <w:shd w:val="clear" w:color="auto" w:fill="FFFFFF"/>
-        </w:rPr>
-        <w:t>June</w:t>
-      </w:r>
-      <w:r>
-        <w:rPr>
-          <w:color w:val="333333"/>
-          <w:shd w:val="clear" w:color="auto" w:fill="FFFFFF"/>
-        </w:rPr>
-        <w:t xml:space="preserve"> </w:t>
-      </w:r>
-      <w:r>
-        <w:rPr>
-          <w:color w:val="333333"/>
-          <w:shd w:val="clear" w:color="auto" w:fill="FFFFFF"/>
-        </w:rPr>
-        <w:t>26</w:t>
-      </w:r>
-      <w:r>
-        <w:rPr>
-          <w:color w:val="333333"/>
-          <w:shd w:val="clear" w:color="auto" w:fill="FFFFFF"/>
-        </w:rPr>
-        <w:t xml:space="preserve">). </w:t>
-      </w:r>
-      <w:r>
-        <w:rPr>
-          <w:color w:val="333333"/>
-          <w:shd w:val="clear" w:color="auto" w:fill="FFFFFF"/>
+          <w:rFonts w:ascii="Times" w:hAnsi="Times"/>
+        </w:rPr>
+      </w:pPr>
+    </w:p>
+    <w:p>
+      <w:pPr>
+        <w:rPr>
+          <w:rFonts w:ascii="Times" w:hAnsi="Times"/>
+        </w:rPr>
+      </w:pPr>
+      <w:r>
+        <w:rPr>
+          <w:rFonts w:ascii="Times" w:hAnsi="Times"/>
+        </w:rPr>
+        <w:t xml:space="preserve">US Census Bureau. (2019, June 26). </w:t>
+      </w:r>
+      <w:r>
+        <w:rPr>
+          <w:rFonts w:ascii="Times" w:hAnsi="Times"/>
         </w:rPr>
         <w:t>AHS 2013 National Public Use File (PUF).</w:t>
       </w:r>
       <w:r>
         <w:rPr>
-          <w:color w:val="333333"/>
-          <w:shd w:val="clear" w:color="auto" w:fill="FFFFFF"/>
+          <w:rFonts w:ascii="Times" w:hAnsi="Times"/>
         </w:rPr>
         <w:t xml:space="preserve"> Retrieved </w:t>
       </w:r>
       <w:r>
         <w:rPr>
-          <w:color w:val="333333"/>
-          <w:shd w:val="clear" w:color="auto" w:fill="FFFFFF"/>
+          <w:rFonts w:ascii="Times" w:hAnsi="Times"/>
         </w:rPr>
         <w:t>February</w:t>
       </w:r>
       <w:r>
         <w:rPr>
-          <w:color w:val="333333"/>
-          <w:shd w:val="clear" w:color="auto" w:fill="FFFFFF"/>
+          <w:rFonts w:ascii="Times" w:hAnsi="Times"/>
         </w:rPr>
         <w:t xml:space="preserve"> 1, 20</w:t>
       </w:r>
       <w:r>
         <w:rPr>
-          <w:color w:val="333333"/>
-          <w:shd w:val="clear" w:color="auto" w:fill="FFFFFF"/>
+          <w:rFonts w:ascii="Times" w:hAnsi="Times"/>
         </w:rPr>
         <w:t>20</w:t>
       </w:r>
       <w:r>
         <w:rPr>
-          <w:color w:val="333333"/>
-          <w:shd w:val="clear" w:color="auto" w:fill="FFFFFF"/>
+          <w:rFonts w:ascii="Times" w:hAnsi="Times"/>
         </w:rPr>
         <w:t>, from</w:t>
       </w:r>
       <w:r>
+        <w:rPr>
+          <w:rFonts w:ascii="Times" w:hAnsi="Times"/>
+        </w:rPr>
         <w:fldChar w:fldCharType="begin"/>
       </w:r>
       <w:r>
+        <w:rPr>
+          <w:rFonts w:ascii="Times" w:hAnsi="Times"/>
+        </w:rPr>
         <w:instrText xml:space="preserve"> HYPERLINK "https://www.icpsr.umich.edu/icpsrweb/ICPSR/studies/30941/summary" </w:instrText>
       </w:r>
       <w:r>
+        <w:rPr>
+          <w:rFonts w:ascii="Times" w:hAnsi="Times"/>
+        </w:rPr>
         <w:fldChar w:fldCharType="separate"/>
       </w:r>
       <w:r>
         <w:rPr>
-          <w:color w:val="333333"/>
+          <w:rFonts w:ascii="Times" w:hAnsi="Times"/>
           <w:u w:val="single"/>
-          <w:shd w:val="clear" w:color="auto" w:fill="FFFFFF"/>
         </w:rPr>
         <w:t xml:space="preserve"> </w:t>
       </w:r>
       <w:hyperlink r:id="rId9" w:history="1">
         <w:r>
           <w:rPr>
-            <w:color w:val="0000FF"/>
+            <w:rFonts w:ascii="Times" w:hAnsi="Times"/>
             <w:u w:val="single"/>
           </w:rPr>
           <w:t>https://www.census.gov/programs-surveys/ahs/data/2013/ahs-2013-public-use-file--puf-/ahs-2013-national-public-use-file--puf-.html</w:t>
@@ -4103,199 +3780,105 @@
       </w:hyperlink>
     </w:p>
     <w:p>
-      <w:r>
+      <w:pPr>
+        <w:rPr>
+          <w:rFonts w:ascii="Times" w:hAnsi="Times"/>
+        </w:rPr>
+      </w:pPr>
+      <w:r>
+        <w:rPr>
+          <w:rFonts w:ascii="Times" w:hAnsi="Times"/>
+        </w:rPr>
         <w:fldChar w:fldCharType="end"/>
       </w:r>
     </w:p>
     <w:p>
-      <w:r>
-        <w:rPr>
-          <w:b/>
-          <w:bCs/>
-          <w:color w:val="333333"/>
-          <w:shd w:val="clear" w:color="auto" w:fill="FFFFFF"/>
-        </w:rPr>
-        <w:t>US Census Bureau</w:t>
-      </w:r>
-      <w:r>
-        <w:rPr>
-          <w:color w:val="333333"/>
-          <w:shd w:val="clear" w:color="auto" w:fill="FFFFFF"/>
-        </w:rPr>
-        <w:t>. (</w:t>
-      </w:r>
-      <w:r>
-        <w:rPr>
-          <w:color w:val="333333"/>
-          <w:shd w:val="clear" w:color="auto" w:fill="FFFFFF"/>
-        </w:rPr>
-        <w:t>2020, January 6</w:t>
-      </w:r>
-      <w:r>
-        <w:rPr>
-          <w:color w:val="333333"/>
-          <w:shd w:val="clear" w:color="auto" w:fill="FFFFFF"/>
-        </w:rPr>
-        <w:t>). American Housing Survey (AHS)</w:t>
-      </w:r>
-      <w:r>
-        <w:rPr>
-          <w:color w:val="333333"/>
-          <w:shd w:val="clear" w:color="auto" w:fill="FFFFFF"/>
+      <w:pPr>
+        <w:rPr>
+          <w:rFonts w:ascii="Times" w:hAnsi="Times"/>
+        </w:rPr>
+      </w:pPr>
+      <w:r>
+        <w:rPr>
+          <w:rFonts w:ascii="Times" w:hAnsi="Times"/>
+        </w:rPr>
+        <w:t>US Census Bureau. (2020, January 6). American Housing Survey (AHS)</w:t>
+      </w:r>
+      <w:r>
+        <w:rPr>
+          <w:rFonts w:ascii="Times" w:hAnsi="Times"/>
         </w:rPr>
         <w:t xml:space="preserve"> About</w:t>
       </w:r>
       <w:r>
         <w:rPr>
-          <w:color w:val="333333"/>
-          <w:shd w:val="clear" w:color="auto" w:fill="FFFFFF"/>
-        </w:rPr>
-        <w:t xml:space="preserve">. Retrieved </w:t>
-      </w:r>
-      <w:r>
-        <w:rPr>
-          <w:color w:val="333333"/>
-          <w:shd w:val="clear" w:color="auto" w:fill="FFFFFF"/>
-        </w:rPr>
-        <w:t>February</w:t>
-      </w:r>
-      <w:r>
-        <w:rPr>
-          <w:color w:val="333333"/>
-          <w:shd w:val="clear" w:color="auto" w:fill="FFFFFF"/>
-        </w:rPr>
-        <w:t xml:space="preserve"> 1, 20</w:t>
-      </w:r>
-      <w:r>
-        <w:rPr>
-          <w:color w:val="333333"/>
-          <w:shd w:val="clear" w:color="auto" w:fill="FFFFFF"/>
-        </w:rPr>
-        <w:t>20</w:t>
-      </w:r>
-      <w:r>
-        <w:rPr>
-          <w:color w:val="333333"/>
-          <w:shd w:val="clear" w:color="auto" w:fill="FFFFFF"/>
-        </w:rPr>
-        <w:t>, from</w:t>
+          <w:rFonts w:ascii="Times" w:hAnsi="Times"/>
+        </w:rPr>
+        <w:t>. Retrieved February 1, 2020, from</w:t>
       </w:r>
       <w:hyperlink r:id="rId10" w:history="1">
         <w:r>
           <w:rPr>
-            <w:color w:val="333333"/>
+            <w:rFonts w:ascii="Times" w:hAnsi="Times"/>
             <w:u w:val="single"/>
-            <w:shd w:val="clear" w:color="auto" w:fill="FFFFFF"/>
           </w:rPr>
-          <w:t xml:space="preserve"> </w:t>
-        </w:r>
-        <w:r>
-          <w:rPr>
-            <w:color w:val="1155CC"/>
-            <w:u w:val="single"/>
-            <w:shd w:val="clear" w:color="auto" w:fill="FFFFFF"/>
-          </w:rPr>
-          <w:t>https://www.census.gov/programs-surveys/ahs/about.html</w:t>
+          <w:t xml:space="preserve"> https://www.census.gov/programs-surveys/ahs/about.html</w:t>
         </w:r>
       </w:hyperlink>
     </w:p>
     <w:p>
       <w:pPr>
         <w:rPr>
-          <w:b/>
-          <w:bCs/>
-          <w:color w:val="333333"/>
-          <w:shd w:val="clear" w:color="auto" w:fill="FFFFFF"/>
-        </w:rPr>
-      </w:pPr>
-    </w:p>
-    <w:p>
-      <w:r>
-        <w:rPr>
-          <w:b/>
-          <w:bCs/>
-          <w:color w:val="333333"/>
-          <w:shd w:val="clear" w:color="auto" w:fill="FFFFFF"/>
-        </w:rPr>
-        <w:t>US Census Bureau</w:t>
-      </w:r>
-      <w:r>
-        <w:rPr>
-          <w:color w:val="333333"/>
-          <w:shd w:val="clear" w:color="auto" w:fill="FFFFFF"/>
-        </w:rPr>
-        <w:t>. (</w:t>
-      </w:r>
-      <w:r>
-        <w:rPr>
-          <w:color w:val="333333"/>
-          <w:shd w:val="clear" w:color="auto" w:fill="FFFFFF"/>
-        </w:rPr>
-        <w:t>2020, January 6</w:t>
-      </w:r>
-      <w:r>
-        <w:rPr>
-          <w:color w:val="333333"/>
-          <w:shd w:val="clear" w:color="auto" w:fill="FFFFFF"/>
-        </w:rPr>
-        <w:t>). American Housing Survey (AHS)</w:t>
-      </w:r>
-      <w:r>
-        <w:rPr>
-          <w:color w:val="333333"/>
-          <w:shd w:val="clear" w:color="auto" w:fill="FFFFFF"/>
+          <w:rFonts w:ascii="Times" w:hAnsi="Times"/>
+        </w:rPr>
+      </w:pPr>
+    </w:p>
+    <w:p>
+      <w:pPr>
+        <w:rPr>
+          <w:rFonts w:ascii="Times" w:hAnsi="Times"/>
+        </w:rPr>
+      </w:pPr>
+      <w:r>
+        <w:rPr>
+          <w:rFonts w:ascii="Times" w:hAnsi="Times"/>
+        </w:rPr>
+        <w:t>US Census Bureau. (2020, January 6). American Housing Survey (AHS)</w:t>
+      </w:r>
+      <w:r>
+        <w:rPr>
+          <w:rFonts w:ascii="Times" w:hAnsi="Times"/>
         </w:rPr>
         <w:t xml:space="preserve"> Methodology</w:t>
       </w:r>
       <w:r>
         <w:rPr>
-          <w:color w:val="333333"/>
-          <w:shd w:val="clear" w:color="auto" w:fill="FFFFFF"/>
-        </w:rPr>
-        <w:t xml:space="preserve">. Retrieved </w:t>
-      </w:r>
-      <w:r>
-        <w:rPr>
-          <w:color w:val="333333"/>
-          <w:shd w:val="clear" w:color="auto" w:fill="FFFFFF"/>
-        </w:rPr>
-        <w:t>February</w:t>
-      </w:r>
-      <w:r>
-        <w:rPr>
-          <w:color w:val="333333"/>
-          <w:shd w:val="clear" w:color="auto" w:fill="FFFFFF"/>
-        </w:rPr>
-        <w:t xml:space="preserve"> 1, 20</w:t>
-      </w:r>
-      <w:r>
-        <w:rPr>
-          <w:color w:val="333333"/>
-          <w:shd w:val="clear" w:color="auto" w:fill="FFFFFF"/>
-        </w:rPr>
-        <w:t>20</w:t>
-      </w:r>
-      <w:r>
-        <w:rPr>
-          <w:color w:val="333333"/>
-          <w:shd w:val="clear" w:color="auto" w:fill="FFFFFF"/>
-        </w:rPr>
-        <w:t>, from</w:t>
-      </w:r>
-      <w:r>
+          <w:rFonts w:ascii="Times" w:hAnsi="Times"/>
+        </w:rPr>
+        <w:t>. Retrieved February 1, 2020, from</w:t>
+      </w:r>
+      <w:r>
+        <w:rPr>
+          <w:rFonts w:ascii="Times" w:hAnsi="Times"/>
+        </w:rPr>
         <w:fldChar w:fldCharType="begin"/>
       </w:r>
       <w:r>
+        <w:rPr>
+          <w:rFonts w:ascii="Times" w:hAnsi="Times"/>
+        </w:rPr>
         <w:instrText xml:space="preserve"> HYPERLINK "https://www.census.gov/programs-surveys/ahs/about.html" </w:instrText>
       </w:r>
       <w:r>
+        <w:rPr>
+          <w:rFonts w:ascii="Times" w:hAnsi="Times"/>
+        </w:rPr>
         <w:fldChar w:fldCharType="separate"/>
       </w:r>
       <w:r>
         <w:rPr>
-          <w:color w:val="333333"/>
+          <w:rFonts w:ascii="Times" w:hAnsi="Times"/>
           <w:u w:val="single"/>
-          <w:shd w:val="clear" w:color="auto" w:fill="FFFFFF"/>
         </w:rPr>
         <w:t xml:space="preserve"> </w:t>
       </w:r>
@@ -4303,109 +3886,136 @@
         <w:r>
           <w:rPr>
             <w:rStyle w:val="Hyperlink"/>
+            <w:rFonts w:ascii="Times" w:hAnsi="Times"/>
+            <w:color w:val="auto"/>
           </w:rPr>
           <w:t>https://www.census.gov/programs-surveys/ahs/about/methodology.html</w:t>
         </w:r>
       </w:hyperlink>
     </w:p>
     <w:p>
-      <w:r>
+      <w:pPr>
+        <w:rPr>
+          <w:rFonts w:ascii="Times" w:hAnsi="Times"/>
+        </w:rPr>
+      </w:pPr>
+      <w:r>
+        <w:rPr>
+          <w:rFonts w:ascii="Times" w:hAnsi="Times"/>
+        </w:rPr>
         <w:fldChar w:fldCharType="end"/>
       </w:r>
     </w:p>
     <w:p>
-      <w:r>
-        <w:rPr>
-          <w:b/>
-          <w:bCs/>
-        </w:rPr>
-        <w:t>US Census Bureau</w:t>
-      </w:r>
-      <w:r>
-        <w:t xml:space="preserve">. (2020). AHS Codebook. Retrieved February 1, 2020, from </w:t>
+      <w:pPr>
+        <w:rPr>
+          <w:rFonts w:ascii="Times" w:hAnsi="Times"/>
+        </w:rPr>
+      </w:pPr>
+      <w:r>
+        <w:rPr>
+          <w:rFonts w:ascii="Times" w:hAnsi="Times"/>
+        </w:rPr>
+        <w:t xml:space="preserve">US Census Bureau. (2020). AHS Codebook. Retrieved February 1, 2020, from </w:t>
       </w:r>
       <w:hyperlink r:id="rId12" w:history="1">
         <w:r>
           <w:rPr>
             <w:rStyle w:val="Hyperlink"/>
+            <w:rFonts w:ascii="Times" w:hAnsi="Times"/>
+            <w:color w:val="auto"/>
           </w:rPr>
           <w:t>https://www.census.gov/data-tools/demo/codebook/ahs/ahsdict.html</w:t>
         </w:r>
       </w:hyperlink>
     </w:p>
-    <w:p/>
-    <w:p>
-      <w:r>
-        <w:rPr>
-          <w:rFonts w:ascii="Arial" w:hAnsi="Arial" w:cs="Arial"/>
-          <w:color w:val="222222"/>
-          <w:sz w:val="20"/>
-          <w:szCs w:val="20"/>
-          <w:shd w:val="clear" w:color="auto" w:fill="FFFFFF"/>
+    <w:p>
+      <w:pPr>
+        <w:rPr>
+          <w:rFonts w:ascii="Times" w:hAnsi="Times"/>
+        </w:rPr>
+      </w:pPr>
+    </w:p>
+    <w:p>
+      <w:pPr>
+        <w:rPr>
+          <w:rFonts w:ascii="Times" w:hAnsi="Times"/>
+        </w:rPr>
+      </w:pPr>
+      <w:r>
+        <w:rPr>
+          <w:rFonts w:ascii="Times" w:hAnsi="Times" w:cs="Arial"/>
         </w:rPr>
         <w:t xml:space="preserve">van Oort, N., </w:t>
       </w:r>
       <w:proofErr w:type="spellStart"/>
       <w:r>
         <w:rPr>
-          <w:rFonts w:ascii="Arial" w:hAnsi="Arial" w:cs="Arial"/>
-          <w:color w:val="222222"/>
-          <w:sz w:val="20"/>
-          <w:szCs w:val="20"/>
-          <w:shd w:val="clear" w:color="auto" w:fill="FFFFFF"/>
+          <w:rFonts w:ascii="Times" w:hAnsi="Times" w:cs="Arial"/>
         </w:rPr>
         <w:t>Drost</w:t>
       </w:r>
       <w:proofErr w:type="spellEnd"/>
       <w:r>
         <w:rPr>
-          <w:rFonts w:ascii="Arial" w:hAnsi="Arial" w:cs="Arial"/>
-          <w:color w:val="222222"/>
-          <w:sz w:val="20"/>
-          <w:szCs w:val="20"/>
-          <w:shd w:val="clear" w:color="auto" w:fill="FFFFFF"/>
+          <w:rFonts w:ascii="Times" w:hAnsi="Times" w:cs="Arial"/>
         </w:rPr>
         <w:t>, M., Brands, T., &amp; Yap, M. (2015, July). Data-driven public transport ridership prediction approach including comfort aspects. In </w:t>
       </w:r>
       <w:r>
         <w:rPr>
-          <w:rFonts w:ascii="Arial" w:hAnsi="Arial" w:cs="Arial"/>
+          <w:rFonts w:ascii="Times" w:hAnsi="Times" w:cs="Arial"/>
           <w:i/>
           <w:iCs/>
-          <w:color w:val="222222"/>
-          <w:sz w:val="20"/>
-          <w:szCs w:val="20"/>
-          <w:shd w:val="clear" w:color="auto" w:fill="FFFFFF"/>
         </w:rPr>
         <w:t>13th CASPT Conference, Rotterdam, The Netherlands</w:t>
       </w:r>
       <w:r>
         <w:rPr>
-          <w:rFonts w:ascii="Arial" w:hAnsi="Arial" w:cs="Arial"/>
-          <w:color w:val="222222"/>
-          <w:sz w:val="20"/>
-          <w:szCs w:val="20"/>
-          <w:shd w:val="clear" w:color="auto" w:fill="FFFFFF"/>
+          <w:rFonts w:ascii="Times" w:hAnsi="Times" w:cs="Arial"/>
         </w:rPr>
         <w:t>.</w:t>
       </w:r>
     </w:p>
-    <w:p/>
-    <w:p>
+    <w:p>
+      <w:pPr>
+        <w:rPr>
+          <w:rFonts w:ascii="Times" w:hAnsi="Times"/>
+        </w:rPr>
+      </w:pPr>
+    </w:p>
+    <w:p>
+      <w:pPr>
+        <w:rPr>
+          <w:rFonts w:ascii="Times" w:hAnsi="Times"/>
+        </w:rPr>
+      </w:pPr>
       <w:proofErr w:type="spellStart"/>
       <w:r>
+        <w:rPr>
+          <w:rFonts w:ascii="Times" w:hAnsi="Times"/>
+        </w:rPr>
         <w:t>Weisbrod</w:t>
       </w:r>
       <w:proofErr w:type="spellEnd"/>
       <w:r>
+        <w:rPr>
+          <w:rFonts w:ascii="Times" w:hAnsi="Times"/>
+        </w:rPr>
         <w:t xml:space="preserve">, G., Vary, D., &amp; </w:t>
       </w:r>
       <w:proofErr w:type="spellStart"/>
       <w:r>
+        <w:rPr>
+          <w:rFonts w:ascii="Times" w:hAnsi="Times"/>
+        </w:rPr>
         <w:t>Treyz</w:t>
       </w:r>
       <w:proofErr w:type="spellEnd"/>
       <w:r>
+        <w:rPr>
+          <w:rFonts w:ascii="Times" w:hAnsi="Times"/>
+        </w:rPr>
         <w:t>, G. (2003). Measuring Economic Costs of Urban Traffic Congestion to Business. Transportation Research Record, 1839(1), 98–106. https://doi.org/10.3141/1839-10</w:t>
       </w:r>
     </w:p>

--- a/Paper Draft.docx
+++ b/Paper Draft.docx
@@ -102,6 +102,12 @@
           <w:rFonts w:ascii="Times" w:hAnsi="Times"/>
         </w:rPr>
       </w:pPr>
+      <w:r>
+        <w:rPr>
+          <w:rFonts w:ascii="Times" w:hAnsi="Times"/>
+        </w:rPr>
+        <w:t>ECON 475: Seminar: Econometrics</w:t>
+      </w:r>
     </w:p>
     <w:p>
       <w:pPr>
@@ -111,6 +117,12 @@
           <w:rFonts w:ascii="Times" w:hAnsi="Times"/>
         </w:rPr>
       </w:pPr>
+      <w:r>
+        <w:rPr>
+          <w:rFonts w:ascii="Times" w:hAnsi="Times"/>
+        </w:rPr>
+        <w:t>Professor Scrimgeour</w:t>
+      </w:r>
     </w:p>
     <w:p>
       <w:pPr>
@@ -214,16 +226,6 @@
     <w:p>
       <w:pPr>
         <w:spacing w:line="480" w:lineRule="auto"/>
-        <w:jc w:val="center"/>
-        <w:rPr>
-          <w:rFonts w:ascii="Times" w:hAnsi="Times"/>
-        </w:rPr>
-      </w:pPr>
-    </w:p>
-    <w:p>
-      <w:pPr>
-        <w:spacing w:line="480" w:lineRule="auto"/>
-        <w:jc w:val="center"/>
         <w:rPr>
           <w:rFonts w:ascii="Times" w:hAnsi="Times"/>
         </w:rPr>
@@ -426,7 +428,7 @@
     </w:p>
     <w:p>
       <w:pPr>
-        <w:spacing w:line="360" w:lineRule="auto"/>
+        <w:spacing w:line="480" w:lineRule="auto"/>
         <w:ind w:firstLine="360"/>
         <w:rPr>
           <w:rFonts w:ascii="Times" w:hAnsi="Times"/>
@@ -694,7 +696,14 @@
         <w:rPr>
           <w:rFonts w:ascii="Times" w:hAnsi="Times"/>
         </w:rPr>
-        <w:t xml:space="preserve"> usage</w:t>
+        <w:t xml:space="preserve"> </w:t>
+      </w:r>
+      <w:r>
+        <w:rPr>
+          <w:rFonts w:ascii="Times" w:hAnsi="Times"/>
+        </w:rPr>
+        <w:lastRenderedPageBreak/>
+        <w:t>usage</w:t>
       </w:r>
       <w:r>
         <w:rPr>
@@ -765,7 +774,7 @@
     </w:p>
     <w:p>
       <w:pPr>
-        <w:spacing w:line="360" w:lineRule="auto"/>
+        <w:spacing w:line="480" w:lineRule="auto"/>
         <w:ind w:firstLine="360"/>
         <w:rPr>
           <w:rFonts w:ascii="Times" w:hAnsi="Times"/>
@@ -775,7 +784,6 @@
         <w:rPr>
           <w:rFonts w:ascii="Times" w:hAnsi="Times"/>
         </w:rPr>
-        <w:lastRenderedPageBreak/>
         <w:t xml:space="preserve">This paper will supplement existing research by </w:t>
       </w:r>
       <w:r>
@@ -1020,7 +1028,7 @@
         <w:tabs>
           <w:tab w:val="left" w:pos="413"/>
         </w:tabs>
-        <w:spacing w:line="360" w:lineRule="auto"/>
+        <w:spacing w:line="480" w:lineRule="auto"/>
         <w:rPr>
           <w:rFonts w:ascii="Times" w:hAnsi="Times"/>
         </w:rPr>
@@ -1109,13 +1117,7 @@
         <w:rPr>
           <w:rFonts w:ascii="Times" w:hAnsi="Times"/>
         </w:rPr>
-        <w:t>a lack of a</w:t>
-      </w:r>
-      <w:r>
-        <w:rPr>
-          <w:rFonts w:ascii="Times" w:hAnsi="Times"/>
-        </w:rPr>
-        <w:t>ccess to a range of transportation options is a source of inequality. Over time, “the spatial growth of urban areas and the decentralization of employment and facilities have made it harder for people without access to a car to make the daily commute and to take advantage of distributed retail and leisure opportunities” (</w:t>
+        <w:t>a lack of access to a range of transportation options is a source of inequality. Over time, “the spatial growth of urban areas and the decentralization of employment and facilities have made it harder for people without access to a car to make the daily commute and to take advantage of distributed retail and leisure opportunities” (</w:t>
       </w:r>
       <w:proofErr w:type="spellStart"/>
       <w:r>
@@ -1153,14 +1155,7 @@
         <w:rPr>
           <w:rFonts w:ascii="Times" w:hAnsi="Times"/>
         </w:rPr>
-        <w:t xml:space="preserve">afford a car or can only afford to live within their means by limiting their gas </w:t>
-      </w:r>
-      <w:r>
-        <w:rPr>
-          <w:rFonts w:ascii="Times" w:hAnsi="Times"/>
-        </w:rPr>
-        <w:lastRenderedPageBreak/>
-        <w:t xml:space="preserve">consumption. </w:t>
+        <w:t xml:space="preserve">afford a car or can only afford to live within their means by limiting their gas consumption. </w:t>
       </w:r>
       <w:r>
         <w:rPr>
@@ -1320,7 +1315,7 @@
         <w:tabs>
           <w:tab w:val="left" w:pos="413"/>
         </w:tabs>
-        <w:spacing w:line="360" w:lineRule="auto"/>
+        <w:spacing w:line="480" w:lineRule="auto"/>
         <w:rPr>
           <w:rFonts w:ascii="Times" w:hAnsi="Times"/>
         </w:rPr>
@@ -1330,12 +1325,14 @@
           <w:rFonts w:ascii="Times" w:hAnsi="Times"/>
         </w:rPr>
         <w:tab/>
-      </w:r>
-      <w:r>
-        <w:rPr>
-          <w:rFonts w:ascii="Times" w:hAnsi="Times"/>
-        </w:rPr>
-        <w:t xml:space="preserve">Another social issue that access to public transportation can ameliorate is global climate change. Reducing greenhouse gas emissions is key to lessening the effects of climate change, yet heavy reliance on driving cars makes this more difficult (Heath and Gifford, 2002, p.2154).  Therefore, much public transportation usage research has been focused on how to get people to switch over from using their cars to public transportation, specifically focusing on people’s attitudes towards public transportation and their concern with the environment. </w:t>
+        <w:t xml:space="preserve">Another social issue that access to public transportation can ameliorate is global climate change. Reducing greenhouse gas emissions is key to lessening the effects of climate change, yet heavy reliance on driving cars makes this more difficult (Heath and Gifford, 2002, p.2154).  </w:t>
+      </w:r>
+      <w:r>
+        <w:rPr>
+          <w:rFonts w:ascii="Times" w:hAnsi="Times"/>
+        </w:rPr>
+        <w:lastRenderedPageBreak/>
+        <w:t xml:space="preserve">Therefore, much public transportation usage research has been focused on how to get people to switch over from using their cars to public transportation, specifically focusing on people’s attitudes towards public transportation and their concern with the environment. </w:t>
       </w:r>
       <w:proofErr w:type="spellStart"/>
       <w:r>
@@ -1399,7 +1396,7 @@
         <w:tabs>
           <w:tab w:val="left" w:pos="413"/>
         </w:tabs>
-        <w:spacing w:line="360" w:lineRule="auto"/>
+        <w:spacing w:line="480" w:lineRule="auto"/>
         <w:rPr>
           <w:rFonts w:ascii="Times" w:hAnsi="Times"/>
         </w:rPr>
@@ -1456,14 +1453,14 @@
         <w:rPr>
           <w:rFonts w:ascii="Times" w:hAnsi="Times"/>
         </w:rPr>
-        <w:t xml:space="preserve">(Heath and </w:t>
+        <w:t xml:space="preserve">(Heath and Gifford, 2002, pp.2157-2159). Specifically, in regard to environmental concerns, they found that pro-environmental behavior is subject to many contextual constraints out of the control of individuals (Heath and Gifford, 2002, p. 2176). This means that while people would opt to use public transportation and simultaneously save the environment, sometimes this is not possible </w:t>
       </w:r>
       <w:r>
         <w:rPr>
           <w:rFonts w:ascii="Times" w:hAnsi="Times"/>
         </w:rPr>
         <w:lastRenderedPageBreak/>
-        <w:t xml:space="preserve">Gifford, 2002, pp.2157-2159). Specifically, in regard to environmental concerns, they found that pro-environmental behavior is subject to many contextual constraints out of the control of individuals (Heath and Gifford, 2002, p. 2176). This means that while people would opt to use public transportation and simultaneously save the environment, sometimes this is not possible because there is no public transportation that is accessible to them. Again though, it was found that environmental concerns alone cannot convince an individual to use public transportation over their own vehicle (Heath and Gifford, 2002, p.2176). </w:t>
+        <w:t xml:space="preserve">because there is no public transportation that is accessible to them. Again though, it was found that environmental concerns alone cannot convince an individual to use public transportation over their own vehicle (Heath and Gifford, 2002, p.2176). </w:t>
       </w:r>
     </w:p>
     <w:p>
@@ -1471,7 +1468,7 @@
         <w:tabs>
           <w:tab w:val="left" w:pos="413"/>
         </w:tabs>
-        <w:spacing w:line="360" w:lineRule="auto"/>
+        <w:spacing w:line="480" w:lineRule="auto"/>
         <w:rPr>
           <w:rFonts w:ascii="Times" w:hAnsi="Times"/>
         </w:rPr>
@@ -1584,7 +1581,7 @@
         <w:tabs>
           <w:tab w:val="left" w:pos="413"/>
         </w:tabs>
-        <w:spacing w:line="360" w:lineRule="auto"/>
+        <w:spacing w:line="480" w:lineRule="auto"/>
         <w:rPr>
           <w:rFonts w:ascii="Times" w:hAnsi="Times"/>
         </w:rPr>
@@ -1654,20 +1651,14 @@
         <w:rPr>
           <w:rFonts w:ascii="Times" w:hAnsi="Times"/>
         </w:rPr>
+        <w:lastRenderedPageBreak/>
         <w:t xml:space="preserve">be nonhabitual, like in the case of special events. </w:t>
       </w:r>
       <w:r>
         <w:rPr>
           <w:rFonts w:ascii="Times" w:hAnsi="Times"/>
         </w:rPr>
-        <w:t xml:space="preserve">For example, Pereira et al. (2015) use web mining techniques to identify nonhabitual, disruptive levels of public transportation demand due to planned special events in Singapore. Large-scale events can be especially disruptive to a public transportation system because these systems are built based on habitual behavior and </w:t>
-      </w:r>
-      <w:r>
-        <w:rPr>
-          <w:rFonts w:ascii="Times" w:hAnsi="Times"/>
-        </w:rPr>
-        <w:lastRenderedPageBreak/>
-        <w:t xml:space="preserve">therefore usually rely on special coordination efforts on days that these large-scale events occur (Pereira et al., 2015, p.2). The researchers found that event information found on the web using APIs improves the quality of public transportation demand predictions under special event scenarios (Pereira et al., 2015, p.24). </w:t>
+        <w:t xml:space="preserve">For example, Pereira et al. (2015) use web mining techniques to identify nonhabitual, disruptive levels of public transportation demand due to planned special events in Singapore. Large-scale events can be especially disruptive to a public transportation system because these systems are built based on habitual behavior and therefore usually rely on special coordination efforts on days that these large-scale events occur (Pereira et al., 2015, p.2). The researchers found that event information found on the web using APIs improves the quality of public transportation demand predictions under special event scenarios (Pereira et al., 2015, p.24). </w:t>
       </w:r>
       <w:r>
         <w:rPr>
@@ -1717,7 +1708,7 @@
         <w:tabs>
           <w:tab w:val="left" w:pos="413"/>
         </w:tabs>
-        <w:spacing w:line="360" w:lineRule="auto"/>
+        <w:spacing w:line="480" w:lineRule="auto"/>
         <w:rPr>
           <w:rFonts w:ascii="Times" w:hAnsi="Times"/>
         </w:rPr>
@@ -1727,12 +1718,45 @@
           <w:rFonts w:ascii="Times" w:hAnsi="Times"/>
         </w:rPr>
         <w:tab/>
-        <w:t xml:space="preserve">This paper adds to current literature by utilizing data from all population densities in the United States from urban centers to rural areas. Papers such as </w:t>
+        <w:t xml:space="preserve">This paper adds to current literature by utilizing data from all population densities in the United States from urban centers to rural areas. </w:t>
       </w:r>
       <w:proofErr w:type="spellStart"/>
       <w:r>
         <w:rPr>
           <w:rFonts w:ascii="Times" w:hAnsi="Times"/>
+          <w:lang w:val="fr-FR"/>
+        </w:rPr>
+        <w:t>Papers</w:t>
+      </w:r>
+      <w:proofErr w:type="spellEnd"/>
+      <w:r>
+        <w:rPr>
+          <w:rFonts w:ascii="Times" w:hAnsi="Times"/>
+          <w:lang w:val="fr-FR"/>
+        </w:rPr>
+        <w:t xml:space="preserve"> </w:t>
+      </w:r>
+      <w:proofErr w:type="spellStart"/>
+      <w:r>
+        <w:rPr>
+          <w:rFonts w:ascii="Times" w:hAnsi="Times"/>
+          <w:lang w:val="fr-FR"/>
+        </w:rPr>
+        <w:t>such</w:t>
+      </w:r>
+      <w:proofErr w:type="spellEnd"/>
+      <w:r>
+        <w:rPr>
+          <w:rFonts w:ascii="Times" w:hAnsi="Times"/>
+          <w:lang w:val="fr-FR"/>
+        </w:rPr>
+        <w:t xml:space="preserve"> as </w:t>
+      </w:r>
+      <w:proofErr w:type="spellStart"/>
+      <w:r>
+        <w:rPr>
+          <w:rFonts w:ascii="Times" w:hAnsi="Times"/>
+          <w:lang w:val="fr-FR"/>
         </w:rPr>
         <w:t>Omrani</w:t>
       </w:r>
@@ -1740,20 +1764,29 @@
       <w:r>
         <w:rPr>
           <w:rFonts w:ascii="Times" w:hAnsi="Times"/>
+          <w:lang w:val="fr-FR"/>
         </w:rPr>
         <w:t xml:space="preserve"> (2015), Palacio (2018), Chin et al. (2015)</w:t>
       </w:r>
       <w:r>
         <w:rPr>
           <w:rFonts w:ascii="Times" w:hAnsi="Times"/>
+          <w:lang w:val="fr-FR"/>
         </w:rPr>
         <w:t xml:space="preserve">, </w:t>
       </w:r>
       <w:r>
         <w:rPr>
           <w:rFonts w:ascii="Times" w:hAnsi="Times"/>
-        </w:rPr>
-        <w:t xml:space="preserve">Pereira et al. (2015), </w:t>
+          <w:lang w:val="fr-FR"/>
+        </w:rPr>
+        <w:t xml:space="preserve">Pereira et al. </w:t>
+      </w:r>
+      <w:r>
+        <w:rPr>
+          <w:rFonts w:ascii="Times" w:hAnsi="Times"/>
+        </w:rPr>
+        <w:t xml:space="preserve">(2015), </w:t>
       </w:r>
       <w:r>
         <w:rPr>
@@ -1773,7 +1806,7 @@
         <w:tabs>
           <w:tab w:val="left" w:pos="413"/>
         </w:tabs>
-        <w:spacing w:line="360" w:lineRule="auto"/>
+        <w:spacing w:line="480" w:lineRule="auto"/>
         <w:rPr>
           <w:rFonts w:ascii="Times" w:hAnsi="Times"/>
         </w:rPr>
@@ -1843,7 +1876,14 @@
         <w:rPr>
           <w:rFonts w:ascii="Times" w:hAnsi="Times"/>
         </w:rPr>
-        <w:t xml:space="preserve">different techniques to justify </w:t>
+        <w:t xml:space="preserve">different </w:t>
+      </w:r>
+      <w:r>
+        <w:rPr>
+          <w:rFonts w:ascii="Times" w:hAnsi="Times"/>
+        </w:rPr>
+        <w:lastRenderedPageBreak/>
+        <w:t xml:space="preserve">techniques to justify </w:t>
       </w:r>
       <w:r>
         <w:rPr>
@@ -1921,7 +1961,7 @@
     <w:p>
       <w:pPr>
         <w:pStyle w:val="NormalWeb"/>
-        <w:spacing w:line="360" w:lineRule="auto"/>
+        <w:spacing w:line="480" w:lineRule="auto"/>
         <w:ind w:right="-30" w:firstLine="360"/>
         <w:contextualSpacing/>
         <w:rPr>
@@ -2004,14 +2044,7 @@
         <w:rPr>
           <w:rFonts w:ascii="Times" w:hAnsi="Times"/>
         </w:rPr>
-        <w:t xml:space="preserve">are surveyed every other year until new samples are drawn, allowing for analysis of households over time. The </w:t>
-      </w:r>
-      <w:r>
-        <w:rPr>
-          <w:rFonts w:ascii="Times" w:hAnsi="Times"/>
-        </w:rPr>
-        <w:lastRenderedPageBreak/>
-        <w:t xml:space="preserve">goal of the data set is to provide timely information on the quality and cost of housing in the United States and American metropolitan areas </w:t>
+        <w:t xml:space="preserve">are surveyed every other year until new samples are drawn, allowing for analysis of households over time. The goal of the data set is to provide timely information on the quality and cost of housing in the United States and American metropolitan areas </w:t>
       </w:r>
       <w:r>
         <w:rPr>
@@ -2053,7 +2086,7 @@
     <w:p>
       <w:pPr>
         <w:pStyle w:val="NormalWeb"/>
-        <w:spacing w:line="360" w:lineRule="auto"/>
+        <w:spacing w:line="480" w:lineRule="auto"/>
         <w:ind w:right="-30" w:firstLine="360"/>
         <w:contextualSpacing/>
         <w:rPr>
@@ -2094,7 +2127,14 @@
         <w:rPr>
           <w:rFonts w:ascii="Times" w:hAnsi="Times"/>
         </w:rPr>
-        <w:t>Data is collected from two types of respondents: occupied housing units and unoccupied housing units. Data collected from an occupied housing unit is defined by the US Census Bureau as “A household respondent, who must be a knowledgeable household member 16 years of age or over, provides information on the unit, the household composition, and income”</w:t>
+        <w:t xml:space="preserve">Data is collected from two types of respondents: occupied housing units and unoccupied housing units. Data collected from an occupied housing unit is defined by the US Census Bureau as “A household respondent, who must be a knowledgeable household member 16 years of age or over, provides information on the unit, the household composition, and </w:t>
+      </w:r>
+      <w:r>
+        <w:rPr>
+          <w:rFonts w:ascii="Times" w:hAnsi="Times"/>
+        </w:rPr>
+        <w:lastRenderedPageBreak/>
+        <w:t>income”</w:t>
       </w:r>
       <w:r>
         <w:rPr>
@@ -2124,7 +2164,7 @@
     <w:p>
       <w:pPr>
         <w:pStyle w:val="NormalWeb"/>
-        <w:spacing w:line="360" w:lineRule="auto"/>
+        <w:spacing w:line="480" w:lineRule="auto"/>
         <w:ind w:right="-30" w:firstLine="360"/>
         <w:contextualSpacing/>
         <w:rPr>
@@ -2213,7 +2253,7 @@
     <w:p>
       <w:pPr>
         <w:pStyle w:val="NormalWeb"/>
-        <w:spacing w:line="360" w:lineRule="auto"/>
+        <w:spacing w:line="480" w:lineRule="auto"/>
         <w:ind w:right="-29" w:firstLine="360"/>
         <w:contextualSpacing/>
         <w:rPr>
@@ -2326,14 +2366,7 @@
         <w:rPr>
           <w:rFonts w:ascii="Times" w:hAnsi="Times"/>
         </w:rPr>
-        <w:t xml:space="preserve">Sampling errors are accounted for by the US Census Bureau by proving standard error tables and allowing users to calculate their own sampling </w:t>
-      </w:r>
-      <w:r>
-        <w:rPr>
-          <w:rFonts w:ascii="Times" w:hAnsi="Times"/>
-        </w:rPr>
-        <w:lastRenderedPageBreak/>
-        <w:t xml:space="preserve">errors, </w:t>
+        <w:t xml:space="preserve">Sampling errors are accounted for by the US Census Bureau by proving standard error tables and allowing users to calculate their own sampling errors, </w:t>
       </w:r>
       <w:r>
         <w:rPr>
@@ -2357,7 +2390,7 @@
     <w:p>
       <w:pPr>
         <w:pStyle w:val="NormalWeb"/>
-        <w:spacing w:line="360" w:lineRule="auto"/>
+        <w:spacing w:line="480" w:lineRule="auto"/>
         <w:ind w:right="-29" w:firstLine="360"/>
         <w:contextualSpacing/>
         <w:rPr>
@@ -2368,6 +2401,7 @@
         <w:rPr>
           <w:rFonts w:ascii="Times" w:hAnsi="Times"/>
         </w:rPr>
+        <w:lastRenderedPageBreak/>
         <w:t xml:space="preserve">In order to learn more about </w:t>
       </w:r>
       <w:r>
@@ -2482,7 +2516,7 @@
     <w:p>
       <w:pPr>
         <w:pStyle w:val="NormalWeb"/>
-        <w:spacing w:line="360" w:lineRule="auto"/>
+        <w:spacing w:line="480" w:lineRule="auto"/>
         <w:ind w:right="-29" w:firstLine="360"/>
         <w:contextualSpacing/>
         <w:rPr>
@@ -2493,13 +2527,7 @@
         <w:rPr>
           <w:rFonts w:ascii="Times" w:hAnsi="Times"/>
         </w:rPr>
-        <w:t xml:space="preserve">Before performing any regression analysis, it is important to examine the data and make sure it is readable in R. </w:t>
-      </w:r>
-      <w:r>
-        <w:rPr>
-          <w:rFonts w:ascii="Times" w:hAnsi="Times"/>
-        </w:rPr>
-        <w:t>For the sake of being concise, it is necessary to remove factor variables that have only one level, because this means that there is no difference in condition and all observations share the same value for said variable. When doing this in R, the number of variables decreased from 4114 to 3717.</w:t>
+        <w:t>Before performing any regression analysis, it is important to examine the data and make sure it is readable in R. For the sake of being concise, it is necessary to remove factor variables that have only one level, because this means that there is no difference in condition and all observations share the same value for said variable. When doing this in R, the number of variables decreased from 4114 to 3717.</w:t>
       </w:r>
     </w:p>
     <w:p>
@@ -2595,6 +2623,7 @@
           <w:b/>
           <w:bCs/>
         </w:rPr>
+        <w:lastRenderedPageBreak/>
         <w:tab/>
       </w:r>
     </w:p>
@@ -2603,16 +2632,15 @@
         <w:tabs>
           <w:tab w:val="left" w:pos="185"/>
         </w:tabs>
-        <w:spacing w:line="360" w:lineRule="auto"/>
-        <w:rPr>
-          <w:rFonts w:ascii="Times" w:hAnsi="Times"/>
-        </w:rPr>
-      </w:pPr>
-      <w:r>
-        <w:rPr>
-          <w:rFonts w:ascii="Times" w:hAnsi="Times"/>
-        </w:rPr>
-        <w:lastRenderedPageBreak/>
+        <w:spacing w:line="480" w:lineRule="auto"/>
+        <w:rPr>
+          <w:rFonts w:ascii="Times" w:hAnsi="Times"/>
+        </w:rPr>
+      </w:pPr>
+      <w:r>
+        <w:rPr>
+          <w:rFonts w:ascii="Times" w:hAnsi="Times"/>
+        </w:rPr>
         <w:tab/>
       </w:r>
       <w:r>
@@ -2639,7 +2667,7 @@
         <w:tabs>
           <w:tab w:val="left" w:pos="185"/>
         </w:tabs>
-        <w:spacing w:line="360" w:lineRule="auto"/>
+        <w:spacing w:line="480" w:lineRule="auto"/>
         <w:rPr>
           <w:rFonts w:ascii="Times" w:hAnsi="Times"/>
         </w:rPr>
@@ -2680,7 +2708,7 @@
         <w:tabs>
           <w:tab w:val="left" w:pos="185"/>
         </w:tabs>
-        <w:spacing w:line="360" w:lineRule="auto"/>
+        <w:spacing w:line="480" w:lineRule="auto"/>
         <w:rPr>
           <w:rFonts w:ascii="Times" w:hAnsi="Times"/>
         </w:rPr>
@@ -2804,7 +2832,7 @@
     </w:p>
     <w:p>
       <w:pPr>
-        <w:spacing w:line="360" w:lineRule="auto"/>
+        <w:spacing w:line="480" w:lineRule="auto"/>
         <w:ind w:firstLine="360"/>
         <w:rPr>
           <w:rFonts w:ascii="Times" w:hAnsi="Times"/>
@@ -2916,7 +2944,14 @@
         <w:rPr>
           <w:rFonts w:ascii="Times" w:hAnsi="Times"/>
         </w:rPr>
-        <w:t xml:space="preserve"> like food security </w:t>
+        <w:t xml:space="preserve"> </w:t>
+      </w:r>
+      <w:r>
+        <w:rPr>
+          <w:rFonts w:ascii="Times" w:hAnsi="Times"/>
+        </w:rPr>
+        <w:lastRenderedPageBreak/>
+        <w:t xml:space="preserve">like food security </w:t>
       </w:r>
       <w:r>
         <w:rPr>
@@ -3148,7 +3183,6 @@
         <w:rPr>
           <w:rFonts w:ascii="Times" w:hAnsi="Times"/>
         </w:rPr>
-        <w:lastRenderedPageBreak/>
         <w:t>Chin, S., Kahn, M. E., &amp; Moon, H. R. (2017). Estimating the Gains from New Rail Transit Investment: A Machine Learning Tree Approach. </w:t>
       </w:r>
       <w:r>
@@ -3458,7 +3492,6 @@
       <w:r>
         <w:rPr>
           <w:rFonts w:ascii="Times" w:hAnsi="Times" w:cs="Arial"/>
-          <w:lang w:val="fr-FR"/>
         </w:rPr>
         <w:t>Pereira, F. C., Rodrigues, F., &amp; Ben-</w:t>
       </w:r>
@@ -3466,7 +3499,6 @@
       <w:r>
         <w:rPr>
           <w:rFonts w:ascii="Times" w:hAnsi="Times" w:cs="Arial"/>
-          <w:lang w:val="fr-FR"/>
         </w:rPr>
         <w:t>Akiva</w:t>
       </w:r>
@@ -3474,7 +3506,6 @@
       <w:r>
         <w:rPr>
           <w:rFonts w:ascii="Times" w:hAnsi="Times" w:cs="Arial"/>
-          <w:lang w:val="fr-FR"/>
         </w:rPr>
         <w:t xml:space="preserve">, M. (2015). </w:t>
       </w:r>
@@ -3530,8 +3561,16 @@
         <w:rPr>
           <w:rFonts w:ascii="Times" w:hAnsi="Times"/>
         </w:rPr>
-        <w:t>Team, R., et al., 2010. R: A language and environment for statistical computing. R Foundation for Statistical Computing Vienna Austria .</w:t>
-      </w:r>
+        <w:t xml:space="preserve">Team, R., et al., 2010. R: A language and environment for statistical computing. R Foundation for Statistical Computing Vienna </w:t>
+      </w:r>
+      <w:proofErr w:type="gramStart"/>
+      <w:r>
+        <w:rPr>
+          <w:rFonts w:ascii="Times" w:hAnsi="Times"/>
+        </w:rPr>
+        <w:t>Austria .</w:t>
+      </w:r>
+      <w:proofErr w:type="gramEnd"/>
     </w:p>
     <w:p>
       <w:pPr>
@@ -3604,15 +3643,8 @@
             <w:rFonts w:ascii="Times" w:hAnsi="Times"/>
             <w:color w:val="auto"/>
           </w:rPr>
-          <w:t>s</w:t>
-        </w:r>
-        <w:r>
-          <w:rPr>
-            <w:rStyle w:val="Hyperlink"/>
-            <w:rFonts w:ascii="Times" w:hAnsi="Times"/>
-            <w:color w:val="auto"/>
-          </w:rPr>
-          <w:t>urveys/ahs/2013/2013%20AHS%20National%20Sample%20Design%20and%20Weighting.pdf?#</w:t>
+          <w:lastRenderedPageBreak/>
+          <w:t>surveys/ahs/2013/2013%20AHS%20National%20Sample%20Design%20and%20Weighting.pdf?#</w:t>
         </w:r>
       </w:hyperlink>
     </w:p>
@@ -4084,6 +4116,11 @@
         <w:docPartUnique/>
       </w:docPartObj>
     </w:sdtPr>
+    <w:sdtEndPr>
+      <w:rPr>
+        <w:rStyle w:val="PageNumber"/>
+      </w:rPr>
+    </w:sdtEndPr>
     <w:sdtContent>
       <w:p>
         <w:pPr>
@@ -4137,6 +4174,11 @@
         <w:docPartUnique/>
       </w:docPartObj>
     </w:sdtPr>
+    <w:sdtEndPr>
+      <w:rPr>
+        <w:rStyle w:val="PageNumber"/>
+      </w:rPr>
+    </w:sdtEndPr>
     <w:sdtContent>
       <w:p>
         <w:pPr>
@@ -4411,6 +4453,7 @@
     <w:lsdException w:name="HTML Sample" w:semiHidden="1" w:unhideWhenUsed="1"/>
     <w:lsdException w:name="HTML Typewriter" w:semiHidden="1" w:unhideWhenUsed="1"/>
     <w:lsdException w:name="HTML Variable" w:semiHidden="1" w:unhideWhenUsed="1"/>
+    <w:lsdException w:name="Normal Table" w:semiHidden="1" w:unhideWhenUsed="1"/>
     <w:lsdException w:name="annotation subject" w:semiHidden="1" w:unhideWhenUsed="1"/>
     <w:lsdException w:name="No List" w:semiHidden="1" w:unhideWhenUsed="1"/>
     <w:lsdException w:name="Outline List 1" w:semiHidden="1" w:unhideWhenUsed="1"/>
@@ -4457,8 +4500,10 @@
     <w:lsdException w:name="Table Subtle 2" w:semiHidden="1" w:unhideWhenUsed="1"/>
     <w:lsdException w:name="Table Web 1" w:semiHidden="1" w:unhideWhenUsed="1"/>
     <w:lsdException w:name="Table Web 2" w:semiHidden="1" w:unhideWhenUsed="1"/>
+    <w:lsdException w:name="Table Web 3" w:semiHidden="1" w:unhideWhenUsed="1"/>
     <w:lsdException w:name="Balloon Text" w:semiHidden="1" w:unhideWhenUsed="1"/>
     <w:lsdException w:name="Table Grid" w:uiPriority="39"/>
+    <w:lsdException w:name="Table Theme" w:semiHidden="1" w:unhideWhenUsed="1"/>
     <w:lsdException w:name="Placeholder Text" w:semiHidden="1"/>
     <w:lsdException w:name="No Spacing" w:uiPriority="1" w:qFormat="1"/>
     <w:lsdException w:name="Light Shading" w:uiPriority="60"/>

--- a/Paper Draft.docx
+++ b/Paper Draft.docx
@@ -49,11 +49,192 @@
           <w:rFonts w:ascii="Times" w:hAnsi="Times"/>
           <w:b/>
           <w:bCs/>
-          <w:sz w:val="28"/>
-          <w:szCs w:val="28"/>
-        </w:rPr>
-      </w:pPr>
-      <w:r>
+          <w:sz w:val="32"/>
+          <w:szCs w:val="32"/>
+        </w:rPr>
+      </w:pPr>
+      <w:r>
+        <w:rPr>
+          <w:rFonts w:ascii="Times" w:hAnsi="Times"/>
+          <w:b/>
+          <w:bCs/>
+          <w:sz w:val="32"/>
+          <w:szCs w:val="32"/>
+        </w:rPr>
+        <w:t>Predicting Public Transportation Use Based on Household and Neighborhood Characteristics</w:t>
+      </w:r>
+    </w:p>
+    <w:p>
+      <w:pPr>
+        <w:spacing w:line="480" w:lineRule="auto"/>
+        <w:jc w:val="center"/>
+        <w:rPr>
+          <w:rFonts w:ascii="Times" w:hAnsi="Times"/>
+        </w:rPr>
+      </w:pPr>
+      <w:r>
+        <w:rPr>
+          <w:rFonts w:ascii="Times" w:hAnsi="Times"/>
+        </w:rPr>
+        <w:t>Alexa Canaan</w:t>
+      </w:r>
+    </w:p>
+    <w:p>
+      <w:pPr>
+        <w:spacing w:line="480" w:lineRule="auto"/>
+        <w:jc w:val="center"/>
+        <w:rPr>
+          <w:rFonts w:ascii="Times" w:hAnsi="Times"/>
+        </w:rPr>
+      </w:pPr>
+      <w:r>
+        <w:rPr>
+          <w:rFonts w:ascii="Times" w:hAnsi="Times"/>
+        </w:rPr>
+        <w:t>Colgate University</w:t>
+      </w:r>
+    </w:p>
+    <w:p>
+      <w:pPr>
+        <w:spacing w:line="480" w:lineRule="auto"/>
+        <w:jc w:val="center"/>
+        <w:rPr>
+          <w:rFonts w:ascii="Times" w:hAnsi="Times"/>
+        </w:rPr>
+      </w:pPr>
+      <w:r>
+        <w:rPr>
+          <w:rFonts w:ascii="Times" w:hAnsi="Times"/>
+        </w:rPr>
+        <w:t>ECON 475: Seminar: Econometrics</w:t>
+      </w:r>
+    </w:p>
+    <w:p>
+      <w:pPr>
+        <w:spacing w:line="480" w:lineRule="auto"/>
+        <w:jc w:val="center"/>
+        <w:rPr>
+          <w:rFonts w:ascii="Times" w:hAnsi="Times"/>
+        </w:rPr>
+      </w:pPr>
+      <w:r>
+        <w:rPr>
+          <w:rFonts w:ascii="Times" w:hAnsi="Times"/>
+        </w:rPr>
+        <w:t>Professor Scrimgeour</w:t>
+      </w:r>
+    </w:p>
+    <w:p>
+      <w:pPr>
+        <w:spacing w:line="480" w:lineRule="auto"/>
+        <w:jc w:val="center"/>
+        <w:rPr>
+          <w:rFonts w:ascii="Times" w:hAnsi="Times"/>
+        </w:rPr>
+      </w:pPr>
+    </w:p>
+    <w:p>
+      <w:pPr>
+        <w:spacing w:line="480" w:lineRule="auto"/>
+        <w:jc w:val="center"/>
+        <w:rPr>
+          <w:rFonts w:ascii="Times" w:hAnsi="Times"/>
+        </w:rPr>
+      </w:pPr>
+    </w:p>
+    <w:p>
+      <w:pPr>
+        <w:spacing w:line="480" w:lineRule="auto"/>
+        <w:jc w:val="center"/>
+        <w:rPr>
+          <w:rFonts w:ascii="Times" w:hAnsi="Times"/>
+        </w:rPr>
+      </w:pPr>
+    </w:p>
+    <w:p>
+      <w:pPr>
+        <w:spacing w:line="480" w:lineRule="auto"/>
+        <w:jc w:val="center"/>
+        <w:rPr>
+          <w:rFonts w:ascii="Times" w:hAnsi="Times"/>
+        </w:rPr>
+      </w:pPr>
+    </w:p>
+    <w:p>
+      <w:pPr>
+        <w:spacing w:line="480" w:lineRule="auto"/>
+        <w:jc w:val="center"/>
+        <w:rPr>
+          <w:rFonts w:ascii="Times" w:hAnsi="Times"/>
+        </w:rPr>
+      </w:pPr>
+    </w:p>
+    <w:p>
+      <w:pPr>
+        <w:spacing w:line="480" w:lineRule="auto"/>
+        <w:jc w:val="center"/>
+        <w:rPr>
+          <w:rFonts w:ascii="Times" w:hAnsi="Times"/>
+        </w:rPr>
+      </w:pPr>
+    </w:p>
+    <w:p>
+      <w:pPr>
+        <w:spacing w:line="480" w:lineRule="auto"/>
+        <w:jc w:val="center"/>
+        <w:rPr>
+          <w:rFonts w:ascii="Times" w:hAnsi="Times"/>
+        </w:rPr>
+      </w:pPr>
+    </w:p>
+    <w:p>
+      <w:pPr>
+        <w:spacing w:line="480" w:lineRule="auto"/>
+        <w:jc w:val="center"/>
+        <w:rPr>
+          <w:rFonts w:ascii="Times" w:hAnsi="Times"/>
+        </w:rPr>
+      </w:pPr>
+    </w:p>
+    <w:p>
+      <w:pPr>
+        <w:spacing w:line="480" w:lineRule="auto"/>
+        <w:jc w:val="center"/>
+        <w:rPr>
+          <w:rFonts w:ascii="Times" w:hAnsi="Times"/>
+        </w:rPr>
+      </w:pPr>
+    </w:p>
+    <w:p>
+      <w:pPr>
+        <w:spacing w:line="480" w:lineRule="auto"/>
+        <w:jc w:val="center"/>
+        <w:rPr>
+          <w:rFonts w:ascii="Times" w:hAnsi="Times"/>
+        </w:rPr>
+      </w:pPr>
+    </w:p>
+    <w:p>
+      <w:pPr>
+        <w:spacing w:line="480" w:lineRule="auto"/>
+        <w:jc w:val="center"/>
+        <w:rPr>
+          <w:rFonts w:ascii="Times" w:hAnsi="Times"/>
+        </w:rPr>
+      </w:pPr>
+    </w:p>
+    <w:p>
+      <w:pPr>
+        <w:spacing w:line="480" w:lineRule="auto"/>
+        <w:rPr>
+          <w:rFonts w:ascii="Times" w:hAnsi="Times"/>
+        </w:rPr>
+      </w:pPr>
+    </w:p>
+    <w:p>
+      <w:pPr>
+        <w:spacing w:line="480" w:lineRule="auto"/>
+        <w:jc w:val="center"/>
         <w:rPr>
           <w:rFonts w:ascii="Times" w:hAnsi="Times"/>
           <w:b/>
@@ -61,180 +242,8 @@
           <w:sz w:val="28"/>
           <w:szCs w:val="28"/>
         </w:rPr>
-        <w:t>Predicting Public Transportation Demand Using Household and Neighborhood Characteristics</w:t>
-      </w:r>
-    </w:p>
-    <w:p>
-      <w:pPr>
-        <w:spacing w:line="480" w:lineRule="auto"/>
-        <w:jc w:val="center"/>
-        <w:rPr>
-          <w:rFonts w:ascii="Times" w:hAnsi="Times"/>
-        </w:rPr>
-      </w:pPr>
-      <w:r>
-        <w:rPr>
-          <w:rFonts w:ascii="Times" w:hAnsi="Times"/>
-        </w:rPr>
-        <w:t>Alexa Canaan</w:t>
-      </w:r>
-    </w:p>
-    <w:p>
-      <w:pPr>
-        <w:spacing w:line="480" w:lineRule="auto"/>
-        <w:jc w:val="center"/>
-        <w:rPr>
-          <w:rFonts w:ascii="Times" w:hAnsi="Times"/>
-        </w:rPr>
-      </w:pPr>
-      <w:r>
-        <w:rPr>
-          <w:rFonts w:ascii="Times" w:hAnsi="Times"/>
-        </w:rPr>
-        <w:t>Colgate University</w:t>
-      </w:r>
-    </w:p>
-    <w:p>
-      <w:pPr>
-        <w:spacing w:line="480" w:lineRule="auto"/>
-        <w:jc w:val="center"/>
-        <w:rPr>
-          <w:rFonts w:ascii="Times" w:hAnsi="Times"/>
-        </w:rPr>
-      </w:pPr>
-      <w:r>
-        <w:rPr>
-          <w:rFonts w:ascii="Times" w:hAnsi="Times"/>
-        </w:rPr>
-        <w:t>ECON 475: Seminar: Econometrics</w:t>
-      </w:r>
-    </w:p>
-    <w:p>
-      <w:pPr>
-        <w:spacing w:line="480" w:lineRule="auto"/>
-        <w:jc w:val="center"/>
-        <w:rPr>
-          <w:rFonts w:ascii="Times" w:hAnsi="Times"/>
-        </w:rPr>
-      </w:pPr>
-      <w:r>
-        <w:rPr>
-          <w:rFonts w:ascii="Times" w:hAnsi="Times"/>
-        </w:rPr>
-        <w:t>Professor Scrimgeour</w:t>
-      </w:r>
-    </w:p>
-    <w:p>
-      <w:pPr>
-        <w:spacing w:line="480" w:lineRule="auto"/>
-        <w:jc w:val="center"/>
-        <w:rPr>
-          <w:rFonts w:ascii="Times" w:hAnsi="Times"/>
-        </w:rPr>
-      </w:pPr>
-    </w:p>
-    <w:p>
-      <w:pPr>
-        <w:spacing w:line="480" w:lineRule="auto"/>
-        <w:jc w:val="center"/>
-        <w:rPr>
-          <w:rFonts w:ascii="Times" w:hAnsi="Times"/>
-        </w:rPr>
-      </w:pPr>
-    </w:p>
-    <w:p>
-      <w:pPr>
-        <w:spacing w:line="480" w:lineRule="auto"/>
-        <w:jc w:val="center"/>
-        <w:rPr>
-          <w:rFonts w:ascii="Times" w:hAnsi="Times"/>
-        </w:rPr>
-      </w:pPr>
-    </w:p>
-    <w:p>
-      <w:pPr>
-        <w:spacing w:line="480" w:lineRule="auto"/>
-        <w:jc w:val="center"/>
-        <w:rPr>
-          <w:rFonts w:ascii="Times" w:hAnsi="Times"/>
-        </w:rPr>
-      </w:pPr>
-    </w:p>
-    <w:p>
-      <w:pPr>
-        <w:spacing w:line="480" w:lineRule="auto"/>
-        <w:jc w:val="center"/>
-        <w:rPr>
-          <w:rFonts w:ascii="Times" w:hAnsi="Times"/>
-        </w:rPr>
-      </w:pPr>
-    </w:p>
-    <w:p>
-      <w:pPr>
-        <w:spacing w:line="480" w:lineRule="auto"/>
-        <w:jc w:val="center"/>
-        <w:rPr>
-          <w:rFonts w:ascii="Times" w:hAnsi="Times"/>
-        </w:rPr>
-      </w:pPr>
-    </w:p>
-    <w:p>
-      <w:pPr>
-        <w:spacing w:line="480" w:lineRule="auto"/>
-        <w:jc w:val="center"/>
-        <w:rPr>
-          <w:rFonts w:ascii="Times" w:hAnsi="Times"/>
-        </w:rPr>
-      </w:pPr>
-    </w:p>
-    <w:p>
-      <w:pPr>
-        <w:spacing w:line="480" w:lineRule="auto"/>
-        <w:jc w:val="center"/>
-        <w:rPr>
-          <w:rFonts w:ascii="Times" w:hAnsi="Times"/>
-        </w:rPr>
-      </w:pPr>
-    </w:p>
-    <w:p>
-      <w:pPr>
-        <w:spacing w:line="480" w:lineRule="auto"/>
-        <w:jc w:val="center"/>
-        <w:rPr>
-          <w:rFonts w:ascii="Times" w:hAnsi="Times"/>
-        </w:rPr>
-      </w:pPr>
-    </w:p>
-    <w:p>
-      <w:pPr>
-        <w:spacing w:line="480" w:lineRule="auto"/>
-        <w:jc w:val="center"/>
-        <w:rPr>
-          <w:rFonts w:ascii="Times" w:hAnsi="Times"/>
-        </w:rPr>
-      </w:pPr>
-    </w:p>
-    <w:p>
-      <w:pPr>
-        <w:spacing w:line="480" w:lineRule="auto"/>
-        <w:jc w:val="center"/>
-        <w:rPr>
-          <w:rFonts w:ascii="Times" w:hAnsi="Times"/>
-        </w:rPr>
-      </w:pPr>
-    </w:p>
-    <w:p>
-      <w:pPr>
-        <w:spacing w:line="480" w:lineRule="auto"/>
-        <w:rPr>
-          <w:rFonts w:ascii="Times" w:hAnsi="Times"/>
-        </w:rPr>
-      </w:pPr>
-    </w:p>
-    <w:p>
-      <w:pPr>
-        <w:spacing w:line="480" w:lineRule="auto"/>
-        <w:jc w:val="center"/>
+      </w:pPr>
+      <w:r>
         <w:rPr>
           <w:rFonts w:ascii="Times" w:hAnsi="Times"/>
           <w:b/>
@@ -242,7 +251,9 @@
           <w:sz w:val="28"/>
           <w:szCs w:val="28"/>
         </w:rPr>
-      </w:pPr>
+        <w:lastRenderedPageBreak/>
+        <w:t xml:space="preserve">Predicting Public Transportation </w:t>
+      </w:r>
       <w:r>
         <w:rPr>
           <w:rFonts w:ascii="Times" w:hAnsi="Times"/>
@@ -251,8 +262,37 @@
           <w:sz w:val="28"/>
           <w:szCs w:val="28"/>
         </w:rPr>
-        <w:lastRenderedPageBreak/>
-        <w:t>Predicting Public Transportation Demand Using Household and Neighborhood Characteristics</w:t>
+        <w:t>Use</w:t>
+      </w:r>
+      <w:r>
+        <w:rPr>
+          <w:rFonts w:ascii="Times" w:hAnsi="Times"/>
+          <w:b/>
+          <w:bCs/>
+          <w:sz w:val="28"/>
+          <w:szCs w:val="28"/>
+        </w:rPr>
+        <w:t xml:space="preserve"> </w:t>
+      </w:r>
+      <w:r>
+        <w:rPr>
+          <w:rFonts w:ascii="Times" w:hAnsi="Times"/>
+          <w:b/>
+          <w:bCs/>
+          <w:sz w:val="28"/>
+          <w:szCs w:val="28"/>
+        </w:rPr>
+        <w:t>Based on</w:t>
+      </w:r>
+      <w:r>
+        <w:rPr>
+          <w:rFonts w:ascii="Times" w:hAnsi="Times"/>
+          <w:b/>
+          <w:bCs/>
+          <w:sz w:val="28"/>
+          <w:szCs w:val="28"/>
+        </w:rPr>
+        <w:t xml:space="preserve"> Household and Neighborhood Characteristics</w:t>
       </w:r>
     </w:p>
     <w:p>
@@ -276,7 +316,23 @@
           <w:i/>
           <w:iCs/>
         </w:rPr>
-        <w:t xml:space="preserve">This paper aims to predict public transportation demand </w:t>
+        <w:t>I aim</w:t>
+      </w:r>
+      <w:r>
+        <w:rPr>
+          <w:rFonts w:ascii="Times" w:hAnsi="Times"/>
+          <w:i/>
+          <w:iCs/>
+        </w:rPr>
+        <w:t xml:space="preserve"> to predict public transportation </w:t>
+      </w:r>
+      <w:r>
+        <w:rPr>
+          <w:rFonts w:ascii="Times" w:hAnsi="Times"/>
+          <w:i/>
+          <w:iCs/>
+        </w:rPr>
+        <w:t xml:space="preserve">usage </w:t>
       </w:r>
       <w:r>
         <w:rPr>
@@ -745,31 +801,43 @@
         <w:rPr>
           <w:rFonts w:ascii="Times" w:hAnsi="Times"/>
         </w:rPr>
-        <w:t xml:space="preserve">can be used to gauge accessibility </w:t>
-      </w:r>
-      <w:r>
-        <w:rPr>
-          <w:rFonts w:ascii="Times" w:hAnsi="Times"/>
-        </w:rPr>
-        <w:t xml:space="preserve">to public transportation </w:t>
-      </w:r>
-      <w:r>
-        <w:rPr>
-          <w:rFonts w:ascii="Times" w:hAnsi="Times"/>
-        </w:rPr>
-        <w:t xml:space="preserve">which is </w:t>
-      </w:r>
-      <w:r>
-        <w:rPr>
-          <w:rFonts w:ascii="Times" w:hAnsi="Times"/>
-        </w:rPr>
-        <w:t xml:space="preserve">a key component of whether or not </w:t>
-      </w:r>
-      <w:r>
-        <w:rPr>
-          <w:rFonts w:ascii="Times" w:hAnsi="Times"/>
-        </w:rPr>
-        <w:t xml:space="preserve">individuals actually opt to use it. </w:t>
+        <w:t>can be used to gauge accessibility</w:t>
+      </w:r>
+      <w:r>
+        <w:rPr>
+          <w:rFonts w:ascii="Times" w:hAnsi="Times"/>
+        </w:rPr>
+        <w:t xml:space="preserve"> and the option</w:t>
+      </w:r>
+      <w:r>
+        <w:rPr>
+          <w:rFonts w:ascii="Times" w:hAnsi="Times"/>
+        </w:rPr>
+        <w:t xml:space="preserve"> </w:t>
+      </w:r>
+      <w:r>
+        <w:rPr>
+          <w:rFonts w:ascii="Times" w:hAnsi="Times"/>
+        </w:rPr>
+        <w:t>to</w:t>
+      </w:r>
+      <w:r>
+        <w:rPr>
+          <w:rFonts w:ascii="Times" w:hAnsi="Times"/>
+        </w:rPr>
+        <w:t xml:space="preserve"> use</w:t>
+      </w:r>
+      <w:r>
+        <w:rPr>
+          <w:rFonts w:ascii="Times" w:hAnsi="Times"/>
+        </w:rPr>
+        <w:t xml:space="preserve"> public transportation</w:t>
+      </w:r>
+      <w:r>
+        <w:rPr>
+          <w:rFonts w:ascii="Times" w:hAnsi="Times"/>
+        </w:rPr>
+        <w:t>.</w:t>
       </w:r>
     </w:p>
     <w:p>
@@ -784,7 +852,25 @@
         <w:rPr>
           <w:rFonts w:ascii="Times" w:hAnsi="Times"/>
         </w:rPr>
-        <w:t xml:space="preserve">This paper will supplement existing research by </w:t>
+        <w:t>I</w:t>
+      </w:r>
+      <w:r>
+        <w:rPr>
+          <w:rFonts w:ascii="Times" w:hAnsi="Times"/>
+        </w:rPr>
+        <w:t xml:space="preserve"> </w:t>
+      </w:r>
+      <w:r>
+        <w:rPr>
+          <w:rFonts w:ascii="Times" w:hAnsi="Times"/>
+        </w:rPr>
+        <w:t>aim to</w:t>
+      </w:r>
+      <w:r>
+        <w:rPr>
+          <w:rFonts w:ascii="Times" w:hAnsi="Times"/>
+        </w:rPr>
+        <w:t xml:space="preserve"> supplement existing research by </w:t>
       </w:r>
       <w:r>
         <w:rPr>
@@ -820,6 +906,26 @@
         <w:rPr>
           <w:rFonts w:ascii="Times" w:hAnsi="Times"/>
         </w:rPr>
+        <w:t xml:space="preserve">Public transportation usage research can be segmented into 2 categories: short term and </w:t>
+      </w:r>
+      <w:proofErr w:type="gramStart"/>
+      <w:r>
+        <w:rPr>
+          <w:rFonts w:ascii="Times" w:hAnsi="Times"/>
+        </w:rPr>
+        <w:t>long term</w:t>
+      </w:r>
+      <w:proofErr w:type="gramEnd"/>
+      <w:r>
+        <w:rPr>
+          <w:rFonts w:ascii="Times" w:hAnsi="Times"/>
+        </w:rPr>
+        <w:t xml:space="preserve"> usage patterns. </w:t>
+      </w:r>
+      <w:r>
+        <w:rPr>
+          <w:rFonts w:ascii="Times" w:hAnsi="Times"/>
+        </w:rPr>
         <w:t>Most research thus far has been concentrated on increasing use of public transportation by changing people’s attitudes towards public transportation. However, this</w:t>
       </w:r>
       <w:r>
@@ -892,19 +998,37 @@
         <w:rPr>
           <w:rFonts w:ascii="Times" w:hAnsi="Times"/>
         </w:rPr>
-        <w:t xml:space="preserve">making public transportation more accessible rather than trying to change their constituents’ attitudes. This </w:t>
-      </w:r>
-      <w:r>
-        <w:rPr>
-          <w:rFonts w:ascii="Times" w:hAnsi="Times"/>
-        </w:rPr>
-        <w:t xml:space="preserve">paper specifically will aim to develop a machine learning model that can be improved upon and used in the future to </w:t>
-      </w:r>
-      <w:r>
-        <w:rPr>
-          <w:rFonts w:ascii="Times" w:hAnsi="Times"/>
-        </w:rPr>
-        <w:t xml:space="preserve">predict demand of public transportation based on household and neighborhood characteristics of household observations. </w:t>
+        <w:t xml:space="preserve">making public transportation more accessible rather than trying to change their constituents’ attitudes. </w:t>
+      </w:r>
+      <w:r>
+        <w:rPr>
+          <w:rFonts w:ascii="Times" w:hAnsi="Times"/>
+        </w:rPr>
+        <w:t>I</w:t>
+      </w:r>
+      <w:r>
+        <w:rPr>
+          <w:rFonts w:ascii="Times" w:hAnsi="Times"/>
+        </w:rPr>
+        <w:t xml:space="preserve"> specifically will develop a machine learning model that can be improved upon and used in the future to </w:t>
+      </w:r>
+      <w:r>
+        <w:rPr>
+          <w:rFonts w:ascii="Times" w:hAnsi="Times"/>
+        </w:rPr>
+        <w:t xml:space="preserve">predict </w:t>
+      </w:r>
+      <w:r>
+        <w:rPr>
+          <w:rFonts w:ascii="Times" w:hAnsi="Times"/>
+        </w:rPr>
+        <w:t>usage</w:t>
+      </w:r>
+      <w:r>
+        <w:rPr>
+          <w:rFonts w:ascii="Times" w:hAnsi="Times"/>
+        </w:rPr>
+        <w:t xml:space="preserve"> of public transportation based on household and neighborhood characteristics of household observations. </w:t>
       </w:r>
       <w:r>
         <w:rPr>
@@ -1045,7 +1169,19 @@
         <w:rPr>
           <w:rFonts w:ascii="Times" w:hAnsi="Times"/>
         </w:rPr>
-        <w:t>Public transportation demand brings</w:t>
+        <w:t xml:space="preserve">Public transportation </w:t>
+      </w:r>
+      <w:r>
+        <w:rPr>
+          <w:rFonts w:ascii="Times" w:hAnsi="Times"/>
+        </w:rPr>
+        <w:t>usage</w:t>
+      </w:r>
+      <w:r>
+        <w:rPr>
+          <w:rFonts w:ascii="Times" w:hAnsi="Times"/>
+        </w:rPr>
+        <w:t xml:space="preserve"> brings</w:t>
       </w:r>
       <w:r>
         <w:rPr>
@@ -1081,7 +1217,19 @@
         <w:rPr>
           <w:rFonts w:ascii="Times" w:hAnsi="Times"/>
         </w:rPr>
-        <w:t>Predicting demand has become increasingly important, especially within the public transportation sector</w:t>
+        <w:t xml:space="preserve">Predicting demand </w:t>
+      </w:r>
+      <w:r>
+        <w:rPr>
+          <w:rFonts w:ascii="Times" w:hAnsi="Times"/>
+        </w:rPr>
+        <w:t xml:space="preserve">on short and long temporal scales </w:t>
+      </w:r>
+      <w:r>
+        <w:rPr>
+          <w:rFonts w:ascii="Times" w:hAnsi="Times"/>
+        </w:rPr>
+        <w:t>has become increasingly important, especially within the public transportation sector</w:t>
       </w:r>
       <w:r>
         <w:rPr>
@@ -1111,7 +1259,25 @@
         <w:rPr>
           <w:rFonts w:ascii="Times" w:hAnsi="Times"/>
         </w:rPr>
-        <w:t xml:space="preserve">can have important social consequences because </w:t>
+        <w:t xml:space="preserve">can have important </w:t>
+      </w:r>
+      <w:r>
+        <w:rPr>
+          <w:rFonts w:ascii="Times" w:hAnsi="Times"/>
+        </w:rPr>
+        <w:t>long-term</w:t>
+      </w:r>
+      <w:r>
+        <w:rPr>
+          <w:rFonts w:ascii="Times" w:hAnsi="Times"/>
+        </w:rPr>
+        <w:t xml:space="preserve"> </w:t>
+      </w:r>
+      <w:r>
+        <w:rPr>
+          <w:rFonts w:ascii="Times" w:hAnsi="Times"/>
+        </w:rPr>
+        <w:t xml:space="preserve">social consequences because </w:t>
       </w:r>
       <w:r>
         <w:rPr>
@@ -1277,7 +1443,13 @@
         <w:rPr>
           <w:rFonts w:ascii="Times" w:hAnsi="Times"/>
         </w:rPr>
-        <w:t xml:space="preserve">This paper will hopefully </w:t>
+        <w:t>I hope to</w:t>
+      </w:r>
+      <w:r>
+        <w:rPr>
+          <w:rFonts w:ascii="Times" w:hAnsi="Times"/>
+        </w:rPr>
+        <w:t xml:space="preserve"> </w:t>
       </w:r>
       <w:r>
         <w:rPr>
@@ -1295,19 +1467,19 @@
         <w:rPr>
           <w:rFonts w:ascii="Times" w:hAnsi="Times"/>
         </w:rPr>
-        <w:t>use but</w:t>
-      </w:r>
-      <w:r>
-        <w:rPr>
-          <w:rFonts w:ascii="Times" w:hAnsi="Times"/>
-        </w:rPr>
-        <w:t xml:space="preserve"> can also serve as a model for predicting </w:t>
-      </w:r>
-      <w:r>
-        <w:rPr>
-          <w:rFonts w:ascii="Times" w:hAnsi="Times"/>
-        </w:rPr>
-        <w:t>demand more generally.</w:t>
+        <w:t xml:space="preserve">use </w:t>
+      </w:r>
+      <w:r>
+        <w:rPr>
+          <w:rFonts w:ascii="Times" w:hAnsi="Times"/>
+        </w:rPr>
+        <w:t>and demand more generally</w:t>
+      </w:r>
+      <w:r>
+        <w:rPr>
+          <w:rFonts w:ascii="Times" w:hAnsi="Times"/>
+        </w:rPr>
+        <w:t>.</w:t>
       </w:r>
     </w:p>
     <w:p>
@@ -1325,14 +1497,32 @@
           <w:rFonts w:ascii="Times" w:hAnsi="Times"/>
         </w:rPr>
         <w:tab/>
-        <w:t xml:space="preserve">Another social issue that access to public transportation can ameliorate is global climate change. Reducing greenhouse gas emissions is key to lessening the effects of climate change, yet heavy reliance on driving cars makes this more difficult (Heath and Gifford, 2002, p.2154).  </w:t>
+        <w:t xml:space="preserve">Another </w:t>
+      </w:r>
+      <w:r>
+        <w:rPr>
+          <w:rFonts w:ascii="Times" w:hAnsi="Times"/>
+        </w:rPr>
+        <w:t>long-term</w:t>
+      </w:r>
+      <w:r>
+        <w:rPr>
+          <w:rFonts w:ascii="Times" w:hAnsi="Times"/>
+        </w:rPr>
+        <w:t xml:space="preserve"> </w:t>
+      </w:r>
+      <w:r>
+        <w:rPr>
+          <w:rFonts w:ascii="Times" w:hAnsi="Times"/>
+        </w:rPr>
+        <w:t xml:space="preserve">social issue that access to public transportation can ameliorate is global climate change. Reducing greenhouse gas emissions is key to lessening the effects of climate change, yet heavy reliance on driving cars makes this more difficult (Heath and Gifford, 2002, p.2154).  Therefore, much public transportation usage research has been focused on how to get </w:t>
       </w:r>
       <w:r>
         <w:rPr>
           <w:rFonts w:ascii="Times" w:hAnsi="Times"/>
         </w:rPr>
         <w:lastRenderedPageBreak/>
-        <w:t xml:space="preserve">Therefore, much public transportation usage research has been focused on how to get people to switch over from using their cars to public transportation, specifically focusing on people’s attitudes towards public transportation and their concern with the environment. </w:t>
+        <w:t xml:space="preserve">people to switch over from using their cars to public transportation, specifically focusing on people’s attitudes towards public transportation and their concern with the environment. </w:t>
       </w:r>
       <w:proofErr w:type="spellStart"/>
       <w:r>
@@ -1453,14 +1643,14 @@
         <w:rPr>
           <w:rFonts w:ascii="Times" w:hAnsi="Times"/>
         </w:rPr>
-        <w:t xml:space="preserve">(Heath and Gifford, 2002, pp.2157-2159). Specifically, in regard to environmental concerns, they found that pro-environmental behavior is subject to many contextual constraints out of the control of individuals (Heath and Gifford, 2002, p. 2176). This means that while people would opt to use public transportation and simultaneously save the environment, sometimes this is not possible </w:t>
+        <w:t xml:space="preserve">(Heath and Gifford, 2002, pp.2157-2159). Specifically, in regard to environmental concerns, they found that pro-environmental behavior is subject to many contextual constraints out of the control of individuals (Heath and Gifford, 2002, p. 2176). This means that while people would opt to use public transportation and simultaneously save the environment, sometimes this is not possible because there is no public transportation that is accessible to them. Again though, it was found </w:t>
       </w:r>
       <w:r>
         <w:rPr>
           <w:rFonts w:ascii="Times" w:hAnsi="Times"/>
         </w:rPr>
         <w:lastRenderedPageBreak/>
-        <w:t xml:space="preserve">because there is no public transportation that is accessible to them. Again though, it was found that environmental concerns alone cannot convince an individual to use public transportation over their own vehicle (Heath and Gifford, 2002, p.2176). </w:t>
+        <w:t xml:space="preserve">that environmental concerns alone cannot convince an individual to use public transportation over their own vehicle (Heath and Gifford, 2002, p.2176). </w:t>
       </w:r>
     </w:p>
     <w:p>
@@ -1537,7 +1727,25 @@
         <w:rPr>
           <w:rFonts w:ascii="Times" w:hAnsi="Times"/>
         </w:rPr>
-        <w:t xml:space="preserve">They found that incorporating comfort and capacity along with other demand determinants </w:t>
+        <w:t xml:space="preserve">They found that incorporating comfort and capacity along with other </w:t>
+      </w:r>
+      <w:r>
+        <w:rPr>
+          <w:rFonts w:ascii="Times" w:hAnsi="Times"/>
+        </w:rPr>
+        <w:t>long-term</w:t>
+      </w:r>
+      <w:r>
+        <w:rPr>
+          <w:rFonts w:ascii="Times" w:hAnsi="Times"/>
+        </w:rPr>
+        <w:t xml:space="preserve"> </w:t>
+      </w:r>
+      <w:r>
+        <w:rPr>
+          <w:rFonts w:ascii="Times" w:hAnsi="Times"/>
+        </w:rPr>
+        <w:t xml:space="preserve">demand determinants </w:t>
       </w:r>
       <w:r>
         <w:rPr>
@@ -1591,7 +1799,19 @@
           <w:rFonts w:ascii="Times" w:hAnsi="Times"/>
         </w:rPr>
         <w:tab/>
-        <w:t xml:space="preserve">By focusing on accessibility, this paper contributes to information on public transportation demand by identifying a base level </w:t>
+        <w:t xml:space="preserve">By focusing on accessibility, </w:t>
+      </w:r>
+      <w:r>
+        <w:rPr>
+          <w:rFonts w:ascii="Times" w:hAnsi="Times"/>
+        </w:rPr>
+        <w:t>I</w:t>
+      </w:r>
+      <w:r>
+        <w:rPr>
+          <w:rFonts w:ascii="Times" w:hAnsi="Times"/>
+        </w:rPr>
+        <w:t xml:space="preserve"> contribute to information on public transportation demand by identifying a base level </w:t>
       </w:r>
       <w:r>
         <w:rPr>
@@ -1621,6 +1841,12 @@
         <w:rPr>
           <w:rFonts w:ascii="Times" w:hAnsi="Times"/>
         </w:rPr>
+        <w:t xml:space="preserve">long-term as well as </w:t>
+      </w:r>
+      <w:r>
+        <w:rPr>
+          <w:rFonts w:ascii="Times" w:hAnsi="Times"/>
+        </w:rPr>
         <w:t>short-term levels of demand</w:t>
       </w:r>
       <w:r>
@@ -1633,13 +1859,79 @@
         <w:rPr>
           <w:rFonts w:ascii="Times" w:hAnsi="Times"/>
         </w:rPr>
-        <w:t xml:space="preserve">Menon and Lee’s (2017) analysis using bus arrival data from an Australian metropolitan area </w:t>
-      </w:r>
-      <w:r>
-        <w:rPr>
-          <w:rFonts w:ascii="Times" w:hAnsi="Times"/>
-        </w:rPr>
-        <w:t xml:space="preserve">also planned to research short-term public transportation demand, within 5 to 10 minutes of a bus’s arrival at a stop. </w:t>
+        <w:t>Menon and Lee’s (2017) analysis</w:t>
+      </w:r>
+      <w:r>
+        <w:rPr>
+          <w:rFonts w:ascii="Times" w:hAnsi="Times"/>
+        </w:rPr>
+        <w:t xml:space="preserve"> also</w:t>
+      </w:r>
+      <w:r>
+        <w:rPr>
+          <w:rFonts w:ascii="Times" w:hAnsi="Times"/>
+        </w:rPr>
+        <w:t xml:space="preserve"> </w:t>
+      </w:r>
+      <w:r>
+        <w:rPr>
+          <w:rFonts w:ascii="Times" w:hAnsi="Times"/>
+        </w:rPr>
+        <w:t>researched short-term public transportation demand</w:t>
+      </w:r>
+      <w:r>
+        <w:rPr>
+          <w:rFonts w:ascii="Times" w:hAnsi="Times"/>
+        </w:rPr>
+        <w:t xml:space="preserve"> by aiming to predict a bus’s arrival at stop </w:t>
+      </w:r>
+      <w:r>
+        <w:rPr>
+          <w:rFonts w:ascii="Times" w:hAnsi="Times"/>
+        </w:rPr>
+        <w:t xml:space="preserve">within </w:t>
+      </w:r>
+      <w:r>
+        <w:rPr>
+          <w:rFonts w:ascii="Times" w:hAnsi="Times"/>
+        </w:rPr>
+        <w:t xml:space="preserve">a </w:t>
+      </w:r>
+      <w:r>
+        <w:rPr>
+          <w:rFonts w:ascii="Times" w:hAnsi="Times"/>
+        </w:rPr>
+        <w:t xml:space="preserve">5 to </w:t>
+      </w:r>
+      <w:r>
+        <w:rPr>
+          <w:rFonts w:ascii="Times" w:hAnsi="Times"/>
+        </w:rPr>
+        <w:t>10-minute</w:t>
+      </w:r>
+      <w:r>
+        <w:rPr>
+          <w:rFonts w:ascii="Times" w:hAnsi="Times"/>
+        </w:rPr>
+        <w:t xml:space="preserve"> range</w:t>
+      </w:r>
+      <w:r>
+        <w:rPr>
+          <w:rFonts w:ascii="Times" w:hAnsi="Times"/>
+        </w:rPr>
+        <w:t xml:space="preserve"> </w:t>
+      </w:r>
+      <w:r>
+        <w:rPr>
+          <w:rFonts w:ascii="Times" w:hAnsi="Times"/>
+        </w:rPr>
+        <w:t>using data from an Australian metropolitan area</w:t>
+      </w:r>
+      <w:r>
+        <w:rPr>
+          <w:rFonts w:ascii="Times" w:hAnsi="Times"/>
+        </w:rPr>
+        <w:t xml:space="preserve">. </w:t>
       </w:r>
       <w:r>
         <w:rPr>
@@ -1651,14 +1943,20 @@
         <w:rPr>
           <w:rFonts w:ascii="Times" w:hAnsi="Times"/>
         </w:rPr>
+        <w:t xml:space="preserve">be nonhabitual, like in the case of special events. </w:t>
+      </w:r>
+      <w:r>
+        <w:rPr>
+          <w:rFonts w:ascii="Times" w:hAnsi="Times"/>
+        </w:rPr>
+        <w:t xml:space="preserve">For example, Pereira et al. (2015) use web </w:t>
+      </w:r>
+      <w:r>
+        <w:rPr>
+          <w:rFonts w:ascii="Times" w:hAnsi="Times"/>
+        </w:rPr>
         <w:lastRenderedPageBreak/>
-        <w:t xml:space="preserve">be nonhabitual, like in the case of special events. </w:t>
-      </w:r>
-      <w:r>
-        <w:rPr>
-          <w:rFonts w:ascii="Times" w:hAnsi="Times"/>
-        </w:rPr>
-        <w:t xml:space="preserve">For example, Pereira et al. (2015) use web mining techniques to identify nonhabitual, disruptive levels of public transportation demand due to planned special events in Singapore. Large-scale events can be especially disruptive to a public transportation system because these systems are built based on habitual behavior and therefore usually rely on special coordination efforts on days that these large-scale events occur (Pereira et al., 2015, p.2). The researchers found that event information found on the web using APIs improves the quality of public transportation demand predictions under special event scenarios (Pereira et al., 2015, p.24). </w:t>
+        <w:t xml:space="preserve">mining techniques to identify nonhabitual, disruptive levels of public transportation demand due to planned special events in Singapore. Large-scale events can be especially disruptive to a public transportation system because these systems are built based on habitual behavior and therefore usually rely on special coordination efforts on days that these large-scale events occur (Pereira et al., 2015, p.2). The researchers found that event information found on the web using APIs improves the quality of public transportation demand predictions under special event scenarios (Pereira et al., 2015, p.24). </w:t>
       </w:r>
       <w:r>
         <w:rPr>
@@ -1718,7 +2016,18 @@
           <w:rFonts w:ascii="Times" w:hAnsi="Times"/>
         </w:rPr>
         <w:tab/>
-        <w:t xml:space="preserve">This paper adds to current literature by utilizing data from all population densities in the United States from urban centers to rural areas. </w:t>
+      </w:r>
+      <w:r>
+        <w:rPr>
+          <w:rFonts w:ascii="Times" w:hAnsi="Times"/>
+        </w:rPr>
+        <w:t>My research</w:t>
+      </w:r>
+      <w:r>
+        <w:rPr>
+          <w:rFonts w:ascii="Times" w:hAnsi="Times"/>
+        </w:rPr>
+        <w:t xml:space="preserve"> adds to current literature by utilizing data from all population densities in the United States from urban centers to rural areas. </w:t>
       </w:r>
       <w:proofErr w:type="spellStart"/>
       <w:r>
@@ -1798,7 +2107,31 @@
         <w:rPr>
           <w:rFonts w:ascii="Times" w:hAnsi="Times"/>
         </w:rPr>
-        <w:t xml:space="preserve">all focus solely on urban centers. While data on public transportation is usually only available for metro areas because this is where these systems are placed, researching these systems in a macro context may expose a need for public transportation in areas that are not considered typical areas for this kind of infrastructure. </w:t>
+        <w:t xml:space="preserve">all focus solely on urban centers. While data on public transportation is usually only available for metro areas because this is where these systems are placed, researching these systems in a macro context may expose a public transportation </w:t>
+      </w:r>
+      <w:r>
+        <w:rPr>
+          <w:rFonts w:ascii="Times" w:hAnsi="Times"/>
+        </w:rPr>
+        <w:t xml:space="preserve">usage </w:t>
+      </w:r>
+      <w:r>
+        <w:rPr>
+          <w:rFonts w:ascii="Times" w:hAnsi="Times"/>
+        </w:rPr>
+        <w:t xml:space="preserve">in areas that are not </w:t>
+      </w:r>
+      <w:r>
+        <w:rPr>
+          <w:rFonts w:ascii="Times" w:hAnsi="Times"/>
+        </w:rPr>
+        <w:t>typically considered</w:t>
+      </w:r>
+      <w:r>
+        <w:rPr>
+          <w:rFonts w:ascii="Times" w:hAnsi="Times"/>
+        </w:rPr>
+        <w:t xml:space="preserve"> for this kind of infrastructure. </w:t>
       </w:r>
     </w:p>
     <w:p>
@@ -1876,46 +2209,46 @@
         <w:rPr>
           <w:rFonts w:ascii="Times" w:hAnsi="Times"/>
         </w:rPr>
-        <w:t xml:space="preserve">different </w:t>
+        <w:t xml:space="preserve">different techniques to justify </w:t>
+      </w:r>
+      <w:r>
+        <w:rPr>
+          <w:rFonts w:ascii="Times" w:hAnsi="Times"/>
+        </w:rPr>
+        <w:t>their results</w:t>
+      </w:r>
+      <w:r>
+        <w:rPr>
+          <w:rFonts w:ascii="Times" w:hAnsi="Times"/>
+        </w:rPr>
+        <w:t xml:space="preserve"> (</w:t>
+      </w:r>
+      <w:proofErr w:type="spellStart"/>
+      <w:r>
+        <w:rPr>
+          <w:rFonts w:ascii="Times" w:hAnsi="Times"/>
+        </w:rPr>
+        <w:t>Omrani</w:t>
+      </w:r>
+      <w:proofErr w:type="spellEnd"/>
+      <w:r>
+        <w:rPr>
+          <w:rFonts w:ascii="Times" w:hAnsi="Times"/>
+        </w:rPr>
+        <w:t>, 2015, p.841).</w:t>
+      </w:r>
+      <w:r>
+        <w:rPr>
+          <w:rFonts w:ascii="Times" w:hAnsi="Times"/>
+        </w:rPr>
+        <w:t xml:space="preserve"> This is also beneficial to economics and </w:t>
       </w:r>
       <w:r>
         <w:rPr>
           <w:rFonts w:ascii="Times" w:hAnsi="Times"/>
         </w:rPr>
         <w:lastRenderedPageBreak/>
-        <w:t xml:space="preserve">techniques to justify </w:t>
-      </w:r>
-      <w:r>
-        <w:rPr>
-          <w:rFonts w:ascii="Times" w:hAnsi="Times"/>
-        </w:rPr>
-        <w:t>their results</w:t>
-      </w:r>
-      <w:r>
-        <w:rPr>
-          <w:rFonts w:ascii="Times" w:hAnsi="Times"/>
-        </w:rPr>
-        <w:t xml:space="preserve"> (</w:t>
-      </w:r>
-      <w:proofErr w:type="spellStart"/>
-      <w:r>
-        <w:rPr>
-          <w:rFonts w:ascii="Times" w:hAnsi="Times"/>
-        </w:rPr>
-        <w:t>Omrani</w:t>
-      </w:r>
-      <w:proofErr w:type="spellEnd"/>
-      <w:r>
-        <w:rPr>
-          <w:rFonts w:ascii="Times" w:hAnsi="Times"/>
-        </w:rPr>
-        <w:t>, 2015, p.841).</w:t>
-      </w:r>
-      <w:r>
-        <w:rPr>
-          <w:rFonts w:ascii="Times" w:hAnsi="Times"/>
-        </w:rPr>
-        <w:t xml:space="preserve"> This is also beneficial to economics and research as whole as it contributes to the</w:t>
+        <w:t>research as whole as it contributes to the</w:t>
       </w:r>
       <w:r>
         <w:rPr>
@@ -2002,13 +2335,19 @@
         <w:rPr>
           <w:rFonts w:ascii="Times" w:hAnsi="Times"/>
         </w:rPr>
-        <w:t>(www.r-project.org)</w:t>
-      </w:r>
-      <w:r>
-        <w:rPr>
-          <w:rFonts w:ascii="Times" w:hAnsi="Times"/>
-        </w:rPr>
-        <w:t>. The American Housing Survey is</w:t>
+        <w:t>.</w:t>
+      </w:r>
+      <w:r>
+        <w:rPr>
+          <w:rFonts w:ascii="Times" w:hAnsi="Times"/>
+        </w:rPr>
+        <w:t xml:space="preserve"> </w:t>
+      </w:r>
+      <w:r>
+        <w:rPr>
+          <w:rFonts w:ascii="Times" w:hAnsi="Times"/>
+        </w:rPr>
+        <w:t>The American Housing Survey is</w:t>
       </w:r>
       <w:r>
         <w:rPr>
@@ -2044,7 +2383,37 @@
         <w:rPr>
           <w:rFonts w:ascii="Times" w:hAnsi="Times"/>
         </w:rPr>
-        <w:t xml:space="preserve">are surveyed every other year until new samples are drawn, allowing for analysis of households over time. The goal of the data set is to provide timely information on the quality and cost of housing in the United States and American metropolitan areas </w:t>
+        <w:t xml:space="preserve">are surveyed every other year until new samples are drawn, allowing for analysis of households over time. </w:t>
+      </w:r>
+      <w:r>
+        <w:rPr>
+          <w:rFonts w:ascii="Times" w:hAnsi="Times"/>
+        </w:rPr>
+        <w:t>New samples are</w:t>
+      </w:r>
+      <w:r>
+        <w:rPr>
+          <w:rFonts w:ascii="Times" w:hAnsi="Times"/>
+        </w:rPr>
+        <w:t xml:space="preserve"> drawn around every 30 years, or when housing demographics have changed enough, although when that is</w:t>
+      </w:r>
+      <w:r>
+        <w:rPr>
+          <w:rFonts w:ascii="Times" w:hAnsi="Times"/>
+        </w:rPr>
+        <w:t xml:space="preserve"> </w:t>
+      </w:r>
+      <w:r>
+        <w:rPr>
+          <w:rFonts w:ascii="Times" w:hAnsi="Times"/>
+        </w:rPr>
+        <w:t xml:space="preserve">not defined by the US Census Bureau. </w:t>
+      </w:r>
+      <w:r>
+        <w:rPr>
+          <w:rFonts w:ascii="Times" w:hAnsi="Times"/>
+        </w:rPr>
+        <w:t xml:space="preserve">The goal of the data set is to provide timely information on the quality and cost of housing in the United States and American metropolitan areas </w:t>
       </w:r>
       <w:r>
         <w:rPr>
@@ -2127,14 +2496,14 @@
         <w:rPr>
           <w:rFonts w:ascii="Times" w:hAnsi="Times"/>
         </w:rPr>
-        <w:t xml:space="preserve">Data is collected from two types of respondents: occupied housing units and unoccupied housing units. Data collected from an occupied housing unit is defined by the US Census Bureau as “A household respondent, who must be a knowledgeable household member 16 years of age or over, provides information on the unit, the household composition, and </w:t>
+        <w:t xml:space="preserve">Data is collected from two types of respondents: occupied housing units and unoccupied housing units. Data collected from an occupied housing unit is defined by the US Census Bureau as “A household respondent, who must be a knowledgeable household member </w:t>
       </w:r>
       <w:r>
         <w:rPr>
           <w:rFonts w:ascii="Times" w:hAnsi="Times"/>
         </w:rPr>
         <w:lastRenderedPageBreak/>
-        <w:t>income”</w:t>
+        <w:t>16 years of age or over, provides information on the unit, the household composition, and income”</w:t>
       </w:r>
       <w:r>
         <w:rPr>
@@ -2378,7 +2747,26 @@
         <w:rPr>
           <w:rFonts w:ascii="Times" w:hAnsi="Times"/>
         </w:rPr>
-        <w:t xml:space="preserve"> Recognizing the limitations of the data is important because while they are unavoidable, our ability to take the findings out of context is not. Recognizing that these observations can be flawed </w:t>
+        <w:t xml:space="preserve"> Recognizing the limitations of the data is important because while they are unavoidable, our ability to take the </w:t>
+      </w:r>
+      <w:r>
+        <w:rPr>
+          <w:rFonts w:ascii="Times" w:hAnsi="Times"/>
+        </w:rPr>
+        <w:lastRenderedPageBreak/>
+        <w:t xml:space="preserve">findings out of context is not. </w:t>
+      </w:r>
+      <w:r>
+        <w:rPr>
+          <w:rFonts w:ascii="Times" w:hAnsi="Times"/>
+        </w:rPr>
+        <w:t>Understanding</w:t>
+      </w:r>
+      <w:r>
+        <w:rPr>
+          <w:rFonts w:ascii="Times" w:hAnsi="Times"/>
+        </w:rPr>
+        <w:t xml:space="preserve"> that these observations can be flawed </w:t>
       </w:r>
       <w:r>
         <w:rPr>
@@ -2401,20 +2789,31 @@
         <w:rPr>
           <w:rFonts w:ascii="Times" w:hAnsi="Times"/>
         </w:rPr>
-        <w:lastRenderedPageBreak/>
         <w:t xml:space="preserve">In order to learn more about </w:t>
       </w:r>
       <w:r>
         <w:rPr>
           <w:rFonts w:ascii="Times" w:hAnsi="Times"/>
         </w:rPr>
-        <w:t>public transportation usage in America, several categorical variables</w:t>
-      </w:r>
-      <w:r>
-        <w:rPr>
-          <w:rFonts w:ascii="Times" w:hAnsi="Times"/>
-        </w:rPr>
-        <w:t xml:space="preserve"> were utilized</w:t>
+        <w:t xml:space="preserve">public transportation usage in America, </w:t>
+      </w:r>
+      <w:r>
+        <w:rPr>
+          <w:rFonts w:ascii="Times" w:hAnsi="Times"/>
+        </w:rPr>
+        <w:t xml:space="preserve">I employed </w:t>
+      </w:r>
+      <w:r>
+        <w:rPr>
+          <w:rFonts w:ascii="Times" w:hAnsi="Times"/>
+        </w:rPr>
+        <w:t>several categorical variable</w:t>
+      </w:r>
+      <w:r>
+        <w:rPr>
+          <w:rFonts w:ascii="Times" w:hAnsi="Times"/>
+        </w:rPr>
+        <w:t>s</w:t>
       </w:r>
       <w:r>
         <w:rPr>
@@ -2623,84 +3022,7 @@
           <w:b/>
           <w:bCs/>
         </w:rPr>
-        <w:lastRenderedPageBreak/>
         <w:tab/>
-      </w:r>
-    </w:p>
-    <w:p>
-      <w:pPr>
-        <w:tabs>
-          <w:tab w:val="left" w:pos="185"/>
-        </w:tabs>
-        <w:spacing w:line="480" w:lineRule="auto"/>
-        <w:rPr>
-          <w:rFonts w:ascii="Times" w:hAnsi="Times"/>
-        </w:rPr>
-      </w:pPr>
-      <w:r>
-        <w:rPr>
-          <w:rFonts w:ascii="Times" w:hAnsi="Times"/>
-        </w:rPr>
-        <w:tab/>
-      </w:r>
-      <w:r>
-        <w:rPr>
-          <w:rFonts w:ascii="Times" w:hAnsi="Times"/>
-        </w:rPr>
-        <w:t>While I do not have any finalized results for my paper, there are some systematic errors that need to be addressed regardless of how I choose to clean and analyze the data. Those ideas are addressed below.</w:t>
-      </w:r>
-      <w:r>
-        <w:rPr>
-          <w:rFonts w:ascii="Times" w:hAnsi="Times"/>
-        </w:rPr>
-        <w:t xml:space="preserve"> I expect to </w:t>
-      </w:r>
-      <w:r>
-        <w:rPr>
-          <w:rFonts w:ascii="Times" w:hAnsi="Times"/>
-        </w:rPr>
-        <w:t>find other errors as I continue with my analysis.</w:t>
-      </w:r>
-    </w:p>
-    <w:p>
-      <w:pPr>
-        <w:tabs>
-          <w:tab w:val="left" w:pos="185"/>
-        </w:tabs>
-        <w:spacing w:line="480" w:lineRule="auto"/>
-        <w:rPr>
-          <w:rFonts w:ascii="Times" w:hAnsi="Times"/>
-        </w:rPr>
-      </w:pPr>
-      <w:r>
-        <w:rPr>
-          <w:rFonts w:ascii="Times" w:hAnsi="Times"/>
-        </w:rPr>
-        <w:tab/>
-      </w:r>
-      <w:r>
-        <w:rPr>
-          <w:rFonts w:ascii="Times" w:hAnsi="Times"/>
-        </w:rPr>
-        <w:t xml:space="preserve">It is important to recognize that due to the nature of the </w:t>
-      </w:r>
-      <w:r>
-        <w:rPr>
-          <w:rFonts w:ascii="Times" w:hAnsi="Times"/>
-        </w:rPr>
-        <w:t xml:space="preserve">dataset, some groups were better represented than others. </w:t>
-      </w:r>
-      <w:r>
-        <w:rPr>
-          <w:rFonts w:ascii="Times" w:hAnsi="Times"/>
-        </w:rPr>
-        <w:t>The American Housing Survey is supposed to provide a representative sample of the United States based on housing characteristics</w:t>
-      </w:r>
-      <w:r>
-        <w:rPr>
-          <w:rFonts w:ascii="Times" w:hAnsi="Times"/>
-        </w:rPr>
-        <w:t xml:space="preserve">, but this means that certain populations are given less weight than others because they make up less of the United States population. </w:t>
       </w:r>
     </w:p>
     <w:p>
@@ -2944,14 +3266,7 @@
         <w:rPr>
           <w:rFonts w:ascii="Times" w:hAnsi="Times"/>
         </w:rPr>
-        <w:t xml:space="preserve"> </w:t>
-      </w:r>
-      <w:r>
-        <w:rPr>
-          <w:rFonts w:ascii="Times" w:hAnsi="Times"/>
-        </w:rPr>
-        <w:lastRenderedPageBreak/>
-        <w:t xml:space="preserve">like food security </w:t>
+        <w:t xml:space="preserve"> like food security </w:t>
       </w:r>
       <w:r>
         <w:rPr>
@@ -3183,6 +3498,7 @@
         <w:rPr>
           <w:rFonts w:ascii="Times" w:hAnsi="Times"/>
         </w:rPr>
+        <w:lastRenderedPageBreak/>
         <w:t>Chin, S., Kahn, M. E., &amp; Moon, H. R. (2017). Estimating the Gains from New Rail Transit Investment: A Machine Learning Tree Approach. </w:t>
       </w:r>
       <w:r>
@@ -3635,16 +3951,7 @@
             <w:rFonts w:ascii="Times" w:hAnsi="Times"/>
             <w:color w:val="auto"/>
           </w:rPr>
-          <w:t>https://www2.census.gov/programs-</w:t>
-        </w:r>
-        <w:r>
-          <w:rPr>
-            <w:rStyle w:val="Hyperlink"/>
-            <w:rFonts w:ascii="Times" w:hAnsi="Times"/>
-            <w:color w:val="auto"/>
-          </w:rPr>
-          <w:lastRenderedPageBreak/>
-          <w:t>surveys/ahs/2013/2013%20AHS%20National%20Sample%20Design%20and%20Weighting.pdf?#</w:t>
+          <w:t>https://www2.census.gov/programs-surveys/ahs/2013/2013%20AHS%20National%20Sample%20Design%20and%20Weighting.pdf?#</w:t>
         </w:r>
       </w:hyperlink>
     </w:p>

--- a/Paper Draft.docx
+++ b/Paper Draft.docx
@@ -906,16 +906,26 @@
         <w:rPr>
           <w:rFonts w:ascii="Times" w:hAnsi="Times"/>
         </w:rPr>
-        <w:t xml:space="preserve">Public transportation usage research can be segmented into 2 categories: short term and </w:t>
-      </w:r>
-      <w:proofErr w:type="gramStart"/>
-      <w:r>
-        <w:rPr>
-          <w:rFonts w:ascii="Times" w:hAnsi="Times"/>
-        </w:rPr>
-        <w:t>long term</w:t>
-      </w:r>
-      <w:proofErr w:type="gramEnd"/>
+        <w:t>Public transportation usage research can be segmented into 2 categories: short</w:t>
+      </w:r>
+      <w:r>
+        <w:rPr>
+          <w:rFonts w:ascii="Times" w:hAnsi="Times"/>
+        </w:rPr>
+        <w:t>-</w:t>
+      </w:r>
+      <w:r>
+        <w:rPr>
+          <w:rFonts w:ascii="Times" w:hAnsi="Times"/>
+        </w:rPr>
+        <w:t xml:space="preserve">term and </w:t>
+      </w:r>
+      <w:r>
+        <w:rPr>
+          <w:rFonts w:ascii="Times" w:hAnsi="Times"/>
+        </w:rPr>
+        <w:t>long-term</w:t>
+      </w:r>
       <w:r>
         <w:rPr>
           <w:rFonts w:ascii="Times" w:hAnsi="Times"/>
@@ -2825,13 +2835,13 @@
         <w:rPr>
           <w:rFonts w:ascii="Times" w:hAnsi="Times"/>
         </w:rPr>
-        <w:t>The main variable of interest is PTPUBTRN</w:t>
-      </w:r>
-      <w:r>
-        <w:rPr>
-          <w:rFonts w:ascii="Times" w:hAnsi="Times"/>
-        </w:rPr>
-        <w:t xml:space="preserve">, recoded to be an indicator variable that </w:t>
+        <w:t xml:space="preserve">The main variable of interest is </w:t>
+      </w:r>
+      <w:r>
+        <w:rPr>
+          <w:rFonts w:ascii="Times" w:hAnsi="Times"/>
+        </w:rPr>
+        <w:t xml:space="preserve">an indicator variable that </w:t>
       </w:r>
       <w:r>
         <w:rPr>
@@ -2843,7 +2853,13 @@
         <w:rPr>
           <w:rFonts w:ascii="Times" w:hAnsi="Times"/>
         </w:rPr>
-        <w:t xml:space="preserve">METRO3 is a variable that indicates whether or not a person lives in a city center (1), metropolitan area (2), or rural area (3). CARS and TRUCKS indicate the number of cars and trucks per household, respectively. </w:t>
+        <w:t>A main neighborhood characteristic variable</w:t>
+      </w:r>
+      <w:r>
+        <w:rPr>
+          <w:rFonts w:ascii="Times" w:hAnsi="Times"/>
+        </w:rPr>
+        <w:t xml:space="preserve"> is a variable that indicates whether or not a person lives in a city center (1), metropolitan area (2), or rural area (3). CARS and TRUCKS indicate the number of cars and trucks per household, respectively. </w:t>
       </w:r>
       <w:r>
         <w:rPr>
@@ -2855,7 +2871,31 @@
         <w:rPr>
           <w:rFonts w:ascii="Times" w:hAnsi="Times"/>
         </w:rPr>
-        <w:t xml:space="preserve">The variables PTDISPUB, PTDISBUS, PTDISRAIL, PTDISSHUT, and PTDISSUB represent how far each household is from a general public transportation stop, bus stop, rail stop, shuttle stop, and subway stop, respectively. </w:t>
+        <w:t xml:space="preserve">The variables </w:t>
+      </w:r>
+      <w:r>
+        <w:rPr>
+          <w:rFonts w:ascii="Times" w:hAnsi="Times"/>
+        </w:rPr>
+        <w:t>there are 5 variables related to distance to public transportation,</w:t>
+      </w:r>
+      <w:r>
+        <w:rPr>
+          <w:rFonts w:ascii="Times" w:hAnsi="Times"/>
+        </w:rPr>
+        <w:t xml:space="preserve"> represent</w:t>
+      </w:r>
+      <w:r>
+        <w:rPr>
+          <w:rFonts w:ascii="Times" w:hAnsi="Times"/>
+        </w:rPr>
+        <w:t>ing</w:t>
+      </w:r>
+      <w:r>
+        <w:rPr>
+          <w:rFonts w:ascii="Times" w:hAnsi="Times"/>
+        </w:rPr>
+        <w:t xml:space="preserve"> how far each household is from a general public transportation stop, bus stop, rail stop, shuttle stop, and subway stop, respectively. </w:t>
       </w:r>
       <w:r>
         <w:rPr>
@@ -2867,19 +2907,7 @@
         <w:rPr>
           <w:rFonts w:ascii="Times" w:hAnsi="Times"/>
         </w:rPr>
-        <w:t xml:space="preserve">Additional variables that are included in the model accounting for neighborhood effects are WNTRAN, WNAMEN, </w:t>
-      </w:r>
-      <w:r>
-        <w:rPr>
-          <w:rFonts w:ascii="Times" w:hAnsi="Times"/>
-        </w:rPr>
-        <w:t>and</w:t>
-      </w:r>
-      <w:r>
-        <w:rPr>
-          <w:rFonts w:ascii="Times" w:hAnsi="Times"/>
-        </w:rPr>
-        <w:t xml:space="preserve"> WNJOB, which indicate</w:t>
+        <w:t>Additional variables that are included in the model accounting for neighborhood indicate</w:t>
       </w:r>
       <w:r>
         <w:rPr>
@@ -3498,7 +3526,6 @@
         <w:rPr>
           <w:rFonts w:ascii="Times" w:hAnsi="Times"/>
         </w:rPr>
-        <w:lastRenderedPageBreak/>
         <w:t>Chin, S., Kahn, M. E., &amp; Moon, H. R. (2017). Estimating the Gains from New Rail Transit Investment: A Machine Learning Tree Approach. </w:t>
       </w:r>
       <w:r>
@@ -3547,6 +3574,7 @@
         <w:rPr>
           <w:rFonts w:ascii="Times" w:hAnsi="Times" w:cs="Arial"/>
         </w:rPr>
+        <w:lastRenderedPageBreak/>
         <w:t>Heath, Y., &amp; Gifford, R. (2002). Extending the theory of planned behavior: Predicting the use of public transportation 1. </w:t>
       </w:r>
       <w:r>
@@ -4242,6 +4270,7 @@
         <w:rPr>
           <w:rFonts w:ascii="Times" w:hAnsi="Times"/>
         </w:rPr>
+        <w:lastRenderedPageBreak/>
         <w:fldChar w:fldCharType="end"/>
       </w:r>
     </w:p>

--- a/Paper Draft.docx
+++ b/Paper Draft.docx
@@ -395,7 +395,31 @@
         <w:rPr>
           <w:rFonts w:ascii="Times" w:hAnsi="Times"/>
         </w:rPr>
-        <w:t xml:space="preserve">Public Transportation, OLS, Logit Regression, LASSO Regression, </w:t>
+        <w:t>Public Transportation, OLS</w:t>
+      </w:r>
+      <w:r>
+        <w:rPr>
+          <w:rFonts w:ascii="Times" w:hAnsi="Times"/>
+        </w:rPr>
+        <w:t xml:space="preserve"> Regression</w:t>
+      </w:r>
+      <w:r>
+        <w:rPr>
+          <w:rFonts w:ascii="Times" w:hAnsi="Times"/>
+        </w:rPr>
+        <w:t xml:space="preserve">, Logit Regression, </w:t>
+      </w:r>
+      <w:r>
+        <w:rPr>
+          <w:rFonts w:ascii="Times" w:hAnsi="Times"/>
+        </w:rPr>
+        <w:t>Classification Tree</w:t>
+      </w:r>
+      <w:r>
+        <w:rPr>
+          <w:rFonts w:ascii="Times" w:hAnsi="Times"/>
+        </w:rPr>
+        <w:t xml:space="preserve">, </w:t>
       </w:r>
       <w:r>
         <w:rPr>
@@ -407,40 +431,7 @@
         <w:rPr>
           <w:rFonts w:ascii="Times" w:hAnsi="Times"/>
         </w:rPr>
-        <w:t xml:space="preserve">Economics, </w:t>
-      </w:r>
-      <w:r>
-        <w:rPr>
-          <w:rFonts w:ascii="Times" w:hAnsi="Times"/>
-          <w:i/>
-          <w:iCs/>
-        </w:rPr>
-        <w:t>more coming soon</w:t>
-      </w:r>
-    </w:p>
-    <w:p>
-      <w:pPr>
-        <w:rPr>
-          <w:rFonts w:ascii="Times" w:hAnsi="Times"/>
-          <w:i/>
-          <w:iCs/>
-        </w:rPr>
-      </w:pPr>
-      <w:r>
-        <w:rPr>
-          <w:rFonts w:ascii="Times" w:hAnsi="Times"/>
-          <w:b/>
-          <w:bCs/>
-        </w:rPr>
-        <w:t xml:space="preserve">JEL Codes: </w:t>
-      </w:r>
-      <w:r>
-        <w:rPr>
-          <w:rFonts w:ascii="Times" w:hAnsi="Times"/>
-          <w:i/>
-          <w:iCs/>
-        </w:rPr>
-        <w:t xml:space="preserve">coming soon… </w:t>
+        <w:t>Economics</w:t>
       </w:r>
     </w:p>
     <w:p>
@@ -1887,31 +1878,7 @@
         <w:rPr>
           <w:rFonts w:ascii="Times" w:hAnsi="Times"/>
         </w:rPr>
-        <w:t>researched short-term public transportation demand</w:t>
-      </w:r>
-      <w:r>
-        <w:rPr>
-          <w:rFonts w:ascii="Times" w:hAnsi="Times"/>
-        </w:rPr>
-        <w:t xml:space="preserve"> by aiming to predict a bus’s arrival at stop </w:t>
-      </w:r>
-      <w:r>
-        <w:rPr>
-          <w:rFonts w:ascii="Times" w:hAnsi="Times"/>
-        </w:rPr>
-        <w:t xml:space="preserve">within </w:t>
-      </w:r>
-      <w:r>
-        <w:rPr>
-          <w:rFonts w:ascii="Times" w:hAnsi="Times"/>
-        </w:rPr>
-        <w:t xml:space="preserve">a </w:t>
-      </w:r>
-      <w:r>
-        <w:rPr>
-          <w:rFonts w:ascii="Times" w:hAnsi="Times"/>
-        </w:rPr>
-        <w:t xml:space="preserve">5 to </w:t>
+        <w:t xml:space="preserve">researched short-term public transportation demand by aiming to predict a bus’s arrival at stop within a 5 to </w:t>
       </w:r>
       <w:r>
         <w:rPr>
@@ -1923,13 +1890,7 @@
         <w:rPr>
           <w:rFonts w:ascii="Times" w:hAnsi="Times"/>
         </w:rPr>
-        <w:t xml:space="preserve"> range</w:t>
-      </w:r>
-      <w:r>
-        <w:rPr>
-          <w:rFonts w:ascii="Times" w:hAnsi="Times"/>
-        </w:rPr>
-        <w:t xml:space="preserve"> </w:t>
+        <w:t xml:space="preserve"> range </w:t>
       </w:r>
       <w:r>
         <w:rPr>

--- a/Paper Draft.docx
+++ b/Paper Draft.docx
@@ -2227,17 +2227,18 @@
         </w:rPr>
         <w:t xml:space="preserve"> goal of identifying what technique is best for making predictions (Kleinberg et al., 2015). </w:t>
       </w:r>
-    </w:p>
-    <w:p>
-      <w:pPr>
-        <w:tabs>
-          <w:tab w:val="left" w:pos="413"/>
-        </w:tabs>
-        <w:spacing w:line="360" w:lineRule="auto"/>
-        <w:rPr>
-          <w:rFonts w:ascii="Times" w:hAnsi="Times"/>
-        </w:rPr>
-      </w:pPr>
+      <w:r>
+        <w:rPr>
+          <w:rFonts w:ascii="Times" w:hAnsi="Times"/>
+        </w:rPr>
+        <w:t xml:space="preserve">Within this paper, I will primarily focus on using classification trees and </w:t>
+      </w:r>
+      <w:r>
+        <w:rPr>
+          <w:rFonts w:ascii="Times" w:hAnsi="Times"/>
+        </w:rPr>
+        <w:t xml:space="preserve">comparing their accuracy to traditional statistical methods such as OLS and logit regressions. </w:t>
+      </w:r>
     </w:p>
     <w:p>
       <w:pPr>
@@ -2467,14 +2468,14 @@
         <w:rPr>
           <w:rFonts w:ascii="Times" w:hAnsi="Times"/>
         </w:rPr>
-        <w:t xml:space="preserve">Data is collected from two types of respondents: occupied housing units and unoccupied housing units. Data collected from an occupied housing unit is defined by the US Census Bureau as “A household respondent, who must be a knowledgeable household member </w:t>
+        <w:t xml:space="preserve">Data is collected from two types of respondents: occupied housing units and </w:t>
       </w:r>
       <w:r>
         <w:rPr>
           <w:rFonts w:ascii="Times" w:hAnsi="Times"/>
         </w:rPr>
         <w:lastRenderedPageBreak/>
-        <w:t>16 years of age or over, provides information on the unit, the household composition, and income”</w:t>
+        <w:t>unoccupied housing units. Data collected from an occupied housing unit is defined by the US Census Bureau as “A household respondent, who must be a knowledgeable household member 16 years of age or over, provides information on the unit, the household composition, and income”</w:t>
       </w:r>
       <w:r>
         <w:rPr>
@@ -2718,14 +2719,14 @@
         <w:rPr>
           <w:rFonts w:ascii="Times" w:hAnsi="Times"/>
         </w:rPr>
-        <w:t xml:space="preserve"> Recognizing the limitations of the data is important because while they are unavoidable, our ability to take the </w:t>
+        <w:t xml:space="preserve"> Recognizing the </w:t>
       </w:r>
       <w:r>
         <w:rPr>
           <w:rFonts w:ascii="Times" w:hAnsi="Times"/>
         </w:rPr>
         <w:lastRenderedPageBreak/>
-        <w:t xml:space="preserve">findings out of context is not. </w:t>
+        <w:t xml:space="preserve">limitations of the data is important because while they are unavoidable, our ability to take the findings out of context is not. </w:t>
       </w:r>
       <w:r>
         <w:rPr>
@@ -3487,6 +3488,7 @@
         <w:rPr>
           <w:rFonts w:ascii="Times" w:hAnsi="Times"/>
         </w:rPr>
+        <w:lastRenderedPageBreak/>
         <w:t>Chin, S., Kahn, M. E., &amp; Moon, H. R. (2017). Estimating the Gains from New Rail Transit Investment: A Machine Learning Tree Approach. </w:t>
       </w:r>
       <w:r>
@@ -3535,7 +3537,6 @@
         <w:rPr>
           <w:rFonts w:ascii="Times" w:hAnsi="Times" w:cs="Arial"/>
         </w:rPr>
-        <w:lastRenderedPageBreak/>
         <w:t>Heath, Y., &amp; Gifford, R. (2002). Extending the theory of planned behavior: Predicting the use of public transportation 1. </w:t>
       </w:r>
       <w:r>
@@ -4231,7 +4232,6 @@
         <w:rPr>
           <w:rFonts w:ascii="Times" w:hAnsi="Times"/>
         </w:rPr>
-        <w:lastRenderedPageBreak/>
         <w:fldChar w:fldCharType="end"/>
       </w:r>
     </w:p>

--- a/Paper Draft.docx
+++ b/Paper Draft.docx
@@ -1468,13 +1468,13 @@
         <w:rPr>
           <w:rFonts w:ascii="Times" w:hAnsi="Times"/>
         </w:rPr>
-        <w:t xml:space="preserve">use </w:t>
-      </w:r>
-      <w:r>
-        <w:rPr>
-          <w:rFonts w:ascii="Times" w:hAnsi="Times"/>
-        </w:rPr>
-        <w:t>and demand more generally</w:t>
+        <w:t xml:space="preserve">ridership </w:t>
+      </w:r>
+      <w:r>
+        <w:rPr>
+          <w:rFonts w:ascii="Times" w:hAnsi="Times"/>
+        </w:rPr>
+        <w:t>more generally</w:t>
       </w:r>
       <w:r>
         <w:rPr>
